--- a/starwrights/pham_david_quang/david_quang_pham-statement.docx
+++ b/starwrights/pham_david_quang/david_quang_pham-statement.docx
@@ -144,14 +144,6 @@
           <w:sz w:val="24"/>
           <w:szCs w:val="24"/>
         </w:rPr>
-        <w:t xml:space="preserve"> a</w:t>
-      </w:r>
-      <w:r>
-        <w:rPr>
-          <w:rFonts w:ascii="Times New Roman" w:hAnsi="Times New Roman" w:cs="Times New Roman"/>
-          <w:sz w:val="24"/>
-          <w:szCs w:val="24"/>
-        </w:rPr>
         <w:t xml:space="preserve"> </w:t>
       </w:r>
       <w:r>
@@ -224,15 +216,7 @@
           <w:sz w:val="24"/>
           <w:szCs w:val="24"/>
         </w:rPr>
-        <w:t>For me, m</w:t>
-      </w:r>
-      <w:r>
-        <w:rPr>
-          <w:rFonts w:ascii="Times New Roman" w:hAnsi="Times New Roman" w:cs="Times New Roman"/>
-          <w:sz w:val="24"/>
-          <w:szCs w:val="24"/>
-        </w:rPr>
-        <w:t>y</w:t>
+        <w:t>My</w:t>
       </w:r>
       <w:r>
         <w:rPr>
@@ -296,7 +280,15 @@
           <w:sz w:val="24"/>
           <w:szCs w:val="24"/>
         </w:rPr>
-        <w:t>can</w:t>
+        <w:t xml:space="preserve">can </w:t>
+      </w:r>
+      <w:r>
+        <w:rPr>
+          <w:rFonts w:ascii="Times New Roman" w:hAnsi="Times New Roman" w:cs="Times New Roman"/>
+          <w:sz w:val="24"/>
+          <w:szCs w:val="24"/>
+        </w:rPr>
+        <w:t>now</w:t>
       </w:r>
       <w:r>
         <w:rPr>
@@ -401,6 +393,14 @@
           <w:szCs w:val="24"/>
         </w:rPr>
         <w:t xml:space="preserve"> </w:t>
+      </w:r>
+      <w:r>
+        <w:rPr>
+          <w:rFonts w:ascii="Times New Roman" w:hAnsi="Times New Roman" w:cs="Times New Roman"/>
+          <w:sz w:val="24"/>
+          <w:szCs w:val="24"/>
+        </w:rPr>
+        <w:t xml:space="preserve">rocky </w:t>
       </w:r>
       <w:r>
         <w:rPr>
@@ -529,14 +529,6 @@
           <w:sz w:val="24"/>
           <w:szCs w:val="24"/>
         </w:rPr>
-        <w:t xml:space="preserve">time </w:t>
-      </w:r>
-      <w:r>
-        <w:rPr>
-          <w:rFonts w:ascii="Times New Roman" w:hAnsi="Times New Roman" w:cs="Times New Roman"/>
-          <w:sz w:val="24"/>
-          <w:szCs w:val="24"/>
-        </w:rPr>
         <w:t xml:space="preserve">I </w:t>
       </w:r>
       <w:r>
@@ -577,7 +569,15 @@
           <w:sz w:val="24"/>
           <w:szCs w:val="24"/>
         </w:rPr>
-        <w:t xml:space="preserve"> in</w:t>
+        <w:t xml:space="preserve"> </w:t>
+      </w:r>
+      <w:r>
+        <w:rPr>
+          <w:rFonts w:ascii="Times New Roman" w:hAnsi="Times New Roman" w:cs="Times New Roman"/>
+          <w:sz w:val="24"/>
+          <w:szCs w:val="24"/>
+        </w:rPr>
+        <w:t>senior year in</w:t>
       </w:r>
       <w:r>
         <w:rPr>
@@ -593,7 +593,31 @@
           <w:sz w:val="24"/>
           <w:szCs w:val="24"/>
         </w:rPr>
-        <w:t>, while studying at the cyclotron</w:t>
+        <w:t xml:space="preserve">, while studying </w:t>
+      </w:r>
+      <w:r>
+        <w:rPr>
+          <w:rFonts w:ascii="Times New Roman" w:hAnsi="Times New Roman" w:cs="Times New Roman"/>
+          <w:sz w:val="24"/>
+          <w:szCs w:val="24"/>
+        </w:rPr>
+        <w:t>in</w:t>
+      </w:r>
+      <w:r>
+        <w:rPr>
+          <w:rFonts w:ascii="Times New Roman" w:hAnsi="Times New Roman" w:cs="Times New Roman"/>
+          <w:sz w:val="24"/>
+          <w:szCs w:val="24"/>
+        </w:rPr>
+        <w:t xml:space="preserve"> the cyclotron</w:t>
+      </w:r>
+      <w:r>
+        <w:rPr>
+          <w:rFonts w:ascii="Times New Roman" w:hAnsi="Times New Roman" w:cs="Times New Roman"/>
+          <w:sz w:val="24"/>
+          <w:szCs w:val="24"/>
+        </w:rPr>
+        <w:t xml:space="preserve"> at my alma mater</w:t>
       </w:r>
       <w:r>
         <w:rPr>
@@ -609,7 +633,7 @@
           <w:sz w:val="24"/>
           <w:szCs w:val="24"/>
         </w:rPr>
-        <w:t xml:space="preserve"> For over a year, I </w:t>
+        <w:t xml:space="preserve"> For a year, I </w:t>
       </w:r>
       <w:r>
         <w:rPr>
@@ -649,7 +673,23 @@
           <w:sz w:val="24"/>
           <w:szCs w:val="24"/>
         </w:rPr>
-        <w:t xml:space="preserve">After graduating, I took a gap year to </w:t>
+        <w:t>I took a gap year</w:t>
+      </w:r>
+      <w:r>
+        <w:rPr>
+          <w:rFonts w:ascii="Times New Roman" w:hAnsi="Times New Roman" w:cs="Times New Roman"/>
+          <w:sz w:val="24"/>
+          <w:szCs w:val="24"/>
+        </w:rPr>
+        <w:t xml:space="preserve"> after</w:t>
+      </w:r>
+      <w:r>
+        <w:rPr>
+          <w:rFonts w:ascii="Times New Roman" w:hAnsi="Times New Roman" w:cs="Times New Roman"/>
+          <w:sz w:val="24"/>
+          <w:szCs w:val="24"/>
+        </w:rPr>
+        <w:t xml:space="preserve"> to </w:t>
       </w:r>
       <w:r>
         <w:rPr>
@@ -689,23 +729,23 @@
           <w:sz w:val="24"/>
           <w:szCs w:val="24"/>
         </w:rPr>
-        <w:t xml:space="preserve"> and </w:t>
-      </w:r>
-      <w:r>
-        <w:rPr>
-          <w:rFonts w:ascii="Times New Roman" w:hAnsi="Times New Roman" w:cs="Times New Roman"/>
-          <w:sz w:val="24"/>
-          <w:szCs w:val="24"/>
-        </w:rPr>
-        <w:t>soon</w:t>
-      </w:r>
-      <w:r>
-        <w:rPr>
-          <w:rFonts w:ascii="Times New Roman" w:hAnsi="Times New Roman" w:cs="Times New Roman"/>
-          <w:sz w:val="24"/>
-          <w:szCs w:val="24"/>
-        </w:rPr>
-        <w:t xml:space="preserve"> </w:t>
+        <w:t>.</w:t>
+      </w:r>
+      <w:r>
+        <w:rPr>
+          <w:rFonts w:ascii="Times New Roman" w:hAnsi="Times New Roman" w:cs="Times New Roman"/>
+          <w:sz w:val="24"/>
+          <w:szCs w:val="24"/>
+        </w:rPr>
+        <w:t xml:space="preserve"> </w:t>
+      </w:r>
+      <w:r>
+        <w:rPr>
+          <w:rFonts w:ascii="Times New Roman" w:hAnsi="Times New Roman" w:cs="Times New Roman"/>
+          <w:sz w:val="24"/>
+          <w:szCs w:val="24"/>
+        </w:rPr>
+        <w:t xml:space="preserve">Then, </w:t>
       </w:r>
       <w:r>
         <w:rPr>
@@ -875,15 +915,23 @@
           <w:sz w:val="24"/>
           <w:szCs w:val="24"/>
         </w:rPr>
-        <w:t xml:space="preserve">the heart of urban </w:t>
-      </w:r>
-      <w:r>
-        <w:rPr>
-          <w:rFonts w:ascii="Times New Roman" w:hAnsi="Times New Roman" w:cs="Times New Roman"/>
-          <w:sz w:val="24"/>
-          <w:szCs w:val="24"/>
-        </w:rPr>
-        <w:t>living</w:t>
+        <w:t xml:space="preserve">the </w:t>
+      </w:r>
+      <w:r>
+        <w:rPr>
+          <w:rFonts w:ascii="Times New Roman" w:hAnsi="Times New Roman" w:cs="Times New Roman"/>
+          <w:sz w:val="24"/>
+          <w:szCs w:val="24"/>
+        </w:rPr>
+        <w:t xml:space="preserve">urban </w:t>
+      </w:r>
+      <w:r>
+        <w:rPr>
+          <w:rFonts w:ascii="Times New Roman" w:hAnsi="Times New Roman" w:cs="Times New Roman"/>
+          <w:sz w:val="24"/>
+          <w:szCs w:val="24"/>
+        </w:rPr>
+        <w:t>heart</w:t>
       </w:r>
       <w:r>
         <w:rPr>
@@ -955,15 +1003,47 @@
           <w:sz w:val="24"/>
           <w:szCs w:val="24"/>
         </w:rPr>
-        <w:t>. Like a particle, I want</w:t>
-      </w:r>
-      <w:r>
-        <w:rPr>
-          <w:rFonts w:ascii="Times New Roman" w:hAnsi="Times New Roman" w:cs="Times New Roman"/>
-          <w:sz w:val="24"/>
-          <w:szCs w:val="24"/>
-        </w:rPr>
-        <w:t>ed</w:t>
+        <w:t xml:space="preserve">. </w:t>
+      </w:r>
+      <w:r>
+        <w:rPr>
+          <w:rFonts w:ascii="Times New Roman" w:hAnsi="Times New Roman" w:cs="Times New Roman"/>
+          <w:sz w:val="24"/>
+          <w:szCs w:val="24"/>
+        </w:rPr>
+        <w:t>And l</w:t>
+      </w:r>
+      <w:r>
+        <w:rPr>
+          <w:rFonts w:ascii="Times New Roman" w:hAnsi="Times New Roman" w:cs="Times New Roman"/>
+          <w:sz w:val="24"/>
+          <w:szCs w:val="24"/>
+        </w:rPr>
+        <w:t>ike a</w:t>
+      </w:r>
+      <w:r>
+        <w:rPr>
+          <w:rFonts w:ascii="Times New Roman" w:hAnsi="Times New Roman" w:cs="Times New Roman"/>
+          <w:sz w:val="24"/>
+          <w:szCs w:val="24"/>
+        </w:rPr>
+        <w:t>ny</w:t>
+      </w:r>
+      <w:r>
+        <w:rPr>
+          <w:rFonts w:ascii="Times New Roman" w:hAnsi="Times New Roman" w:cs="Times New Roman"/>
+          <w:sz w:val="24"/>
+          <w:szCs w:val="24"/>
+        </w:rPr>
+        <w:t xml:space="preserve"> particle, I </w:t>
+      </w:r>
+      <w:r>
+        <w:rPr>
+          <w:rFonts w:ascii="Times New Roman" w:hAnsi="Times New Roman" w:cs="Times New Roman"/>
+          <w:sz w:val="24"/>
+          <w:szCs w:val="24"/>
+        </w:rPr>
+        <w:t>needed</w:t>
       </w:r>
       <w:r>
         <w:rPr>
@@ -1020,23 +1100,39 @@
           <w:sz w:val="24"/>
           <w:szCs w:val="24"/>
         </w:rPr>
-        <w:t>At the start of a</w:t>
-      </w:r>
-      <w:r>
-        <w:rPr>
-          <w:rFonts w:ascii="Times New Roman" w:hAnsi="Times New Roman" w:cs="Times New Roman"/>
-          <w:sz w:val="24"/>
-          <w:szCs w:val="24"/>
-        </w:rPr>
-        <w:t xml:space="preserve"> </w:t>
-      </w:r>
-      <w:r>
-        <w:rPr>
-          <w:rFonts w:ascii="Times New Roman" w:hAnsi="Times New Roman" w:cs="Times New Roman"/>
-          <w:sz w:val="24"/>
-          <w:szCs w:val="24"/>
-        </w:rPr>
-        <w:t>fiery</w:t>
+        <w:t xml:space="preserve">At the </w:t>
+      </w:r>
+      <w:r>
+        <w:rPr>
+          <w:rFonts w:ascii="Times New Roman" w:hAnsi="Times New Roman" w:cs="Times New Roman"/>
+          <w:sz w:val="24"/>
+          <w:szCs w:val="24"/>
+        </w:rPr>
+        <w:t>beginning</w:t>
+      </w:r>
+      <w:r>
+        <w:rPr>
+          <w:rFonts w:ascii="Times New Roman" w:hAnsi="Times New Roman" w:cs="Times New Roman"/>
+          <w:sz w:val="24"/>
+          <w:szCs w:val="24"/>
+        </w:rPr>
+        <w:t xml:space="preserve"> of a</w:t>
+      </w:r>
+      <w:r>
+        <w:rPr>
+          <w:rFonts w:ascii="Times New Roman" w:hAnsi="Times New Roman" w:cs="Times New Roman"/>
+          <w:sz w:val="24"/>
+          <w:szCs w:val="24"/>
+        </w:rPr>
+        <w:t xml:space="preserve"> </w:t>
+      </w:r>
+      <w:r>
+        <w:rPr>
+          <w:rFonts w:ascii="Times New Roman" w:hAnsi="Times New Roman" w:cs="Times New Roman"/>
+          <w:sz w:val="24"/>
+          <w:szCs w:val="24"/>
+        </w:rPr>
+        <w:t>blazing</w:t>
       </w:r>
       <w:r>
         <w:rPr>
@@ -1060,7 +1156,15 @@
           <w:sz w:val="24"/>
           <w:szCs w:val="24"/>
         </w:rPr>
-        <w:t>a Dramatists Guild workshop</w:t>
+        <w:t xml:space="preserve">a Dramatists Guild </w:t>
+      </w:r>
+      <w:r>
+        <w:rPr>
+          <w:rFonts w:ascii="Times New Roman" w:hAnsi="Times New Roman" w:cs="Times New Roman"/>
+          <w:sz w:val="24"/>
+          <w:szCs w:val="24"/>
+        </w:rPr>
+        <w:t>class</w:t>
       </w:r>
       <w:r>
         <w:rPr>
@@ -1116,7 +1220,15 @@
           <w:sz w:val="24"/>
           <w:szCs w:val="24"/>
         </w:rPr>
-        <w:t>made me aware of B</w:t>
+        <w:t>made</w:t>
+      </w:r>
+      <w:r>
+        <w:rPr>
+          <w:rFonts w:ascii="Times New Roman" w:hAnsi="Times New Roman" w:cs="Times New Roman"/>
+          <w:sz w:val="24"/>
+          <w:szCs w:val="24"/>
+        </w:rPr>
+        <w:t xml:space="preserve"> me aware of B</w:t>
       </w:r>
       <w:r>
         <w:rPr>
@@ -1140,7 +1252,23 @@
           <w:sz w:val="24"/>
           <w:szCs w:val="24"/>
         </w:rPr>
-        <w:t>I visited the city</w:t>
+        <w:t xml:space="preserve">I </w:t>
+      </w:r>
+      <w:r>
+        <w:rPr>
+          <w:rFonts w:ascii="Times New Roman" w:hAnsi="Times New Roman" w:cs="Times New Roman"/>
+          <w:sz w:val="24"/>
+          <w:szCs w:val="24"/>
+        </w:rPr>
+        <w:t xml:space="preserve">had </w:t>
+      </w:r>
+      <w:r>
+        <w:rPr>
+          <w:rFonts w:ascii="Times New Roman" w:hAnsi="Times New Roman" w:cs="Times New Roman"/>
+          <w:sz w:val="24"/>
+          <w:szCs w:val="24"/>
+        </w:rPr>
+        <w:t>visited the city</w:t>
       </w:r>
       <w:r>
         <w:rPr>
@@ -1212,39 +1340,15 @@
           <w:sz w:val="24"/>
           <w:szCs w:val="24"/>
         </w:rPr>
-        <w:t xml:space="preserve"> In </w:t>
-      </w:r>
-      <w:r>
-        <w:rPr>
-          <w:rFonts w:ascii="Times New Roman" w:hAnsi="Times New Roman" w:cs="Times New Roman"/>
-          <w:sz w:val="24"/>
-          <w:szCs w:val="24"/>
-        </w:rPr>
-        <w:t>both</w:t>
-      </w:r>
-      <w:r>
-        <w:rPr>
-          <w:rFonts w:ascii="Times New Roman" w:hAnsi="Times New Roman" w:cs="Times New Roman"/>
-          <w:sz w:val="24"/>
-          <w:szCs w:val="24"/>
-        </w:rPr>
-        <w:t xml:space="preserve"> </w:t>
-      </w:r>
-      <w:r>
-        <w:rPr>
-          <w:rFonts w:ascii="Times New Roman" w:hAnsi="Times New Roman" w:cs="Times New Roman"/>
-          <w:sz w:val="24"/>
-          <w:szCs w:val="24"/>
-        </w:rPr>
-        <w:t>events</w:t>
-      </w:r>
-      <w:r>
-        <w:rPr>
-          <w:rFonts w:ascii="Times New Roman" w:hAnsi="Times New Roman" w:cs="Times New Roman"/>
-          <w:sz w:val="24"/>
-          <w:szCs w:val="24"/>
-        </w:rPr>
-        <w:t xml:space="preserve">, their </w:t>
+        <w:t xml:space="preserve"> </w:t>
+      </w:r>
+      <w:r>
+        <w:rPr>
+          <w:rFonts w:ascii="Times New Roman" w:hAnsi="Times New Roman" w:cs="Times New Roman"/>
+          <w:sz w:val="24"/>
+          <w:szCs w:val="24"/>
+        </w:rPr>
+        <w:t xml:space="preserve">The </w:t>
       </w:r>
       <w:r>
         <w:rPr>
@@ -1260,7 +1364,23 @@
           <w:sz w:val="24"/>
           <w:szCs w:val="24"/>
         </w:rPr>
-        <w:t xml:space="preserve"> was for the betterment of the world. </w:t>
+        <w:t xml:space="preserve"> of both</w:t>
+      </w:r>
+      <w:r>
+        <w:rPr>
+          <w:rFonts w:ascii="Times New Roman" w:hAnsi="Times New Roman" w:cs="Times New Roman"/>
+          <w:sz w:val="24"/>
+          <w:szCs w:val="24"/>
+        </w:rPr>
+        <w:t xml:space="preserve"> events</w:t>
+      </w:r>
+      <w:r>
+        <w:rPr>
+          <w:rFonts w:ascii="Times New Roman" w:hAnsi="Times New Roman" w:cs="Times New Roman"/>
+          <w:sz w:val="24"/>
+          <w:szCs w:val="24"/>
+        </w:rPr>
+        <w:t xml:space="preserve"> was the betterment of the world. </w:t>
       </w:r>
       <w:r>
         <w:rPr>
@@ -1276,7 +1396,23 @@
           <w:sz w:val="24"/>
           <w:szCs w:val="24"/>
         </w:rPr>
-        <w:t>know</w:t>
+        <w:t>kn</w:t>
+      </w:r>
+      <w:r>
+        <w:rPr>
+          <w:rFonts w:ascii="Times New Roman" w:hAnsi="Times New Roman" w:cs="Times New Roman"/>
+          <w:sz w:val="24"/>
+          <w:szCs w:val="24"/>
+        </w:rPr>
+        <w:t>e</w:t>
+      </w:r>
+      <w:r>
+        <w:rPr>
+          <w:rFonts w:ascii="Times New Roman" w:hAnsi="Times New Roman" w:cs="Times New Roman"/>
+          <w:sz w:val="24"/>
+          <w:szCs w:val="24"/>
+        </w:rPr>
+        <w:t>w</w:t>
       </w:r>
       <w:r>
         <w:rPr>
@@ -1356,7 +1492,7 @@
           <w:sz w:val="24"/>
           <w:szCs w:val="24"/>
         </w:rPr>
-        <w:t>dramatists</w:t>
+        <w:t>writers</w:t>
       </w:r>
       <w:r>
         <w:rPr>
@@ -1428,7 +1564,7 @@
           <w:sz w:val="24"/>
           <w:szCs w:val="24"/>
         </w:rPr>
-        <w:t>writers</w:t>
+        <w:t>many</w:t>
       </w:r>
       <w:r>
         <w:rPr>
@@ -1516,7 +1652,23 @@
           <w:sz w:val="24"/>
           <w:szCs w:val="24"/>
         </w:rPr>
-        <w:t xml:space="preserve"> The following year, </w:t>
+        <w:t xml:space="preserve"> </w:t>
+      </w:r>
+      <w:r>
+        <w:rPr>
+          <w:rFonts w:ascii="Times New Roman" w:hAnsi="Times New Roman" w:cs="Times New Roman"/>
+          <w:sz w:val="24"/>
+          <w:szCs w:val="24"/>
+        </w:rPr>
+        <w:t>In 2021</w:t>
+      </w:r>
+      <w:r>
+        <w:rPr>
+          <w:rFonts w:ascii="Times New Roman" w:hAnsi="Times New Roman" w:cs="Times New Roman"/>
+          <w:sz w:val="24"/>
+          <w:szCs w:val="24"/>
+        </w:rPr>
+        <w:t xml:space="preserve">, </w:t>
       </w:r>
       <w:r>
         <w:rPr>
@@ -1572,7 +1724,63 @@
           <w:sz w:val="24"/>
           <w:szCs w:val="24"/>
         </w:rPr>
-        <w:t xml:space="preserve"> under the leading new play incubators in Atlanta and the Bay Area. Like the innovative playwrights that mentored me </w:t>
+        <w:t xml:space="preserve"> under the leading new play incubators in Atlanta and the Bay Area. </w:t>
+      </w:r>
+      <w:r>
+        <w:rPr>
+          <w:rFonts w:ascii="Times New Roman" w:hAnsi="Times New Roman" w:cs="Times New Roman"/>
+          <w:sz w:val="24"/>
+          <w:szCs w:val="24"/>
+        </w:rPr>
+        <w:t>To be</w:t>
+      </w:r>
+      <w:r>
+        <w:rPr>
+          <w:rFonts w:ascii="Times New Roman" w:hAnsi="Times New Roman" w:cs="Times New Roman"/>
+          <w:sz w:val="24"/>
+          <w:szCs w:val="24"/>
+        </w:rPr>
+        <w:t xml:space="preserve"> </w:t>
+      </w:r>
+      <w:r>
+        <w:rPr>
+          <w:rFonts w:ascii="Times New Roman" w:hAnsi="Times New Roman" w:cs="Times New Roman"/>
+          <w:sz w:val="24"/>
+          <w:szCs w:val="24"/>
+        </w:rPr>
+        <w:t xml:space="preserve">more </w:t>
+      </w:r>
+      <w:r>
+        <w:rPr>
+          <w:rFonts w:ascii="Times New Roman" w:hAnsi="Times New Roman" w:cs="Times New Roman"/>
+          <w:sz w:val="24"/>
+          <w:szCs w:val="24"/>
+        </w:rPr>
+        <w:t>like</w:t>
+      </w:r>
+      <w:r>
+        <w:rPr>
+          <w:rFonts w:ascii="Times New Roman" w:hAnsi="Times New Roman" w:cs="Times New Roman"/>
+          <w:sz w:val="24"/>
+          <w:szCs w:val="24"/>
+        </w:rPr>
+        <w:t xml:space="preserve"> the </w:t>
+      </w:r>
+      <w:r>
+        <w:rPr>
+          <w:rFonts w:ascii="Times New Roman" w:hAnsi="Times New Roman" w:cs="Times New Roman"/>
+          <w:sz w:val="24"/>
+          <w:szCs w:val="24"/>
+        </w:rPr>
+        <w:t>pioneering</w:t>
+      </w:r>
+      <w:r>
+        <w:rPr>
+          <w:rFonts w:ascii="Times New Roman" w:hAnsi="Times New Roman" w:cs="Times New Roman"/>
+          <w:sz w:val="24"/>
+          <w:szCs w:val="24"/>
+        </w:rPr>
+        <w:t xml:space="preserve"> playwrights that mentored me </w:t>
       </w:r>
       <w:r>
         <w:rPr>
@@ -2583,7 +2791,95 @@
           <w:sz w:val="24"/>
           <w:szCs w:val="24"/>
         </w:rPr>
-        <w:t xml:space="preserve"> </w:t>
+        <w:t xml:space="preserve"> and seek</w:t>
+      </w:r>
+      <w:r>
+        <w:rPr>
+          <w:rFonts w:ascii="Times New Roman" w:hAnsi="Times New Roman" w:cs="Times New Roman"/>
+          <w:sz w:val="24"/>
+          <w:szCs w:val="24"/>
+        </w:rPr>
+        <w:t xml:space="preserve"> mentor</w:t>
+      </w:r>
+      <w:r>
+        <w:rPr>
+          <w:rFonts w:ascii="Times New Roman" w:hAnsi="Times New Roman" w:cs="Times New Roman"/>
+          <w:sz w:val="24"/>
+          <w:szCs w:val="24"/>
+        </w:rPr>
+        <w:t>ship from</w:t>
+      </w:r>
+      <w:r>
+        <w:rPr>
+          <w:rFonts w:ascii="Times New Roman" w:hAnsi="Times New Roman" w:cs="Times New Roman"/>
+          <w:sz w:val="24"/>
+          <w:szCs w:val="24"/>
+        </w:rPr>
+        <w:t xml:space="preserve"> Barkhimer. </w:t>
+      </w:r>
+      <w:r>
+        <w:rPr>
+          <w:rFonts w:ascii="Times New Roman" w:hAnsi="Times New Roman" w:cs="Times New Roman"/>
+          <w:sz w:val="24"/>
+          <w:szCs w:val="24"/>
+        </w:rPr>
+        <w:t>M</w:t>
+      </w:r>
+      <w:r>
+        <w:rPr>
+          <w:rFonts w:ascii="Times New Roman" w:hAnsi="Times New Roman" w:cs="Times New Roman"/>
+          <w:sz w:val="24"/>
+          <w:szCs w:val="24"/>
+        </w:rPr>
+        <w:t>y three-year graduate school project will be a musical that personifies science</w:t>
+      </w:r>
+      <w:r>
+        <w:rPr>
+          <w:rFonts w:ascii="Times New Roman" w:hAnsi="Times New Roman" w:cs="Times New Roman"/>
+          <w:sz w:val="24"/>
+          <w:szCs w:val="24"/>
+        </w:rPr>
+        <w:t>, perhaps telecommunication</w:t>
+      </w:r>
+      <w:r>
+        <w:rPr>
+          <w:rFonts w:ascii="Times New Roman" w:hAnsi="Times New Roman" w:cs="Times New Roman"/>
+          <w:sz w:val="24"/>
+          <w:szCs w:val="24"/>
+        </w:rPr>
+        <w:t>,</w:t>
+      </w:r>
+      <w:r>
+        <w:rPr>
+          <w:rFonts w:ascii="Times New Roman" w:hAnsi="Times New Roman" w:cs="Times New Roman"/>
+          <w:sz w:val="24"/>
+          <w:szCs w:val="24"/>
+        </w:rPr>
+        <w:t xml:space="preserve"> </w:t>
+      </w:r>
+      <w:r>
+        <w:rPr>
+          <w:rFonts w:ascii="Times New Roman" w:hAnsi="Times New Roman" w:cs="Times New Roman"/>
+          <w:sz w:val="24"/>
+          <w:szCs w:val="24"/>
+        </w:rPr>
+        <w:t>having observed</w:t>
+      </w:r>
+      <w:r>
+        <w:rPr>
+          <w:rFonts w:ascii="Times New Roman" w:hAnsi="Times New Roman" w:cs="Times New Roman"/>
+          <w:sz w:val="24"/>
+          <w:szCs w:val="24"/>
+        </w:rPr>
+        <w:t xml:space="preserve"> BU’s research in it. </w:t>
+      </w:r>
+      <w:r>
+        <w:rPr>
+          <w:rFonts w:ascii="Times New Roman" w:hAnsi="Times New Roman" w:cs="Times New Roman"/>
+          <w:sz w:val="24"/>
+          <w:szCs w:val="24"/>
+        </w:rPr>
+        <w:t xml:space="preserve">Also, I </w:t>
       </w:r>
       <w:r>
         <w:rPr>
@@ -2592,102 +2888,6 @@
           <w:szCs w:val="24"/>
         </w:rPr>
         <w:lastRenderedPageBreak/>
-        <w:t>and seek</w:t>
-      </w:r>
-      <w:r>
-        <w:rPr>
-          <w:rFonts w:ascii="Times New Roman" w:hAnsi="Times New Roman" w:cs="Times New Roman"/>
-          <w:sz w:val="24"/>
-          <w:szCs w:val="24"/>
-        </w:rPr>
-        <w:t xml:space="preserve"> mentor</w:t>
-      </w:r>
-      <w:r>
-        <w:rPr>
-          <w:rFonts w:ascii="Times New Roman" w:hAnsi="Times New Roman" w:cs="Times New Roman"/>
-          <w:sz w:val="24"/>
-          <w:szCs w:val="24"/>
-        </w:rPr>
-        <w:t>ship from</w:t>
-      </w:r>
-      <w:r>
-        <w:rPr>
-          <w:rFonts w:ascii="Times New Roman" w:hAnsi="Times New Roman" w:cs="Times New Roman"/>
-          <w:sz w:val="24"/>
-          <w:szCs w:val="24"/>
-        </w:rPr>
-        <w:t xml:space="preserve"> Barkhimer. </w:t>
-      </w:r>
-      <w:r>
-        <w:rPr>
-          <w:rFonts w:ascii="Times New Roman" w:hAnsi="Times New Roman" w:cs="Times New Roman"/>
-          <w:sz w:val="24"/>
-          <w:szCs w:val="24"/>
-        </w:rPr>
-        <w:t>M</w:t>
-      </w:r>
-      <w:r>
-        <w:rPr>
-          <w:rFonts w:ascii="Times New Roman" w:hAnsi="Times New Roman" w:cs="Times New Roman"/>
-          <w:sz w:val="24"/>
-          <w:szCs w:val="24"/>
-        </w:rPr>
-        <w:t>y three-year graduate school project will be a musical that personifies science</w:t>
-      </w:r>
-      <w:r>
-        <w:rPr>
-          <w:rFonts w:ascii="Times New Roman" w:hAnsi="Times New Roman" w:cs="Times New Roman"/>
-          <w:sz w:val="24"/>
-          <w:szCs w:val="24"/>
-        </w:rPr>
-        <w:t>, perhaps telecommunication</w:t>
-      </w:r>
-      <w:r>
-        <w:rPr>
-          <w:rFonts w:ascii="Times New Roman" w:hAnsi="Times New Roman" w:cs="Times New Roman"/>
-          <w:sz w:val="24"/>
-          <w:szCs w:val="24"/>
-        </w:rPr>
-        <w:t>,</w:t>
-      </w:r>
-      <w:r>
-        <w:rPr>
-          <w:rFonts w:ascii="Times New Roman" w:hAnsi="Times New Roman" w:cs="Times New Roman"/>
-          <w:sz w:val="24"/>
-          <w:szCs w:val="24"/>
-        </w:rPr>
-        <w:t xml:space="preserve"> </w:t>
-      </w:r>
-      <w:r>
-        <w:rPr>
-          <w:rFonts w:ascii="Times New Roman" w:hAnsi="Times New Roman" w:cs="Times New Roman"/>
-          <w:sz w:val="24"/>
-          <w:szCs w:val="24"/>
-        </w:rPr>
-        <w:t>having observed</w:t>
-      </w:r>
-      <w:r>
-        <w:rPr>
-          <w:rFonts w:ascii="Times New Roman" w:hAnsi="Times New Roman" w:cs="Times New Roman"/>
-          <w:sz w:val="24"/>
-          <w:szCs w:val="24"/>
-        </w:rPr>
-        <w:t xml:space="preserve"> BU’s research in it. </w:t>
-      </w:r>
-      <w:r>
-        <w:rPr>
-          <w:rFonts w:ascii="Times New Roman" w:hAnsi="Times New Roman" w:cs="Times New Roman"/>
-          <w:sz w:val="24"/>
-          <w:szCs w:val="24"/>
-        </w:rPr>
-        <w:t xml:space="preserve">Also, I </w:t>
-      </w:r>
-      <w:r>
-        <w:rPr>
-          <w:rFonts w:ascii="Times New Roman" w:hAnsi="Times New Roman" w:cs="Times New Roman"/>
-          <w:sz w:val="24"/>
-          <w:szCs w:val="24"/>
-        </w:rPr>
         <w:t>will</w:t>
       </w:r>
       <w:r>
@@ -4012,6 +4212,15 @@
         </w:rPr>
         <w:t>Thank you for your consideration and spacetime.</w:t>
       </w:r>
+    </w:p>
+    <w:p>
+      <w:pPr>
+        <w:rPr>
+          <w:rFonts w:ascii="Times New Roman" w:hAnsi="Times New Roman" w:cs="Times New Roman"/>
+          <w:sz w:val="24"/>
+          <w:szCs w:val="24"/>
+        </w:rPr>
+      </w:pPr>
     </w:p>
     <w:p>
       <w:pPr>

--- a/starwrights/pham_david_quang/david_quang_pham-statement.docx
+++ b/starwrights/pham_david_quang/david_quang_pham-statement.docx
@@ -1460,7 +1460,7 @@
           <w:sz w:val="24"/>
           <w:szCs w:val="24"/>
         </w:rPr>
-        <w:t>are</w:t>
+        <w:t>ought</w:t>
       </w:r>
       <w:r>
         <w:rPr>
@@ -1477,14 +1477,6 @@
           <w:szCs w:val="24"/>
         </w:rPr>
         <w:t xml:space="preserve"> </w:t>
-      </w:r>
-      <w:r>
-        <w:rPr>
-          <w:rFonts w:ascii="Times New Roman" w:hAnsi="Times New Roman" w:cs="Times New Roman"/>
-          <w:sz w:val="24"/>
-          <w:szCs w:val="24"/>
-        </w:rPr>
-        <w:t xml:space="preserve">the </w:t>
       </w:r>
       <w:r>
         <w:rPr>

--- a/starwrights/pham_david_quang/david_quang_pham-statement.docx
+++ b/starwrights/pham_david_quang/david_quang_pham-statement.docx
@@ -184,6 +184,14 @@
           <w:sz w:val="24"/>
           <w:szCs w:val="24"/>
         </w:rPr>
+        <w:t>come</w:t>
+      </w:r>
+      <w:r>
+        <w:rPr>
+          <w:rFonts w:ascii="Times New Roman" w:hAnsi="Times New Roman" w:cs="Times New Roman"/>
+          <w:sz w:val="24"/>
+          <w:szCs w:val="24"/>
+        </w:rPr>
         <w:t xml:space="preserve"> </w:t>
       </w:r>
       <w:r>
@@ -617,7 +625,15 @@
           <w:sz w:val="24"/>
           <w:szCs w:val="24"/>
         </w:rPr>
-        <w:t xml:space="preserve"> at my alma mater</w:t>
+        <w:t xml:space="preserve"> at </w:t>
+      </w:r>
+      <w:r>
+        <w:rPr>
+          <w:rFonts w:ascii="Times New Roman" w:hAnsi="Times New Roman" w:cs="Times New Roman"/>
+          <w:sz w:val="24"/>
+          <w:szCs w:val="24"/>
+        </w:rPr>
+        <w:t>Michigan State University (MSU)</w:t>
       </w:r>
       <w:r>
         <w:rPr>
@@ -745,23 +761,23 @@
           <w:sz w:val="24"/>
           <w:szCs w:val="24"/>
         </w:rPr>
-        <w:t xml:space="preserve">Then, </w:t>
-      </w:r>
-      <w:r>
-        <w:rPr>
-          <w:rFonts w:ascii="Times New Roman" w:hAnsi="Times New Roman" w:cs="Times New Roman"/>
-          <w:sz w:val="24"/>
-          <w:szCs w:val="24"/>
-        </w:rPr>
-        <w:t>reg e gaines</w:t>
-      </w:r>
-      <w:r>
-        <w:rPr>
-          <w:rFonts w:ascii="Times New Roman" w:hAnsi="Times New Roman" w:cs="Times New Roman"/>
-          <w:sz w:val="24"/>
-          <w:szCs w:val="24"/>
-        </w:rPr>
-        <w:t xml:space="preserve"> – wr</w:t>
+        <w:t>Then,</w:t>
+      </w:r>
+      <w:r>
+        <w:rPr>
+          <w:rFonts w:ascii="Times New Roman" w:hAnsi="Times New Roman" w:cs="Times New Roman"/>
+          <w:sz w:val="24"/>
+          <w:szCs w:val="24"/>
+        </w:rPr>
+        <w:t xml:space="preserve"> the</w:t>
+      </w:r>
+      <w:r>
+        <w:rPr>
+          <w:rFonts w:ascii="Times New Roman" w:hAnsi="Times New Roman" w:cs="Times New Roman"/>
+          <w:sz w:val="24"/>
+          <w:szCs w:val="24"/>
+        </w:rPr>
+        <w:t xml:space="preserve"> wr</w:t>
       </w:r>
       <w:r>
         <w:rPr>
@@ -787,7 +803,47 @@
           <w:sz w:val="24"/>
           <w:szCs w:val="24"/>
         </w:rPr>
-        <w:t xml:space="preserve"> – </w:t>
+        <w:t xml:space="preserve"> –</w:t>
+      </w:r>
+      <w:r>
+        <w:rPr>
+          <w:rFonts w:ascii="Times New Roman" w:hAnsi="Times New Roman" w:cs="Times New Roman"/>
+          <w:sz w:val="24"/>
+          <w:szCs w:val="24"/>
+        </w:rPr>
+        <w:t xml:space="preserve"> </w:t>
+      </w:r>
+      <w:r>
+        <w:rPr>
+          <w:rFonts w:ascii="Times New Roman" w:hAnsi="Times New Roman" w:cs="Times New Roman"/>
+          <w:sz w:val="24"/>
+          <w:szCs w:val="24"/>
+        </w:rPr>
+        <w:t xml:space="preserve">Mr. </w:t>
+      </w:r>
+      <w:r>
+        <w:rPr>
+          <w:rFonts w:ascii="Times New Roman" w:hAnsi="Times New Roman" w:cs="Times New Roman"/>
+          <w:sz w:val="24"/>
+          <w:szCs w:val="24"/>
+        </w:rPr>
+        <w:t>reg e gaines</w:t>
+      </w:r>
+      <w:r>
+        <w:rPr>
+          <w:rFonts w:ascii="Times New Roman" w:hAnsi="Times New Roman" w:cs="Times New Roman"/>
+          <w:sz w:val="24"/>
+          <w:szCs w:val="24"/>
+        </w:rPr>
+        <w:t xml:space="preserve"> –</w:t>
+      </w:r>
+      <w:r>
+        <w:rPr>
+          <w:rFonts w:ascii="Times New Roman" w:hAnsi="Times New Roman" w:cs="Times New Roman"/>
+          <w:sz w:val="24"/>
+          <w:szCs w:val="24"/>
+        </w:rPr>
+        <w:t xml:space="preserve"> </w:t>
       </w:r>
       <w:r>
         <w:rPr>
@@ -1236,7 +1292,7 @@
           <w:sz w:val="24"/>
           <w:szCs w:val="24"/>
         </w:rPr>
-        <w:t>U</w:t>
+        <w:t>oston University (BU)</w:t>
       </w:r>
       <w:r>
         <w:rPr>
@@ -2759,6 +2815,7 @@
           <w:sz w:val="24"/>
           <w:szCs w:val="24"/>
         </w:rPr>
+        <w:lastRenderedPageBreak/>
         <w:t xml:space="preserve">Based on the work at Boston Theater Marathon Festival and alumni Steven Barkhimer’s musical profession, I know that BU is open to the form. </w:t>
       </w:r>
       <w:r>
@@ -2879,7 +2936,6 @@
           <w:sz w:val="24"/>
           <w:szCs w:val="24"/>
         </w:rPr>
-        <w:lastRenderedPageBreak/>
         <w:t>will</w:t>
       </w:r>
       <w:r>

--- a/starwrights/pham_david_quang/david_quang_pham-statement.docx
+++ b/starwrights/pham_david_quang/david_quang_pham-statement.docx
@@ -16,8 +16,682 @@
           <w:sz w:val="24"/>
           <w:szCs w:val="24"/>
         </w:rPr>
-        <w:t>Those who have graduated alongside me are now discovering new ions, fighting cancer with lasers, and stopping asteroids from hurtling towards our planet. They are pursuing higher education to be well-written scientists. My higher calling has been to be the science playwright. I can now make monologues for ions, create stage combat between lasers and cancer, and break Earth with a rocky game of dodgeball. I have also given a voice to my unheard colleagues.  The last I heard them was senior year in 2018, while studying in the cyclotron at my alma mater. For a year, I had been immersed in my subatomic opera. I took a gap year after to send this play out. Then, reg e gaines – writer of Bring in 'da Noise, Bring in 'da Funk – read it and invited me to New York. He said that the science spoke to the urban heart. We are quarks colliding with one another in the accelerator called life. And like any particle, I needed the feel of a higher degree.  At the beginning of a blazing 2020, a Dramatists Guild class led by alumni Laura Neill made me aware of BU. I had visited the city twice for the Asian American Playwright Collective Playfest and a physics retreat at Boston College. The goal of both events was the betterment of the world. I knew that my scientific insights ought to be shared with writers of the future. Once I branded myself as the science theatremaker in all gatherings, many reached out for help on their science plays. Soon, Working Title Playwrights asked me to be their apprentice. In 2021, Playwrights Foundation approached me to be their literary fellow. My formal studies in playwriting and dramaturgy happened under the leading new play incubators in Atlanta and the Bay Area. To be more like the pioneering playwrights that mentored me there, I strive to obtain a higher degree.  What would I do while attaining a higher degree compared to the hundreds of other particles? I may accelerate in New Noises. Particularly, this program would further my effectiveness in sharing how sparks fly when tackling limited daily prompts and weeklong assignments that are amorphous as quantum mechanics. Young playwrights with fresh ideas may get a lot out of positive mentorship from me as someone who has original thoughts and runs with it. As the Vice President of MSU’s Society of Physics Students, I kept undergrads engaged by organizing artsy events where they saw compelling relationships in nature. I also mentored neurodivergent kids at 4th Wall Theatre Company (now Openspot). And in the past year, underserved communities have approached me to teach musical writing, with reg e gaines having sit in as a student. To add, my experiences as a literary fellow has shaped my empathy with aspiring writers. I aspire to grow as an educator at the Boston Playwrights’ Theatre.  And as a playwright, a pattern in my work is that the story traverses science communication through the human condition. TOUR, an opera about subatomic educators colliding in the academic Accelerator, was conceived as a physics undergrad. ELLIPSES, a musical about the isolated Galaxy family, was developed in our 2020 isolation. This musical found a yearlong home at Working Title Playwrights. My three-year-long hope is for Boston University to be the home of a notable musical as well.</w:t>
-      </w:r>
+        <w:t xml:space="preserve">In college, </w:t>
+      </w:r>
+      <w:r>
+        <w:rPr>
+          <w:rFonts w:ascii="Times New Roman" w:hAnsi="Times New Roman" w:cs="Times New Roman"/>
+          <w:sz w:val="24"/>
+          <w:szCs w:val="24"/>
+        </w:rPr>
+        <w:t xml:space="preserve">my peers pursued higher education </w:t>
+      </w:r>
+      <w:r>
+        <w:rPr>
+          <w:rFonts w:ascii="Times New Roman" w:hAnsi="Times New Roman" w:cs="Times New Roman"/>
+          <w:sz w:val="24"/>
+          <w:szCs w:val="24"/>
+        </w:rPr>
+        <w:t xml:space="preserve">in order </w:t>
+      </w:r>
+      <w:r>
+        <w:rPr>
+          <w:rFonts w:ascii="Times New Roman" w:hAnsi="Times New Roman" w:cs="Times New Roman"/>
+          <w:sz w:val="24"/>
+          <w:szCs w:val="24"/>
+        </w:rPr>
+        <w:t>to become well-written scientists.</w:t>
+      </w:r>
+      <w:r>
+        <w:rPr>
+          <w:rFonts w:ascii="Times New Roman" w:hAnsi="Times New Roman" w:cs="Times New Roman"/>
+          <w:sz w:val="24"/>
+          <w:szCs w:val="24"/>
+        </w:rPr>
+        <w:t xml:space="preserve"> They are now</w:t>
+      </w:r>
+      <w:r>
+        <w:rPr>
+          <w:rFonts w:ascii="Times New Roman" w:hAnsi="Times New Roman" w:cs="Times New Roman"/>
+          <w:sz w:val="24"/>
+          <w:szCs w:val="24"/>
+        </w:rPr>
+        <w:t xml:space="preserve"> discovering new ions, fighting cancer with lasers, and stopping asteroids from hurtling towards our planet. My higher calling has been to be the science playwright. I can now make monologues for ions, create stage combat between lasers and cancer, and break Earth with a rocky game of dodgeball. I have also given a voice to my unheard colleagues.</w:t>
+      </w:r>
+    </w:p>
+    <w:p>
+      <w:pPr>
+        <w:rPr>
+          <w:rFonts w:ascii="Times New Roman" w:hAnsi="Times New Roman" w:cs="Times New Roman"/>
+          <w:sz w:val="24"/>
+          <w:szCs w:val="24"/>
+        </w:rPr>
+      </w:pPr>
+      <w:r>
+        <w:rPr>
+          <w:rFonts w:ascii="Times New Roman" w:hAnsi="Times New Roman" w:cs="Times New Roman"/>
+          <w:sz w:val="24"/>
+          <w:szCs w:val="24"/>
+        </w:rPr>
+        <w:t>The last I heard them was senior year in 2018, while studying in the cyclotron at my alma mater</w:t>
+      </w:r>
+      <w:r>
+        <w:rPr>
+          <w:rFonts w:ascii="Times New Roman" w:hAnsi="Times New Roman" w:cs="Times New Roman"/>
+          <w:sz w:val="24"/>
+          <w:szCs w:val="24"/>
+        </w:rPr>
+        <w:t xml:space="preserve"> at Michigan State University (MSU)</w:t>
+      </w:r>
+      <w:r>
+        <w:rPr>
+          <w:rFonts w:ascii="Times New Roman" w:hAnsi="Times New Roman" w:cs="Times New Roman"/>
+          <w:sz w:val="24"/>
+          <w:szCs w:val="24"/>
+        </w:rPr>
+        <w:t xml:space="preserve">. For a year, I had been immersed in my subatomic opera. I took a gap year after to send this play out. Then, </w:t>
+      </w:r>
+      <w:r>
+        <w:rPr>
+          <w:rFonts w:ascii="Times New Roman" w:hAnsi="Times New Roman" w:cs="Times New Roman"/>
+          <w:sz w:val="24"/>
+          <w:szCs w:val="24"/>
+        </w:rPr>
+        <w:t>the</w:t>
+      </w:r>
+      <w:r>
+        <w:rPr>
+          <w:rFonts w:ascii="Times New Roman" w:hAnsi="Times New Roman" w:cs="Times New Roman"/>
+          <w:sz w:val="24"/>
+          <w:szCs w:val="24"/>
+        </w:rPr>
+        <w:t xml:space="preserve"> writer of Bring in 'da Noise, Bring in 'da Funk</w:t>
+      </w:r>
+      <w:r>
+        <w:rPr>
+          <w:rFonts w:ascii="Times New Roman" w:hAnsi="Times New Roman" w:cs="Times New Roman"/>
+          <w:sz w:val="24"/>
+          <w:szCs w:val="24"/>
+        </w:rPr>
+        <w:t>,</w:t>
+      </w:r>
+      <w:r>
+        <w:rPr>
+          <w:rFonts w:ascii="Times New Roman" w:hAnsi="Times New Roman" w:cs="Times New Roman"/>
+          <w:sz w:val="24"/>
+          <w:szCs w:val="24"/>
+        </w:rPr>
+        <w:t xml:space="preserve"> </w:t>
+      </w:r>
+      <w:r>
+        <w:rPr>
+          <w:rFonts w:ascii="Times New Roman" w:hAnsi="Times New Roman" w:cs="Times New Roman"/>
+          <w:sz w:val="24"/>
+          <w:szCs w:val="24"/>
+        </w:rPr>
+        <w:t>reg e gaines</w:t>
+      </w:r>
+      <w:r>
+        <w:rPr>
+          <w:rFonts w:ascii="Times New Roman" w:hAnsi="Times New Roman" w:cs="Times New Roman"/>
+          <w:sz w:val="24"/>
+          <w:szCs w:val="24"/>
+        </w:rPr>
+        <w:t>,</w:t>
+      </w:r>
+      <w:r>
+        <w:rPr>
+          <w:rFonts w:ascii="Times New Roman" w:hAnsi="Times New Roman" w:cs="Times New Roman"/>
+          <w:sz w:val="24"/>
+          <w:szCs w:val="24"/>
+        </w:rPr>
+        <w:t xml:space="preserve"> read it and invited me to New York. He said that the science spoke to the urban heart. We are quarks colliding with one another in the accelerator called life. And like any particle, I neede</w:t>
+      </w:r>
+      <w:r>
+        <w:rPr>
+          <w:rFonts w:ascii="Times New Roman" w:hAnsi="Times New Roman" w:cs="Times New Roman"/>
+          <w:sz w:val="24"/>
+          <w:szCs w:val="24"/>
+        </w:rPr>
+        <w:t xml:space="preserve">d to reach the excited state of </w:t>
+      </w:r>
+      <w:r>
+        <w:rPr>
+          <w:rFonts w:ascii="Times New Roman" w:hAnsi="Times New Roman" w:cs="Times New Roman"/>
+          <w:sz w:val="24"/>
+          <w:szCs w:val="24"/>
+        </w:rPr>
+        <w:t>a higher degree.</w:t>
+      </w:r>
+    </w:p>
+    <w:p>
+      <w:pPr>
+        <w:rPr>
+          <w:rFonts w:ascii="Times New Roman" w:hAnsi="Times New Roman" w:cs="Times New Roman"/>
+          <w:sz w:val="24"/>
+          <w:szCs w:val="24"/>
+        </w:rPr>
+      </w:pPr>
+      <w:r>
+        <w:rPr>
+          <w:rFonts w:ascii="Times New Roman" w:hAnsi="Times New Roman" w:cs="Times New Roman"/>
+          <w:sz w:val="24"/>
+          <w:szCs w:val="24"/>
+        </w:rPr>
+        <w:t xml:space="preserve">At the </w:t>
+      </w:r>
+      <w:r>
+        <w:rPr>
+          <w:rFonts w:ascii="Times New Roman" w:hAnsi="Times New Roman" w:cs="Times New Roman"/>
+          <w:sz w:val="24"/>
+          <w:szCs w:val="24"/>
+        </w:rPr>
+        <w:t>start</w:t>
+      </w:r>
+      <w:r>
+        <w:rPr>
+          <w:rFonts w:ascii="Times New Roman" w:hAnsi="Times New Roman" w:cs="Times New Roman"/>
+          <w:sz w:val="24"/>
+          <w:szCs w:val="24"/>
+        </w:rPr>
+        <w:t xml:space="preserve"> of a blazing 2020, a Dramatists Guild class led by alumni Laura Neill made me aware of </w:t>
+      </w:r>
+      <w:r>
+        <w:rPr>
+          <w:rFonts w:ascii="Times New Roman" w:hAnsi="Times New Roman" w:cs="Times New Roman"/>
+          <w:sz w:val="24"/>
+          <w:szCs w:val="24"/>
+        </w:rPr>
+        <w:t>Boston University (BU)</w:t>
+      </w:r>
+      <w:r>
+        <w:rPr>
+          <w:rFonts w:ascii="Times New Roman" w:hAnsi="Times New Roman" w:cs="Times New Roman"/>
+          <w:sz w:val="24"/>
+          <w:szCs w:val="24"/>
+        </w:rPr>
+        <w:t>. I had visited the city twice for the Asian American Playwright Collective Playfest and a physics retreat at Boston College. The goal of both events was the betterment of the world. I knew that my scientific insights ought to be shared with writers of the future. Once I branded myself as the science theatremaker in all gatherings, many reached out for help on their science plays. Soon, Working Title Playwrights</w:t>
+      </w:r>
+      <w:r>
+        <w:rPr>
+          <w:rFonts w:ascii="Times New Roman" w:hAnsi="Times New Roman" w:cs="Times New Roman"/>
+          <w:sz w:val="24"/>
+          <w:szCs w:val="24"/>
+        </w:rPr>
+        <w:t xml:space="preserve"> (WTP)</w:t>
+      </w:r>
+      <w:r>
+        <w:rPr>
+          <w:rFonts w:ascii="Times New Roman" w:hAnsi="Times New Roman" w:cs="Times New Roman"/>
+          <w:sz w:val="24"/>
+          <w:szCs w:val="24"/>
+        </w:rPr>
+        <w:t xml:space="preserve"> asked me to be their apprentice. In 2021, Playwrights Foundation approached me to be their literary fellow. My formal studies in playwriting and dramaturgy happened under the leading new play incubators in Atlanta and the Bay Area. To be more like the pioneering playwrights that mentored me there, I strive to obtain a higher degree.</w:t>
+      </w:r>
+    </w:p>
+    <w:p>
+      <w:pPr>
+        <w:rPr>
+          <w:rFonts w:ascii="Times New Roman" w:hAnsi="Times New Roman" w:cs="Times New Roman"/>
+          <w:sz w:val="24"/>
+          <w:szCs w:val="24"/>
+        </w:rPr>
+      </w:pPr>
+      <w:r>
+        <w:rPr>
+          <w:rFonts w:ascii="Times New Roman" w:hAnsi="Times New Roman" w:cs="Times New Roman"/>
+          <w:sz w:val="24"/>
+          <w:szCs w:val="24"/>
+        </w:rPr>
+        <w:t>How do I plan to stand out amongst the other dozens of particl</w:t>
+      </w:r>
+      <w:r>
+        <w:rPr>
+          <w:rFonts w:ascii="Times New Roman" w:hAnsi="Times New Roman" w:cs="Times New Roman"/>
+          <w:sz w:val="24"/>
+          <w:szCs w:val="24"/>
+        </w:rPr>
+        <w:t>es</w:t>
+      </w:r>
+      <w:r>
+        <w:rPr>
+          <w:rFonts w:ascii="Times New Roman" w:hAnsi="Times New Roman" w:cs="Times New Roman"/>
+          <w:sz w:val="24"/>
+          <w:szCs w:val="24"/>
+        </w:rPr>
+        <w:t xml:space="preserve"> who are applying</w:t>
+      </w:r>
+      <w:r>
+        <w:rPr>
+          <w:rFonts w:ascii="Times New Roman" w:hAnsi="Times New Roman" w:cs="Times New Roman"/>
+          <w:sz w:val="24"/>
+          <w:szCs w:val="24"/>
+        </w:rPr>
+        <w:t xml:space="preserve">? I </w:t>
+      </w:r>
+      <w:r>
+        <w:rPr>
+          <w:rFonts w:ascii="Times New Roman" w:hAnsi="Times New Roman" w:cs="Times New Roman"/>
+          <w:sz w:val="24"/>
+          <w:szCs w:val="24"/>
+        </w:rPr>
+        <w:t>will</w:t>
+      </w:r>
+      <w:r>
+        <w:rPr>
+          <w:rFonts w:ascii="Times New Roman" w:hAnsi="Times New Roman" w:cs="Times New Roman"/>
+          <w:sz w:val="24"/>
+          <w:szCs w:val="24"/>
+        </w:rPr>
+        <w:t xml:space="preserve"> </w:t>
+      </w:r>
+      <w:r>
+        <w:rPr>
+          <w:rFonts w:ascii="Times New Roman" w:hAnsi="Times New Roman" w:cs="Times New Roman"/>
+          <w:sz w:val="24"/>
+          <w:szCs w:val="24"/>
+        </w:rPr>
+        <w:t>advance myself</w:t>
+      </w:r>
+      <w:r>
+        <w:rPr>
+          <w:rFonts w:ascii="Times New Roman" w:hAnsi="Times New Roman" w:cs="Times New Roman"/>
+          <w:sz w:val="24"/>
+          <w:szCs w:val="24"/>
+        </w:rPr>
+        <w:t xml:space="preserve"> in New Noises. Particularly, this program would further my effectiveness in sharing how sparks fly when tackling limited daily prompts and weeklong assignments that are amorphous as quantum mechanics. Young playwrights with fresh ideas may get a lot out of positive mentorship from me as someone who has original thoughts and runs with it. As the Vice President of MSU’s Society of Physics Students, I kept undergrads engaged by organizing artsy events where they saw compelling relationships in nature. I also mentored neurodivergent kids at 4th Wall Theatre Company (now Openspot). And in the past year, underserved communities have approached me to teach musical writing, with reg e gaines having sit in as a student. To add, my experiences as a literary fellow has shaped my empathy with aspiring writers. I aspire to grow as an educator at the Boston Playwrights’ Theatre.</w:t>
+      </w:r>
+    </w:p>
+    <w:p>
+      <w:pPr>
+        <w:rPr>
+          <w:rFonts w:ascii="Times New Roman" w:hAnsi="Times New Roman" w:cs="Times New Roman"/>
+          <w:sz w:val="24"/>
+          <w:szCs w:val="24"/>
+        </w:rPr>
+      </w:pPr>
+      <w:r>
+        <w:rPr>
+          <w:rFonts w:ascii="Times New Roman" w:hAnsi="Times New Roman" w:cs="Times New Roman"/>
+          <w:sz w:val="24"/>
+          <w:szCs w:val="24"/>
+        </w:rPr>
+        <w:t xml:space="preserve">And as a playwright, a pattern in my work is that the story traverses science communication through the human condition. TOUR, an opera about subatomic educators colliding in the academic Accelerator, was conceived as a physics undergrad. ELLIPSES, a musical about the isolated Galaxy family, was developed in our 2020 isolation. This musical found a yearlong home at Working Title Playwrights. My three-year-long </w:t>
+      </w:r>
+      <w:r>
+        <w:rPr>
+          <w:rFonts w:ascii="Times New Roman" w:hAnsi="Times New Roman" w:cs="Times New Roman"/>
+          <w:sz w:val="24"/>
+          <w:szCs w:val="24"/>
+        </w:rPr>
+        <w:t>plan</w:t>
+      </w:r>
+      <w:r>
+        <w:rPr>
+          <w:rFonts w:ascii="Times New Roman" w:hAnsi="Times New Roman" w:cs="Times New Roman"/>
+          <w:sz w:val="24"/>
+          <w:szCs w:val="24"/>
+        </w:rPr>
+        <w:t xml:space="preserve"> is for </w:t>
+      </w:r>
+      <w:r>
+        <w:rPr>
+          <w:rFonts w:ascii="Times New Roman" w:hAnsi="Times New Roman" w:cs="Times New Roman"/>
+          <w:sz w:val="24"/>
+          <w:szCs w:val="24"/>
+        </w:rPr>
+        <w:t>BU</w:t>
+      </w:r>
+      <w:r>
+        <w:rPr>
+          <w:rFonts w:ascii="Times New Roman" w:hAnsi="Times New Roman" w:cs="Times New Roman"/>
+          <w:sz w:val="24"/>
+          <w:szCs w:val="24"/>
+        </w:rPr>
+        <w:t xml:space="preserve"> to be the home</w:t>
+      </w:r>
+      <w:r>
+        <w:rPr>
+          <w:rFonts w:ascii="Times New Roman" w:hAnsi="Times New Roman" w:cs="Times New Roman"/>
+          <w:sz w:val="24"/>
+          <w:szCs w:val="24"/>
+        </w:rPr>
+        <w:t xml:space="preserve"> and inspiration</w:t>
+      </w:r>
+      <w:r>
+        <w:rPr>
+          <w:rFonts w:ascii="Times New Roman" w:hAnsi="Times New Roman" w:cs="Times New Roman"/>
+          <w:sz w:val="24"/>
+          <w:szCs w:val="24"/>
+        </w:rPr>
+        <w:t xml:space="preserve"> of </w:t>
+      </w:r>
+      <w:r>
+        <w:rPr>
+          <w:rFonts w:ascii="Times New Roman" w:hAnsi="Times New Roman" w:cs="Times New Roman"/>
+          <w:sz w:val="24"/>
+          <w:szCs w:val="24"/>
+        </w:rPr>
+        <w:t>my next science musical.</w:t>
+      </w:r>
+    </w:p>
+    <w:p>
+      <w:pPr>
+        <w:rPr>
+          <w:rFonts w:ascii="Times New Roman" w:hAnsi="Times New Roman" w:cs="Times New Roman"/>
+          <w:sz w:val="24"/>
+          <w:szCs w:val="24"/>
+        </w:rPr>
+      </w:pPr>
+      <w:r>
+        <w:rPr>
+          <w:rFonts w:ascii="Times New Roman" w:hAnsi="Times New Roman" w:cs="Times New Roman"/>
+          <w:sz w:val="24"/>
+          <w:szCs w:val="24"/>
+        </w:rPr>
+        <w:t xml:space="preserve">Based on the work at Boston Theater Marathon Festival and alumni Steven Barkhimer’s musical profession, I know that BU is open to the form. As a librettist, I am going to be writing librettos, </w:t>
+      </w:r>
+      <w:r>
+        <w:rPr>
+          <w:rFonts w:ascii="Times New Roman" w:hAnsi="Times New Roman" w:cs="Times New Roman"/>
+          <w:sz w:val="24"/>
+          <w:szCs w:val="24"/>
+        </w:rPr>
+        <w:lastRenderedPageBreak/>
+        <w:t>and seek mentorship from Barkhimer. My three-year graduate school project will be a musical that personi</w:t>
+      </w:r>
+      <w:r>
+        <w:rPr>
+          <w:rFonts w:ascii="Times New Roman" w:hAnsi="Times New Roman" w:cs="Times New Roman"/>
+          <w:sz w:val="24"/>
+          <w:szCs w:val="24"/>
+        </w:rPr>
+        <w:t>f</w:t>
+      </w:r>
+      <w:r>
+        <w:rPr>
+          <w:rFonts w:ascii="Times New Roman" w:hAnsi="Times New Roman" w:cs="Times New Roman"/>
+          <w:sz w:val="24"/>
+          <w:szCs w:val="24"/>
+        </w:rPr>
+        <w:t xml:space="preserve">ies science, perhaps telecommunication, having observed BU’s research in it. Also, I will make the most of writing unplanned dozens of shorts and several full-length plays a year. Working Title Playwrights </w:t>
+      </w:r>
+      <w:r>
+        <w:rPr>
+          <w:rFonts w:ascii="Times New Roman" w:hAnsi="Times New Roman" w:cs="Times New Roman"/>
+          <w:sz w:val="24"/>
+          <w:szCs w:val="24"/>
+        </w:rPr>
+        <w:t xml:space="preserve">enhanced my </w:t>
+      </w:r>
+      <w:r>
+        <w:rPr>
+          <w:rFonts w:ascii="Times New Roman" w:hAnsi="Times New Roman" w:cs="Times New Roman"/>
+          <w:sz w:val="24"/>
+          <w:szCs w:val="24"/>
+        </w:rPr>
+        <w:t xml:space="preserve">playwriting </w:t>
+      </w:r>
+      <w:r>
+        <w:rPr>
+          <w:rFonts w:ascii="Times New Roman" w:hAnsi="Times New Roman" w:cs="Times New Roman"/>
+          <w:sz w:val="24"/>
+          <w:szCs w:val="24"/>
+        </w:rPr>
+        <w:t>discipline</w:t>
+      </w:r>
+      <w:r>
+        <w:rPr>
+          <w:rFonts w:ascii="Times New Roman" w:hAnsi="Times New Roman" w:cs="Times New Roman"/>
+          <w:sz w:val="24"/>
+          <w:szCs w:val="24"/>
+        </w:rPr>
+        <w:t xml:space="preserve"> and connected me with my </w:t>
+      </w:r>
+      <w:r>
+        <w:rPr>
+          <w:rFonts w:ascii="Times New Roman" w:eastAsia="Times New Roman" w:hAnsi="Times New Roman" w:cs="Times New Roman"/>
+          <w:sz w:val="24"/>
+          <w:szCs w:val="24"/>
+        </w:rPr>
+        <w:t>f</w:t>
+      </w:r>
+      <w:r>
+        <w:rPr>
+          <w:rFonts w:ascii="Times New Roman" w:hAnsi="Times New Roman" w:cs="Times New Roman"/>
+          <w:sz w:val="24"/>
+          <w:szCs w:val="24"/>
+        </w:rPr>
+        <w:t>irst stage manager, dramaturg, and director. I also produced as an a</w:t>
+      </w:r>
+      <w:r>
+        <w:rPr>
+          <w:rFonts w:ascii="Times New Roman" w:hAnsi="Times New Roman" w:cs="Times New Roman"/>
+          <w:sz w:val="24"/>
+          <w:szCs w:val="24"/>
+        </w:rPr>
+        <w:t>ff</w:t>
+      </w:r>
+      <w:r>
+        <w:rPr>
+          <w:rFonts w:ascii="Times New Roman" w:hAnsi="Times New Roman" w:cs="Times New Roman"/>
+          <w:sz w:val="24"/>
+          <w:szCs w:val="24"/>
+        </w:rPr>
+        <w:t>iliate of CreateTheater and Playwrights Foundation</w:t>
+      </w:r>
+      <w:r>
+        <w:rPr>
+          <w:rFonts w:ascii="Times New Roman" w:hAnsi="Times New Roman" w:cs="Times New Roman"/>
+          <w:sz w:val="24"/>
+          <w:szCs w:val="24"/>
+        </w:rPr>
+        <w:t xml:space="preserve"> </w:t>
+      </w:r>
+      <w:r>
+        <w:rPr>
+          <w:rFonts w:ascii="Times New Roman" w:hAnsi="Times New Roman" w:cs="Times New Roman"/>
+          <w:sz w:val="24"/>
+          <w:szCs w:val="24"/>
+        </w:rPr>
+        <w:t xml:space="preserve">and </w:t>
+      </w:r>
+      <w:r>
+        <w:rPr>
+          <w:rFonts w:ascii="Times New Roman" w:hAnsi="Times New Roman" w:cs="Times New Roman"/>
+          <w:sz w:val="24"/>
+          <w:szCs w:val="24"/>
+        </w:rPr>
+        <w:t xml:space="preserve">as </w:t>
+      </w:r>
+      <w:r>
+        <w:rPr>
+          <w:rFonts w:ascii="Times New Roman" w:hAnsi="Times New Roman" w:cs="Times New Roman"/>
+          <w:sz w:val="24"/>
+          <w:szCs w:val="24"/>
+        </w:rPr>
+        <w:t xml:space="preserve">a mentee under Jane Dubin and Jennifer Isaacson of Theater Resources Unlimited. Working with Boston’s artists may be sought if I am accepted, but I also look forward to connecting BU’s theatre with </w:t>
+      </w:r>
+      <w:r>
+        <w:rPr>
+          <w:rFonts w:ascii="Times New Roman" w:hAnsi="Times New Roman" w:cs="Times New Roman"/>
+          <w:sz w:val="24"/>
+          <w:szCs w:val="24"/>
+        </w:rPr>
+        <w:t>my education as a science communicator</w:t>
+      </w:r>
+      <w:r>
+        <w:rPr>
+          <w:rFonts w:ascii="Times New Roman" w:hAnsi="Times New Roman" w:cs="Times New Roman"/>
+          <w:sz w:val="24"/>
+          <w:szCs w:val="24"/>
+        </w:rPr>
+        <w:t xml:space="preserve">. </w:t>
+      </w:r>
+      <w:r>
+        <w:rPr>
+          <w:rFonts w:ascii="Times New Roman" w:hAnsi="Times New Roman" w:cs="Times New Roman"/>
+          <w:sz w:val="24"/>
+          <w:szCs w:val="24"/>
+        </w:rPr>
+        <w:t xml:space="preserve">As a graduate student, my theses </w:t>
+      </w:r>
+      <w:r>
+        <w:rPr>
+          <w:rFonts w:ascii="Times New Roman" w:hAnsi="Times New Roman" w:cs="Times New Roman"/>
+          <w:sz w:val="24"/>
+          <w:szCs w:val="24"/>
+        </w:rPr>
+        <w:t xml:space="preserve">would </w:t>
+      </w:r>
+      <w:r>
+        <w:rPr>
+          <w:rFonts w:ascii="Times New Roman" w:hAnsi="Times New Roman" w:cs="Times New Roman"/>
+          <w:sz w:val="24"/>
+          <w:szCs w:val="24"/>
+        </w:rPr>
+        <w:t>be</w:t>
+      </w:r>
+      <w:r>
+        <w:rPr>
+          <w:rFonts w:ascii="Times New Roman" w:hAnsi="Times New Roman" w:cs="Times New Roman"/>
+          <w:sz w:val="24"/>
+          <w:szCs w:val="24"/>
+        </w:rPr>
+        <w:t xml:space="preserve"> STEAM collaboration</w:t>
+      </w:r>
+      <w:r>
+        <w:rPr>
+          <w:rFonts w:ascii="Times New Roman" w:hAnsi="Times New Roman" w:cs="Times New Roman"/>
+          <w:sz w:val="24"/>
+          <w:szCs w:val="24"/>
+        </w:rPr>
+        <w:t>s</w:t>
+      </w:r>
+      <w:r>
+        <w:rPr>
+          <w:rFonts w:ascii="Times New Roman" w:hAnsi="Times New Roman" w:cs="Times New Roman"/>
+          <w:sz w:val="24"/>
+          <w:szCs w:val="24"/>
+        </w:rPr>
+        <w:t>. Together, I would like to focus on humanizing the rich history of science in Boston.</w:t>
+      </w:r>
+    </w:p>
+    <w:p>
+      <w:pPr>
+        <w:rPr>
+          <w:rFonts w:ascii="Times New Roman" w:hAnsi="Times New Roman" w:cs="Times New Roman"/>
+          <w:sz w:val="24"/>
+          <w:szCs w:val="24"/>
+        </w:rPr>
+      </w:pPr>
+      <w:r>
+        <w:rPr>
+          <w:rFonts w:ascii="Times New Roman" w:hAnsi="Times New Roman" w:cs="Times New Roman"/>
+          <w:sz w:val="24"/>
+          <w:szCs w:val="24"/>
+        </w:rPr>
+        <w:t xml:space="preserve">My chronology in playwriting looks expansive lately. The best years of my life was as an apprentice, is as a fellow, and always as a champion of science plays. Much of the enlightenment happened in the dark years of 2020-2021. So, the time is now to get out of my Dark Age and onto an era of large-scale structure emergence. It is never too late to start grad school. However, the sooner I start, the earlier the galaxies, stars, planets, and ultimately cells can form; the more time there is for chaotic systems to settle with ecosystems; the smoother it is for intelligent life to set design my worlds and </w:t>
+      </w:r>
+      <w:r>
+        <w:rPr>
+          <w:rFonts w:ascii="Times New Roman" w:eastAsia="Times New Roman" w:hAnsi="Times New Roman" w:cs="Times New Roman"/>
+          <w:sz w:val="24"/>
+          <w:szCs w:val="24"/>
+        </w:rPr>
+        <w:t>f</w:t>
+      </w:r>
+      <w:r>
+        <w:rPr>
+          <w:rFonts w:ascii="Times New Roman" w:hAnsi="Times New Roman" w:cs="Times New Roman"/>
+          <w:sz w:val="24"/>
+          <w:szCs w:val="24"/>
+        </w:rPr>
+        <w:t xml:space="preserve">ind their callings in art and science. Those who have graduated alongside me may be discovering new ions, </w:t>
+      </w:r>
+      <w:r>
+        <w:rPr>
+          <w:rFonts w:ascii="Times New Roman" w:eastAsia="Times New Roman" w:hAnsi="Times New Roman" w:cs="Times New Roman"/>
+          <w:sz w:val="24"/>
+          <w:szCs w:val="24"/>
+        </w:rPr>
+        <w:t>f</w:t>
+      </w:r>
+      <w:r>
+        <w:rPr>
+          <w:rFonts w:ascii="Times New Roman" w:hAnsi="Times New Roman" w:cs="Times New Roman"/>
+          <w:sz w:val="24"/>
+          <w:szCs w:val="24"/>
+        </w:rPr>
+        <w:t xml:space="preserve">ighting cancer with lasers, and stopping asteroids from hurtling towards our planet. However, I am a rare particle who can gravitate the masses towards what is present in the </w:t>
+      </w:r>
+      <w:r>
+        <w:rPr>
+          <w:rFonts w:ascii="Times New Roman" w:eastAsia="Times New Roman" w:hAnsi="Times New Roman" w:cs="Times New Roman"/>
+          <w:sz w:val="24"/>
+          <w:szCs w:val="24"/>
+        </w:rPr>
+        <w:t>f</w:t>
+      </w:r>
+      <w:r>
+        <w:rPr>
+          <w:rFonts w:ascii="Times New Roman" w:hAnsi="Times New Roman" w:cs="Times New Roman"/>
+          <w:sz w:val="24"/>
+          <w:szCs w:val="24"/>
+        </w:rPr>
+        <w:t xml:space="preserve">ield of STEM and the natural </w:t>
+      </w:r>
+      <w:r>
+        <w:rPr>
+          <w:rFonts w:ascii="Times New Roman" w:eastAsia="Times New Roman" w:hAnsi="Times New Roman" w:cs="Times New Roman"/>
+          <w:sz w:val="24"/>
+          <w:szCs w:val="24"/>
+        </w:rPr>
+        <w:t>f</w:t>
+      </w:r>
+      <w:r>
+        <w:rPr>
+          <w:rFonts w:ascii="Times New Roman" w:hAnsi="Times New Roman" w:cs="Times New Roman"/>
+          <w:sz w:val="24"/>
+          <w:szCs w:val="24"/>
+        </w:rPr>
+        <w:t>ield of science.</w:t>
+      </w:r>
+    </w:p>
+    <w:p>
+      <w:pPr>
+        <w:rPr>
+          <w:rFonts w:ascii="Times New Roman" w:hAnsi="Times New Roman" w:cs="Times New Roman"/>
+          <w:sz w:val="24"/>
+          <w:szCs w:val="24"/>
+        </w:rPr>
+      </w:pPr>
+      <w:r>
+        <w:rPr>
+          <w:rFonts w:ascii="Times New Roman" w:hAnsi="Times New Roman" w:cs="Times New Roman"/>
+          <w:sz w:val="24"/>
+          <w:szCs w:val="24"/>
+        </w:rPr>
+        <w:t>If I am accepted into Boston University’s Playwriting program’s orbit, I would acquire the tools that needed in order to not only build myself but the communities who have raised me with limited resources and yet has the passion for the performing arts. I believe your open and diverse background, and reliable mission would accelerate me to be the pioneer in science playwriting that I know I could be. Thank you for your consideration and spacetime.</w:t>
+      </w:r>
+    </w:p>
+    <w:p>
+      <w:pPr>
+        <w:rPr>
+          <w:rFonts w:ascii="Times New Roman" w:hAnsi="Times New Roman" w:cs="Times New Roman"/>
+          <w:sz w:val="24"/>
+          <w:szCs w:val="24"/>
+        </w:rPr>
+      </w:pPr>
+    </w:p>
+    <w:p>
+      <w:pPr>
+        <w:rPr>
+          <w:rFonts w:ascii="Times New Roman" w:hAnsi="Times New Roman" w:cs="Times New Roman"/>
+          <w:sz w:val="24"/>
+          <w:szCs w:val="24"/>
+        </w:rPr>
+      </w:pPr>
     </w:p>
     <w:p>
       <w:pPr>
@@ -1849,23 +2523,361 @@
           <w:sz w:val="24"/>
           <w:szCs w:val="24"/>
         </w:rPr>
-        <w:t xml:space="preserve"> in a</w:t>
-      </w:r>
-      <w:r>
-        <w:rPr>
-          <w:rFonts w:ascii="Times New Roman" w:hAnsi="Times New Roman" w:cs="Times New Roman"/>
-          <w:sz w:val="24"/>
-          <w:szCs w:val="24"/>
-        </w:rPr>
-        <w:t>ll</w:t>
-      </w:r>
-      <w:r>
-        <w:rPr>
-          <w:rFonts w:ascii="Times New Roman" w:hAnsi="Times New Roman" w:cs="Times New Roman"/>
-          <w:sz w:val="24"/>
-          <w:szCs w:val="24"/>
-        </w:rPr>
-        <w:t xml:space="preserve"> gathering</w:t>
+        <w:t xml:space="preserve"> in </w:t>
+      </w:r>
+      <w:r>
+        <w:rPr>
+          <w:rFonts w:ascii="Times New Roman" w:hAnsi="Times New Roman" w:cs="Times New Roman"/>
+          <w:sz w:val="24"/>
+          <w:szCs w:val="24"/>
+        </w:rPr>
+        <w:t>any</w:t>
+      </w:r>
+      <w:r>
+        <w:rPr>
+          <w:rFonts w:ascii="Times New Roman" w:hAnsi="Times New Roman" w:cs="Times New Roman"/>
+          <w:sz w:val="24"/>
+          <w:szCs w:val="24"/>
+        </w:rPr>
+        <w:t xml:space="preserve"> gathering, </w:t>
+      </w:r>
+      <w:r>
+        <w:rPr>
+          <w:rFonts w:ascii="Times New Roman" w:hAnsi="Times New Roman" w:cs="Times New Roman"/>
+          <w:sz w:val="24"/>
+          <w:szCs w:val="24"/>
+        </w:rPr>
+        <w:t>many</w:t>
+      </w:r>
+      <w:r>
+        <w:rPr>
+          <w:rFonts w:ascii="Times New Roman" w:hAnsi="Times New Roman" w:cs="Times New Roman"/>
+          <w:sz w:val="24"/>
+          <w:szCs w:val="24"/>
+        </w:rPr>
+        <w:t xml:space="preserve"> reached out for</w:t>
+      </w:r>
+      <w:r>
+        <w:rPr>
+          <w:rFonts w:ascii="Times New Roman" w:hAnsi="Times New Roman" w:cs="Times New Roman"/>
+          <w:sz w:val="24"/>
+          <w:szCs w:val="24"/>
+        </w:rPr>
+        <w:t xml:space="preserve"> </w:t>
+      </w:r>
+      <w:r>
+        <w:rPr>
+          <w:rFonts w:ascii="Times New Roman" w:hAnsi="Times New Roman" w:cs="Times New Roman"/>
+          <w:sz w:val="24"/>
+          <w:szCs w:val="24"/>
+        </w:rPr>
+        <w:t>help</w:t>
+      </w:r>
+      <w:r>
+        <w:rPr>
+          <w:rFonts w:ascii="Times New Roman" w:hAnsi="Times New Roman" w:cs="Times New Roman"/>
+          <w:sz w:val="24"/>
+          <w:szCs w:val="24"/>
+        </w:rPr>
+        <w:t xml:space="preserve"> on their science plays</w:t>
+      </w:r>
+      <w:r>
+        <w:rPr>
+          <w:rFonts w:ascii="Times New Roman" w:hAnsi="Times New Roman" w:cs="Times New Roman"/>
+          <w:sz w:val="24"/>
+          <w:szCs w:val="24"/>
+        </w:rPr>
+        <w:t>.</w:t>
+      </w:r>
+      <w:r>
+        <w:rPr>
+          <w:rFonts w:ascii="Times New Roman" w:hAnsi="Times New Roman" w:cs="Times New Roman"/>
+          <w:sz w:val="24"/>
+          <w:szCs w:val="24"/>
+        </w:rPr>
+        <w:t xml:space="preserve"> </w:t>
+      </w:r>
+      <w:r>
+        <w:rPr>
+          <w:rFonts w:ascii="Times New Roman" w:hAnsi="Times New Roman" w:cs="Times New Roman"/>
+          <w:sz w:val="24"/>
+          <w:szCs w:val="24"/>
+        </w:rPr>
+        <w:t xml:space="preserve">Soon, </w:t>
+      </w:r>
+      <w:r>
+        <w:rPr>
+          <w:rFonts w:ascii="Times New Roman" w:hAnsi="Times New Roman" w:cs="Times New Roman"/>
+          <w:sz w:val="24"/>
+          <w:szCs w:val="24"/>
+        </w:rPr>
+        <w:t>Working Title Playwrights</w:t>
+      </w:r>
+      <w:r>
+        <w:rPr>
+          <w:rFonts w:ascii="Times New Roman" w:hAnsi="Times New Roman" w:cs="Times New Roman"/>
+          <w:sz w:val="24"/>
+          <w:szCs w:val="24"/>
+        </w:rPr>
+        <w:t xml:space="preserve"> asked me to be their </w:t>
+      </w:r>
+      <w:r>
+        <w:rPr>
+          <w:rFonts w:ascii="Times New Roman" w:hAnsi="Times New Roman" w:cs="Times New Roman"/>
+          <w:sz w:val="24"/>
+          <w:szCs w:val="24"/>
+        </w:rPr>
+        <w:t>apprentice.</w:t>
+      </w:r>
+      <w:r>
+        <w:rPr>
+          <w:rFonts w:ascii="Times New Roman" w:hAnsi="Times New Roman" w:cs="Times New Roman"/>
+          <w:sz w:val="24"/>
+          <w:szCs w:val="24"/>
+        </w:rPr>
+        <w:t xml:space="preserve"> </w:t>
+      </w:r>
+      <w:r>
+        <w:rPr>
+          <w:rFonts w:ascii="Times New Roman" w:hAnsi="Times New Roman" w:cs="Times New Roman"/>
+          <w:sz w:val="24"/>
+          <w:szCs w:val="24"/>
+        </w:rPr>
+        <w:t>In 2021</w:t>
+      </w:r>
+      <w:r>
+        <w:rPr>
+          <w:rFonts w:ascii="Times New Roman" w:hAnsi="Times New Roman" w:cs="Times New Roman"/>
+          <w:sz w:val="24"/>
+          <w:szCs w:val="24"/>
+        </w:rPr>
+        <w:t xml:space="preserve">, </w:t>
+      </w:r>
+      <w:r>
+        <w:rPr>
+          <w:rFonts w:ascii="Times New Roman" w:hAnsi="Times New Roman" w:cs="Times New Roman"/>
+          <w:sz w:val="24"/>
+          <w:szCs w:val="24"/>
+        </w:rPr>
+        <w:t xml:space="preserve">Playwrights Foundation </w:t>
+      </w:r>
+      <w:r>
+        <w:rPr>
+          <w:rFonts w:ascii="Times New Roman" w:hAnsi="Times New Roman" w:cs="Times New Roman"/>
+          <w:sz w:val="24"/>
+          <w:szCs w:val="24"/>
+        </w:rPr>
+        <w:t>made me</w:t>
+      </w:r>
+      <w:r>
+        <w:rPr>
+          <w:rFonts w:ascii="Times New Roman" w:hAnsi="Times New Roman" w:cs="Times New Roman"/>
+          <w:sz w:val="24"/>
+          <w:szCs w:val="24"/>
+        </w:rPr>
+        <w:t xml:space="preserve"> their literary fellow.</w:t>
+      </w:r>
+      <w:r>
+        <w:rPr>
+          <w:rFonts w:ascii="Times New Roman" w:hAnsi="Times New Roman" w:cs="Times New Roman"/>
+          <w:sz w:val="24"/>
+          <w:szCs w:val="24"/>
+        </w:rPr>
+        <w:t xml:space="preserve"> </w:t>
+      </w:r>
+      <w:r>
+        <w:rPr>
+          <w:rFonts w:ascii="Times New Roman" w:hAnsi="Times New Roman" w:cs="Times New Roman"/>
+          <w:sz w:val="24"/>
+          <w:szCs w:val="24"/>
+        </w:rPr>
+        <w:t>M</w:t>
+      </w:r>
+      <w:r>
+        <w:rPr>
+          <w:rFonts w:ascii="Times New Roman" w:hAnsi="Times New Roman" w:cs="Times New Roman"/>
+          <w:sz w:val="24"/>
+          <w:szCs w:val="24"/>
+        </w:rPr>
+        <w:t>y formal studies in playwriting and dramaturgy</w:t>
+      </w:r>
+      <w:r>
+        <w:rPr>
+          <w:rFonts w:ascii="Times New Roman" w:hAnsi="Times New Roman" w:cs="Times New Roman"/>
+          <w:sz w:val="24"/>
+          <w:szCs w:val="24"/>
+        </w:rPr>
+        <w:t xml:space="preserve"> </w:t>
+      </w:r>
+      <w:r>
+        <w:rPr>
+          <w:rFonts w:ascii="Times New Roman" w:hAnsi="Times New Roman" w:cs="Times New Roman"/>
+          <w:sz w:val="24"/>
+          <w:szCs w:val="24"/>
+        </w:rPr>
+        <w:t>occurred</w:t>
+      </w:r>
+      <w:r>
+        <w:rPr>
+          <w:rFonts w:ascii="Times New Roman" w:hAnsi="Times New Roman" w:cs="Times New Roman"/>
+          <w:sz w:val="24"/>
+          <w:szCs w:val="24"/>
+        </w:rPr>
+        <w:t xml:space="preserve"> under the leading new play </w:t>
+      </w:r>
+      <w:r>
+        <w:rPr>
+          <w:rFonts w:ascii="Times New Roman" w:hAnsi="Times New Roman" w:cs="Times New Roman"/>
+          <w:sz w:val="24"/>
+          <w:szCs w:val="24"/>
+        </w:rPr>
+        <w:t>organizations</w:t>
+      </w:r>
+      <w:r>
+        <w:rPr>
+          <w:rFonts w:ascii="Times New Roman" w:hAnsi="Times New Roman" w:cs="Times New Roman"/>
+          <w:sz w:val="24"/>
+          <w:szCs w:val="24"/>
+        </w:rPr>
+        <w:t xml:space="preserve"> in Atlanta and the Bay Area. </w:t>
+      </w:r>
+      <w:r>
+        <w:rPr>
+          <w:rFonts w:ascii="Times New Roman" w:hAnsi="Times New Roman" w:cs="Times New Roman"/>
+          <w:sz w:val="24"/>
+          <w:szCs w:val="24"/>
+        </w:rPr>
+        <w:t>To be</w:t>
+      </w:r>
+      <w:r>
+        <w:rPr>
+          <w:rFonts w:ascii="Times New Roman" w:hAnsi="Times New Roman" w:cs="Times New Roman"/>
+          <w:sz w:val="24"/>
+          <w:szCs w:val="24"/>
+        </w:rPr>
+        <w:t xml:space="preserve"> </w:t>
+      </w:r>
+      <w:r>
+        <w:rPr>
+          <w:rFonts w:ascii="Times New Roman" w:hAnsi="Times New Roman" w:cs="Times New Roman"/>
+          <w:sz w:val="24"/>
+          <w:szCs w:val="24"/>
+        </w:rPr>
+        <w:t xml:space="preserve">more </w:t>
+      </w:r>
+      <w:r>
+        <w:rPr>
+          <w:rFonts w:ascii="Times New Roman" w:hAnsi="Times New Roman" w:cs="Times New Roman"/>
+          <w:sz w:val="24"/>
+          <w:szCs w:val="24"/>
+        </w:rPr>
+        <w:t>like</w:t>
+      </w:r>
+      <w:r>
+        <w:rPr>
+          <w:rFonts w:ascii="Times New Roman" w:hAnsi="Times New Roman" w:cs="Times New Roman"/>
+          <w:sz w:val="24"/>
+          <w:szCs w:val="24"/>
+        </w:rPr>
+        <w:t xml:space="preserve"> the </w:t>
+      </w:r>
+      <w:r>
+        <w:rPr>
+          <w:rFonts w:ascii="Times New Roman" w:hAnsi="Times New Roman" w:cs="Times New Roman"/>
+          <w:sz w:val="24"/>
+          <w:szCs w:val="24"/>
+        </w:rPr>
+        <w:t>pioneering</w:t>
+      </w:r>
+      <w:r>
+        <w:rPr>
+          <w:rFonts w:ascii="Times New Roman" w:hAnsi="Times New Roman" w:cs="Times New Roman"/>
+          <w:sz w:val="24"/>
+          <w:szCs w:val="24"/>
+        </w:rPr>
+        <w:t xml:space="preserve"> playwrights that mentored me </w:t>
+      </w:r>
+      <w:r>
+        <w:rPr>
+          <w:rFonts w:ascii="Times New Roman" w:hAnsi="Times New Roman" w:cs="Times New Roman"/>
+          <w:sz w:val="24"/>
+          <w:szCs w:val="24"/>
+        </w:rPr>
+        <w:t>there</w:t>
+      </w:r>
+      <w:r>
+        <w:rPr>
+          <w:rFonts w:ascii="Times New Roman" w:hAnsi="Times New Roman" w:cs="Times New Roman"/>
+          <w:sz w:val="24"/>
+          <w:szCs w:val="24"/>
+        </w:rPr>
+        <w:t>, I strive to obtain a higher degree.</w:t>
+      </w:r>
+    </w:p>
+    <w:p>
+      <w:pPr>
+        <w:rPr>
+          <w:rFonts w:ascii="Times New Roman" w:hAnsi="Times New Roman" w:cs="Times New Roman"/>
+          <w:sz w:val="24"/>
+          <w:szCs w:val="24"/>
+        </w:rPr>
+      </w:pPr>
+      <w:r>
+        <w:rPr>
+          <w:rFonts w:ascii="Times New Roman" w:hAnsi="Times New Roman" w:cs="Times New Roman"/>
+          <w:sz w:val="24"/>
+          <w:szCs w:val="24"/>
+        </w:rPr>
+        <w:t>How do I plan to stand out amongst the other particles who are jumping at this opportunity? I will advance myself in New Noises. Particularly, this program will further my effectiveness in sharing how sparks fly when tackling specific daily prompts and amorphous weeklong assignments. Young playwrights with fresh ideas may get a lot out of positive mentorship from me as someone who has original thoughts and runs with it. As the Vice President of MSU’s Society of Physics Students, I kept undergrads engaged by organizing artsy events where they saw compelling relationships in nature. I also mentored neurodivergent kids at 4th Wall Theatre Company (now Openspot). And in the past year, underserved communities have approached me to teach musical writing. To add, my experiences as a literary fellow has shaped my empathy with aspiring writers. I aspire to grow as an educator at the Boston Playwrights’ Theatre.</w:t>
+      </w:r>
+    </w:p>
+    <w:p>
+      <w:pPr>
+        <w:rPr>
+          <w:rFonts w:ascii="Times New Roman" w:hAnsi="Times New Roman" w:cs="Times New Roman"/>
+          <w:sz w:val="24"/>
+          <w:szCs w:val="24"/>
+        </w:rPr>
+      </w:pPr>
+      <w:r>
+        <w:rPr>
+          <w:rFonts w:ascii="Times New Roman" w:hAnsi="Times New Roman" w:cs="Times New Roman"/>
+          <w:sz w:val="24"/>
+          <w:szCs w:val="24"/>
+        </w:rPr>
+        <w:t>A</w:t>
+      </w:r>
+      <w:r>
+        <w:rPr>
+          <w:rFonts w:ascii="Times New Roman" w:hAnsi="Times New Roman" w:cs="Times New Roman"/>
+          <w:sz w:val="24"/>
+          <w:szCs w:val="24"/>
+        </w:rPr>
+        <w:t xml:space="preserve">s a playwright, </w:t>
+      </w:r>
+      <w:r>
+        <w:rPr>
+          <w:rFonts w:ascii="Times New Roman" w:hAnsi="Times New Roman" w:cs="Times New Roman"/>
+          <w:sz w:val="24"/>
+          <w:szCs w:val="24"/>
+        </w:rPr>
+        <w:t xml:space="preserve">a pattern in my work is that </w:t>
+      </w:r>
+      <w:r>
+        <w:rPr>
+          <w:rFonts w:ascii="Times New Roman" w:hAnsi="Times New Roman" w:cs="Times New Roman"/>
+          <w:sz w:val="24"/>
+          <w:szCs w:val="24"/>
+        </w:rPr>
+        <w:t>the story</w:t>
+      </w:r>
+      <w:r>
+        <w:rPr>
+          <w:rFonts w:ascii="Times New Roman" w:hAnsi="Times New Roman" w:cs="Times New Roman"/>
+          <w:sz w:val="24"/>
+          <w:szCs w:val="24"/>
+        </w:rPr>
+        <w:t xml:space="preserve"> traverse</w:t>
       </w:r>
       <w:r>
         <w:rPr>
@@ -1881,47 +2893,47 @@
           <w:sz w:val="24"/>
           <w:szCs w:val="24"/>
         </w:rPr>
-        <w:t xml:space="preserve">, </w:t>
-      </w:r>
-      <w:r>
-        <w:rPr>
-          <w:rFonts w:ascii="Times New Roman" w:hAnsi="Times New Roman" w:cs="Times New Roman"/>
-          <w:sz w:val="24"/>
-          <w:szCs w:val="24"/>
-        </w:rPr>
-        <w:t>many</w:t>
-      </w:r>
-      <w:r>
-        <w:rPr>
-          <w:rFonts w:ascii="Times New Roman" w:hAnsi="Times New Roman" w:cs="Times New Roman"/>
-          <w:sz w:val="24"/>
-          <w:szCs w:val="24"/>
-        </w:rPr>
-        <w:t xml:space="preserve"> reached out for</w:t>
-      </w:r>
-      <w:r>
-        <w:rPr>
-          <w:rFonts w:ascii="Times New Roman" w:hAnsi="Times New Roman" w:cs="Times New Roman"/>
-          <w:sz w:val="24"/>
-          <w:szCs w:val="24"/>
-        </w:rPr>
-        <w:t xml:space="preserve"> </w:t>
-      </w:r>
-      <w:r>
-        <w:rPr>
-          <w:rFonts w:ascii="Times New Roman" w:hAnsi="Times New Roman" w:cs="Times New Roman"/>
-          <w:sz w:val="24"/>
-          <w:szCs w:val="24"/>
-        </w:rPr>
-        <w:t>help</w:t>
-      </w:r>
-      <w:r>
-        <w:rPr>
-          <w:rFonts w:ascii="Times New Roman" w:hAnsi="Times New Roman" w:cs="Times New Roman"/>
-          <w:sz w:val="24"/>
-          <w:szCs w:val="24"/>
-        </w:rPr>
-        <w:t xml:space="preserve"> on their science plays</w:t>
+        <w:t xml:space="preserve"> science communication through the human condition</w:t>
+      </w:r>
+      <w:r>
+        <w:rPr>
+          <w:rFonts w:ascii="Times New Roman" w:hAnsi="Times New Roman" w:cs="Times New Roman"/>
+          <w:sz w:val="24"/>
+          <w:szCs w:val="24"/>
+        </w:rPr>
+        <w:t>. TOUR, an opera about subatomic educators colliding in the academic Accelerator, was conceived as a physics undergrad. ELLIPSES, a musical about the isolated Galaxy family, was developed in our 2020 isolation.</w:t>
+      </w:r>
+      <w:r>
+        <w:rPr>
+          <w:rFonts w:ascii="Times New Roman" w:hAnsi="Times New Roman" w:cs="Times New Roman"/>
+          <w:sz w:val="24"/>
+          <w:szCs w:val="24"/>
+        </w:rPr>
+        <w:t xml:space="preserve"> </w:t>
+      </w:r>
+      <w:r>
+        <w:rPr>
+          <w:rFonts w:ascii="Times New Roman" w:hAnsi="Times New Roman" w:cs="Times New Roman"/>
+          <w:sz w:val="24"/>
+          <w:szCs w:val="24"/>
+        </w:rPr>
+        <w:t>This musical found a</w:t>
+      </w:r>
+      <w:r>
+        <w:rPr>
+          <w:rFonts w:ascii="Times New Roman" w:hAnsi="Times New Roman" w:cs="Times New Roman"/>
+          <w:sz w:val="24"/>
+          <w:szCs w:val="24"/>
+        </w:rPr>
+        <w:t xml:space="preserve"> yearlong</w:t>
+      </w:r>
+      <w:r>
+        <w:rPr>
+          <w:rFonts w:ascii="Times New Roman" w:hAnsi="Times New Roman" w:cs="Times New Roman"/>
+          <w:sz w:val="24"/>
+          <w:szCs w:val="24"/>
+        </w:rPr>
+        <w:t xml:space="preserve"> home at Working Title Playwrights</w:t>
       </w:r>
       <w:r>
         <w:rPr>
@@ -1937,79 +2949,80 @@
           <w:sz w:val="24"/>
           <w:szCs w:val="24"/>
         </w:rPr>
-        <w:t xml:space="preserve"> </w:t>
-      </w:r>
-      <w:r>
-        <w:rPr>
-          <w:rFonts w:ascii="Times New Roman" w:hAnsi="Times New Roman" w:cs="Times New Roman"/>
-          <w:sz w:val="24"/>
-          <w:szCs w:val="24"/>
-        </w:rPr>
-        <w:t xml:space="preserve">Soon, </w:t>
-      </w:r>
-      <w:r>
-        <w:rPr>
-          <w:rFonts w:ascii="Times New Roman" w:hAnsi="Times New Roman" w:cs="Times New Roman"/>
-          <w:sz w:val="24"/>
-          <w:szCs w:val="24"/>
-        </w:rPr>
-        <w:t>Working Title Playwrights</w:t>
-      </w:r>
-      <w:r>
-        <w:rPr>
-          <w:rFonts w:ascii="Times New Roman" w:hAnsi="Times New Roman" w:cs="Times New Roman"/>
-          <w:sz w:val="24"/>
-          <w:szCs w:val="24"/>
-        </w:rPr>
-        <w:t xml:space="preserve"> asked me to be their </w:t>
-      </w:r>
-      <w:r>
-        <w:rPr>
-          <w:rFonts w:ascii="Times New Roman" w:hAnsi="Times New Roman" w:cs="Times New Roman"/>
-          <w:sz w:val="24"/>
-          <w:szCs w:val="24"/>
-        </w:rPr>
-        <w:t>apprentice.</w:t>
-      </w:r>
-      <w:r>
-        <w:rPr>
-          <w:rFonts w:ascii="Times New Roman" w:hAnsi="Times New Roman" w:cs="Times New Roman"/>
-          <w:sz w:val="24"/>
-          <w:szCs w:val="24"/>
-        </w:rPr>
-        <w:t xml:space="preserve"> </w:t>
-      </w:r>
-      <w:r>
-        <w:rPr>
-          <w:rFonts w:ascii="Times New Roman" w:hAnsi="Times New Roman" w:cs="Times New Roman"/>
-          <w:sz w:val="24"/>
-          <w:szCs w:val="24"/>
-        </w:rPr>
-        <w:t>In 2021</w:t>
-      </w:r>
-      <w:r>
-        <w:rPr>
-          <w:rFonts w:ascii="Times New Roman" w:hAnsi="Times New Roman" w:cs="Times New Roman"/>
-          <w:sz w:val="24"/>
-          <w:szCs w:val="24"/>
-        </w:rPr>
-        <w:t xml:space="preserve">, </w:t>
-      </w:r>
-      <w:r>
-        <w:rPr>
-          <w:rFonts w:ascii="Times New Roman" w:hAnsi="Times New Roman" w:cs="Times New Roman"/>
-          <w:sz w:val="24"/>
-          <w:szCs w:val="24"/>
-        </w:rPr>
-        <w:t>Playwrights Foundation approached me to be their literary fellow.</w:t>
-      </w:r>
-      <w:r>
-        <w:rPr>
-          <w:rFonts w:ascii="Times New Roman" w:hAnsi="Times New Roman" w:cs="Times New Roman"/>
-          <w:sz w:val="24"/>
-          <w:szCs w:val="24"/>
-        </w:rPr>
-        <w:t xml:space="preserve"> </w:t>
+        <w:t xml:space="preserve"> My three-year-long hope is for Boston University to be the home of a notable musical</w:t>
+      </w:r>
+      <w:r>
+        <w:rPr>
+          <w:rFonts w:ascii="Times New Roman" w:hAnsi="Times New Roman" w:cs="Times New Roman"/>
+          <w:sz w:val="24"/>
+          <w:szCs w:val="24"/>
+        </w:rPr>
+        <w:t xml:space="preserve"> as well.</w:t>
+      </w:r>
+    </w:p>
+    <w:p>
+      <w:pPr>
+        <w:rPr>
+          <w:rFonts w:ascii="Times New Roman" w:hAnsi="Times New Roman" w:cs="Times New Roman"/>
+          <w:sz w:val="24"/>
+          <w:szCs w:val="24"/>
+        </w:rPr>
+      </w:pPr>
+      <w:r>
+        <w:rPr>
+          <w:rFonts w:ascii="Times New Roman" w:hAnsi="Times New Roman" w:cs="Times New Roman"/>
+          <w:sz w:val="24"/>
+          <w:szCs w:val="24"/>
+        </w:rPr>
+        <w:t xml:space="preserve">Based on the work at Boston Theater Marathon Festival and alumni Steven Barkhimer’s musical profession, I know that BU is open to the form. </w:t>
+      </w:r>
+      <w:r>
+        <w:rPr>
+          <w:rFonts w:ascii="Times New Roman" w:hAnsi="Times New Roman" w:cs="Times New Roman"/>
+          <w:sz w:val="24"/>
+          <w:szCs w:val="24"/>
+        </w:rPr>
+        <w:t>As</w:t>
+      </w:r>
+      <w:r>
+        <w:rPr>
+          <w:rFonts w:ascii="Times New Roman" w:hAnsi="Times New Roman" w:cs="Times New Roman"/>
+          <w:sz w:val="24"/>
+          <w:szCs w:val="24"/>
+        </w:rPr>
+        <w:t xml:space="preserve"> a librettist, I am going to be writing librettos,</w:t>
+      </w:r>
+      <w:r>
+        <w:rPr>
+          <w:rFonts w:ascii="Times New Roman" w:hAnsi="Times New Roman" w:cs="Times New Roman"/>
+          <w:sz w:val="24"/>
+          <w:szCs w:val="24"/>
+        </w:rPr>
+        <w:t xml:space="preserve"> and seek</w:t>
+      </w:r>
+      <w:r>
+        <w:rPr>
+          <w:rFonts w:ascii="Times New Roman" w:hAnsi="Times New Roman" w:cs="Times New Roman"/>
+          <w:sz w:val="24"/>
+          <w:szCs w:val="24"/>
+        </w:rPr>
+        <w:t xml:space="preserve"> mentor</w:t>
+      </w:r>
+      <w:r>
+        <w:rPr>
+          <w:rFonts w:ascii="Times New Roman" w:hAnsi="Times New Roman" w:cs="Times New Roman"/>
+          <w:sz w:val="24"/>
+          <w:szCs w:val="24"/>
+        </w:rPr>
+        <w:t>ship from</w:t>
+      </w:r>
+      <w:r>
+        <w:rPr>
+          <w:rFonts w:ascii="Times New Roman" w:hAnsi="Times New Roman" w:cs="Times New Roman"/>
+          <w:sz w:val="24"/>
+          <w:szCs w:val="24"/>
+        </w:rPr>
+        <w:t xml:space="preserve"> Barkhimer. </w:t>
       </w:r>
       <w:r>
         <w:rPr>
@@ -2025,216 +3038,135 @@
           <w:sz w:val="24"/>
           <w:szCs w:val="24"/>
         </w:rPr>
-        <w:t>y formal studies in playwriting and dramaturgy</w:t>
-      </w:r>
-      <w:r>
-        <w:rPr>
-          <w:rFonts w:ascii="Times New Roman" w:hAnsi="Times New Roman" w:cs="Times New Roman"/>
-          <w:sz w:val="24"/>
-          <w:szCs w:val="24"/>
-        </w:rPr>
-        <w:t xml:space="preserve"> </w:t>
-      </w:r>
-      <w:r>
-        <w:rPr>
-          <w:rFonts w:ascii="Times New Roman" w:hAnsi="Times New Roman" w:cs="Times New Roman"/>
-          <w:sz w:val="24"/>
-          <w:szCs w:val="24"/>
-        </w:rPr>
-        <w:t>happened</w:t>
-      </w:r>
-      <w:r>
-        <w:rPr>
-          <w:rFonts w:ascii="Times New Roman" w:hAnsi="Times New Roman" w:cs="Times New Roman"/>
-          <w:sz w:val="24"/>
-          <w:szCs w:val="24"/>
-        </w:rPr>
-        <w:t xml:space="preserve"> under the leading new play incubators in Atlanta and the Bay Area. </w:t>
-      </w:r>
-      <w:r>
-        <w:rPr>
-          <w:rFonts w:ascii="Times New Roman" w:hAnsi="Times New Roman" w:cs="Times New Roman"/>
-          <w:sz w:val="24"/>
-          <w:szCs w:val="24"/>
-        </w:rPr>
-        <w:t>To be</w:t>
-      </w:r>
-      <w:r>
-        <w:rPr>
-          <w:rFonts w:ascii="Times New Roman" w:hAnsi="Times New Roman" w:cs="Times New Roman"/>
-          <w:sz w:val="24"/>
-          <w:szCs w:val="24"/>
-        </w:rPr>
-        <w:t xml:space="preserve"> </w:t>
-      </w:r>
-      <w:r>
-        <w:rPr>
-          <w:rFonts w:ascii="Times New Roman" w:hAnsi="Times New Roman" w:cs="Times New Roman"/>
-          <w:sz w:val="24"/>
-          <w:szCs w:val="24"/>
-        </w:rPr>
-        <w:t xml:space="preserve">more </w:t>
-      </w:r>
-      <w:r>
-        <w:rPr>
-          <w:rFonts w:ascii="Times New Roman" w:hAnsi="Times New Roman" w:cs="Times New Roman"/>
-          <w:sz w:val="24"/>
-          <w:szCs w:val="24"/>
-        </w:rPr>
-        <w:t>like</w:t>
-      </w:r>
-      <w:r>
-        <w:rPr>
-          <w:rFonts w:ascii="Times New Roman" w:hAnsi="Times New Roman" w:cs="Times New Roman"/>
-          <w:sz w:val="24"/>
-          <w:szCs w:val="24"/>
-        </w:rPr>
-        <w:t xml:space="preserve"> the </w:t>
-      </w:r>
-      <w:r>
-        <w:rPr>
-          <w:rFonts w:ascii="Times New Roman" w:hAnsi="Times New Roman" w:cs="Times New Roman"/>
-          <w:sz w:val="24"/>
-          <w:szCs w:val="24"/>
-        </w:rPr>
-        <w:t>pioneering</w:t>
-      </w:r>
-      <w:r>
-        <w:rPr>
-          <w:rFonts w:ascii="Times New Roman" w:hAnsi="Times New Roman" w:cs="Times New Roman"/>
-          <w:sz w:val="24"/>
-          <w:szCs w:val="24"/>
-        </w:rPr>
-        <w:t xml:space="preserve"> playwrights that mentored me </w:t>
-      </w:r>
-      <w:r>
-        <w:rPr>
-          <w:rFonts w:ascii="Times New Roman" w:hAnsi="Times New Roman" w:cs="Times New Roman"/>
-          <w:sz w:val="24"/>
-          <w:szCs w:val="24"/>
-        </w:rPr>
-        <w:t>there</w:t>
-      </w:r>
-      <w:r>
-        <w:rPr>
-          <w:rFonts w:ascii="Times New Roman" w:hAnsi="Times New Roman" w:cs="Times New Roman"/>
-          <w:sz w:val="24"/>
-          <w:szCs w:val="24"/>
-        </w:rPr>
-        <w:t>, I strive to obtain a higher degree.</w:t>
-      </w:r>
-    </w:p>
-    <w:p>
-      <w:pPr>
-        <w:rPr>
-          <w:rFonts w:ascii="Times New Roman" w:hAnsi="Times New Roman" w:cs="Times New Roman"/>
-          <w:sz w:val="24"/>
-          <w:szCs w:val="24"/>
-        </w:rPr>
-      </w:pPr>
-      <w:r>
-        <w:rPr>
-          <w:rFonts w:ascii="Times New Roman" w:hAnsi="Times New Roman" w:cs="Times New Roman"/>
-          <w:sz w:val="24"/>
-          <w:szCs w:val="24"/>
-        </w:rPr>
-        <w:t xml:space="preserve">What </w:t>
-      </w:r>
-      <w:r>
-        <w:rPr>
-          <w:rFonts w:ascii="Times New Roman" w:hAnsi="Times New Roman" w:cs="Times New Roman"/>
-          <w:sz w:val="24"/>
-          <w:szCs w:val="24"/>
-        </w:rPr>
-        <w:t>would I</w:t>
-      </w:r>
-      <w:r>
-        <w:rPr>
-          <w:rFonts w:ascii="Times New Roman" w:hAnsi="Times New Roman" w:cs="Times New Roman"/>
-          <w:sz w:val="24"/>
-          <w:szCs w:val="24"/>
-        </w:rPr>
-        <w:t xml:space="preserve"> do </w:t>
-      </w:r>
-      <w:r>
-        <w:rPr>
-          <w:rFonts w:ascii="Times New Roman" w:hAnsi="Times New Roman" w:cs="Times New Roman"/>
-          <w:sz w:val="24"/>
-          <w:szCs w:val="24"/>
-        </w:rPr>
-        <w:t>while</w:t>
-      </w:r>
-      <w:r>
-        <w:rPr>
-          <w:rFonts w:ascii="Times New Roman" w:hAnsi="Times New Roman" w:cs="Times New Roman"/>
-          <w:sz w:val="24"/>
-          <w:szCs w:val="24"/>
-        </w:rPr>
-        <w:t xml:space="preserve"> attaining</w:t>
-      </w:r>
-      <w:r>
-        <w:rPr>
-          <w:rFonts w:ascii="Times New Roman" w:hAnsi="Times New Roman" w:cs="Times New Roman"/>
-          <w:sz w:val="24"/>
-          <w:szCs w:val="24"/>
-        </w:rPr>
-        <w:t xml:space="preserve"> a higher degree compared to</w:t>
-      </w:r>
-      <w:r>
-        <w:rPr>
-          <w:rFonts w:ascii="Times New Roman" w:hAnsi="Times New Roman" w:cs="Times New Roman"/>
-          <w:sz w:val="24"/>
-          <w:szCs w:val="24"/>
-        </w:rPr>
-        <w:t xml:space="preserve"> the</w:t>
-      </w:r>
-      <w:r>
-        <w:rPr>
-          <w:rFonts w:ascii="Times New Roman" w:hAnsi="Times New Roman" w:cs="Times New Roman"/>
-          <w:sz w:val="24"/>
-          <w:szCs w:val="24"/>
-        </w:rPr>
-        <w:t xml:space="preserve"> hundreds of other particles?</w:t>
-      </w:r>
-      <w:r>
-        <w:rPr>
-          <w:rFonts w:ascii="Times New Roman" w:hAnsi="Times New Roman" w:cs="Times New Roman"/>
-          <w:sz w:val="24"/>
-          <w:szCs w:val="24"/>
-        </w:rPr>
-        <w:t xml:space="preserve"> </w:t>
-      </w:r>
-      <w:r>
-        <w:rPr>
-          <w:rFonts w:ascii="Times New Roman" w:hAnsi="Times New Roman" w:cs="Times New Roman"/>
-          <w:sz w:val="24"/>
-          <w:szCs w:val="24"/>
-        </w:rPr>
-        <w:t xml:space="preserve">I </w:t>
-      </w:r>
-      <w:r>
-        <w:rPr>
-          <w:rFonts w:ascii="Times New Roman" w:hAnsi="Times New Roman" w:cs="Times New Roman"/>
-          <w:sz w:val="24"/>
-          <w:szCs w:val="24"/>
-        </w:rPr>
-        <w:t>may</w:t>
-      </w:r>
-      <w:r>
-        <w:rPr>
-          <w:rFonts w:ascii="Times New Roman" w:hAnsi="Times New Roman" w:cs="Times New Roman"/>
-          <w:sz w:val="24"/>
-          <w:szCs w:val="24"/>
-        </w:rPr>
-        <w:t xml:space="preserve"> accelerate</w:t>
-      </w:r>
-      <w:r>
-        <w:rPr>
-          <w:rFonts w:ascii="Times New Roman" w:hAnsi="Times New Roman" w:cs="Times New Roman"/>
-          <w:sz w:val="24"/>
-          <w:szCs w:val="24"/>
-        </w:rPr>
-        <w:t xml:space="preserve"> in New Noises</w:t>
+        <w:t>y three-year graduate school project will be a musical that personifies science</w:t>
+      </w:r>
+      <w:r>
+        <w:rPr>
+          <w:rFonts w:ascii="Times New Roman" w:hAnsi="Times New Roman" w:cs="Times New Roman"/>
+          <w:sz w:val="24"/>
+          <w:szCs w:val="24"/>
+        </w:rPr>
+        <w:t>, perhaps telecommunication</w:t>
+      </w:r>
+      <w:r>
+        <w:rPr>
+          <w:rFonts w:ascii="Times New Roman" w:hAnsi="Times New Roman" w:cs="Times New Roman"/>
+          <w:sz w:val="24"/>
+          <w:szCs w:val="24"/>
+        </w:rPr>
+        <w:t>,</w:t>
+      </w:r>
+      <w:r>
+        <w:rPr>
+          <w:rFonts w:ascii="Times New Roman" w:hAnsi="Times New Roman" w:cs="Times New Roman"/>
+          <w:sz w:val="24"/>
+          <w:szCs w:val="24"/>
+        </w:rPr>
+        <w:t xml:space="preserve"> </w:t>
+      </w:r>
+      <w:r>
+        <w:rPr>
+          <w:rFonts w:ascii="Times New Roman" w:hAnsi="Times New Roman" w:cs="Times New Roman"/>
+          <w:sz w:val="24"/>
+          <w:szCs w:val="24"/>
+        </w:rPr>
+        <w:t>having observed</w:t>
+      </w:r>
+      <w:r>
+        <w:rPr>
+          <w:rFonts w:ascii="Times New Roman" w:hAnsi="Times New Roman" w:cs="Times New Roman"/>
+          <w:sz w:val="24"/>
+          <w:szCs w:val="24"/>
+        </w:rPr>
+        <w:t xml:space="preserve"> BU’s research in it. </w:t>
+      </w:r>
+      <w:r>
+        <w:rPr>
+          <w:rFonts w:ascii="Times New Roman" w:hAnsi="Times New Roman" w:cs="Times New Roman"/>
+          <w:sz w:val="24"/>
+          <w:szCs w:val="24"/>
+        </w:rPr>
+        <w:t xml:space="preserve">Also, I </w:t>
+      </w:r>
+      <w:r>
+        <w:rPr>
+          <w:rFonts w:ascii="Times New Roman" w:hAnsi="Times New Roman" w:cs="Times New Roman"/>
+          <w:sz w:val="24"/>
+          <w:szCs w:val="24"/>
+        </w:rPr>
+        <w:t>will</w:t>
+      </w:r>
+      <w:r>
+        <w:rPr>
+          <w:rFonts w:ascii="Times New Roman" w:hAnsi="Times New Roman" w:cs="Times New Roman"/>
+          <w:sz w:val="24"/>
+          <w:szCs w:val="24"/>
+        </w:rPr>
+        <w:t xml:space="preserve"> make the most of</w:t>
+      </w:r>
+      <w:r>
+        <w:rPr>
+          <w:rFonts w:ascii="Times New Roman" w:hAnsi="Times New Roman" w:cs="Times New Roman"/>
+          <w:sz w:val="24"/>
+          <w:szCs w:val="24"/>
+        </w:rPr>
+        <w:t xml:space="preserve"> </w:t>
+      </w:r>
+      <w:r>
+        <w:rPr>
+          <w:rFonts w:ascii="Times New Roman" w:hAnsi="Times New Roman" w:cs="Times New Roman"/>
+          <w:sz w:val="24"/>
+          <w:szCs w:val="24"/>
+        </w:rPr>
+        <w:t>writing</w:t>
+      </w:r>
+      <w:r>
+        <w:rPr>
+          <w:rFonts w:ascii="Times New Roman" w:hAnsi="Times New Roman" w:cs="Times New Roman"/>
+          <w:sz w:val="24"/>
+          <w:szCs w:val="24"/>
+        </w:rPr>
+        <w:t xml:space="preserve"> un</w:t>
+      </w:r>
+      <w:r>
+        <w:rPr>
+          <w:rFonts w:ascii="Times New Roman" w:hAnsi="Times New Roman" w:cs="Times New Roman"/>
+          <w:sz w:val="24"/>
+          <w:szCs w:val="24"/>
+        </w:rPr>
+        <w:t>planned</w:t>
+      </w:r>
+      <w:r>
+        <w:rPr>
+          <w:rFonts w:ascii="Times New Roman" w:hAnsi="Times New Roman" w:cs="Times New Roman"/>
+          <w:sz w:val="24"/>
+          <w:szCs w:val="24"/>
+        </w:rPr>
+        <w:t xml:space="preserve"> </w:t>
+      </w:r>
+      <w:r>
+        <w:rPr>
+          <w:rFonts w:ascii="Times New Roman" w:hAnsi="Times New Roman" w:cs="Times New Roman"/>
+          <w:sz w:val="24"/>
+          <w:szCs w:val="24"/>
+        </w:rPr>
+        <w:t>dozens of short</w:t>
+      </w:r>
+      <w:r>
+        <w:rPr>
+          <w:rFonts w:ascii="Times New Roman" w:hAnsi="Times New Roman" w:cs="Times New Roman"/>
+          <w:sz w:val="24"/>
+          <w:szCs w:val="24"/>
+        </w:rPr>
+        <w:t>s</w:t>
+      </w:r>
+      <w:r>
+        <w:rPr>
+          <w:rFonts w:ascii="Times New Roman" w:hAnsi="Times New Roman" w:cs="Times New Roman"/>
+          <w:sz w:val="24"/>
+          <w:szCs w:val="24"/>
+        </w:rPr>
+        <w:t xml:space="preserve"> and several full-length plays a year</w:t>
       </w:r>
       <w:r>
         <w:rPr>
@@ -2258,255 +3190,167 @@
           <w:sz w:val="24"/>
           <w:szCs w:val="24"/>
         </w:rPr>
-        <w:t>Particularly, t</w:t>
-      </w:r>
-      <w:r>
-        <w:rPr>
-          <w:rFonts w:ascii="Times New Roman" w:hAnsi="Times New Roman" w:cs="Times New Roman"/>
-          <w:sz w:val="24"/>
-          <w:szCs w:val="24"/>
-        </w:rPr>
-        <w:t>his program</w:t>
-      </w:r>
-      <w:r>
-        <w:rPr>
-          <w:rFonts w:ascii="Times New Roman" w:hAnsi="Times New Roman" w:cs="Times New Roman"/>
-          <w:sz w:val="24"/>
-          <w:szCs w:val="24"/>
-        </w:rPr>
-        <w:t xml:space="preserve"> would</w:t>
-      </w:r>
-      <w:r>
-        <w:rPr>
-          <w:rFonts w:ascii="Times New Roman" w:hAnsi="Times New Roman" w:cs="Times New Roman"/>
-          <w:sz w:val="24"/>
-          <w:szCs w:val="24"/>
-        </w:rPr>
-        <w:t xml:space="preserve"> </w:t>
-      </w:r>
-      <w:r>
-        <w:rPr>
-          <w:rFonts w:ascii="Times New Roman" w:hAnsi="Times New Roman" w:cs="Times New Roman"/>
-          <w:sz w:val="24"/>
-          <w:szCs w:val="24"/>
-        </w:rPr>
-        <w:t>f</w:t>
-      </w:r>
-      <w:r>
-        <w:rPr>
-          <w:rFonts w:ascii="Times New Roman" w:hAnsi="Times New Roman" w:cs="Times New Roman"/>
-          <w:sz w:val="24"/>
-          <w:szCs w:val="24"/>
-        </w:rPr>
-        <w:t xml:space="preserve">urther my </w:t>
-      </w:r>
-      <w:r>
-        <w:rPr>
-          <w:rFonts w:ascii="Times New Roman" w:hAnsi="Times New Roman" w:cs="Times New Roman"/>
-          <w:sz w:val="24"/>
-          <w:szCs w:val="24"/>
-        </w:rPr>
-        <w:t>effective</w:t>
-      </w:r>
-      <w:r>
-        <w:rPr>
-          <w:rFonts w:ascii="Times New Roman" w:hAnsi="Times New Roman" w:cs="Times New Roman"/>
-          <w:sz w:val="24"/>
-          <w:szCs w:val="24"/>
-        </w:rPr>
-        <w:t>ness</w:t>
-      </w:r>
-      <w:r>
-        <w:rPr>
-          <w:rFonts w:ascii="Times New Roman" w:hAnsi="Times New Roman" w:cs="Times New Roman"/>
-          <w:sz w:val="24"/>
-          <w:szCs w:val="24"/>
-        </w:rPr>
-        <w:t xml:space="preserve"> in sharing</w:t>
-      </w:r>
-      <w:r>
-        <w:rPr>
-          <w:rFonts w:ascii="Times New Roman" w:hAnsi="Times New Roman" w:cs="Times New Roman"/>
-          <w:sz w:val="24"/>
-          <w:szCs w:val="24"/>
-        </w:rPr>
-        <w:t xml:space="preserve"> </w:t>
-      </w:r>
-      <w:r>
-        <w:rPr>
-          <w:rFonts w:ascii="Times New Roman" w:hAnsi="Times New Roman" w:cs="Times New Roman"/>
-          <w:sz w:val="24"/>
-          <w:szCs w:val="24"/>
-        </w:rPr>
-        <w:t xml:space="preserve">how </w:t>
-      </w:r>
-      <w:r>
-        <w:rPr>
-          <w:rFonts w:ascii="Times New Roman" w:hAnsi="Times New Roman" w:cs="Times New Roman"/>
-          <w:sz w:val="24"/>
-          <w:szCs w:val="24"/>
-        </w:rPr>
-        <w:t>sparks</w:t>
-      </w:r>
-      <w:r>
-        <w:rPr>
-          <w:rFonts w:ascii="Times New Roman" w:hAnsi="Times New Roman" w:cs="Times New Roman"/>
-          <w:sz w:val="24"/>
-          <w:szCs w:val="24"/>
-        </w:rPr>
-        <w:t xml:space="preserve"> fly</w:t>
-      </w:r>
-      <w:r>
-        <w:rPr>
-          <w:rFonts w:ascii="Times New Roman" w:hAnsi="Times New Roman" w:cs="Times New Roman"/>
-          <w:sz w:val="24"/>
-          <w:szCs w:val="24"/>
-        </w:rPr>
-        <w:t xml:space="preserve"> </w:t>
-      </w:r>
-      <w:r>
-        <w:rPr>
-          <w:rFonts w:ascii="Times New Roman" w:hAnsi="Times New Roman" w:cs="Times New Roman"/>
-          <w:sz w:val="24"/>
-          <w:szCs w:val="24"/>
-        </w:rPr>
-        <w:t>when tackling</w:t>
-      </w:r>
-      <w:r>
-        <w:rPr>
-          <w:rFonts w:ascii="Times New Roman" w:hAnsi="Times New Roman" w:cs="Times New Roman"/>
-          <w:sz w:val="24"/>
-          <w:szCs w:val="24"/>
-        </w:rPr>
-        <w:t xml:space="preserve"> </w:t>
-      </w:r>
-      <w:r>
-        <w:rPr>
-          <w:rFonts w:ascii="Times New Roman" w:hAnsi="Times New Roman" w:cs="Times New Roman"/>
-          <w:sz w:val="24"/>
-          <w:szCs w:val="24"/>
-        </w:rPr>
-        <w:t>limit</w:t>
-      </w:r>
-      <w:r>
-        <w:rPr>
-          <w:rFonts w:ascii="Times New Roman" w:hAnsi="Times New Roman" w:cs="Times New Roman"/>
-          <w:sz w:val="24"/>
-          <w:szCs w:val="24"/>
-        </w:rPr>
-        <w:t>ed</w:t>
-      </w:r>
-      <w:r>
-        <w:rPr>
-          <w:rFonts w:ascii="Times New Roman" w:hAnsi="Times New Roman" w:cs="Times New Roman"/>
-          <w:sz w:val="24"/>
-          <w:szCs w:val="24"/>
-        </w:rPr>
-        <w:t xml:space="preserve"> </w:t>
-      </w:r>
-      <w:r>
-        <w:rPr>
-          <w:rFonts w:ascii="Times New Roman" w:hAnsi="Times New Roman" w:cs="Times New Roman"/>
-          <w:sz w:val="24"/>
-          <w:szCs w:val="24"/>
-        </w:rPr>
-        <w:t xml:space="preserve">daily </w:t>
-      </w:r>
-      <w:r>
-        <w:rPr>
-          <w:rFonts w:ascii="Times New Roman" w:hAnsi="Times New Roman" w:cs="Times New Roman"/>
-          <w:sz w:val="24"/>
-          <w:szCs w:val="24"/>
-        </w:rPr>
-        <w:t xml:space="preserve">prompts </w:t>
-      </w:r>
-      <w:r>
-        <w:rPr>
-          <w:rFonts w:ascii="Times New Roman" w:hAnsi="Times New Roman" w:cs="Times New Roman"/>
-          <w:sz w:val="24"/>
-          <w:szCs w:val="24"/>
-        </w:rPr>
-        <w:t>and</w:t>
-      </w:r>
-      <w:r>
-        <w:rPr>
-          <w:rFonts w:ascii="Times New Roman" w:hAnsi="Times New Roman" w:cs="Times New Roman"/>
-          <w:sz w:val="24"/>
-          <w:szCs w:val="24"/>
-        </w:rPr>
-        <w:t xml:space="preserve"> weeklong</w:t>
-      </w:r>
-      <w:r>
-        <w:rPr>
-          <w:rFonts w:ascii="Times New Roman" w:hAnsi="Times New Roman" w:cs="Times New Roman"/>
-          <w:sz w:val="24"/>
-          <w:szCs w:val="24"/>
-        </w:rPr>
-        <w:t xml:space="preserve"> assignments that are amorphous as quantum mechanics.</w:t>
-      </w:r>
-      <w:r>
-        <w:rPr>
-          <w:rFonts w:ascii="Times New Roman" w:hAnsi="Times New Roman" w:cs="Times New Roman"/>
-          <w:sz w:val="24"/>
-          <w:szCs w:val="24"/>
-        </w:rPr>
-        <w:t xml:space="preserve"> Y</w:t>
-      </w:r>
-      <w:r>
-        <w:rPr>
-          <w:rFonts w:ascii="Times New Roman" w:hAnsi="Times New Roman" w:cs="Times New Roman"/>
-          <w:sz w:val="24"/>
-          <w:szCs w:val="24"/>
-        </w:rPr>
-        <w:t xml:space="preserve">oung playwrights with fresh ideas </w:t>
-      </w:r>
-      <w:r>
-        <w:rPr>
-          <w:rFonts w:ascii="Times New Roman" w:hAnsi="Times New Roman" w:cs="Times New Roman"/>
-          <w:sz w:val="24"/>
-          <w:szCs w:val="24"/>
-        </w:rPr>
-        <w:t>may get a lot out of</w:t>
-      </w:r>
-      <w:r>
-        <w:rPr>
-          <w:rFonts w:ascii="Times New Roman" w:hAnsi="Times New Roman" w:cs="Times New Roman"/>
-          <w:sz w:val="24"/>
-          <w:szCs w:val="24"/>
-        </w:rPr>
-        <w:t xml:space="preserve"> </w:t>
-      </w:r>
-      <w:r>
-        <w:rPr>
-          <w:rFonts w:ascii="Times New Roman" w:hAnsi="Times New Roman" w:cs="Times New Roman"/>
-          <w:sz w:val="24"/>
-          <w:szCs w:val="24"/>
-        </w:rPr>
-        <w:t>positive</w:t>
-      </w:r>
-      <w:r>
-        <w:rPr>
-          <w:rFonts w:ascii="Times New Roman" w:hAnsi="Times New Roman" w:cs="Times New Roman"/>
-          <w:sz w:val="24"/>
-          <w:szCs w:val="24"/>
-        </w:rPr>
-        <w:t xml:space="preserve"> mentorship</w:t>
-      </w:r>
-      <w:r>
-        <w:rPr>
-          <w:rFonts w:ascii="Times New Roman" w:hAnsi="Times New Roman" w:cs="Times New Roman"/>
-          <w:sz w:val="24"/>
-          <w:szCs w:val="24"/>
-        </w:rPr>
-        <w:t xml:space="preserve"> </w:t>
-      </w:r>
-      <w:r>
-        <w:rPr>
-          <w:rFonts w:ascii="Times New Roman" w:hAnsi="Times New Roman" w:cs="Times New Roman"/>
-          <w:sz w:val="24"/>
-          <w:szCs w:val="24"/>
-        </w:rPr>
-        <w:t xml:space="preserve">from me </w:t>
+        <w:t>WTP</w:t>
+      </w:r>
+      <w:r>
+        <w:rPr>
+          <w:rFonts w:ascii="Times New Roman" w:hAnsi="Times New Roman" w:cs="Times New Roman"/>
+          <w:sz w:val="24"/>
+          <w:szCs w:val="24"/>
+        </w:rPr>
+        <w:t xml:space="preserve"> </w:t>
+      </w:r>
+      <w:r>
+        <w:rPr>
+          <w:rFonts w:ascii="Times New Roman" w:hAnsi="Times New Roman" w:cs="Times New Roman"/>
+          <w:sz w:val="24"/>
+          <w:szCs w:val="24"/>
+        </w:rPr>
+        <w:t>made me</w:t>
+      </w:r>
+      <w:r>
+        <w:rPr>
+          <w:rFonts w:ascii="Times New Roman" w:hAnsi="Times New Roman" w:cs="Times New Roman"/>
+          <w:sz w:val="24"/>
+          <w:szCs w:val="24"/>
+        </w:rPr>
+        <w:t xml:space="preserve"> discipline</w:t>
+      </w:r>
+      <w:r>
+        <w:rPr>
+          <w:rFonts w:ascii="Times New Roman" w:hAnsi="Times New Roman" w:cs="Times New Roman"/>
+          <w:sz w:val="24"/>
+          <w:szCs w:val="24"/>
+        </w:rPr>
+        <w:t>d</w:t>
+      </w:r>
+      <w:r>
+        <w:rPr>
+          <w:rFonts w:ascii="Times New Roman" w:hAnsi="Times New Roman" w:cs="Times New Roman"/>
+          <w:sz w:val="24"/>
+          <w:szCs w:val="24"/>
+        </w:rPr>
+        <w:t xml:space="preserve"> and</w:t>
+      </w:r>
+      <w:r>
+        <w:rPr>
+          <w:rFonts w:ascii="Times New Roman" w:hAnsi="Times New Roman" w:cs="Times New Roman"/>
+          <w:sz w:val="24"/>
+          <w:szCs w:val="24"/>
+        </w:rPr>
+        <w:t xml:space="preserve"> connected</w:t>
+      </w:r>
+      <w:r>
+        <w:rPr>
+          <w:rFonts w:ascii="Times New Roman" w:hAnsi="Times New Roman" w:cs="Times New Roman"/>
+          <w:sz w:val="24"/>
+          <w:szCs w:val="24"/>
+        </w:rPr>
+        <w:t xml:space="preserve"> me</w:t>
+      </w:r>
+      <w:r>
+        <w:rPr>
+          <w:rFonts w:ascii="Times New Roman" w:hAnsi="Times New Roman" w:cs="Times New Roman"/>
+          <w:sz w:val="24"/>
+          <w:szCs w:val="24"/>
+        </w:rPr>
+        <w:t xml:space="preserve"> </w:t>
+      </w:r>
+      <w:r>
+        <w:rPr>
+          <w:rFonts w:ascii="Times New Roman" w:hAnsi="Times New Roman" w:cs="Times New Roman"/>
+          <w:sz w:val="24"/>
+          <w:szCs w:val="24"/>
+        </w:rPr>
+        <w:t>with</w:t>
+      </w:r>
+      <w:r>
+        <w:rPr>
+          <w:rFonts w:ascii="Times New Roman" w:hAnsi="Times New Roman" w:cs="Times New Roman"/>
+          <w:sz w:val="24"/>
+          <w:szCs w:val="24"/>
+        </w:rPr>
+        <w:t xml:space="preserve"> my first stage manager, dramaturg, and director</w:t>
+      </w:r>
+      <w:r>
+        <w:rPr>
+          <w:rFonts w:ascii="Times New Roman" w:hAnsi="Times New Roman" w:cs="Times New Roman"/>
+          <w:sz w:val="24"/>
+          <w:szCs w:val="24"/>
+        </w:rPr>
+        <w:t>.</w:t>
+      </w:r>
+      <w:r>
+        <w:rPr>
+          <w:rFonts w:ascii="Times New Roman" w:hAnsi="Times New Roman" w:cs="Times New Roman"/>
+          <w:sz w:val="24"/>
+          <w:szCs w:val="24"/>
+        </w:rPr>
+        <w:t xml:space="preserve"> I also produced</w:t>
+      </w:r>
+      <w:r>
+        <w:rPr>
+          <w:rFonts w:ascii="Times New Roman" w:hAnsi="Times New Roman" w:cs="Times New Roman"/>
+          <w:sz w:val="24"/>
+          <w:szCs w:val="24"/>
+        </w:rPr>
+        <w:t xml:space="preserve"> </w:t>
+      </w:r>
+      <w:r>
+        <w:rPr>
+          <w:rFonts w:ascii="Times New Roman" w:hAnsi="Times New Roman" w:cs="Times New Roman"/>
+          <w:sz w:val="24"/>
+          <w:szCs w:val="24"/>
+        </w:rPr>
+        <w:t>as an affiliate o</w:t>
+      </w:r>
+      <w:r>
+        <w:rPr>
+          <w:rFonts w:ascii="Times New Roman" w:hAnsi="Times New Roman" w:cs="Times New Roman"/>
+          <w:sz w:val="24"/>
+          <w:szCs w:val="24"/>
+        </w:rPr>
+        <w:t xml:space="preserve">f </w:t>
+      </w:r>
+      <w:r>
+        <w:rPr>
+          <w:rFonts w:ascii="Times New Roman" w:hAnsi="Times New Roman" w:cs="Times New Roman"/>
+          <w:sz w:val="24"/>
+          <w:szCs w:val="24"/>
+        </w:rPr>
+        <w:t xml:space="preserve">CreateTheater </w:t>
+      </w:r>
+      <w:r>
+        <w:rPr>
+          <w:rFonts w:ascii="Times New Roman" w:hAnsi="Times New Roman" w:cs="Times New Roman"/>
+          <w:sz w:val="24"/>
+          <w:szCs w:val="24"/>
+        </w:rPr>
+        <w:t xml:space="preserve">and </w:t>
+      </w:r>
+      <w:r>
+        <w:rPr>
+          <w:rFonts w:ascii="Times New Roman" w:hAnsi="Times New Roman" w:cs="Times New Roman"/>
+          <w:sz w:val="24"/>
+          <w:szCs w:val="24"/>
+        </w:rPr>
+        <w:t>Playwrights Foundation</w:t>
+      </w:r>
+      <w:r>
+        <w:rPr>
+          <w:rFonts w:ascii="Times New Roman" w:hAnsi="Times New Roman" w:cs="Times New Roman"/>
+          <w:sz w:val="24"/>
+          <w:szCs w:val="24"/>
+        </w:rPr>
+        <w:t xml:space="preserve"> </w:t>
+      </w:r>
+      <w:r>
+        <w:rPr>
+          <w:rFonts w:ascii="Times New Roman" w:hAnsi="Times New Roman" w:cs="Times New Roman"/>
+          <w:sz w:val="24"/>
+          <w:szCs w:val="24"/>
+        </w:rPr>
+        <w:t xml:space="preserve">and </w:t>
       </w:r>
       <w:r>
         <w:rPr>
@@ -2515,976 +3359,6 @@
           <w:szCs w:val="24"/>
         </w:rPr>
         <w:t xml:space="preserve">as </w:t>
-      </w:r>
-      <w:r>
-        <w:rPr>
-          <w:rFonts w:ascii="Times New Roman" w:hAnsi="Times New Roman" w:cs="Times New Roman"/>
-          <w:sz w:val="24"/>
-          <w:szCs w:val="24"/>
-        </w:rPr>
-        <w:t xml:space="preserve">someone </w:t>
-      </w:r>
-      <w:r>
-        <w:rPr>
-          <w:rFonts w:ascii="Times New Roman" w:hAnsi="Times New Roman" w:cs="Times New Roman"/>
-          <w:sz w:val="24"/>
-          <w:szCs w:val="24"/>
-        </w:rPr>
-        <w:t xml:space="preserve">who has original </w:t>
-      </w:r>
-      <w:r>
-        <w:rPr>
-          <w:rFonts w:ascii="Times New Roman" w:hAnsi="Times New Roman" w:cs="Times New Roman"/>
-          <w:sz w:val="24"/>
-          <w:szCs w:val="24"/>
-        </w:rPr>
-        <w:t>thoughts</w:t>
-      </w:r>
-      <w:r>
-        <w:rPr>
-          <w:rFonts w:ascii="Times New Roman" w:hAnsi="Times New Roman" w:cs="Times New Roman"/>
-          <w:sz w:val="24"/>
-          <w:szCs w:val="24"/>
-        </w:rPr>
-        <w:t xml:space="preserve"> and runs with it</w:t>
-      </w:r>
-      <w:r>
-        <w:rPr>
-          <w:rFonts w:ascii="Times New Roman" w:hAnsi="Times New Roman" w:cs="Times New Roman"/>
-          <w:sz w:val="24"/>
-          <w:szCs w:val="24"/>
-        </w:rPr>
-        <w:t xml:space="preserve">. </w:t>
-      </w:r>
-      <w:r>
-        <w:rPr>
-          <w:rFonts w:ascii="Times New Roman" w:hAnsi="Times New Roman" w:cs="Times New Roman"/>
-          <w:sz w:val="24"/>
-          <w:szCs w:val="24"/>
-        </w:rPr>
-        <w:t>A</w:t>
-      </w:r>
-      <w:r>
-        <w:rPr>
-          <w:rFonts w:ascii="Times New Roman" w:hAnsi="Times New Roman" w:cs="Times New Roman"/>
-          <w:sz w:val="24"/>
-          <w:szCs w:val="24"/>
-        </w:rPr>
-        <w:t xml:space="preserve">s the Vice President of </w:t>
-      </w:r>
-      <w:r>
-        <w:rPr>
-          <w:rFonts w:ascii="Times New Roman" w:hAnsi="Times New Roman" w:cs="Times New Roman"/>
-          <w:sz w:val="24"/>
-          <w:szCs w:val="24"/>
-        </w:rPr>
-        <w:t xml:space="preserve">MSU’s </w:t>
-      </w:r>
-      <w:r>
-        <w:rPr>
-          <w:rFonts w:ascii="Times New Roman" w:hAnsi="Times New Roman" w:cs="Times New Roman"/>
-          <w:sz w:val="24"/>
-          <w:szCs w:val="24"/>
-        </w:rPr>
-        <w:t>Society of Physics Students</w:t>
-      </w:r>
-      <w:r>
-        <w:rPr>
-          <w:rFonts w:ascii="Times New Roman" w:hAnsi="Times New Roman" w:cs="Times New Roman"/>
-          <w:sz w:val="24"/>
-          <w:szCs w:val="24"/>
-        </w:rPr>
-        <w:t xml:space="preserve">, I </w:t>
-      </w:r>
-      <w:r>
-        <w:rPr>
-          <w:rFonts w:ascii="Times New Roman" w:hAnsi="Times New Roman" w:cs="Times New Roman"/>
-          <w:sz w:val="24"/>
-          <w:szCs w:val="24"/>
-        </w:rPr>
-        <w:t>ke</w:t>
-      </w:r>
-      <w:r>
-        <w:rPr>
-          <w:rFonts w:ascii="Times New Roman" w:hAnsi="Times New Roman" w:cs="Times New Roman"/>
-          <w:sz w:val="24"/>
-          <w:szCs w:val="24"/>
-        </w:rPr>
-        <w:t>pt</w:t>
-      </w:r>
-      <w:r>
-        <w:rPr>
-          <w:rFonts w:ascii="Times New Roman" w:hAnsi="Times New Roman" w:cs="Times New Roman"/>
-          <w:sz w:val="24"/>
-          <w:szCs w:val="24"/>
-        </w:rPr>
-        <w:t xml:space="preserve"> </w:t>
-      </w:r>
-      <w:r>
-        <w:rPr>
-          <w:rFonts w:ascii="Times New Roman" w:hAnsi="Times New Roman" w:cs="Times New Roman"/>
-          <w:sz w:val="24"/>
-          <w:szCs w:val="24"/>
-        </w:rPr>
-        <w:t>undergrads</w:t>
-      </w:r>
-      <w:r>
-        <w:rPr>
-          <w:rFonts w:ascii="Times New Roman" w:hAnsi="Times New Roman" w:cs="Times New Roman"/>
-          <w:sz w:val="24"/>
-          <w:szCs w:val="24"/>
-        </w:rPr>
-        <w:t xml:space="preserve"> engaged </w:t>
-      </w:r>
-      <w:r>
-        <w:rPr>
-          <w:rFonts w:ascii="Times New Roman" w:hAnsi="Times New Roman" w:cs="Times New Roman"/>
-          <w:sz w:val="24"/>
-          <w:szCs w:val="24"/>
-        </w:rPr>
-        <w:t>by organizing artsy events</w:t>
-      </w:r>
-      <w:r>
-        <w:rPr>
-          <w:rFonts w:ascii="Times New Roman" w:hAnsi="Times New Roman" w:cs="Times New Roman"/>
-          <w:sz w:val="24"/>
-          <w:szCs w:val="24"/>
-        </w:rPr>
-        <w:t xml:space="preserve"> </w:t>
-      </w:r>
-      <w:r>
-        <w:rPr>
-          <w:rFonts w:ascii="Times New Roman" w:hAnsi="Times New Roman" w:cs="Times New Roman"/>
-          <w:sz w:val="24"/>
-          <w:szCs w:val="24"/>
-        </w:rPr>
-        <w:t>where they saw</w:t>
-      </w:r>
-      <w:r>
-        <w:rPr>
-          <w:rFonts w:ascii="Times New Roman" w:hAnsi="Times New Roman" w:cs="Times New Roman"/>
-          <w:sz w:val="24"/>
-          <w:szCs w:val="24"/>
-        </w:rPr>
-        <w:t xml:space="preserve"> </w:t>
-      </w:r>
-      <w:r>
-        <w:rPr>
-          <w:rFonts w:ascii="Times New Roman" w:hAnsi="Times New Roman" w:cs="Times New Roman"/>
-          <w:sz w:val="24"/>
-          <w:szCs w:val="24"/>
-        </w:rPr>
-        <w:t>compelling</w:t>
-      </w:r>
-      <w:r>
-        <w:rPr>
-          <w:rFonts w:ascii="Times New Roman" w:hAnsi="Times New Roman" w:cs="Times New Roman"/>
-          <w:sz w:val="24"/>
-          <w:szCs w:val="24"/>
-        </w:rPr>
-        <w:t xml:space="preserve"> relationships in </w:t>
-      </w:r>
-      <w:r>
-        <w:rPr>
-          <w:rFonts w:ascii="Times New Roman" w:hAnsi="Times New Roman" w:cs="Times New Roman"/>
-          <w:sz w:val="24"/>
-          <w:szCs w:val="24"/>
-        </w:rPr>
-        <w:t>nature</w:t>
-      </w:r>
-      <w:r>
-        <w:rPr>
-          <w:rFonts w:ascii="Times New Roman" w:hAnsi="Times New Roman" w:cs="Times New Roman"/>
-          <w:sz w:val="24"/>
-          <w:szCs w:val="24"/>
-        </w:rPr>
-        <w:t xml:space="preserve">. </w:t>
-      </w:r>
-      <w:r>
-        <w:rPr>
-          <w:rFonts w:ascii="Times New Roman" w:hAnsi="Times New Roman" w:cs="Times New Roman"/>
-          <w:sz w:val="24"/>
-          <w:szCs w:val="24"/>
-        </w:rPr>
-        <w:t>I</w:t>
-      </w:r>
-      <w:r>
-        <w:rPr>
-          <w:rFonts w:ascii="Times New Roman" w:hAnsi="Times New Roman" w:cs="Times New Roman"/>
-          <w:sz w:val="24"/>
-          <w:szCs w:val="24"/>
-        </w:rPr>
-        <w:t xml:space="preserve"> also</w:t>
-      </w:r>
-      <w:r>
-        <w:rPr>
-          <w:rFonts w:ascii="Times New Roman" w:hAnsi="Times New Roman" w:cs="Times New Roman"/>
-          <w:sz w:val="24"/>
-          <w:szCs w:val="24"/>
-        </w:rPr>
-        <w:t xml:space="preserve"> </w:t>
-      </w:r>
-      <w:r>
-        <w:rPr>
-          <w:rFonts w:ascii="Times New Roman" w:hAnsi="Times New Roman" w:cs="Times New Roman"/>
-          <w:sz w:val="24"/>
-          <w:szCs w:val="24"/>
-        </w:rPr>
-        <w:t>mentored</w:t>
-      </w:r>
-      <w:r>
-        <w:rPr>
-          <w:rFonts w:ascii="Times New Roman" w:hAnsi="Times New Roman" w:cs="Times New Roman"/>
-          <w:sz w:val="24"/>
-          <w:szCs w:val="24"/>
-        </w:rPr>
-        <w:t xml:space="preserve"> </w:t>
-      </w:r>
-      <w:r>
-        <w:rPr>
-          <w:rFonts w:ascii="Times New Roman" w:hAnsi="Times New Roman" w:cs="Times New Roman"/>
-          <w:sz w:val="24"/>
-          <w:szCs w:val="24"/>
-        </w:rPr>
-        <w:t xml:space="preserve">neurodivergent kids </w:t>
-      </w:r>
-      <w:r>
-        <w:rPr>
-          <w:rFonts w:ascii="Times New Roman" w:hAnsi="Times New Roman" w:cs="Times New Roman"/>
-          <w:sz w:val="24"/>
-          <w:szCs w:val="24"/>
-        </w:rPr>
-        <w:t>at 4th Wall Theatre Company (now Openspot</w:t>
-      </w:r>
-      <w:r>
-        <w:rPr>
-          <w:rFonts w:ascii="Times New Roman" w:hAnsi="Times New Roman" w:cs="Times New Roman"/>
-          <w:sz w:val="24"/>
-          <w:szCs w:val="24"/>
-        </w:rPr>
-        <w:t>)</w:t>
-      </w:r>
-      <w:r>
-        <w:rPr>
-          <w:rFonts w:ascii="Times New Roman" w:hAnsi="Times New Roman" w:cs="Times New Roman"/>
-          <w:sz w:val="24"/>
-          <w:szCs w:val="24"/>
-        </w:rPr>
-        <w:t>.</w:t>
-      </w:r>
-      <w:r>
-        <w:rPr>
-          <w:rFonts w:ascii="Times New Roman" w:hAnsi="Times New Roman" w:cs="Times New Roman"/>
-          <w:sz w:val="24"/>
-          <w:szCs w:val="24"/>
-        </w:rPr>
-        <w:t xml:space="preserve"> </w:t>
-      </w:r>
-      <w:r>
-        <w:rPr>
-          <w:rFonts w:ascii="Times New Roman" w:hAnsi="Times New Roman" w:cs="Times New Roman"/>
-          <w:sz w:val="24"/>
-          <w:szCs w:val="24"/>
-        </w:rPr>
-        <w:t>And i</w:t>
-      </w:r>
-      <w:r>
-        <w:rPr>
-          <w:rFonts w:ascii="Times New Roman" w:hAnsi="Times New Roman" w:cs="Times New Roman"/>
-          <w:sz w:val="24"/>
-          <w:szCs w:val="24"/>
-        </w:rPr>
-        <w:t xml:space="preserve">n the past year, </w:t>
-      </w:r>
-      <w:r>
-        <w:rPr>
-          <w:rFonts w:ascii="Times New Roman" w:hAnsi="Times New Roman" w:cs="Times New Roman"/>
-          <w:sz w:val="24"/>
-          <w:szCs w:val="24"/>
-        </w:rPr>
-        <w:t xml:space="preserve">underserved </w:t>
-      </w:r>
-      <w:r>
-        <w:rPr>
-          <w:rFonts w:ascii="Times New Roman" w:hAnsi="Times New Roman" w:cs="Times New Roman"/>
-          <w:sz w:val="24"/>
-          <w:szCs w:val="24"/>
-        </w:rPr>
-        <w:t>communities</w:t>
-      </w:r>
-      <w:r>
-        <w:rPr>
-          <w:rFonts w:ascii="Times New Roman" w:hAnsi="Times New Roman" w:cs="Times New Roman"/>
-          <w:sz w:val="24"/>
-          <w:szCs w:val="24"/>
-        </w:rPr>
-        <w:t xml:space="preserve"> have</w:t>
-      </w:r>
-      <w:r>
-        <w:rPr>
-          <w:rFonts w:ascii="Times New Roman" w:hAnsi="Times New Roman" w:cs="Times New Roman"/>
-          <w:sz w:val="24"/>
-          <w:szCs w:val="24"/>
-        </w:rPr>
-        <w:t xml:space="preserve"> approached me to teach musical writing</w:t>
-      </w:r>
-      <w:r>
-        <w:rPr>
-          <w:rFonts w:ascii="Times New Roman" w:hAnsi="Times New Roman" w:cs="Times New Roman"/>
-          <w:sz w:val="24"/>
-          <w:szCs w:val="24"/>
-        </w:rPr>
-        <w:t xml:space="preserve">, with reg e gaines </w:t>
-      </w:r>
-      <w:r>
-        <w:rPr>
-          <w:rFonts w:ascii="Times New Roman" w:hAnsi="Times New Roman" w:cs="Times New Roman"/>
-          <w:sz w:val="24"/>
-          <w:szCs w:val="24"/>
-        </w:rPr>
-        <w:t xml:space="preserve">having </w:t>
-      </w:r>
-      <w:r>
-        <w:rPr>
-          <w:rFonts w:ascii="Times New Roman" w:hAnsi="Times New Roman" w:cs="Times New Roman"/>
-          <w:sz w:val="24"/>
-          <w:szCs w:val="24"/>
-        </w:rPr>
-        <w:t>sit in as a student.</w:t>
-      </w:r>
-      <w:r>
-        <w:rPr>
-          <w:rFonts w:ascii="Times New Roman" w:hAnsi="Times New Roman" w:cs="Times New Roman"/>
-          <w:sz w:val="24"/>
-          <w:szCs w:val="24"/>
-        </w:rPr>
-        <w:t xml:space="preserve"> </w:t>
-      </w:r>
-      <w:r>
-        <w:rPr>
-          <w:rFonts w:ascii="Times New Roman" w:hAnsi="Times New Roman" w:cs="Times New Roman"/>
-          <w:sz w:val="24"/>
-          <w:szCs w:val="24"/>
-        </w:rPr>
-        <w:t>To add, m</w:t>
-      </w:r>
-      <w:r>
-        <w:rPr>
-          <w:rFonts w:ascii="Times New Roman" w:hAnsi="Times New Roman" w:cs="Times New Roman"/>
-          <w:sz w:val="24"/>
-          <w:szCs w:val="24"/>
-        </w:rPr>
-        <w:t>y experience</w:t>
-      </w:r>
-      <w:r>
-        <w:rPr>
-          <w:rFonts w:ascii="Times New Roman" w:hAnsi="Times New Roman" w:cs="Times New Roman"/>
-          <w:sz w:val="24"/>
-          <w:szCs w:val="24"/>
-        </w:rPr>
-        <w:t>s</w:t>
-      </w:r>
-      <w:r>
-        <w:rPr>
-          <w:rFonts w:ascii="Times New Roman" w:hAnsi="Times New Roman" w:cs="Times New Roman"/>
-          <w:sz w:val="24"/>
-          <w:szCs w:val="24"/>
-        </w:rPr>
-        <w:t xml:space="preserve"> as a literary fellow has </w:t>
-      </w:r>
-      <w:r>
-        <w:rPr>
-          <w:rFonts w:ascii="Times New Roman" w:hAnsi="Times New Roman" w:cs="Times New Roman"/>
-          <w:sz w:val="24"/>
-          <w:szCs w:val="24"/>
-        </w:rPr>
-        <w:t>shaped my empathy with aspiring writers.</w:t>
-      </w:r>
-      <w:r>
-        <w:rPr>
-          <w:rFonts w:ascii="Times New Roman" w:hAnsi="Times New Roman" w:cs="Times New Roman"/>
-          <w:sz w:val="24"/>
-          <w:szCs w:val="24"/>
-        </w:rPr>
-        <w:t xml:space="preserve"> </w:t>
-      </w:r>
-      <w:r>
-        <w:rPr>
-          <w:rFonts w:ascii="Times New Roman" w:hAnsi="Times New Roman" w:cs="Times New Roman"/>
-          <w:sz w:val="24"/>
-          <w:szCs w:val="24"/>
-        </w:rPr>
-        <w:t xml:space="preserve">I </w:t>
-      </w:r>
-      <w:r>
-        <w:rPr>
-          <w:rFonts w:ascii="Times New Roman" w:hAnsi="Times New Roman" w:cs="Times New Roman"/>
-          <w:sz w:val="24"/>
-          <w:szCs w:val="24"/>
-        </w:rPr>
-        <w:t>aspire</w:t>
-      </w:r>
-      <w:r>
-        <w:rPr>
-          <w:rFonts w:ascii="Times New Roman" w:hAnsi="Times New Roman" w:cs="Times New Roman"/>
-          <w:sz w:val="24"/>
-          <w:szCs w:val="24"/>
-        </w:rPr>
-        <w:t xml:space="preserve"> to grow as an educator </w:t>
-      </w:r>
-      <w:r>
-        <w:rPr>
-          <w:rFonts w:ascii="Times New Roman" w:hAnsi="Times New Roman" w:cs="Times New Roman"/>
-          <w:sz w:val="24"/>
-          <w:szCs w:val="24"/>
-        </w:rPr>
-        <w:t>at the Boston Playwrights’ Theatre</w:t>
-      </w:r>
-      <w:r>
-        <w:rPr>
-          <w:rFonts w:ascii="Times New Roman" w:hAnsi="Times New Roman" w:cs="Times New Roman"/>
-          <w:sz w:val="24"/>
-          <w:szCs w:val="24"/>
-        </w:rPr>
-        <w:t>.</w:t>
-      </w:r>
-    </w:p>
-    <w:p>
-      <w:pPr>
-        <w:rPr>
-          <w:rFonts w:ascii="Times New Roman" w:hAnsi="Times New Roman" w:cs="Times New Roman"/>
-          <w:sz w:val="24"/>
-          <w:szCs w:val="24"/>
-        </w:rPr>
-      </w:pPr>
-      <w:r>
-        <w:rPr>
-          <w:rFonts w:ascii="Times New Roman" w:hAnsi="Times New Roman" w:cs="Times New Roman"/>
-          <w:sz w:val="24"/>
-          <w:szCs w:val="24"/>
-        </w:rPr>
-        <w:t>And a</w:t>
-      </w:r>
-      <w:r>
-        <w:rPr>
-          <w:rFonts w:ascii="Times New Roman" w:hAnsi="Times New Roman" w:cs="Times New Roman"/>
-          <w:sz w:val="24"/>
-          <w:szCs w:val="24"/>
-        </w:rPr>
-        <w:t xml:space="preserve">s a playwright, </w:t>
-      </w:r>
-      <w:r>
-        <w:rPr>
-          <w:rFonts w:ascii="Times New Roman" w:hAnsi="Times New Roman" w:cs="Times New Roman"/>
-          <w:sz w:val="24"/>
-          <w:szCs w:val="24"/>
-        </w:rPr>
-        <w:t xml:space="preserve">a pattern in my work is that </w:t>
-      </w:r>
-      <w:r>
-        <w:rPr>
-          <w:rFonts w:ascii="Times New Roman" w:hAnsi="Times New Roman" w:cs="Times New Roman"/>
-          <w:sz w:val="24"/>
-          <w:szCs w:val="24"/>
-        </w:rPr>
-        <w:t>the story</w:t>
-      </w:r>
-      <w:r>
-        <w:rPr>
-          <w:rFonts w:ascii="Times New Roman" w:hAnsi="Times New Roman" w:cs="Times New Roman"/>
-          <w:sz w:val="24"/>
-          <w:szCs w:val="24"/>
-        </w:rPr>
-        <w:t xml:space="preserve"> traverse</w:t>
-      </w:r>
-      <w:r>
-        <w:rPr>
-          <w:rFonts w:ascii="Times New Roman" w:hAnsi="Times New Roman" w:cs="Times New Roman"/>
-          <w:sz w:val="24"/>
-          <w:szCs w:val="24"/>
-        </w:rPr>
-        <w:t>s</w:t>
-      </w:r>
-      <w:r>
-        <w:rPr>
-          <w:rFonts w:ascii="Times New Roman" w:hAnsi="Times New Roman" w:cs="Times New Roman"/>
-          <w:sz w:val="24"/>
-          <w:szCs w:val="24"/>
-        </w:rPr>
-        <w:t xml:space="preserve"> science communication through the human condition</w:t>
-      </w:r>
-      <w:r>
-        <w:rPr>
-          <w:rFonts w:ascii="Times New Roman" w:hAnsi="Times New Roman" w:cs="Times New Roman"/>
-          <w:sz w:val="24"/>
-          <w:szCs w:val="24"/>
-        </w:rPr>
-        <w:t>. TOUR, an opera about subatomic educators colliding in the academic Accelerator, was conceived as a physics undergrad. ELLIPSES, a musical about the isolated Galaxy family, was developed in our 2020 isolation.</w:t>
-      </w:r>
-      <w:r>
-        <w:rPr>
-          <w:rFonts w:ascii="Times New Roman" w:hAnsi="Times New Roman" w:cs="Times New Roman"/>
-          <w:sz w:val="24"/>
-          <w:szCs w:val="24"/>
-        </w:rPr>
-        <w:t xml:space="preserve"> </w:t>
-      </w:r>
-      <w:r>
-        <w:rPr>
-          <w:rFonts w:ascii="Times New Roman" w:hAnsi="Times New Roman" w:cs="Times New Roman"/>
-          <w:sz w:val="24"/>
-          <w:szCs w:val="24"/>
-        </w:rPr>
-        <w:t>This musical found a</w:t>
-      </w:r>
-      <w:r>
-        <w:rPr>
-          <w:rFonts w:ascii="Times New Roman" w:hAnsi="Times New Roman" w:cs="Times New Roman"/>
-          <w:sz w:val="24"/>
-          <w:szCs w:val="24"/>
-        </w:rPr>
-        <w:t xml:space="preserve"> yearlong</w:t>
-      </w:r>
-      <w:r>
-        <w:rPr>
-          <w:rFonts w:ascii="Times New Roman" w:hAnsi="Times New Roman" w:cs="Times New Roman"/>
-          <w:sz w:val="24"/>
-          <w:szCs w:val="24"/>
-        </w:rPr>
-        <w:t xml:space="preserve"> home at Working Title Playwrights</w:t>
-      </w:r>
-      <w:r>
-        <w:rPr>
-          <w:rFonts w:ascii="Times New Roman" w:hAnsi="Times New Roman" w:cs="Times New Roman"/>
-          <w:sz w:val="24"/>
-          <w:szCs w:val="24"/>
-        </w:rPr>
-        <w:t>.</w:t>
-      </w:r>
-      <w:r>
-        <w:rPr>
-          <w:rFonts w:ascii="Times New Roman" w:hAnsi="Times New Roman" w:cs="Times New Roman"/>
-          <w:sz w:val="24"/>
-          <w:szCs w:val="24"/>
-        </w:rPr>
-        <w:t xml:space="preserve"> My three-year-long hope is for Boston University to be the home of a notable musical</w:t>
-      </w:r>
-      <w:r>
-        <w:rPr>
-          <w:rFonts w:ascii="Times New Roman" w:hAnsi="Times New Roman" w:cs="Times New Roman"/>
-          <w:sz w:val="24"/>
-          <w:szCs w:val="24"/>
-        </w:rPr>
-        <w:t xml:space="preserve"> as well.</w:t>
-      </w:r>
-    </w:p>
-    <w:p>
-      <w:pPr>
-        <w:rPr>
-          <w:rFonts w:ascii="Times New Roman" w:hAnsi="Times New Roman" w:cs="Times New Roman"/>
-          <w:sz w:val="24"/>
-          <w:szCs w:val="24"/>
-        </w:rPr>
-      </w:pPr>
-      <w:r>
-        <w:rPr>
-          <w:rFonts w:ascii="Times New Roman" w:hAnsi="Times New Roman" w:cs="Times New Roman"/>
-          <w:sz w:val="24"/>
-          <w:szCs w:val="24"/>
-        </w:rPr>
-        <w:t xml:space="preserve">Based on the work at Boston Theater Marathon Festival and alumni Steven Barkhimer’s musical profession, I know that BU is open to the form. </w:t>
-      </w:r>
-      <w:r>
-        <w:rPr>
-          <w:rFonts w:ascii="Times New Roman" w:hAnsi="Times New Roman" w:cs="Times New Roman"/>
-          <w:sz w:val="24"/>
-          <w:szCs w:val="24"/>
-        </w:rPr>
-        <w:t>As</w:t>
-      </w:r>
-      <w:r>
-        <w:rPr>
-          <w:rFonts w:ascii="Times New Roman" w:hAnsi="Times New Roman" w:cs="Times New Roman"/>
-          <w:sz w:val="24"/>
-          <w:szCs w:val="24"/>
-        </w:rPr>
-        <w:t xml:space="preserve"> a librettist, I am going to be writing librettos,</w:t>
-      </w:r>
-      <w:r>
-        <w:rPr>
-          <w:rFonts w:ascii="Times New Roman" w:hAnsi="Times New Roman" w:cs="Times New Roman"/>
-          <w:sz w:val="24"/>
-          <w:szCs w:val="24"/>
-        </w:rPr>
-        <w:t xml:space="preserve"> and seek</w:t>
-      </w:r>
-      <w:r>
-        <w:rPr>
-          <w:rFonts w:ascii="Times New Roman" w:hAnsi="Times New Roman" w:cs="Times New Roman"/>
-          <w:sz w:val="24"/>
-          <w:szCs w:val="24"/>
-        </w:rPr>
-        <w:t xml:space="preserve"> mentor</w:t>
-      </w:r>
-      <w:r>
-        <w:rPr>
-          <w:rFonts w:ascii="Times New Roman" w:hAnsi="Times New Roman" w:cs="Times New Roman"/>
-          <w:sz w:val="24"/>
-          <w:szCs w:val="24"/>
-        </w:rPr>
-        <w:t>ship from</w:t>
-      </w:r>
-      <w:r>
-        <w:rPr>
-          <w:rFonts w:ascii="Times New Roman" w:hAnsi="Times New Roman" w:cs="Times New Roman"/>
-          <w:sz w:val="24"/>
-          <w:szCs w:val="24"/>
-        </w:rPr>
-        <w:t xml:space="preserve"> Barkhimer. </w:t>
-      </w:r>
-      <w:r>
-        <w:rPr>
-          <w:rFonts w:ascii="Times New Roman" w:hAnsi="Times New Roman" w:cs="Times New Roman"/>
-          <w:sz w:val="24"/>
-          <w:szCs w:val="24"/>
-        </w:rPr>
-        <w:t>M</w:t>
-      </w:r>
-      <w:r>
-        <w:rPr>
-          <w:rFonts w:ascii="Times New Roman" w:hAnsi="Times New Roman" w:cs="Times New Roman"/>
-          <w:sz w:val="24"/>
-          <w:szCs w:val="24"/>
-        </w:rPr>
-        <w:t>y three-year graduate school project will be a musical that personifies science</w:t>
-      </w:r>
-      <w:r>
-        <w:rPr>
-          <w:rFonts w:ascii="Times New Roman" w:hAnsi="Times New Roman" w:cs="Times New Roman"/>
-          <w:sz w:val="24"/>
-          <w:szCs w:val="24"/>
-        </w:rPr>
-        <w:t>, perhaps telecommunication</w:t>
-      </w:r>
-      <w:r>
-        <w:rPr>
-          <w:rFonts w:ascii="Times New Roman" w:hAnsi="Times New Roman" w:cs="Times New Roman"/>
-          <w:sz w:val="24"/>
-          <w:szCs w:val="24"/>
-        </w:rPr>
-        <w:t>,</w:t>
-      </w:r>
-      <w:r>
-        <w:rPr>
-          <w:rFonts w:ascii="Times New Roman" w:hAnsi="Times New Roman" w:cs="Times New Roman"/>
-          <w:sz w:val="24"/>
-          <w:szCs w:val="24"/>
-        </w:rPr>
-        <w:t xml:space="preserve"> </w:t>
-      </w:r>
-      <w:r>
-        <w:rPr>
-          <w:rFonts w:ascii="Times New Roman" w:hAnsi="Times New Roman" w:cs="Times New Roman"/>
-          <w:sz w:val="24"/>
-          <w:szCs w:val="24"/>
-        </w:rPr>
-        <w:t>having observed</w:t>
-      </w:r>
-      <w:r>
-        <w:rPr>
-          <w:rFonts w:ascii="Times New Roman" w:hAnsi="Times New Roman" w:cs="Times New Roman"/>
-          <w:sz w:val="24"/>
-          <w:szCs w:val="24"/>
-        </w:rPr>
-        <w:t xml:space="preserve"> BU’s research in it. </w:t>
-      </w:r>
-      <w:r>
-        <w:rPr>
-          <w:rFonts w:ascii="Times New Roman" w:hAnsi="Times New Roman" w:cs="Times New Roman"/>
-          <w:sz w:val="24"/>
-          <w:szCs w:val="24"/>
-        </w:rPr>
-        <w:t xml:space="preserve">Also, I </w:t>
-      </w:r>
-      <w:r>
-        <w:rPr>
-          <w:rFonts w:ascii="Times New Roman" w:hAnsi="Times New Roman" w:cs="Times New Roman"/>
-          <w:sz w:val="24"/>
-          <w:szCs w:val="24"/>
-        </w:rPr>
-        <w:t>will</w:t>
-      </w:r>
-      <w:r>
-        <w:rPr>
-          <w:rFonts w:ascii="Times New Roman" w:hAnsi="Times New Roman" w:cs="Times New Roman"/>
-          <w:sz w:val="24"/>
-          <w:szCs w:val="24"/>
-        </w:rPr>
-        <w:t xml:space="preserve"> make the most of</w:t>
-      </w:r>
-      <w:r>
-        <w:rPr>
-          <w:rFonts w:ascii="Times New Roman" w:hAnsi="Times New Roman" w:cs="Times New Roman"/>
-          <w:sz w:val="24"/>
-          <w:szCs w:val="24"/>
-        </w:rPr>
-        <w:t xml:space="preserve"> </w:t>
-      </w:r>
-      <w:r>
-        <w:rPr>
-          <w:rFonts w:ascii="Times New Roman" w:hAnsi="Times New Roman" w:cs="Times New Roman"/>
-          <w:sz w:val="24"/>
-          <w:szCs w:val="24"/>
-        </w:rPr>
-        <w:t>writing</w:t>
-      </w:r>
-      <w:r>
-        <w:rPr>
-          <w:rFonts w:ascii="Times New Roman" w:hAnsi="Times New Roman" w:cs="Times New Roman"/>
-          <w:sz w:val="24"/>
-          <w:szCs w:val="24"/>
-        </w:rPr>
-        <w:t xml:space="preserve"> un</w:t>
-      </w:r>
-      <w:r>
-        <w:rPr>
-          <w:rFonts w:ascii="Times New Roman" w:hAnsi="Times New Roman" w:cs="Times New Roman"/>
-          <w:sz w:val="24"/>
-          <w:szCs w:val="24"/>
-        </w:rPr>
-        <w:t>planned</w:t>
-      </w:r>
-      <w:r>
-        <w:rPr>
-          <w:rFonts w:ascii="Times New Roman" w:hAnsi="Times New Roman" w:cs="Times New Roman"/>
-          <w:sz w:val="24"/>
-          <w:szCs w:val="24"/>
-        </w:rPr>
-        <w:t xml:space="preserve"> </w:t>
-      </w:r>
-      <w:r>
-        <w:rPr>
-          <w:rFonts w:ascii="Times New Roman" w:hAnsi="Times New Roman" w:cs="Times New Roman"/>
-          <w:sz w:val="24"/>
-          <w:szCs w:val="24"/>
-        </w:rPr>
-        <w:t>dozens of short</w:t>
-      </w:r>
-      <w:r>
-        <w:rPr>
-          <w:rFonts w:ascii="Times New Roman" w:hAnsi="Times New Roman" w:cs="Times New Roman"/>
-          <w:sz w:val="24"/>
-          <w:szCs w:val="24"/>
-        </w:rPr>
-        <w:t>s</w:t>
-      </w:r>
-      <w:r>
-        <w:rPr>
-          <w:rFonts w:ascii="Times New Roman" w:hAnsi="Times New Roman" w:cs="Times New Roman"/>
-          <w:sz w:val="24"/>
-          <w:szCs w:val="24"/>
-        </w:rPr>
-        <w:t xml:space="preserve"> and several full-length plays a year</w:t>
-      </w:r>
-      <w:r>
-        <w:rPr>
-          <w:rFonts w:ascii="Times New Roman" w:hAnsi="Times New Roman" w:cs="Times New Roman"/>
-          <w:sz w:val="24"/>
-          <w:szCs w:val="24"/>
-        </w:rPr>
-        <w:t>.</w:t>
-      </w:r>
-      <w:r>
-        <w:rPr>
-          <w:rFonts w:ascii="Times New Roman" w:hAnsi="Times New Roman" w:cs="Times New Roman"/>
-          <w:sz w:val="24"/>
-          <w:szCs w:val="24"/>
-        </w:rPr>
-        <w:t xml:space="preserve"> </w:t>
-      </w:r>
-      <w:r>
-        <w:rPr>
-          <w:rFonts w:ascii="Times New Roman" w:hAnsi="Times New Roman" w:cs="Times New Roman"/>
-          <w:sz w:val="24"/>
-          <w:szCs w:val="24"/>
-        </w:rPr>
-        <w:t>Working Title Playwrights</w:t>
-      </w:r>
-      <w:r>
-        <w:rPr>
-          <w:rFonts w:ascii="Times New Roman" w:hAnsi="Times New Roman" w:cs="Times New Roman"/>
-          <w:sz w:val="24"/>
-          <w:szCs w:val="24"/>
-        </w:rPr>
-        <w:t xml:space="preserve"> </w:t>
-      </w:r>
-      <w:r>
-        <w:rPr>
-          <w:rFonts w:ascii="Times New Roman" w:hAnsi="Times New Roman" w:cs="Times New Roman"/>
-          <w:sz w:val="24"/>
-          <w:szCs w:val="24"/>
-        </w:rPr>
-        <w:t>made me</w:t>
-      </w:r>
-      <w:r>
-        <w:rPr>
-          <w:rFonts w:ascii="Times New Roman" w:hAnsi="Times New Roman" w:cs="Times New Roman"/>
-          <w:sz w:val="24"/>
-          <w:szCs w:val="24"/>
-        </w:rPr>
-        <w:t xml:space="preserve"> discipline</w:t>
-      </w:r>
-      <w:r>
-        <w:rPr>
-          <w:rFonts w:ascii="Times New Roman" w:hAnsi="Times New Roman" w:cs="Times New Roman"/>
-          <w:sz w:val="24"/>
-          <w:szCs w:val="24"/>
-        </w:rPr>
-        <w:t>d</w:t>
-      </w:r>
-      <w:r>
-        <w:rPr>
-          <w:rFonts w:ascii="Times New Roman" w:hAnsi="Times New Roman" w:cs="Times New Roman"/>
-          <w:sz w:val="24"/>
-          <w:szCs w:val="24"/>
-        </w:rPr>
-        <w:t xml:space="preserve"> and</w:t>
-      </w:r>
-      <w:r>
-        <w:rPr>
-          <w:rFonts w:ascii="Times New Roman" w:hAnsi="Times New Roman" w:cs="Times New Roman"/>
-          <w:sz w:val="24"/>
-          <w:szCs w:val="24"/>
-        </w:rPr>
-        <w:t xml:space="preserve"> connected</w:t>
-      </w:r>
-      <w:r>
-        <w:rPr>
-          <w:rFonts w:ascii="Times New Roman" w:hAnsi="Times New Roman" w:cs="Times New Roman"/>
-          <w:sz w:val="24"/>
-          <w:szCs w:val="24"/>
-        </w:rPr>
-        <w:t xml:space="preserve"> me</w:t>
-      </w:r>
-      <w:r>
-        <w:rPr>
-          <w:rFonts w:ascii="Times New Roman" w:hAnsi="Times New Roman" w:cs="Times New Roman"/>
-          <w:sz w:val="24"/>
-          <w:szCs w:val="24"/>
-        </w:rPr>
-        <w:t xml:space="preserve"> </w:t>
-      </w:r>
-      <w:r>
-        <w:rPr>
-          <w:rFonts w:ascii="Times New Roman" w:hAnsi="Times New Roman" w:cs="Times New Roman"/>
-          <w:sz w:val="24"/>
-          <w:szCs w:val="24"/>
-        </w:rPr>
-        <w:t>with</w:t>
-      </w:r>
-      <w:r>
-        <w:rPr>
-          <w:rFonts w:ascii="Times New Roman" w:hAnsi="Times New Roman" w:cs="Times New Roman"/>
-          <w:sz w:val="24"/>
-          <w:szCs w:val="24"/>
-        </w:rPr>
-        <w:t xml:space="preserve"> my first stage manager, dramaturg, and director</w:t>
-      </w:r>
-      <w:r>
-        <w:rPr>
-          <w:rFonts w:ascii="Times New Roman" w:hAnsi="Times New Roman" w:cs="Times New Roman"/>
-          <w:sz w:val="24"/>
-          <w:szCs w:val="24"/>
-        </w:rPr>
-        <w:t>.</w:t>
-      </w:r>
-      <w:r>
-        <w:rPr>
-          <w:rFonts w:ascii="Times New Roman" w:hAnsi="Times New Roman" w:cs="Times New Roman"/>
-          <w:sz w:val="24"/>
-          <w:szCs w:val="24"/>
-        </w:rPr>
-        <w:t xml:space="preserve"> I also produced</w:t>
-      </w:r>
-      <w:r>
-        <w:rPr>
-          <w:rFonts w:ascii="Times New Roman" w:hAnsi="Times New Roman" w:cs="Times New Roman"/>
-          <w:sz w:val="24"/>
-          <w:szCs w:val="24"/>
-        </w:rPr>
-        <w:t xml:space="preserve"> </w:t>
-      </w:r>
-      <w:r>
-        <w:rPr>
-          <w:rFonts w:ascii="Times New Roman" w:hAnsi="Times New Roman" w:cs="Times New Roman"/>
-          <w:sz w:val="24"/>
-          <w:szCs w:val="24"/>
-        </w:rPr>
-        <w:t>as an affiliate o</w:t>
-      </w:r>
-      <w:r>
-        <w:rPr>
-          <w:rFonts w:ascii="Times New Roman" w:hAnsi="Times New Roman" w:cs="Times New Roman"/>
-          <w:sz w:val="24"/>
-          <w:szCs w:val="24"/>
-        </w:rPr>
-        <w:t xml:space="preserve">f </w:t>
-      </w:r>
-      <w:r>
-        <w:rPr>
-          <w:rFonts w:ascii="Times New Roman" w:hAnsi="Times New Roman" w:cs="Times New Roman"/>
-          <w:sz w:val="24"/>
-          <w:szCs w:val="24"/>
-        </w:rPr>
-        <w:t xml:space="preserve">CreateTheater </w:t>
-      </w:r>
-      <w:r>
-        <w:rPr>
-          <w:rFonts w:ascii="Times New Roman" w:hAnsi="Times New Roman" w:cs="Times New Roman"/>
-          <w:sz w:val="24"/>
-          <w:szCs w:val="24"/>
-        </w:rPr>
-        <w:t xml:space="preserve">and </w:t>
-      </w:r>
-      <w:r>
-        <w:rPr>
-          <w:rFonts w:ascii="Times New Roman" w:hAnsi="Times New Roman" w:cs="Times New Roman"/>
-          <w:sz w:val="24"/>
-          <w:szCs w:val="24"/>
-        </w:rPr>
-        <w:t>Playwrights Foundation</w:t>
-      </w:r>
-      <w:r>
-        <w:rPr>
-          <w:rFonts w:ascii="Times New Roman" w:hAnsi="Times New Roman" w:cs="Times New Roman"/>
-          <w:sz w:val="24"/>
-          <w:szCs w:val="24"/>
-        </w:rPr>
-        <w:t>; as a partner of</w:t>
-      </w:r>
-      <w:r>
-        <w:rPr>
-          <w:rFonts w:ascii="Times New Roman" w:hAnsi="Times New Roman" w:cs="Times New Roman"/>
-          <w:sz w:val="24"/>
-          <w:szCs w:val="24"/>
-        </w:rPr>
-        <w:t xml:space="preserve"> Tim Kashani </w:t>
-      </w:r>
-      <w:r>
-        <w:rPr>
-          <w:rFonts w:ascii="Times New Roman" w:hAnsi="Times New Roman" w:cs="Times New Roman"/>
-          <w:sz w:val="24"/>
-          <w:szCs w:val="24"/>
-        </w:rPr>
-        <w:t>of</w:t>
-      </w:r>
-      <w:r>
-        <w:rPr>
-          <w:rFonts w:ascii="Times New Roman" w:hAnsi="Times New Roman" w:cs="Times New Roman"/>
-          <w:sz w:val="24"/>
-          <w:szCs w:val="24"/>
-        </w:rPr>
-        <w:t xml:space="preserve"> Apples and Oranges Arts; and </w:t>
       </w:r>
       <w:r>
         <w:rPr>

--- a/starwrights/pham_david_quang/david_quang_pham-statement.docx
+++ b/starwrights/pham_david_quang/david_quang_pham-statement.docx
@@ -5285,6 +5285,173 @@
           <w:szCs w:val="24"/>
         </w:rPr>
         <w:t>Certainly being in the orbit of educated playwrights and the conservation of their angular momentum has kept me going.</w:t>
+      </w:r>
+    </w:p>
+    <w:p>
+      <w:pPr>
+        <w:rPr>
+          <w:rFonts w:ascii="Times New Roman" w:hAnsi="Times New Roman" w:cs="Times New Roman"/>
+          <w:sz w:val="24"/>
+          <w:szCs w:val="24"/>
+        </w:rPr>
+      </w:pPr>
+    </w:p>
+    <w:p>
+      <w:pPr>
+        <w:rPr>
+          <w:rFonts w:ascii="Times New Roman" w:hAnsi="Times New Roman" w:cs="Times New Roman"/>
+          <w:sz w:val="24"/>
+          <w:szCs w:val="24"/>
+        </w:rPr>
+      </w:pPr>
+    </w:p>
+    <w:p>
+      <w:pPr>
+        <w:rPr>
+          <w:rFonts w:ascii="Times New Roman" w:hAnsi="Times New Roman" w:cs="Times New Roman"/>
+          <w:sz w:val="24"/>
+          <w:szCs w:val="24"/>
+        </w:rPr>
+      </w:pPr>
+    </w:p>
+    <w:p>
+      <w:pPr>
+        <w:rPr>
+          <w:rFonts w:ascii="Times New Roman" w:hAnsi="Times New Roman" w:cs="Times New Roman"/>
+          <w:sz w:val="24"/>
+          <w:szCs w:val="24"/>
+        </w:rPr>
+      </w:pPr>
+    </w:p>
+    <w:p>
+      <w:pPr>
+        <w:rPr>
+          <w:rFonts w:ascii="Times New Roman" w:hAnsi="Times New Roman" w:cs="Times New Roman"/>
+          <w:sz w:val="24"/>
+          <w:szCs w:val="24"/>
+        </w:rPr>
+      </w:pPr>
+    </w:p>
+    <w:p>
+      <w:pPr>
+        <w:rPr>
+          <w:rFonts w:ascii="Times New Roman" w:hAnsi="Times New Roman" w:cs="Times New Roman"/>
+          <w:sz w:val="24"/>
+          <w:szCs w:val="24"/>
+        </w:rPr>
+      </w:pPr>
+    </w:p>
+    <w:p>
+      <w:pPr>
+        <w:rPr>
+          <w:rFonts w:ascii="Times New Roman" w:hAnsi="Times New Roman" w:cs="Times New Roman"/>
+          <w:sz w:val="24"/>
+          <w:szCs w:val="24"/>
+        </w:rPr>
+      </w:pPr>
+    </w:p>
+    <w:p>
+      <w:pPr>
+        <w:rPr>
+          <w:rFonts w:ascii="Times New Roman" w:hAnsi="Times New Roman" w:cs="Times New Roman"/>
+          <w:sz w:val="24"/>
+          <w:szCs w:val="24"/>
+        </w:rPr>
+      </w:pPr>
+    </w:p>
+    <w:p>
+      <w:pPr>
+        <w:rPr>
+          <w:rFonts w:ascii="Times New Roman" w:hAnsi="Times New Roman" w:cs="Times New Roman"/>
+          <w:sz w:val="24"/>
+          <w:szCs w:val="24"/>
+        </w:rPr>
+      </w:pPr>
+    </w:p>
+    <w:p>
+      <w:pPr>
+        <w:rPr>
+          <w:rFonts w:ascii="Times New Roman" w:hAnsi="Times New Roman" w:cs="Times New Roman"/>
+          <w:sz w:val="24"/>
+          <w:szCs w:val="24"/>
+        </w:rPr>
+      </w:pPr>
+    </w:p>
+    <w:p>
+      <w:pPr>
+        <w:rPr>
+          <w:rFonts w:ascii="Times New Roman" w:hAnsi="Times New Roman" w:cs="Times New Roman"/>
+          <w:sz w:val="24"/>
+          <w:szCs w:val="24"/>
+        </w:rPr>
+      </w:pPr>
+    </w:p>
+    <w:p>
+      <w:pPr>
+        <w:rPr>
+          <w:rFonts w:ascii="Times New Roman" w:hAnsi="Times New Roman" w:cs="Times New Roman"/>
+          <w:sz w:val="24"/>
+          <w:szCs w:val="24"/>
+        </w:rPr>
+      </w:pPr>
+      <w:r>
+        <w:rPr>
+          <w:rFonts w:ascii="Times New Roman" w:hAnsi="Times New Roman" w:cs="Times New Roman"/>
+          <w:sz w:val="24"/>
+          <w:szCs w:val="24"/>
+        </w:rPr>
+        <w:t>I am a musical theater science communicator, formally educated in the astrophysics and playwriting field. My musicals are human, scientific, and relative. Their purpose is to introduce scientists to the performing arts and theatre artists to science.</w:t>
+      </w:r>
+    </w:p>
+    <w:p>
+      <w:pPr>
+        <w:rPr>
+          <w:rFonts w:ascii="Times New Roman" w:hAnsi="Times New Roman" w:cs="Times New Roman"/>
+          <w:sz w:val="24"/>
+          <w:szCs w:val="24"/>
+        </w:rPr>
+      </w:pPr>
+      <w:r>
+        <w:rPr>
+          <w:rFonts w:ascii="Times New Roman" w:hAnsi="Times New Roman" w:cs="Times New Roman"/>
+          <w:sz w:val="24"/>
+          <w:szCs w:val="24"/>
+        </w:rPr>
+        <w:t>As an artful scientist, I make connections by writing love letters to science. I traverse science communication through the human condition. Its personifications are amplified by my culture’s inherent devotion to humanizing nature.</w:t>
+      </w:r>
+    </w:p>
+    <w:p>
+      <w:pPr>
+        <w:rPr>
+          <w:rFonts w:ascii="Times New Roman" w:hAnsi="Times New Roman" w:cs="Times New Roman"/>
+          <w:sz w:val="24"/>
+          <w:szCs w:val="24"/>
+        </w:rPr>
+      </w:pPr>
+      <w:r>
+        <w:rPr>
+          <w:rFonts w:ascii="Times New Roman" w:hAnsi="Times New Roman" w:cs="Times New Roman"/>
+          <w:sz w:val="24"/>
+          <w:szCs w:val="24"/>
+        </w:rPr>
+        <w:t>As a Vietnamese American, I aspire to connect the Eastern and Western art forms. Having grown up in an Asian household, the only things my parents ever watched were Kunqu operas and Kabuki theatre. Naturally, I compose on a pentatonic scale. It is difficult to unravel this traditional fabric of spacetime, but it is a challenge I accept.</w:t>
+      </w:r>
+    </w:p>
+    <w:p>
+      <w:pPr>
+        <w:rPr>
+          <w:rFonts w:ascii="Times New Roman" w:hAnsi="Times New Roman" w:cs="Times New Roman"/>
+          <w:sz w:val="24"/>
+          <w:szCs w:val="24"/>
+        </w:rPr>
+      </w:pPr>
+      <w:r>
+        <w:rPr>
+          <w:rFonts w:ascii="Times New Roman" w:hAnsi="Times New Roman" w:cs="Times New Roman"/>
+          <w:sz w:val="24"/>
+          <w:szCs w:val="24"/>
+        </w:rPr>
+        <w:t>I am an early-career composer who has had the honors of virtual concerts. MATA is the opportunity to showcase my unique scientific songwriting approach on an in-person stage.</w:t>
       </w:r>
     </w:p>
     <w:sectPr>

--- a/starwrights/pham_david_quang/david_quang_pham-statement.docx
+++ b/starwrights/pham_david_quang/david_quang_pham-statement.docx
@@ -73,23 +73,87 @@
           <w:sz w:val="24"/>
           <w:szCs w:val="24"/>
         </w:rPr>
-        <w:t>The last I heard them was senior year in 2018, while studying in the cyclotron at my alma mater</w:t>
-      </w:r>
-      <w:r>
-        <w:rPr>
-          <w:rFonts w:ascii="Times New Roman" w:hAnsi="Times New Roman" w:cs="Times New Roman"/>
-          <w:sz w:val="24"/>
-          <w:szCs w:val="24"/>
-        </w:rPr>
-        <w:t xml:space="preserve"> at Michigan State University (MSU)</w:t>
-      </w:r>
-      <w:r>
-        <w:rPr>
-          <w:rFonts w:ascii="Times New Roman" w:hAnsi="Times New Roman" w:cs="Times New Roman"/>
-          <w:sz w:val="24"/>
-          <w:szCs w:val="24"/>
-        </w:rPr>
-        <w:t xml:space="preserve">. For a year, I had been immersed in my subatomic opera. I took a gap year after to send this play out. Then, </w:t>
+        <w:t>2018 was the</w:t>
+      </w:r>
+      <w:r>
+        <w:rPr>
+          <w:rFonts w:ascii="Times New Roman" w:hAnsi="Times New Roman" w:cs="Times New Roman"/>
+          <w:sz w:val="24"/>
+          <w:szCs w:val="24"/>
+        </w:rPr>
+        <w:t xml:space="preserve"> last I heard</w:t>
+      </w:r>
+      <w:r>
+        <w:rPr>
+          <w:rFonts w:ascii="Times New Roman" w:hAnsi="Times New Roman" w:cs="Times New Roman"/>
+          <w:sz w:val="24"/>
+          <w:szCs w:val="24"/>
+        </w:rPr>
+        <w:t xml:space="preserve"> from</w:t>
+      </w:r>
+      <w:r>
+        <w:rPr>
+          <w:rFonts w:ascii="Times New Roman" w:hAnsi="Times New Roman" w:cs="Times New Roman"/>
+          <w:sz w:val="24"/>
+          <w:szCs w:val="24"/>
+        </w:rPr>
+        <w:t xml:space="preserve"> them while studying in the cyclotron at my alma mater</w:t>
+      </w:r>
+      <w:r>
+        <w:rPr>
+          <w:rFonts w:ascii="Times New Roman" w:hAnsi="Times New Roman" w:cs="Times New Roman"/>
+          <w:sz w:val="24"/>
+          <w:szCs w:val="24"/>
+        </w:rPr>
+        <w:t>,</w:t>
+      </w:r>
+      <w:r>
+        <w:rPr>
+          <w:rFonts w:ascii="Times New Roman" w:hAnsi="Times New Roman" w:cs="Times New Roman"/>
+          <w:sz w:val="24"/>
+          <w:szCs w:val="24"/>
+        </w:rPr>
+        <w:t xml:space="preserve"> Michigan State University (MSU)</w:t>
+      </w:r>
+      <w:r>
+        <w:rPr>
+          <w:rFonts w:ascii="Times New Roman" w:hAnsi="Times New Roman" w:cs="Times New Roman"/>
+          <w:sz w:val="24"/>
+          <w:szCs w:val="24"/>
+        </w:rPr>
+        <w:t>. I had been immersed in my subatomic opera</w:t>
+      </w:r>
+      <w:r>
+        <w:rPr>
+          <w:rFonts w:ascii="Times New Roman" w:hAnsi="Times New Roman" w:cs="Times New Roman"/>
+          <w:sz w:val="24"/>
+          <w:szCs w:val="24"/>
+        </w:rPr>
+        <w:t xml:space="preserve"> for my entire senior year</w:t>
+      </w:r>
+      <w:r>
+        <w:rPr>
+          <w:rFonts w:ascii="Times New Roman" w:hAnsi="Times New Roman" w:cs="Times New Roman"/>
+          <w:sz w:val="24"/>
+          <w:szCs w:val="24"/>
+        </w:rPr>
+        <w:t xml:space="preserve">. </w:t>
+      </w:r>
+      <w:r>
+        <w:rPr>
+          <w:rFonts w:ascii="Times New Roman" w:hAnsi="Times New Roman" w:cs="Times New Roman"/>
+          <w:sz w:val="24"/>
+          <w:szCs w:val="24"/>
+        </w:rPr>
+        <w:t xml:space="preserve">After graduation, </w:t>
+      </w:r>
+      <w:r>
+        <w:rPr>
+          <w:rFonts w:ascii="Times New Roman" w:hAnsi="Times New Roman" w:cs="Times New Roman"/>
+          <w:sz w:val="24"/>
+          <w:szCs w:val="24"/>
+        </w:rPr>
+        <w:t xml:space="preserve">I took a gap year to send this play out. Then, </w:t>
       </w:r>
       <w:r>
         <w:rPr>
@@ -210,7 +274,55 @@
           <w:sz w:val="24"/>
           <w:szCs w:val="24"/>
         </w:rPr>
-        <w:t>. I had visited the city twice for the Asian American Playwright Collective Playfest and a physics retreat at Boston College. The goal of both events was the betterment of the world. I knew that my scientific insights ought to be shared with writers of the future. Once I branded myself as the science theatremaker in all gatherings, many reached out for help on their science plays. Soon, Working Title Playwrights</w:t>
+        <w:t xml:space="preserve">. I had visited the city twice for the Asian American Playwright Collective Playfest and a physics retreat at Boston College. The goal of </w:t>
+      </w:r>
+      <w:r>
+        <w:rPr>
+          <w:rFonts w:ascii="Times New Roman" w:hAnsi="Times New Roman" w:cs="Times New Roman"/>
+          <w:sz w:val="24"/>
+          <w:szCs w:val="24"/>
+        </w:rPr>
+        <w:t>either</w:t>
+      </w:r>
+      <w:r>
+        <w:rPr>
+          <w:rFonts w:ascii="Times New Roman" w:hAnsi="Times New Roman" w:cs="Times New Roman"/>
+          <w:sz w:val="24"/>
+          <w:szCs w:val="24"/>
+        </w:rPr>
+        <w:t xml:space="preserve"> events was</w:t>
+      </w:r>
+      <w:r>
+        <w:rPr>
+          <w:rFonts w:ascii="Times New Roman" w:hAnsi="Times New Roman" w:cs="Times New Roman"/>
+          <w:sz w:val="24"/>
+          <w:szCs w:val="24"/>
+        </w:rPr>
+        <w:t xml:space="preserve"> for</w:t>
+      </w:r>
+      <w:r>
+        <w:rPr>
+          <w:rFonts w:ascii="Times New Roman" w:hAnsi="Times New Roman" w:cs="Times New Roman"/>
+          <w:sz w:val="24"/>
+          <w:szCs w:val="24"/>
+        </w:rPr>
+        <w:t xml:space="preserve"> the betterment of the world. I knew that my scientific insights ought to be shared with writers of the future. Once I branded myself as the science theatremaker in all gatherings, many</w:t>
+      </w:r>
+      <w:r>
+        <w:rPr>
+          <w:rFonts w:ascii="Times New Roman" w:hAnsi="Times New Roman" w:cs="Times New Roman"/>
+          <w:sz w:val="24"/>
+          <w:szCs w:val="24"/>
+        </w:rPr>
+        <w:t xml:space="preserve"> playwrights</w:t>
+      </w:r>
+      <w:r>
+        <w:rPr>
+          <w:rFonts w:ascii="Times New Roman" w:hAnsi="Times New Roman" w:cs="Times New Roman"/>
+          <w:sz w:val="24"/>
+          <w:szCs w:val="24"/>
+        </w:rPr>
+        <w:t xml:space="preserve"> reached out for help on their science plays. Soon, Working Title Playwrights</w:t>
       </w:r>
       <w:r>
         <w:rPr>
@@ -299,7 +411,223 @@
           <w:sz w:val="24"/>
           <w:szCs w:val="24"/>
         </w:rPr>
-        <w:t xml:space="preserve"> in New Noises. Particularly, this program would further my effectiveness in sharing how sparks fly when tackling limited daily prompts and weeklong assignments that are amorphous as quantum mechanics. Young playwrights with fresh ideas may get a lot out of positive mentorship from me as someone who has original thoughts and runs with it. As the Vice President of MSU’s Society of Physics Students, I kept undergrads engaged by organizing artsy events where they saw compelling relationships in nature. I also mentored neurodivergent kids at 4th Wall Theatre Company (now Openspot). And in the past year, underserved communities have approached me to teach musical writing, with reg e gaines having sit in as a student. To add, my experiences as a literary fellow has shaped my empathy with aspiring writers. I aspire to grow as an educator at the Boston Playwrights’ Theatre.</w:t>
+        <w:t xml:space="preserve"> in New Noises. Particularly, this program would further my effectiveness in sharing how sparks fly when tackling limited daily prompts and weeklong assignments that are amorphous as quantum mechanics. Young playwrights with fresh ideas may get a lot out of positive mentorship from me as someone who has original thoughts and runs with it. As the Vice President of MSU’s Society of Physics Students, I kept undergrads engaged by organizing artsy events where they saw compelling relationships in nature. I also mentored neurodivergent kids at 4th Wall Theatre Company (now Openspot). And in the past year, underserved communities have approached me to teach</w:t>
+      </w:r>
+      <w:r>
+        <w:rPr>
+          <w:rFonts w:ascii="Times New Roman" w:hAnsi="Times New Roman" w:cs="Times New Roman"/>
+          <w:sz w:val="24"/>
+          <w:szCs w:val="24"/>
+        </w:rPr>
+        <w:t xml:space="preserve"> master classes on</w:t>
+      </w:r>
+      <w:r>
+        <w:rPr>
+          <w:rFonts w:ascii="Times New Roman" w:hAnsi="Times New Roman" w:cs="Times New Roman"/>
+          <w:sz w:val="24"/>
+          <w:szCs w:val="24"/>
+        </w:rPr>
+        <w:t xml:space="preserve"> musical writing. To add, my experiences as a literary fellow has shaped my empathy with aspiring writers.</w:t>
+      </w:r>
+      <w:r>
+        <w:rPr>
+          <w:rFonts w:ascii="Times New Roman" w:hAnsi="Times New Roman" w:cs="Times New Roman"/>
+          <w:sz w:val="24"/>
+          <w:szCs w:val="24"/>
+        </w:rPr>
+        <w:t xml:space="preserve"> </w:t>
+      </w:r>
+      <w:r>
+        <w:rPr>
+          <w:rFonts w:ascii="Times New Roman" w:hAnsi="Times New Roman" w:cs="Times New Roman"/>
+          <w:sz w:val="24"/>
+          <w:szCs w:val="24"/>
+        </w:rPr>
+        <w:t>Regardless</w:t>
+      </w:r>
+      <w:r>
+        <w:rPr>
+          <w:rFonts w:ascii="Times New Roman" w:hAnsi="Times New Roman" w:cs="Times New Roman"/>
+          <w:sz w:val="24"/>
+          <w:szCs w:val="24"/>
+        </w:rPr>
+        <w:t xml:space="preserve">, the barrier to developmental opportunities </w:t>
+      </w:r>
+      <w:r>
+        <w:rPr>
+          <w:rFonts w:ascii="Times New Roman" w:hAnsi="Times New Roman" w:cs="Times New Roman"/>
+          <w:sz w:val="24"/>
+          <w:szCs w:val="24"/>
+        </w:rPr>
+        <w:t>is</w:t>
+      </w:r>
+      <w:r>
+        <w:rPr>
+          <w:rFonts w:ascii="Times New Roman" w:hAnsi="Times New Roman" w:cs="Times New Roman"/>
+          <w:sz w:val="24"/>
+          <w:szCs w:val="24"/>
+        </w:rPr>
+        <w:t xml:space="preserve"> the requirement for a visiting musical writer to have academic </w:t>
+      </w:r>
+      <w:r>
+        <w:rPr>
+          <w:rFonts w:ascii="Times New Roman" w:hAnsi="Times New Roman" w:cs="Times New Roman"/>
+          <w:sz w:val="24"/>
+          <w:szCs w:val="24"/>
+        </w:rPr>
+        <w:t>experiences</w:t>
+      </w:r>
+      <w:r>
+        <w:rPr>
+          <w:rFonts w:ascii="Times New Roman" w:hAnsi="Times New Roman" w:cs="Times New Roman"/>
+          <w:sz w:val="24"/>
+          <w:szCs w:val="24"/>
+        </w:rPr>
+        <w:t xml:space="preserve"> in teaching</w:t>
+      </w:r>
+      <w:r>
+        <w:rPr>
+          <w:rFonts w:ascii="Times New Roman" w:hAnsi="Times New Roman" w:cs="Times New Roman"/>
+          <w:sz w:val="24"/>
+          <w:szCs w:val="24"/>
+        </w:rPr>
+        <w:t xml:space="preserve">. </w:t>
+      </w:r>
+      <w:r>
+        <w:rPr>
+          <w:rFonts w:ascii="Times New Roman" w:hAnsi="Times New Roman" w:cs="Times New Roman"/>
+          <w:sz w:val="24"/>
+          <w:szCs w:val="24"/>
+        </w:rPr>
+        <w:t xml:space="preserve">MSU’s </w:t>
+      </w:r>
+      <w:r>
+        <w:rPr>
+          <w:rFonts w:ascii="Times New Roman" w:hAnsi="Times New Roman" w:cs="Times New Roman"/>
+          <w:sz w:val="24"/>
+          <w:szCs w:val="24"/>
+        </w:rPr>
+        <w:t>ĭmáGen</w:t>
+      </w:r>
+      <w:r>
+        <w:rPr>
+          <w:rFonts w:ascii="Times New Roman" w:hAnsi="Times New Roman" w:cs="Times New Roman"/>
+          <w:sz w:val="24"/>
+          <w:szCs w:val="24"/>
+        </w:rPr>
+        <w:t xml:space="preserve"> </w:t>
+      </w:r>
+      <w:r>
+        <w:rPr>
+          <w:rFonts w:ascii="Times New Roman" w:hAnsi="Times New Roman" w:cs="Times New Roman"/>
+          <w:sz w:val="24"/>
+          <w:szCs w:val="24"/>
+        </w:rPr>
+        <w:t>initiative</w:t>
+      </w:r>
+      <w:r>
+        <w:rPr>
+          <w:rFonts w:ascii="Times New Roman" w:hAnsi="Times New Roman" w:cs="Times New Roman"/>
+          <w:sz w:val="24"/>
+          <w:szCs w:val="24"/>
+        </w:rPr>
+        <w:t xml:space="preserve"> </w:t>
+      </w:r>
+      <w:r>
+        <w:rPr>
+          <w:rFonts w:ascii="Times New Roman" w:hAnsi="Times New Roman" w:cs="Times New Roman"/>
+          <w:sz w:val="24"/>
+          <w:szCs w:val="24"/>
+        </w:rPr>
+        <w:t xml:space="preserve">and </w:t>
+      </w:r>
+      <w:r>
+        <w:rPr>
+          <w:rFonts w:ascii="Times New Roman" w:hAnsi="Times New Roman" w:cs="Times New Roman"/>
+          <w:sz w:val="24"/>
+          <w:szCs w:val="24"/>
+        </w:rPr>
+        <w:t>the University of the Arts</w:t>
+      </w:r>
+      <w:r>
+        <w:rPr>
+          <w:rFonts w:ascii="Times New Roman" w:hAnsi="Times New Roman" w:cs="Times New Roman"/>
+          <w:sz w:val="24"/>
+          <w:szCs w:val="24"/>
+        </w:rPr>
+        <w:t>' Polyphone Festival</w:t>
+      </w:r>
+      <w:r>
+        <w:rPr>
+          <w:rFonts w:ascii="Times New Roman" w:hAnsi="Times New Roman" w:cs="Times New Roman"/>
+          <w:sz w:val="24"/>
+          <w:szCs w:val="24"/>
+        </w:rPr>
+        <w:t xml:space="preserve"> are </w:t>
+      </w:r>
+      <w:r>
+        <w:rPr>
+          <w:rFonts w:ascii="Times New Roman" w:hAnsi="Times New Roman" w:cs="Times New Roman"/>
+          <w:sz w:val="24"/>
+          <w:szCs w:val="24"/>
+        </w:rPr>
+        <w:t>some</w:t>
+      </w:r>
+      <w:r>
+        <w:rPr>
+          <w:rFonts w:ascii="Times New Roman" w:hAnsi="Times New Roman" w:cs="Times New Roman"/>
+          <w:sz w:val="24"/>
+          <w:szCs w:val="24"/>
+        </w:rPr>
+        <w:t xml:space="preserve"> examples. I</w:t>
+      </w:r>
+      <w:r>
+        <w:rPr>
+          <w:rFonts w:ascii="Times New Roman" w:hAnsi="Times New Roman" w:cs="Times New Roman"/>
+          <w:sz w:val="24"/>
+          <w:szCs w:val="24"/>
+        </w:rPr>
+        <w:t xml:space="preserve">t is a professional challenge that I </w:t>
+      </w:r>
+      <w:r>
+        <w:rPr>
+          <w:rFonts w:ascii="Times New Roman" w:hAnsi="Times New Roman" w:cs="Times New Roman"/>
+          <w:sz w:val="24"/>
+          <w:szCs w:val="24"/>
+        </w:rPr>
+        <w:t>look</w:t>
+      </w:r>
+      <w:r>
+        <w:rPr>
+          <w:rFonts w:ascii="Times New Roman" w:hAnsi="Times New Roman" w:cs="Times New Roman"/>
+          <w:sz w:val="24"/>
+          <w:szCs w:val="24"/>
+        </w:rPr>
+        <w:t xml:space="preserve"> to overcome by my aspiration to</w:t>
+      </w:r>
+      <w:r>
+        <w:rPr>
+          <w:rFonts w:ascii="Times New Roman" w:hAnsi="Times New Roman" w:cs="Times New Roman"/>
+          <w:sz w:val="24"/>
+          <w:szCs w:val="24"/>
+        </w:rPr>
+        <w:t xml:space="preserve"> grow as a</w:t>
+      </w:r>
+      <w:r>
+        <w:rPr>
+          <w:rFonts w:ascii="Times New Roman" w:hAnsi="Times New Roman" w:cs="Times New Roman"/>
+          <w:sz w:val="24"/>
+          <w:szCs w:val="24"/>
+        </w:rPr>
+        <w:t xml:space="preserve"> musical writing</w:t>
+      </w:r>
+      <w:r>
+        <w:rPr>
+          <w:rFonts w:ascii="Times New Roman" w:hAnsi="Times New Roman" w:cs="Times New Roman"/>
+          <w:sz w:val="24"/>
+          <w:szCs w:val="24"/>
+        </w:rPr>
+        <w:t xml:space="preserve"> educator at the Boston Playwrights’ Theatre.</w:t>
       </w:r>
     </w:p>
     <w:p>
@@ -389,16 +717,8 @@
           <w:sz w:val="24"/>
           <w:szCs w:val="24"/>
         </w:rPr>
-        <w:t xml:space="preserve">Based on the work at Boston Theater Marathon Festival and alumni Steven Barkhimer’s musical profession, I know that BU is open to the form. As a librettist, I am going to be writing librettos, </w:t>
-      </w:r>
-      <w:r>
-        <w:rPr>
-          <w:rFonts w:ascii="Times New Roman" w:hAnsi="Times New Roman" w:cs="Times New Roman"/>
-          <w:sz w:val="24"/>
-          <w:szCs w:val="24"/>
-        </w:rPr>
         <w:lastRenderedPageBreak/>
-        <w:t>and seek mentorship from Barkhimer. My three-year graduate school project will be a musical that personi</w:t>
+        <w:t>Based on the work at Boston Theater Marathon Festival and alumni Steven Barkhimer’s musical profession, I know that BU is open to the form. As a librettist, I am going to be writing librettos, and seek mentorship from Barkhimer. My three-year graduate school project will be a musical that personi</w:t>
       </w:r>
       <w:r>
         <w:rPr>
@@ -672,7 +992,23 @@
           <w:sz w:val="24"/>
           <w:szCs w:val="24"/>
         </w:rPr>
-        <w:t>If I am accepted into Boston University’s Playwriting program’s orbit, I would acquire the tools that needed in order to not only build myself but the communities who have raised me with limited resources and yet has the passion for the performing arts. I believe your open and diverse background, and reliable mission would accelerate me to be the pioneer in science playwriting that I know I could be. Thank you for your consideration and spacetime.</w:t>
+        <w:t xml:space="preserve">If I am accepted into Boston University’s Playwriting program’s orbit, I would acquire the tools </w:t>
+      </w:r>
+      <w:r>
+        <w:rPr>
+          <w:rFonts w:ascii="Times New Roman" w:hAnsi="Times New Roman" w:cs="Times New Roman"/>
+          <w:sz w:val="24"/>
+          <w:szCs w:val="24"/>
+        </w:rPr>
+        <w:t xml:space="preserve">to </w:t>
+      </w:r>
+      <w:r>
+        <w:rPr>
+          <w:rFonts w:ascii="Times New Roman" w:hAnsi="Times New Roman" w:cs="Times New Roman"/>
+          <w:sz w:val="24"/>
+          <w:szCs w:val="24"/>
+        </w:rPr>
+        <w:t>not only build myself but the communities who have raised me with limited resources and yet has the passion for the performing arts. I believe your open and diverse background, and reliable mission would accelerate me to be the pioneer in science playwriting that I know I could be. Thank you for your consideration and spacetime.</w:t>
       </w:r>
     </w:p>
     <w:p>

--- a/starwrights/pham_david_quang/david_quang_pham-statement.docx
+++ b/starwrights/pham_david_quang/david_quang_pham-statement.docx
@@ -16,7 +16,315 @@
           <w:sz w:val="24"/>
           <w:szCs w:val="24"/>
         </w:rPr>
-        <w:t>In college, my peers pursued higher education to become well-written scientists. They are now discovering new ions, fighting cancer with lasers, and stopping asteroids from hurtling towards our planet. My higher calling has been to be the science playwright. I can make up monologues for ions, create stage combat between lasers and cancer, and break Earth with a rocky game of dodgeball. I have also given a voice to my unheard colleagues.</w:t>
+        <w:t xml:space="preserve">Theatre is where we can break walls, new grounds, and dimensions. My theatrical Big Bang happened </w:t>
+      </w:r>
+      <w:r>
+        <w:rPr>
+          <w:rFonts w:ascii="Century" w:hAnsi="Century" w:cs="Times New Roman"/>
+          <w:sz w:val="24"/>
+          <w:szCs w:val="24"/>
+        </w:rPr>
+        <w:t>when</w:t>
+      </w:r>
+      <w:r>
+        <w:rPr>
+          <w:rFonts w:ascii="Century" w:hAnsi="Century" w:cs="Times New Roman"/>
+          <w:sz w:val="24"/>
+          <w:szCs w:val="24"/>
+        </w:rPr>
+        <w:t xml:space="preserve"> my family went to see </w:t>
+      </w:r>
+      <w:r>
+        <w:rPr>
+          <w:rFonts w:ascii="Century" w:hAnsi="Century" w:cs="Times New Roman"/>
+          <w:i/>
+          <w:iCs/>
+          <w:sz w:val="24"/>
+          <w:szCs w:val="24"/>
+        </w:rPr>
+        <w:t>Turandot</w:t>
+      </w:r>
+      <w:r>
+        <w:rPr>
+          <w:rFonts w:ascii="Century" w:hAnsi="Century" w:cs="Times New Roman"/>
+          <w:sz w:val="24"/>
+          <w:szCs w:val="24"/>
+        </w:rPr>
+        <w:t xml:space="preserve"> after visiting Space Camp. It was then that I cannot separate the two: performing arts and science. </w:t>
+      </w:r>
+      <w:r>
+        <w:rPr>
+          <w:rFonts w:ascii="Century" w:hAnsi="Century" w:cs="Times New Roman"/>
+          <w:sz w:val="24"/>
+          <w:szCs w:val="24"/>
+        </w:rPr>
+        <w:t>And</w:t>
+      </w:r>
+      <w:r>
+        <w:rPr>
+          <w:rFonts w:ascii="Century" w:hAnsi="Century" w:cs="Times New Roman"/>
+          <w:sz w:val="24"/>
+          <w:szCs w:val="24"/>
+        </w:rPr>
+        <w:t xml:space="preserve"> my </w:t>
+      </w:r>
+      <w:r>
+        <w:rPr>
+          <w:rFonts w:ascii="Century" w:hAnsi="Century" w:cs="Times New Roman"/>
+          <w:sz w:val="24"/>
+          <w:szCs w:val="24"/>
+        </w:rPr>
+        <w:t xml:space="preserve">drama and math </w:t>
+      </w:r>
+      <w:r>
+        <w:rPr>
+          <w:rFonts w:ascii="Century" w:hAnsi="Century" w:cs="Times New Roman"/>
+          <w:sz w:val="24"/>
+          <w:szCs w:val="24"/>
+        </w:rPr>
+        <w:t xml:space="preserve">teachers made them </w:t>
+      </w:r>
+      <w:r>
+        <w:rPr>
+          <w:rFonts w:ascii="Century" w:hAnsi="Century" w:cs="Times New Roman"/>
+          <w:sz w:val="24"/>
+          <w:szCs w:val="24"/>
+        </w:rPr>
+        <w:t xml:space="preserve">even </w:t>
+      </w:r>
+      <w:r>
+        <w:rPr>
+          <w:rFonts w:ascii="Century" w:hAnsi="Century" w:cs="Times New Roman"/>
+          <w:sz w:val="24"/>
+          <w:szCs w:val="24"/>
+        </w:rPr>
+        <w:t xml:space="preserve">more </w:t>
+      </w:r>
+      <w:r>
+        <w:rPr>
+          <w:rFonts w:ascii="Century" w:hAnsi="Century" w:cs="Times New Roman"/>
+          <w:sz w:val="24"/>
+          <w:szCs w:val="24"/>
+        </w:rPr>
+        <w:t>visible and</w:t>
+      </w:r>
+      <w:r>
+        <w:rPr>
+          <w:rFonts w:ascii="Century" w:hAnsi="Century" w:cs="Times New Roman"/>
+          <w:sz w:val="24"/>
+          <w:szCs w:val="24"/>
+        </w:rPr>
+        <w:t xml:space="preserve"> </w:t>
+      </w:r>
+      <w:r>
+        <w:rPr>
+          <w:rFonts w:ascii="Century" w:hAnsi="Century" w:cs="Times New Roman"/>
+          <w:sz w:val="24"/>
+          <w:szCs w:val="24"/>
+        </w:rPr>
+        <w:t>indivisible</w:t>
+      </w:r>
+      <w:r>
+        <w:rPr>
+          <w:rFonts w:ascii="Century" w:hAnsi="Century" w:cs="Times New Roman"/>
+          <w:sz w:val="24"/>
+          <w:szCs w:val="24"/>
+        </w:rPr>
+        <w:t xml:space="preserve">. </w:t>
+      </w:r>
+      <w:r>
+        <w:rPr>
+          <w:rFonts w:ascii="Century" w:hAnsi="Century" w:cs="Times New Roman"/>
+          <w:sz w:val="24"/>
+          <w:szCs w:val="24"/>
+        </w:rPr>
+        <w:t>In high school, I</w:t>
+      </w:r>
+      <w:r>
+        <w:rPr>
+          <w:rFonts w:ascii="Century" w:hAnsi="Century" w:cs="Times New Roman"/>
+          <w:sz w:val="24"/>
+          <w:szCs w:val="24"/>
+        </w:rPr>
+        <w:t xml:space="preserve"> wrote </w:t>
+      </w:r>
+      <w:r>
+        <w:rPr>
+          <w:rFonts w:ascii="Century" w:hAnsi="Century" w:cs="Times New Roman"/>
+          <w:i/>
+          <w:iCs/>
+          <w:sz w:val="24"/>
+          <w:szCs w:val="24"/>
+        </w:rPr>
+        <w:t>Mathland</w:t>
+      </w:r>
+      <w:r>
+        <w:rPr>
+          <w:rFonts w:ascii="Century" w:hAnsi="Century" w:cs="Times New Roman"/>
+          <w:sz w:val="24"/>
+          <w:szCs w:val="24"/>
+        </w:rPr>
+        <w:t xml:space="preserve">. It was a </w:t>
+      </w:r>
+      <w:r>
+        <w:rPr>
+          <w:rFonts w:ascii="Century" w:hAnsi="Century" w:cs="Times New Roman"/>
+          <w:sz w:val="24"/>
+          <w:szCs w:val="24"/>
+        </w:rPr>
+        <w:t>musical</w:t>
+      </w:r>
+      <w:r>
+        <w:rPr>
+          <w:rFonts w:ascii="Century" w:hAnsi="Century" w:cs="Times New Roman"/>
+          <w:sz w:val="24"/>
+          <w:szCs w:val="24"/>
+        </w:rPr>
+        <w:t xml:space="preserve"> about </w:t>
+      </w:r>
+      <w:r>
+        <w:rPr>
+          <w:rFonts w:ascii="Century" w:hAnsi="Century" w:cs="Times New Roman"/>
+          <w:sz w:val="24"/>
+          <w:szCs w:val="24"/>
+        </w:rPr>
+        <w:t>people</w:t>
+      </w:r>
+      <w:r>
+        <w:rPr>
+          <w:rFonts w:ascii="Century" w:hAnsi="Century" w:cs="Times New Roman"/>
+          <w:sz w:val="24"/>
+          <w:szCs w:val="24"/>
+        </w:rPr>
+        <w:t xml:space="preserve"> who cannot go upstage or downstage, living in a two-dimensional world. </w:t>
+      </w:r>
+      <w:r>
+        <w:rPr>
+          <w:rFonts w:ascii="Century" w:hAnsi="Century" w:cs="Times New Roman"/>
+          <w:sz w:val="24"/>
+          <w:szCs w:val="24"/>
+        </w:rPr>
+        <w:t>My</w:t>
+      </w:r>
+      <w:r>
+        <w:rPr>
+          <w:rFonts w:ascii="Century" w:hAnsi="Century" w:cs="Times New Roman"/>
+          <w:sz w:val="24"/>
+          <w:szCs w:val="24"/>
+        </w:rPr>
+        <w:t xml:space="preserve"> teacher </w:t>
+      </w:r>
+      <w:r>
+        <w:rPr>
+          <w:rFonts w:ascii="Century" w:hAnsi="Century" w:cs="Times New Roman"/>
+          <w:sz w:val="24"/>
+          <w:szCs w:val="24"/>
+        </w:rPr>
+        <w:t>wrote</w:t>
+      </w:r>
+      <w:r>
+        <w:rPr>
+          <w:rFonts w:ascii="Century" w:hAnsi="Century" w:cs="Times New Roman"/>
+          <w:sz w:val="24"/>
+          <w:szCs w:val="24"/>
+        </w:rPr>
+        <w:t>: “You should consider being a scriptwriter.”</w:t>
+      </w:r>
+      <w:r>
+        <w:rPr>
+          <w:rFonts w:ascii="Century" w:hAnsi="Century" w:cs="Times New Roman"/>
+          <w:sz w:val="24"/>
+          <w:szCs w:val="24"/>
+        </w:rPr>
+        <w:t xml:space="preserve"> </w:t>
+      </w:r>
+      <w:r>
+        <w:rPr>
+          <w:rFonts w:ascii="Century" w:hAnsi="Century" w:cs="Times New Roman"/>
+          <w:sz w:val="24"/>
+          <w:szCs w:val="24"/>
+        </w:rPr>
+        <w:t>So</w:t>
+      </w:r>
+      <w:r>
+        <w:rPr>
+          <w:rFonts w:ascii="Century" w:hAnsi="Century" w:cs="Times New Roman"/>
+          <w:sz w:val="24"/>
+          <w:szCs w:val="24"/>
+        </w:rPr>
+        <w:t>,</w:t>
+      </w:r>
+      <w:r>
+        <w:rPr>
+          <w:rFonts w:ascii="Century" w:hAnsi="Century" w:cs="Times New Roman"/>
+          <w:sz w:val="24"/>
+          <w:szCs w:val="24"/>
+        </w:rPr>
+        <w:t xml:space="preserve"> I </w:t>
+      </w:r>
+      <w:r>
+        <w:rPr>
+          <w:rFonts w:ascii="Century" w:hAnsi="Century" w:cs="Times New Roman"/>
+          <w:sz w:val="24"/>
+          <w:szCs w:val="24"/>
+        </w:rPr>
+        <w:t xml:space="preserve">went </w:t>
+      </w:r>
+      <w:r>
+        <w:rPr>
+          <w:rFonts w:ascii="Century" w:hAnsi="Century" w:cs="Times New Roman"/>
+          <w:sz w:val="24"/>
+          <w:szCs w:val="24"/>
+        </w:rPr>
+        <w:t xml:space="preserve">on </w:t>
+      </w:r>
+      <w:r>
+        <w:rPr>
+          <w:rFonts w:ascii="Century" w:hAnsi="Century" w:cs="Times New Roman"/>
+          <w:sz w:val="24"/>
+          <w:szCs w:val="24"/>
+        </w:rPr>
+        <w:t>and got</w:t>
+      </w:r>
+      <w:r>
+        <w:rPr>
+          <w:rFonts w:ascii="Century" w:hAnsi="Century" w:cs="Times New Roman"/>
+          <w:sz w:val="24"/>
+          <w:szCs w:val="24"/>
+        </w:rPr>
+        <w:t xml:space="preserve"> a</w:t>
+      </w:r>
+      <w:r>
+        <w:rPr>
+          <w:rFonts w:ascii="Century" w:hAnsi="Century" w:cs="Times New Roman"/>
+          <w:sz w:val="24"/>
+          <w:szCs w:val="24"/>
+        </w:rPr>
+        <w:t xml:space="preserve">n </w:t>
+      </w:r>
+      <w:r>
+        <w:rPr>
+          <w:rFonts w:ascii="Century" w:hAnsi="Century" w:cs="Times New Roman"/>
+          <w:sz w:val="24"/>
+          <w:szCs w:val="24"/>
+        </w:rPr>
+        <w:t>astrophysics</w:t>
+      </w:r>
+      <w:r>
+        <w:rPr>
+          <w:rFonts w:ascii="Century" w:hAnsi="Century" w:cs="Times New Roman"/>
+          <w:sz w:val="24"/>
+          <w:szCs w:val="24"/>
+        </w:rPr>
+        <w:t xml:space="preserve"> degree</w:t>
+      </w:r>
+      <w:r>
+        <w:rPr>
+          <w:rFonts w:ascii="Century" w:hAnsi="Century" w:cs="Times New Roman"/>
+          <w:sz w:val="24"/>
+          <w:szCs w:val="24"/>
+        </w:rPr>
+        <w:t>.</w:t>
       </w:r>
     </w:p>
     <w:p>
@@ -33,41 +341,239 @@
           <w:sz w:val="24"/>
           <w:szCs w:val="24"/>
         </w:rPr>
-        <w:t xml:space="preserve">2018 was the last I heard from them while studying in the cyclotron at my alma mater, Michigan State University (MSU). I </w:t>
-      </w:r>
-      <w:r>
-        <w:rPr>
-          <w:rFonts w:ascii="Century" w:hAnsi="Century" w:cs="Times New Roman"/>
-          <w:sz w:val="24"/>
-          <w:szCs w:val="24"/>
-        </w:rPr>
-        <w:t>worked on</w:t>
-      </w:r>
-      <w:r>
-        <w:rPr>
-          <w:rFonts w:ascii="Century" w:hAnsi="Century" w:cs="Times New Roman"/>
-          <w:sz w:val="24"/>
-          <w:szCs w:val="24"/>
-        </w:rPr>
-        <w:t xml:space="preserve"> my subatomic opera for my entire senior year. After graduation, I took a gap year to send this play out. Then, the writer of </w:t>
-      </w:r>
-      <w:r>
-        <w:rPr>
-          <w:rFonts w:ascii="Century" w:hAnsi="Century" w:cs="Times New Roman"/>
-          <w:i/>
-          <w:iCs/>
-          <w:sz w:val="24"/>
-          <w:szCs w:val="24"/>
-        </w:rPr>
-        <w:t>Bring in 'da Noise, Bring in 'da Funk</w:t>
-      </w:r>
-      <w:r>
-        <w:rPr>
-          <w:rFonts w:ascii="Century" w:hAnsi="Century" w:cs="Times New Roman"/>
-          <w:sz w:val="24"/>
-          <w:szCs w:val="24"/>
-        </w:rPr>
-        <w:t>, reg e gaines, read it and invited me to New York. He said that the science spoke to the urban heart. We are all quarks colliding with one another in the accelerator called life. And like any particle, I needed to reach the excited state of a higher degree.</w:t>
+        <w:t>My</w:t>
+      </w:r>
+      <w:r>
+        <w:rPr>
+          <w:rFonts w:ascii="Century" w:hAnsi="Century" w:cs="Times New Roman"/>
+          <w:sz w:val="24"/>
+          <w:szCs w:val="24"/>
+        </w:rPr>
+        <w:t xml:space="preserve"> peers pursued higher education to become well-written scientists. They are now discovering new ions, fighting cancer with lasers, and stopping asteroids from hurtling towards our planet. My higher calling </w:t>
+      </w:r>
+      <w:r>
+        <w:rPr>
+          <w:rFonts w:ascii="Century" w:hAnsi="Century" w:cs="Times New Roman"/>
+          <w:sz w:val="24"/>
+          <w:szCs w:val="24"/>
+        </w:rPr>
+        <w:t>is</w:t>
+      </w:r>
+      <w:r>
+        <w:rPr>
+          <w:rFonts w:ascii="Century" w:hAnsi="Century" w:cs="Times New Roman"/>
+          <w:sz w:val="24"/>
+          <w:szCs w:val="24"/>
+        </w:rPr>
+        <w:t xml:space="preserve"> to be</w:t>
+      </w:r>
+      <w:r>
+        <w:rPr>
+          <w:rFonts w:ascii="Century" w:hAnsi="Century" w:cs="Times New Roman"/>
+          <w:sz w:val="24"/>
+          <w:szCs w:val="24"/>
+        </w:rPr>
+        <w:t>come</w:t>
+      </w:r>
+      <w:r>
+        <w:rPr>
+          <w:rFonts w:ascii="Century" w:hAnsi="Century" w:cs="Times New Roman"/>
+          <w:sz w:val="24"/>
+          <w:szCs w:val="24"/>
+        </w:rPr>
+        <w:t xml:space="preserve"> the science playwright. I can make up monologues for ions, create stage combat between lasers and cancer, and break Earth with rocky </w:t>
+      </w:r>
+      <w:r>
+        <w:rPr>
+          <w:rFonts w:ascii="Century" w:hAnsi="Century" w:cs="Times New Roman"/>
+          <w:sz w:val="24"/>
+          <w:szCs w:val="24"/>
+        </w:rPr>
+        <w:t>choreography</w:t>
+      </w:r>
+      <w:r>
+        <w:rPr>
+          <w:rFonts w:ascii="Century" w:hAnsi="Century" w:cs="Times New Roman"/>
+          <w:sz w:val="24"/>
+          <w:szCs w:val="24"/>
+        </w:rPr>
+        <w:t>.</w:t>
+      </w:r>
+      <w:r>
+        <w:rPr>
+          <w:rFonts w:ascii="Century" w:hAnsi="Century" w:cs="Times New Roman"/>
+          <w:sz w:val="24"/>
+          <w:szCs w:val="24"/>
+        </w:rPr>
+        <w:t xml:space="preserve"> </w:t>
+      </w:r>
+      <w:r>
+        <w:rPr>
+          <w:rFonts w:ascii="Century" w:hAnsi="Century" w:cs="Times New Roman"/>
+          <w:sz w:val="24"/>
+          <w:szCs w:val="24"/>
+        </w:rPr>
+        <w:t>I have also given a voice to my unheard colleagues</w:t>
+      </w:r>
+      <w:r>
+        <w:rPr>
+          <w:rFonts w:ascii="Century" w:hAnsi="Century" w:cs="Times New Roman"/>
+          <w:sz w:val="24"/>
+          <w:szCs w:val="24"/>
+        </w:rPr>
+        <w:t xml:space="preserve"> by writing these science plays</w:t>
+      </w:r>
+      <w:r>
+        <w:rPr>
+          <w:rFonts w:ascii="Century" w:hAnsi="Century" w:cs="Times New Roman"/>
+          <w:sz w:val="24"/>
+          <w:szCs w:val="24"/>
+        </w:rPr>
+        <w:t>.</w:t>
+      </w:r>
+      <w:r>
+        <w:rPr>
+          <w:rFonts w:ascii="Century" w:hAnsi="Century" w:cs="Times New Roman"/>
+          <w:sz w:val="24"/>
+          <w:szCs w:val="24"/>
+        </w:rPr>
+        <w:t xml:space="preserve"> </w:t>
+      </w:r>
+      <w:r>
+        <w:rPr>
+          <w:rFonts w:ascii="Century" w:hAnsi="Century" w:cs="Times New Roman"/>
+          <w:sz w:val="24"/>
+          <w:szCs w:val="24"/>
+        </w:rPr>
+        <w:t>My first</w:t>
+      </w:r>
+      <w:r>
+        <w:rPr>
+          <w:rFonts w:ascii="Century" w:hAnsi="Century" w:cs="Times New Roman"/>
+          <w:sz w:val="24"/>
+          <w:szCs w:val="24"/>
+        </w:rPr>
+        <w:t xml:space="preserve"> play</w:t>
+      </w:r>
+      <w:r>
+        <w:rPr>
+          <w:rFonts w:ascii="Century" w:hAnsi="Century" w:cs="Times New Roman"/>
+          <w:sz w:val="24"/>
+          <w:szCs w:val="24"/>
+        </w:rPr>
+        <w:t xml:space="preserve"> TOUR</w:t>
+      </w:r>
+      <w:r>
+        <w:rPr>
+          <w:rFonts w:ascii="Century" w:hAnsi="Century" w:cs="Times New Roman"/>
+          <w:sz w:val="24"/>
+          <w:szCs w:val="24"/>
+        </w:rPr>
+        <w:t xml:space="preserve"> </w:t>
+      </w:r>
+      <w:r>
+        <w:rPr>
+          <w:rFonts w:ascii="Century" w:hAnsi="Century" w:cs="Times New Roman"/>
+          <w:sz w:val="24"/>
+          <w:szCs w:val="24"/>
+        </w:rPr>
+        <w:t>was indeed</w:t>
+      </w:r>
+      <w:r>
+        <w:rPr>
+          <w:rFonts w:ascii="Century" w:hAnsi="Century" w:cs="Times New Roman"/>
+          <w:sz w:val="24"/>
+          <w:szCs w:val="24"/>
+        </w:rPr>
+        <w:t xml:space="preserve"> about particle</w:t>
+      </w:r>
+      <w:r>
+        <w:rPr>
+          <w:rFonts w:ascii="Century" w:hAnsi="Century" w:cs="Times New Roman"/>
+          <w:sz w:val="24"/>
+          <w:szCs w:val="24"/>
+        </w:rPr>
+        <w:t>s g</w:t>
+      </w:r>
+      <w:r>
+        <w:rPr>
+          <w:rFonts w:ascii="Century" w:hAnsi="Century" w:cs="Times New Roman"/>
+          <w:sz w:val="24"/>
+          <w:szCs w:val="24"/>
+        </w:rPr>
+        <w:t>oing to college in a nuclear reactor.</w:t>
+      </w:r>
+      <w:r>
+        <w:rPr>
+          <w:rFonts w:ascii="Century" w:hAnsi="Century" w:cs="Times New Roman"/>
+          <w:sz w:val="24"/>
+          <w:szCs w:val="24"/>
+        </w:rPr>
+        <w:t xml:space="preserve"> I wrote </w:t>
+      </w:r>
+      <w:r>
+        <w:rPr>
+          <w:rFonts w:ascii="Century" w:hAnsi="Century" w:cs="Times New Roman"/>
+          <w:sz w:val="24"/>
+          <w:szCs w:val="24"/>
+        </w:rPr>
+        <w:t>this play</w:t>
+      </w:r>
+      <w:r>
+        <w:rPr>
+          <w:rFonts w:ascii="Century" w:hAnsi="Century" w:cs="Times New Roman"/>
+          <w:sz w:val="24"/>
+          <w:szCs w:val="24"/>
+        </w:rPr>
+        <w:t xml:space="preserve"> </w:t>
+      </w:r>
+      <w:r>
+        <w:rPr>
+          <w:rFonts w:ascii="Century" w:hAnsi="Century" w:cs="Times New Roman"/>
+          <w:sz w:val="24"/>
+          <w:szCs w:val="24"/>
+        </w:rPr>
+        <w:t xml:space="preserve">at </w:t>
+      </w:r>
+      <w:r>
+        <w:rPr>
+          <w:rFonts w:ascii="Century" w:hAnsi="Century" w:cs="Times New Roman"/>
+          <w:sz w:val="24"/>
+          <w:szCs w:val="24"/>
+        </w:rPr>
+        <w:t>Michigan State University (MSU)</w:t>
+      </w:r>
+      <w:r>
+        <w:rPr>
+          <w:rFonts w:ascii="Century" w:hAnsi="Century" w:cs="Times New Roman"/>
+          <w:sz w:val="24"/>
+          <w:szCs w:val="24"/>
+        </w:rPr>
+        <w:t xml:space="preserve"> </w:t>
+      </w:r>
+      <w:r>
+        <w:rPr>
+          <w:rFonts w:ascii="Century" w:hAnsi="Century" w:cs="Times New Roman"/>
+          <w:sz w:val="24"/>
+          <w:szCs w:val="24"/>
+        </w:rPr>
+        <w:t>while</w:t>
+      </w:r>
+      <w:r>
+        <w:rPr>
+          <w:rFonts w:ascii="Century" w:hAnsi="Century" w:cs="Times New Roman"/>
+          <w:sz w:val="24"/>
+          <w:szCs w:val="24"/>
+        </w:rPr>
+        <w:t xml:space="preserve"> completing my undergraduate degree</w:t>
+      </w:r>
+      <w:r>
+        <w:rPr>
+          <w:rFonts w:ascii="Century" w:hAnsi="Century" w:cs="Times New Roman"/>
+          <w:sz w:val="24"/>
+          <w:szCs w:val="24"/>
+        </w:rPr>
+        <w:t>.</w:t>
       </w:r>
     </w:p>
     <w:p>
@@ -84,31 +590,41 @@
           <w:sz w:val="24"/>
           <w:szCs w:val="24"/>
         </w:rPr>
-        <w:t xml:space="preserve">At the start of a blazing 2020, a Dramatists Guild class led by alumni Laura Neill made me aware of Boston University (BU). I had visited the city twice for the Asian American Playwright Collective Playfest and a physics retreat at Boston College. The goal of either events was for the betterment of the world. </w:t>
-      </w:r>
-      <w:r>
-        <w:rPr>
-          <w:rFonts w:ascii="Century" w:hAnsi="Century" w:cs="Times New Roman"/>
-          <w:sz w:val="24"/>
-          <w:szCs w:val="24"/>
-        </w:rPr>
-        <w:t>I ought to share m</w:t>
-      </w:r>
-      <w:r>
-        <w:rPr>
-          <w:rFonts w:ascii="Century" w:hAnsi="Century" w:cs="Times New Roman"/>
-          <w:sz w:val="24"/>
-          <w:szCs w:val="24"/>
-        </w:rPr>
-        <w:t>y</w:t>
-      </w:r>
-      <w:r>
-        <w:rPr>
-          <w:rFonts w:ascii="Century" w:hAnsi="Century" w:cs="Times New Roman"/>
-          <w:sz w:val="24"/>
-          <w:szCs w:val="24"/>
-        </w:rPr>
-        <w:t xml:space="preserve"> scientific insights with writers of the future. Once I branded myself as the science theatremaker, many playwrights reached out for help on their science plays. Soon, Working Title Playwrights (WTP) asked me to be their apprentice. In 2021, Playwrights Foundation approached me to be their literary fellow. My formal studies in playwriting and dramaturgy happened under the leading new play incubators in Atlanta and the Bay Area. To be more like the pioneering playwrights that mentored me there, I strive to obtain a higher degree.</w:t>
+        <w:t xml:space="preserve">After graduation, I took a gap year to send </w:t>
+      </w:r>
+      <w:r>
+        <w:rPr>
+          <w:rFonts w:ascii="Century" w:hAnsi="Century" w:cs="Times New Roman"/>
+          <w:sz w:val="24"/>
+          <w:szCs w:val="24"/>
+        </w:rPr>
+        <w:t>TOUR</w:t>
+      </w:r>
+      <w:r>
+        <w:rPr>
+          <w:rFonts w:ascii="Century" w:hAnsi="Century" w:cs="Times New Roman"/>
+          <w:sz w:val="24"/>
+          <w:szCs w:val="24"/>
+        </w:rPr>
+        <w:t xml:space="preserve"> out. Then, the writer of </w:t>
+      </w:r>
+      <w:r>
+        <w:rPr>
+          <w:rFonts w:ascii="Century" w:hAnsi="Century" w:cs="Times New Roman"/>
+          <w:i/>
+          <w:iCs/>
+          <w:sz w:val="24"/>
+          <w:szCs w:val="24"/>
+        </w:rPr>
+        <w:t>Bring in 'da Noise, Bring in 'da Funk</w:t>
+      </w:r>
+      <w:r>
+        <w:rPr>
+          <w:rFonts w:ascii="Century" w:hAnsi="Century" w:cs="Times New Roman"/>
+          <w:sz w:val="24"/>
+          <w:szCs w:val="24"/>
+        </w:rPr>
+        <w:t>, reg e gaines, read it and invited me to New York. He said that the science spoke to the urban heart. We are all quarks colliding with one another in the accelerator called life. And like any particle, I needed to reach the excited state of a higher degree.</w:t>
       </w:r>
     </w:p>
     <w:p>
@@ -125,23 +641,191 @@
           <w:sz w:val="24"/>
           <w:szCs w:val="24"/>
         </w:rPr>
-        <w:t xml:space="preserve">How do I plan to stand out amongst the other dozens of particles who are applying? I will advance myself in New Noises. Particularly, this program would further my effectiveness in sharing </w:t>
-      </w:r>
-      <w:r>
-        <w:rPr>
-          <w:rFonts w:ascii="Century" w:hAnsi="Century" w:cs="Times New Roman"/>
-          <w:sz w:val="24"/>
-          <w:szCs w:val="24"/>
-        </w:rPr>
-        <w:t>my creative process</w:t>
-      </w:r>
-      <w:r>
-        <w:rPr>
-          <w:rFonts w:ascii="Century" w:hAnsi="Century" w:cs="Times New Roman"/>
-          <w:sz w:val="24"/>
-          <w:szCs w:val="24"/>
-        </w:rPr>
-        <w:t xml:space="preserve"> when tackling limited daily prompts and weeklong assignments. Young playwrights with fresh ideas may get a lot out of positive mentorship from me as someone who has original thoughts and runs with it. As the Vice President of MSU’s Society of Physics Students, I kept undergrads engaged by organizing artistic events where they saw compelling relationships in nature. One of the events was Physics and Astronomy Day, where we combined performance and science demonstrations to school-aged children at a local museum. I also mentored neurodivergent kids at 4th Wall Theatre Company (now Openspot). And in the past year, underserved communities have approached me to teach master classes on musical writing. My experiences as a literary fellow have shaped my empathy with aspiring writers.</w:t>
+        <w:t xml:space="preserve">At the start of a blazing 2020, a Dramatists Guild class led by alumni Laura Neill made me aware of Boston University (BU). I had visited the city twice for the Asian American Playwright Collective Playfest and a physics retreat at Boston College. The goal of either events was for the betterment of the world. </w:t>
+      </w:r>
+      <w:r>
+        <w:rPr>
+          <w:rFonts w:ascii="Century" w:hAnsi="Century" w:cs="Times New Roman"/>
+          <w:sz w:val="24"/>
+          <w:szCs w:val="24"/>
+        </w:rPr>
+        <w:t>I</w:t>
+      </w:r>
+      <w:r>
+        <w:rPr>
+          <w:rFonts w:ascii="Century" w:hAnsi="Century" w:cs="Times New Roman"/>
+          <w:sz w:val="24"/>
+          <w:szCs w:val="24"/>
+        </w:rPr>
+        <w:t xml:space="preserve"> also</w:t>
+      </w:r>
+      <w:r>
+        <w:rPr>
+          <w:rFonts w:ascii="Century" w:hAnsi="Century" w:cs="Times New Roman"/>
+          <w:sz w:val="24"/>
+          <w:szCs w:val="24"/>
+        </w:rPr>
+        <w:t xml:space="preserve"> ought to share m</w:t>
+      </w:r>
+      <w:r>
+        <w:rPr>
+          <w:rFonts w:ascii="Century" w:hAnsi="Century" w:cs="Times New Roman"/>
+          <w:sz w:val="24"/>
+          <w:szCs w:val="24"/>
+        </w:rPr>
+        <w:t>y</w:t>
+      </w:r>
+      <w:r>
+        <w:rPr>
+          <w:rFonts w:ascii="Century" w:hAnsi="Century" w:cs="Times New Roman"/>
+          <w:sz w:val="24"/>
+          <w:szCs w:val="24"/>
+        </w:rPr>
+        <w:t xml:space="preserve"> scientific insights </w:t>
+      </w:r>
+      <w:r>
+        <w:rPr>
+          <w:rFonts w:ascii="Century" w:hAnsi="Century" w:cs="Times New Roman"/>
+          <w:sz w:val="24"/>
+          <w:szCs w:val="24"/>
+        </w:rPr>
+        <w:t>to benefit</w:t>
+      </w:r>
+      <w:r>
+        <w:rPr>
+          <w:rFonts w:ascii="Century" w:hAnsi="Century" w:cs="Times New Roman"/>
+          <w:sz w:val="24"/>
+          <w:szCs w:val="24"/>
+        </w:rPr>
+        <w:t xml:space="preserve"> writers of the future. Once I branded myself as the science theatre</w:t>
+      </w:r>
+      <w:r>
+        <w:rPr>
+          <w:rFonts w:ascii="Century" w:hAnsi="Century" w:cs="Times New Roman"/>
+          <w:sz w:val="24"/>
+          <w:szCs w:val="24"/>
+        </w:rPr>
+        <w:t xml:space="preserve"> artist</w:t>
+      </w:r>
+      <w:r>
+        <w:rPr>
+          <w:rFonts w:ascii="Century" w:hAnsi="Century" w:cs="Times New Roman"/>
+          <w:sz w:val="24"/>
+          <w:szCs w:val="24"/>
+        </w:rPr>
+        <w:t>, many playwrights reached out for help on their science plays. Soon, Working Title Playwrights (WTP) asked me to be their apprentice. In 2021, Playwrights Foundation approached me to be their literary fellow</w:t>
+      </w:r>
+      <w:r>
+        <w:rPr>
+          <w:rFonts w:ascii="Century" w:hAnsi="Century" w:cs="Times New Roman"/>
+          <w:sz w:val="24"/>
+          <w:szCs w:val="24"/>
+        </w:rPr>
+        <w:t>, where</w:t>
+      </w:r>
+      <w:r>
+        <w:rPr>
+          <w:rFonts w:ascii="Century" w:hAnsi="Century" w:cs="Times New Roman"/>
+          <w:sz w:val="24"/>
+          <w:szCs w:val="24"/>
+        </w:rPr>
+        <w:t xml:space="preserve"> </w:t>
+      </w:r>
+      <w:r>
+        <w:rPr>
+          <w:rFonts w:ascii="Century" w:hAnsi="Century" w:cs="Times New Roman"/>
+          <w:sz w:val="24"/>
+          <w:szCs w:val="24"/>
+        </w:rPr>
+        <w:t xml:space="preserve">I </w:t>
+      </w:r>
+      <w:r>
+        <w:rPr>
+          <w:rFonts w:ascii="Century" w:hAnsi="Century" w:cs="Times New Roman"/>
+          <w:sz w:val="24"/>
+          <w:szCs w:val="24"/>
+        </w:rPr>
+        <w:t>often</w:t>
+      </w:r>
+      <w:r>
+        <w:rPr>
+          <w:rFonts w:ascii="Century" w:hAnsi="Century" w:cs="Times New Roman"/>
+          <w:sz w:val="24"/>
+          <w:szCs w:val="24"/>
+        </w:rPr>
+        <w:t xml:space="preserve"> note</w:t>
+      </w:r>
+      <w:r>
+        <w:rPr>
+          <w:rFonts w:ascii="Century" w:hAnsi="Century" w:cs="Times New Roman"/>
+          <w:sz w:val="24"/>
+          <w:szCs w:val="24"/>
+        </w:rPr>
+        <w:t>d</w:t>
+      </w:r>
+      <w:r>
+        <w:rPr>
+          <w:rFonts w:ascii="Century" w:hAnsi="Century" w:cs="Times New Roman"/>
+          <w:sz w:val="24"/>
+          <w:szCs w:val="24"/>
+        </w:rPr>
+        <w:t xml:space="preserve"> the poetic forms </w:t>
+      </w:r>
+      <w:r>
+        <w:rPr>
+          <w:rFonts w:ascii="Century" w:hAnsi="Century" w:cs="Times New Roman"/>
+          <w:sz w:val="24"/>
+          <w:szCs w:val="24"/>
+        </w:rPr>
+        <w:t>of</w:t>
+      </w:r>
+      <w:r>
+        <w:rPr>
+          <w:rFonts w:ascii="Century" w:hAnsi="Century" w:cs="Times New Roman"/>
+          <w:sz w:val="24"/>
+          <w:szCs w:val="24"/>
+        </w:rPr>
+        <w:t xml:space="preserve"> BU playwrights when analyz</w:t>
+      </w:r>
+      <w:r>
+        <w:rPr>
+          <w:rFonts w:ascii="Century" w:hAnsi="Century" w:cs="Times New Roman"/>
+          <w:sz w:val="24"/>
+          <w:szCs w:val="24"/>
+        </w:rPr>
+        <w:t>ing</w:t>
+      </w:r>
+      <w:r>
+        <w:rPr>
+          <w:rFonts w:ascii="Century" w:hAnsi="Century" w:cs="Times New Roman"/>
+          <w:sz w:val="24"/>
+          <w:szCs w:val="24"/>
+        </w:rPr>
+        <w:t xml:space="preserve"> their materials for </w:t>
+      </w:r>
+      <w:r>
+        <w:rPr>
+          <w:rFonts w:ascii="Century" w:hAnsi="Century" w:cs="Times New Roman"/>
+          <w:sz w:val="24"/>
+          <w:szCs w:val="24"/>
+        </w:rPr>
+        <w:t>our</w:t>
+      </w:r>
+      <w:r>
+        <w:rPr>
+          <w:rFonts w:ascii="Century" w:hAnsi="Century" w:cs="Times New Roman"/>
+          <w:sz w:val="24"/>
+          <w:szCs w:val="24"/>
+        </w:rPr>
+        <w:t xml:space="preserve"> Bay Area Playwrights Festival.</w:t>
+      </w:r>
+      <w:r>
+        <w:rPr>
+          <w:rFonts w:ascii="Century" w:hAnsi="Century" w:cs="Times New Roman"/>
+          <w:sz w:val="24"/>
+          <w:szCs w:val="24"/>
+        </w:rPr>
+        <w:t xml:space="preserve"> My formal studies in playwriting happened under the leading new play incubators in Atlanta and the Bay Area. To be more like the pioneering playwrights that mentored me there, I strive to obtain a higher degree.</w:t>
       </w:r>
     </w:p>
     <w:p>
@@ -158,16 +842,239 @@
           <w:sz w:val="24"/>
           <w:szCs w:val="24"/>
         </w:rPr>
-        <w:t xml:space="preserve">A challenge that I face at developmental departments is the expectation that visiting musical writers will have academic experiences in teaching; MSU’s ĭmáGen </w:t>
-      </w:r>
-      <w:r>
-        <w:rPr>
-          <w:rFonts w:ascii="Century" w:hAnsi="Century" w:cs="Times New Roman"/>
-          <w:sz w:val="24"/>
-          <w:szCs w:val="24"/>
-        </w:rPr>
-        <w:lastRenderedPageBreak/>
-        <w:t>initiative and the University of the Arts' Polyphone Festival being two examples. I look to meet this standard through my aspiration to grow as a musical writing and playwriting educator in your program at the Boston Playwrights’ Theatre.</w:t>
+        <w:t>I approach Boston University</w:t>
+      </w:r>
+      <w:r>
+        <w:rPr>
+          <w:rFonts w:ascii="Century" w:hAnsi="Century" w:cs="Times New Roman"/>
+          <w:sz w:val="24"/>
+          <w:szCs w:val="24"/>
+        </w:rPr>
+        <w:t xml:space="preserve"> </w:t>
+      </w:r>
+      <w:r>
+        <w:rPr>
+          <w:rFonts w:ascii="Century" w:hAnsi="Century" w:cs="Times New Roman"/>
+          <w:sz w:val="24"/>
+          <w:szCs w:val="24"/>
+        </w:rPr>
+        <w:t xml:space="preserve">for </w:t>
+      </w:r>
+      <w:r>
+        <w:rPr>
+          <w:rFonts w:ascii="Century" w:hAnsi="Century" w:cs="Times New Roman"/>
+          <w:sz w:val="24"/>
+          <w:szCs w:val="24"/>
+        </w:rPr>
+        <w:t>the community and resources</w:t>
+      </w:r>
+      <w:r>
+        <w:rPr>
+          <w:rFonts w:ascii="Century" w:hAnsi="Century" w:cs="Times New Roman"/>
+          <w:sz w:val="24"/>
+          <w:szCs w:val="24"/>
+        </w:rPr>
+        <w:t xml:space="preserve">. </w:t>
+      </w:r>
+      <w:r>
+        <w:rPr>
+          <w:rFonts w:ascii="Century" w:hAnsi="Century" w:cs="Times New Roman"/>
+          <w:sz w:val="24"/>
+          <w:szCs w:val="24"/>
+        </w:rPr>
+        <w:t>An MFA</w:t>
+      </w:r>
+      <w:r>
+        <w:rPr>
+          <w:rFonts w:ascii="Century" w:hAnsi="Century" w:cs="Times New Roman"/>
+          <w:sz w:val="24"/>
+          <w:szCs w:val="24"/>
+        </w:rPr>
+        <w:t xml:space="preserve"> help</w:t>
+      </w:r>
+      <w:r>
+        <w:rPr>
+          <w:rFonts w:ascii="Century" w:hAnsi="Century" w:cs="Times New Roman"/>
+          <w:sz w:val="24"/>
+          <w:szCs w:val="24"/>
+        </w:rPr>
+        <w:t>s</w:t>
+      </w:r>
+      <w:r>
+        <w:rPr>
+          <w:rFonts w:ascii="Century" w:hAnsi="Century" w:cs="Times New Roman"/>
+          <w:sz w:val="24"/>
+          <w:szCs w:val="24"/>
+        </w:rPr>
+        <w:t xml:space="preserve"> </w:t>
+      </w:r>
+      <w:r>
+        <w:rPr>
+          <w:rFonts w:ascii="Century" w:hAnsi="Century" w:cs="Times New Roman"/>
+          <w:sz w:val="24"/>
+          <w:szCs w:val="24"/>
+        </w:rPr>
+        <w:t xml:space="preserve">us climb the </w:t>
+      </w:r>
+      <w:r>
+        <w:rPr>
+          <w:rFonts w:ascii="Century" w:hAnsi="Century" w:cs="Times New Roman"/>
+          <w:sz w:val="24"/>
+          <w:szCs w:val="24"/>
+        </w:rPr>
+        <w:t xml:space="preserve">industrial </w:t>
+      </w:r>
+      <w:r>
+        <w:rPr>
+          <w:rFonts w:ascii="Century" w:hAnsi="Century" w:cs="Times New Roman"/>
+          <w:sz w:val="24"/>
+          <w:szCs w:val="24"/>
+        </w:rPr>
+        <w:t xml:space="preserve">slopes </w:t>
+      </w:r>
+      <w:r>
+        <w:rPr>
+          <w:rFonts w:ascii="Century" w:hAnsi="Century" w:cs="Times New Roman"/>
+          <w:sz w:val="24"/>
+          <w:szCs w:val="24"/>
+        </w:rPr>
+        <w:t xml:space="preserve">in </w:t>
+      </w:r>
+      <w:r>
+        <w:rPr>
+          <w:rFonts w:ascii="Century" w:hAnsi="Century" w:cs="Times New Roman"/>
+          <w:sz w:val="24"/>
+          <w:szCs w:val="24"/>
+        </w:rPr>
+        <w:t>our</w:t>
+      </w:r>
+      <w:r>
+        <w:rPr>
+          <w:rFonts w:ascii="Century" w:hAnsi="Century" w:cs="Times New Roman"/>
+          <w:sz w:val="24"/>
+          <w:szCs w:val="24"/>
+        </w:rPr>
+        <w:t xml:space="preserve"> high hopes of being </w:t>
+      </w:r>
+      <w:r>
+        <w:rPr>
+          <w:rFonts w:ascii="Century" w:hAnsi="Century" w:cs="Times New Roman"/>
+          <w:sz w:val="24"/>
+          <w:szCs w:val="24"/>
+        </w:rPr>
+        <w:t>world</w:t>
+      </w:r>
+      <w:r>
+        <w:rPr>
+          <w:rFonts w:ascii="Century" w:hAnsi="Century" w:cs="Times New Roman"/>
+          <w:sz w:val="24"/>
+          <w:szCs w:val="24"/>
+        </w:rPr>
+        <w:t>-changing writers</w:t>
+      </w:r>
+      <w:r>
+        <w:rPr>
+          <w:rFonts w:ascii="Century" w:hAnsi="Century" w:cs="Times New Roman"/>
+          <w:sz w:val="24"/>
+          <w:szCs w:val="24"/>
+        </w:rPr>
+        <w:t xml:space="preserve"> and educators</w:t>
+      </w:r>
+      <w:r>
+        <w:rPr>
+          <w:rFonts w:ascii="Century" w:hAnsi="Century" w:cs="Times New Roman"/>
+          <w:sz w:val="24"/>
+          <w:szCs w:val="24"/>
+        </w:rPr>
+        <w:t>.</w:t>
+      </w:r>
+      <w:r>
+        <w:rPr>
+          <w:rFonts w:ascii="Century" w:hAnsi="Century" w:cs="Times New Roman"/>
+          <w:sz w:val="24"/>
+          <w:szCs w:val="24"/>
+        </w:rPr>
+        <w:t xml:space="preserve"> </w:t>
+      </w:r>
+      <w:r>
+        <w:rPr>
+          <w:rFonts w:ascii="Century" w:hAnsi="Century" w:cs="Times New Roman"/>
+          <w:sz w:val="24"/>
+          <w:szCs w:val="24"/>
+        </w:rPr>
+        <w:t>I</w:t>
+      </w:r>
+      <w:r>
+        <w:rPr>
+          <w:rFonts w:ascii="Century" w:hAnsi="Century" w:cs="Times New Roman"/>
+          <w:sz w:val="24"/>
+          <w:szCs w:val="24"/>
+        </w:rPr>
+        <w:t xml:space="preserve"> will advance myself in New Noises. </w:t>
+      </w:r>
+      <w:r>
+        <w:rPr>
+          <w:rFonts w:ascii="Century" w:hAnsi="Century" w:cs="Times New Roman"/>
+          <w:sz w:val="24"/>
+          <w:szCs w:val="24"/>
+        </w:rPr>
+        <w:t>T</w:t>
+      </w:r>
+      <w:r>
+        <w:rPr>
+          <w:rFonts w:ascii="Century" w:hAnsi="Century" w:cs="Times New Roman"/>
+          <w:sz w:val="24"/>
+          <w:szCs w:val="24"/>
+        </w:rPr>
+        <w:t xml:space="preserve">his program would further my effectiveness in </w:t>
+      </w:r>
+      <w:r>
+        <w:rPr>
+          <w:rFonts w:ascii="Century" w:hAnsi="Century" w:cs="Times New Roman"/>
+          <w:sz w:val="24"/>
+          <w:szCs w:val="24"/>
+        </w:rPr>
+        <w:t>teaching</w:t>
+      </w:r>
+      <w:r>
+        <w:rPr>
+          <w:rFonts w:ascii="Century" w:hAnsi="Century" w:cs="Times New Roman"/>
+          <w:sz w:val="24"/>
+          <w:szCs w:val="24"/>
+        </w:rPr>
+        <w:t xml:space="preserve"> </w:t>
+      </w:r>
+      <w:r>
+        <w:rPr>
+          <w:rFonts w:ascii="Century" w:hAnsi="Century" w:cs="Times New Roman"/>
+          <w:sz w:val="24"/>
+          <w:szCs w:val="24"/>
+        </w:rPr>
+        <w:t xml:space="preserve">my </w:t>
+      </w:r>
+      <w:r>
+        <w:rPr>
+          <w:rFonts w:ascii="Century" w:hAnsi="Century" w:cs="Times New Roman"/>
+          <w:sz w:val="24"/>
+          <w:szCs w:val="24"/>
+        </w:rPr>
+        <w:t xml:space="preserve">unconventional </w:t>
+      </w:r>
+      <w:r>
+        <w:rPr>
+          <w:rFonts w:ascii="Century" w:hAnsi="Century" w:cs="Times New Roman"/>
+          <w:sz w:val="24"/>
+          <w:szCs w:val="24"/>
+        </w:rPr>
+        <w:t>creative process</w:t>
+      </w:r>
+      <w:r>
+        <w:rPr>
+          <w:rFonts w:ascii="Century" w:hAnsi="Century" w:cs="Times New Roman"/>
+          <w:sz w:val="24"/>
+          <w:szCs w:val="24"/>
+        </w:rPr>
+        <w:t>. Young playwrights with fresh ideas may get a lot out of positive mentorship from me as someone who has original thoughts and runs with it.</w:t>
       </w:r>
     </w:p>
     <w:p>
@@ -184,7 +1091,64 @@
           <w:sz w:val="24"/>
           <w:szCs w:val="24"/>
         </w:rPr>
-        <w:t>And as a playwright, a pattern in my work is that the story traverses science communication through the human condition. TOUR, an opera about subatomic educators colliding in the academic Accelerator, started in my undergraduate program. ELLIPSES, a musical about the isolated Galaxy family, developed in our 2020 isolation. This musical found a yearlong home at Working Title Playwrights. My three-year-long plan is for BU to be the home and inspiration of my next science musical. This play would be my thesis.</w:t>
+        <w:lastRenderedPageBreak/>
+        <w:t>When I was</w:t>
+      </w:r>
+      <w:r>
+        <w:rPr>
+          <w:rFonts w:ascii="Century" w:hAnsi="Century" w:cs="Times New Roman"/>
+          <w:sz w:val="24"/>
+          <w:szCs w:val="24"/>
+        </w:rPr>
+        <w:t xml:space="preserve"> the Vice President of MSU’s Society of Physics Students, I kept </w:t>
+      </w:r>
+      <w:r>
+        <w:rPr>
+          <w:rFonts w:ascii="Century" w:hAnsi="Century" w:cs="Times New Roman"/>
+          <w:sz w:val="24"/>
+          <w:szCs w:val="24"/>
+        </w:rPr>
+        <w:t>pupils</w:t>
+      </w:r>
+      <w:r>
+        <w:rPr>
+          <w:rFonts w:ascii="Century" w:hAnsi="Century" w:cs="Times New Roman"/>
+          <w:sz w:val="24"/>
+          <w:szCs w:val="24"/>
+        </w:rPr>
+        <w:t xml:space="preserve"> engaged by organizing artistic events where they saw compelling relationships in nature. One </w:t>
+      </w:r>
+      <w:r>
+        <w:rPr>
+          <w:rFonts w:ascii="Century" w:hAnsi="Century" w:cs="Times New Roman"/>
+          <w:sz w:val="24"/>
+          <w:szCs w:val="24"/>
+        </w:rPr>
+        <w:t>event</w:t>
+      </w:r>
+      <w:r>
+        <w:rPr>
+          <w:rFonts w:ascii="Century" w:hAnsi="Century" w:cs="Times New Roman"/>
+          <w:sz w:val="24"/>
+          <w:szCs w:val="24"/>
+        </w:rPr>
+        <w:t xml:space="preserve"> was Physics and Astronomy Day, where we combined science demonstrations</w:t>
+      </w:r>
+      <w:r>
+        <w:rPr>
+          <w:rFonts w:ascii="Century" w:hAnsi="Century" w:cs="Times New Roman"/>
+          <w:sz w:val="24"/>
+          <w:szCs w:val="24"/>
+        </w:rPr>
+        <w:t xml:space="preserve"> and theatre for</w:t>
+      </w:r>
+      <w:r>
+        <w:rPr>
+          <w:rFonts w:ascii="Century" w:hAnsi="Century" w:cs="Times New Roman"/>
+          <w:sz w:val="24"/>
+          <w:szCs w:val="24"/>
+        </w:rPr>
+        <w:t xml:space="preserve"> school-aged children at a local museum.</w:t>
       </w:r>
     </w:p>
     <w:p>
@@ -201,135 +1165,199 @@
           <w:sz w:val="24"/>
           <w:szCs w:val="24"/>
         </w:rPr>
-        <w:t>Based on Boston Theater Marathon Festival</w:t>
-      </w:r>
-      <w:r>
-        <w:rPr>
-          <w:rFonts w:ascii="Century" w:hAnsi="Century" w:cs="Times New Roman"/>
-          <w:sz w:val="24"/>
-          <w:szCs w:val="24"/>
-        </w:rPr>
-        <w:t xml:space="preserve"> and</w:t>
-      </w:r>
-      <w:r>
-        <w:rPr>
-          <w:rFonts w:ascii="Century" w:hAnsi="Century" w:cs="Times New Roman"/>
-          <w:sz w:val="24"/>
-          <w:szCs w:val="24"/>
-        </w:rPr>
-        <w:t xml:space="preserve"> </w:t>
-      </w:r>
-      <w:r>
-        <w:rPr>
-          <w:rFonts w:ascii="Century" w:hAnsi="Century" w:cs="Times New Roman"/>
-          <w:sz w:val="24"/>
-          <w:szCs w:val="24"/>
-        </w:rPr>
-        <w:t>alumni Steven Barkhimer’s musical profession, I know that BU is open to the</w:t>
-      </w:r>
-      <w:r>
-        <w:rPr>
-          <w:rFonts w:ascii="Century" w:hAnsi="Century" w:cs="Times New Roman"/>
-          <w:sz w:val="24"/>
-          <w:szCs w:val="24"/>
-        </w:rPr>
-        <w:t xml:space="preserve"> musical</w:t>
-      </w:r>
-      <w:r>
-        <w:rPr>
-          <w:rFonts w:ascii="Century" w:hAnsi="Century" w:cs="Times New Roman"/>
-          <w:sz w:val="24"/>
-          <w:szCs w:val="24"/>
-        </w:rPr>
-        <w:t xml:space="preserve"> form.</w:t>
-      </w:r>
-      <w:r>
-        <w:rPr>
-          <w:rFonts w:ascii="Century" w:hAnsi="Century" w:cs="Times New Roman"/>
-          <w:sz w:val="24"/>
-          <w:szCs w:val="24"/>
-        </w:rPr>
-        <w:t xml:space="preserve"> </w:t>
-      </w:r>
-      <w:r>
-        <w:rPr>
-          <w:rFonts w:ascii="Century" w:hAnsi="Century" w:cs="Times New Roman"/>
-          <w:sz w:val="24"/>
-          <w:szCs w:val="24"/>
-        </w:rPr>
-        <w:t xml:space="preserve">I </w:t>
-      </w:r>
-      <w:r>
-        <w:rPr>
-          <w:rFonts w:ascii="Century" w:hAnsi="Century" w:cs="Times New Roman"/>
-          <w:sz w:val="24"/>
-          <w:szCs w:val="24"/>
-        </w:rPr>
-        <w:t>regularly</w:t>
-      </w:r>
-      <w:r>
-        <w:rPr>
-          <w:rFonts w:ascii="Century" w:hAnsi="Century" w:cs="Times New Roman"/>
-          <w:sz w:val="24"/>
-          <w:szCs w:val="24"/>
-        </w:rPr>
-        <w:t xml:space="preserve"> note the poetic forms </w:t>
-      </w:r>
-      <w:r>
-        <w:rPr>
-          <w:rFonts w:ascii="Century" w:hAnsi="Century" w:cs="Times New Roman"/>
-          <w:sz w:val="24"/>
-          <w:szCs w:val="24"/>
-        </w:rPr>
-        <w:t>of</w:t>
-      </w:r>
-      <w:r>
-        <w:rPr>
-          <w:rFonts w:ascii="Century" w:hAnsi="Century" w:cs="Times New Roman"/>
-          <w:sz w:val="24"/>
-          <w:szCs w:val="24"/>
-        </w:rPr>
-        <w:t xml:space="preserve"> BU playwrights when I </w:t>
-      </w:r>
-      <w:r>
-        <w:rPr>
-          <w:rFonts w:ascii="Century" w:hAnsi="Century" w:cs="Times New Roman"/>
-          <w:sz w:val="24"/>
-          <w:szCs w:val="24"/>
-        </w:rPr>
-        <w:t>analyze</w:t>
-      </w:r>
-      <w:r>
-        <w:rPr>
-          <w:rFonts w:ascii="Century" w:hAnsi="Century" w:cs="Times New Roman"/>
-          <w:sz w:val="24"/>
-          <w:szCs w:val="24"/>
-        </w:rPr>
-        <w:t xml:space="preserve"> their </w:t>
-      </w:r>
-      <w:r>
-        <w:rPr>
-          <w:rFonts w:ascii="Century" w:hAnsi="Century" w:cs="Times New Roman"/>
-          <w:sz w:val="24"/>
-          <w:szCs w:val="24"/>
-        </w:rPr>
-        <w:t>materials</w:t>
-      </w:r>
-      <w:r>
-        <w:rPr>
-          <w:rFonts w:ascii="Century" w:hAnsi="Century" w:cs="Times New Roman"/>
-          <w:sz w:val="24"/>
-          <w:szCs w:val="24"/>
-        </w:rPr>
-        <w:t xml:space="preserve"> </w:t>
-      </w:r>
-      <w:r>
-        <w:rPr>
-          <w:rFonts w:ascii="Century" w:hAnsi="Century" w:cs="Times New Roman"/>
-          <w:sz w:val="24"/>
-          <w:szCs w:val="24"/>
-        </w:rPr>
-        <w:t>for the Bay Area Playwrights Festival</w:t>
+        <w:t>I also mentored</w:t>
+      </w:r>
+      <w:r>
+        <w:rPr>
+          <w:rFonts w:ascii="Century" w:hAnsi="Century" w:cs="Times New Roman"/>
+          <w:sz w:val="24"/>
+          <w:szCs w:val="24"/>
+        </w:rPr>
+        <w:t xml:space="preserve"> kids</w:t>
+      </w:r>
+      <w:r>
+        <w:rPr>
+          <w:rFonts w:ascii="Century" w:hAnsi="Century" w:cs="Times New Roman"/>
+          <w:sz w:val="24"/>
+          <w:szCs w:val="24"/>
+        </w:rPr>
+        <w:t xml:space="preserve"> </w:t>
+      </w:r>
+      <w:r>
+        <w:rPr>
+          <w:rFonts w:ascii="Century" w:hAnsi="Century" w:cs="Times New Roman"/>
+          <w:sz w:val="24"/>
+          <w:szCs w:val="24"/>
+        </w:rPr>
+        <w:t>with intellectual and developmental disabilities</w:t>
+      </w:r>
+      <w:r>
+        <w:rPr>
+          <w:rFonts w:ascii="Century" w:hAnsi="Century" w:cs="Times New Roman"/>
+          <w:sz w:val="24"/>
+          <w:szCs w:val="24"/>
+        </w:rPr>
+        <w:t xml:space="preserve"> </w:t>
+      </w:r>
+      <w:r>
+        <w:rPr>
+          <w:rFonts w:ascii="Century" w:hAnsi="Century" w:cs="Times New Roman"/>
+          <w:sz w:val="24"/>
+          <w:szCs w:val="24"/>
+        </w:rPr>
+        <w:t xml:space="preserve">at </w:t>
+      </w:r>
+      <w:r>
+        <w:rPr>
+          <w:rFonts w:ascii="Century" w:hAnsi="Century" w:cs="Times New Roman"/>
+          <w:sz w:val="24"/>
+          <w:szCs w:val="24"/>
+        </w:rPr>
+        <w:t>Openspot</w:t>
+      </w:r>
+      <w:r>
+        <w:rPr>
+          <w:rFonts w:ascii="Century" w:hAnsi="Century" w:cs="Times New Roman"/>
+          <w:sz w:val="24"/>
+          <w:szCs w:val="24"/>
+        </w:rPr>
+        <w:t xml:space="preserve"> Theatre. </w:t>
+      </w:r>
+      <w:r>
+        <w:rPr>
+          <w:rFonts w:ascii="Century" w:hAnsi="Century" w:cs="Times New Roman"/>
+          <w:sz w:val="24"/>
+          <w:szCs w:val="24"/>
+        </w:rPr>
+        <w:t>In</w:t>
+      </w:r>
+      <w:r>
+        <w:rPr>
+          <w:rFonts w:ascii="Century" w:hAnsi="Century" w:cs="Times New Roman"/>
+          <w:sz w:val="24"/>
+          <w:szCs w:val="24"/>
+        </w:rPr>
+        <w:t xml:space="preserve"> </w:t>
+      </w:r>
+      <w:r>
+        <w:rPr>
+          <w:rFonts w:ascii="Century" w:hAnsi="Century" w:cs="Times New Roman"/>
+          <w:sz w:val="24"/>
+          <w:szCs w:val="24"/>
+        </w:rPr>
+        <w:t>those four years of volunteering</w:t>
+      </w:r>
+      <w:r>
+        <w:rPr>
+          <w:rFonts w:ascii="Century" w:hAnsi="Century" w:cs="Times New Roman"/>
+          <w:sz w:val="24"/>
+          <w:szCs w:val="24"/>
+        </w:rPr>
+        <w:t xml:space="preserve">, </w:t>
+      </w:r>
+      <w:r>
+        <w:rPr>
+          <w:rFonts w:ascii="Century" w:hAnsi="Century" w:cs="Times New Roman"/>
+          <w:sz w:val="24"/>
+          <w:szCs w:val="24"/>
+        </w:rPr>
+        <w:t>they developed an interest in science storytelling</w:t>
+      </w:r>
+      <w:r>
+        <w:rPr>
+          <w:rFonts w:ascii="Century" w:hAnsi="Century" w:cs="Times New Roman"/>
+          <w:sz w:val="24"/>
+          <w:szCs w:val="24"/>
+        </w:rPr>
+        <w:t xml:space="preserve">. </w:t>
+      </w:r>
+      <w:r>
+        <w:rPr>
+          <w:rFonts w:ascii="Century" w:hAnsi="Century" w:cs="Times New Roman"/>
+          <w:sz w:val="24"/>
+          <w:szCs w:val="24"/>
+        </w:rPr>
+        <w:t xml:space="preserve">One </w:t>
+      </w:r>
+      <w:r>
+        <w:rPr>
+          <w:rFonts w:ascii="Century" w:hAnsi="Century" w:cs="Times New Roman"/>
+          <w:sz w:val="24"/>
+          <w:szCs w:val="24"/>
+        </w:rPr>
+        <w:t>student</w:t>
+      </w:r>
+      <w:r>
+        <w:rPr>
+          <w:rFonts w:ascii="Century" w:hAnsi="Century" w:cs="Times New Roman"/>
+          <w:sz w:val="24"/>
+          <w:szCs w:val="24"/>
+        </w:rPr>
+        <w:t xml:space="preserve"> </w:t>
+      </w:r>
+      <w:r>
+        <w:rPr>
+          <w:rFonts w:ascii="Century" w:hAnsi="Century" w:cs="Times New Roman"/>
+          <w:sz w:val="24"/>
+          <w:szCs w:val="24"/>
+        </w:rPr>
+        <w:t>created</w:t>
+      </w:r>
+      <w:r>
+        <w:rPr>
+          <w:rFonts w:ascii="Century" w:hAnsi="Century" w:cs="Times New Roman"/>
+          <w:sz w:val="24"/>
+          <w:szCs w:val="24"/>
+        </w:rPr>
+        <w:t xml:space="preserve"> a water molecule</w:t>
+      </w:r>
+      <w:r>
+        <w:rPr>
+          <w:rFonts w:ascii="Century" w:hAnsi="Century" w:cs="Times New Roman"/>
+          <w:sz w:val="24"/>
+          <w:szCs w:val="24"/>
+        </w:rPr>
+        <w:t xml:space="preserve"> character</w:t>
+      </w:r>
+      <w:r>
+        <w:rPr>
+          <w:rFonts w:ascii="Century" w:hAnsi="Century" w:cs="Times New Roman"/>
+          <w:sz w:val="24"/>
+          <w:szCs w:val="24"/>
+        </w:rPr>
+        <w:t xml:space="preserve"> for </w:t>
+      </w:r>
+      <w:r>
+        <w:rPr>
+          <w:rFonts w:ascii="Century" w:hAnsi="Century" w:cs="Times New Roman"/>
+          <w:sz w:val="24"/>
+          <w:szCs w:val="24"/>
+        </w:rPr>
+        <w:t>a</w:t>
+      </w:r>
+      <w:r>
+        <w:rPr>
+          <w:rFonts w:ascii="Century" w:hAnsi="Century" w:cs="Times New Roman"/>
+          <w:sz w:val="24"/>
+          <w:szCs w:val="24"/>
+        </w:rPr>
+        <w:t xml:space="preserve"> showcase</w:t>
+      </w:r>
+      <w:r>
+        <w:rPr>
+          <w:rFonts w:ascii="Century" w:hAnsi="Century" w:cs="Times New Roman"/>
+          <w:sz w:val="24"/>
+          <w:szCs w:val="24"/>
+        </w:rPr>
+        <w:t>,</w:t>
+      </w:r>
+      <w:r>
+        <w:rPr>
+          <w:rFonts w:ascii="Century" w:hAnsi="Century" w:cs="Times New Roman"/>
+          <w:sz w:val="24"/>
+          <w:szCs w:val="24"/>
+        </w:rPr>
+        <w:t xml:space="preserve"> and another wrote a scene</w:t>
       </w:r>
       <w:r>
         <w:rPr>
@@ -345,15 +1373,87 @@
           <w:sz w:val="24"/>
           <w:szCs w:val="24"/>
         </w:rPr>
-        <w:t xml:space="preserve"> As a librettist, I am going to be writing librettos, and seek mentorship from </w:t>
-      </w:r>
-      <w:r>
-        <w:rPr>
-          <w:rFonts w:ascii="Century" w:hAnsi="Century" w:cs="Times New Roman"/>
-          <w:sz w:val="24"/>
-          <w:szCs w:val="24"/>
-        </w:rPr>
-        <w:t>your alumni</w:t>
+        <w:t xml:space="preserve"> </w:t>
+      </w:r>
+      <w:r>
+        <w:rPr>
+          <w:rFonts w:ascii="Century" w:hAnsi="Century" w:cs="Times New Roman"/>
+          <w:sz w:val="24"/>
+          <w:szCs w:val="24"/>
+        </w:rPr>
+        <w:t xml:space="preserve">It was rewarding and encouraging to </w:t>
+      </w:r>
+      <w:r>
+        <w:rPr>
+          <w:rFonts w:ascii="Century" w:hAnsi="Century" w:cs="Times New Roman"/>
+          <w:sz w:val="24"/>
+          <w:szCs w:val="24"/>
+        </w:rPr>
+        <w:t xml:space="preserve">see </w:t>
+      </w:r>
+      <w:r>
+        <w:rPr>
+          <w:rFonts w:ascii="Century" w:hAnsi="Century" w:cs="Times New Roman"/>
+          <w:sz w:val="24"/>
+          <w:szCs w:val="24"/>
+        </w:rPr>
+        <w:t>my</w:t>
+      </w:r>
+      <w:r>
+        <w:rPr>
+          <w:rFonts w:ascii="Century" w:hAnsi="Century" w:cs="Times New Roman"/>
+          <w:sz w:val="24"/>
+          <w:szCs w:val="24"/>
+        </w:rPr>
+        <w:t xml:space="preserve"> scientific</w:t>
+      </w:r>
+      <w:r>
+        <w:rPr>
+          <w:rFonts w:ascii="Century" w:hAnsi="Century" w:cs="Times New Roman"/>
+          <w:sz w:val="24"/>
+          <w:szCs w:val="24"/>
+        </w:rPr>
+        <w:t xml:space="preserve"> </w:t>
+      </w:r>
+      <w:r>
+        <w:rPr>
+          <w:rFonts w:ascii="Century" w:hAnsi="Century" w:cs="Times New Roman"/>
+          <w:sz w:val="24"/>
+          <w:szCs w:val="24"/>
+        </w:rPr>
+        <w:t>passion</w:t>
+      </w:r>
+      <w:r>
+        <w:rPr>
+          <w:rFonts w:ascii="Century" w:hAnsi="Century" w:cs="Times New Roman"/>
+          <w:sz w:val="24"/>
+          <w:szCs w:val="24"/>
+        </w:rPr>
+        <w:t xml:space="preserve"> </w:t>
+      </w:r>
+      <w:r>
+        <w:rPr>
+          <w:rFonts w:ascii="Century" w:hAnsi="Century" w:cs="Times New Roman"/>
+          <w:sz w:val="24"/>
+          <w:szCs w:val="24"/>
+        </w:rPr>
+        <w:t>picked up by the next generation</w:t>
+      </w:r>
+      <w:r>
+        <w:rPr>
+          <w:rFonts w:ascii="Century" w:hAnsi="Century" w:cs="Times New Roman"/>
+          <w:sz w:val="24"/>
+          <w:szCs w:val="24"/>
+        </w:rPr>
+        <w:t xml:space="preserve"> with such </w:t>
+      </w:r>
+      <w:r>
+        <w:rPr>
+          <w:rFonts w:ascii="Century" w:hAnsi="Century" w:cs="Times New Roman"/>
+          <w:sz w:val="24"/>
+          <w:szCs w:val="24"/>
+        </w:rPr>
+        <w:t>enthusiasm</w:t>
       </w:r>
       <w:r>
         <w:rPr>
@@ -377,47 +1477,47 @@
           <w:sz w:val="24"/>
           <w:szCs w:val="24"/>
         </w:rPr>
-        <w:t xml:space="preserve">And </w:t>
-      </w:r>
-      <w:r>
-        <w:rPr>
-          <w:rFonts w:ascii="Century" w:hAnsi="Century" w:cs="Times New Roman"/>
-          <w:sz w:val="24"/>
-          <w:szCs w:val="24"/>
-        </w:rPr>
-        <w:t xml:space="preserve">I look forward to </w:t>
-      </w:r>
-      <w:r>
-        <w:rPr>
-          <w:rFonts w:ascii="Century" w:hAnsi="Century" w:cs="Times New Roman"/>
-          <w:sz w:val="24"/>
-          <w:szCs w:val="24"/>
-        </w:rPr>
-        <w:t xml:space="preserve">finding advantages in </w:t>
-      </w:r>
-      <w:r>
-        <w:rPr>
-          <w:rFonts w:ascii="Century" w:hAnsi="Century" w:cs="Times New Roman"/>
-          <w:sz w:val="24"/>
-          <w:szCs w:val="24"/>
-        </w:rPr>
-        <w:t>challenge</w:t>
-      </w:r>
-      <w:r>
-        <w:rPr>
-          <w:rFonts w:ascii="Century" w:hAnsi="Century" w:cs="Times New Roman"/>
-          <w:sz w:val="24"/>
-          <w:szCs w:val="24"/>
-        </w:rPr>
-        <w:t xml:space="preserve">s when </w:t>
-      </w:r>
-      <w:r>
-        <w:rPr>
-          <w:rFonts w:ascii="Century" w:hAnsi="Century" w:cs="Times New Roman"/>
-          <w:sz w:val="24"/>
-          <w:szCs w:val="24"/>
-        </w:rPr>
-        <w:t>writing new materials in all that is presented to me</w:t>
+        <w:t>To this day</w:t>
+      </w:r>
+      <w:r>
+        <w:rPr>
+          <w:rFonts w:ascii="Century" w:hAnsi="Century" w:cs="Times New Roman"/>
+          <w:sz w:val="24"/>
+          <w:szCs w:val="24"/>
+        </w:rPr>
+        <w:t xml:space="preserve">, </w:t>
+      </w:r>
+      <w:r>
+        <w:rPr>
+          <w:rFonts w:ascii="Century" w:hAnsi="Century" w:cs="Times New Roman"/>
+          <w:sz w:val="24"/>
+          <w:szCs w:val="24"/>
+        </w:rPr>
+        <w:t xml:space="preserve">other </w:t>
+      </w:r>
+      <w:r>
+        <w:rPr>
+          <w:rFonts w:ascii="Century" w:hAnsi="Century" w:cs="Times New Roman"/>
+          <w:sz w:val="24"/>
+          <w:szCs w:val="24"/>
+        </w:rPr>
+        <w:t>communities</w:t>
+      </w:r>
+      <w:r>
+        <w:rPr>
+          <w:rFonts w:ascii="Century" w:hAnsi="Century" w:cs="Times New Roman"/>
+          <w:sz w:val="24"/>
+          <w:szCs w:val="24"/>
+        </w:rPr>
+        <w:t xml:space="preserve">, like </w:t>
+      </w:r>
+      <w:r>
+        <w:rPr>
+          <w:rFonts w:ascii="Century" w:hAnsi="Century" w:cs="Times New Roman"/>
+          <w:sz w:val="24"/>
+          <w:szCs w:val="24"/>
+        </w:rPr>
+        <w:t>Harlem Writers United</w:t>
       </w:r>
       <w:r>
         <w:rPr>
@@ -433,39 +1533,55 @@
           <w:sz w:val="24"/>
           <w:szCs w:val="24"/>
         </w:rPr>
-        <w:t xml:space="preserve"> including dozens of shorts and several full-length plays </w:t>
-      </w:r>
-      <w:r>
-        <w:rPr>
-          <w:rFonts w:ascii="Century" w:hAnsi="Century" w:cs="Times New Roman"/>
-          <w:sz w:val="24"/>
-          <w:szCs w:val="24"/>
-        </w:rPr>
-        <w:t>per</w:t>
-      </w:r>
-      <w:r>
-        <w:rPr>
-          <w:rFonts w:ascii="Century" w:hAnsi="Century" w:cs="Times New Roman"/>
-          <w:sz w:val="24"/>
-          <w:szCs w:val="24"/>
-        </w:rPr>
-        <w:t xml:space="preserve"> year. </w:t>
-      </w:r>
-      <w:r>
-        <w:rPr>
-          <w:rFonts w:ascii="Century" w:hAnsi="Century" w:cs="Times New Roman"/>
-          <w:sz w:val="24"/>
-          <w:szCs w:val="24"/>
-        </w:rPr>
-        <w:t>WTP</w:t>
-      </w:r>
-      <w:r>
-        <w:rPr>
-          <w:rFonts w:ascii="Century" w:hAnsi="Century" w:cs="Times New Roman"/>
-          <w:sz w:val="24"/>
-          <w:szCs w:val="24"/>
-        </w:rPr>
-        <w:t xml:space="preserve"> enhanced my playwriting discipline and connected me with my first stage manager, dramaturg, and director. If I am accepted, working with Boston artists would be sought and I look to connect BU's theatre with my education as a science communicator. Together with the community, I would like to focus on humanizing the rich history of science in Boston.</w:t>
+        <w:t xml:space="preserve"> </w:t>
+      </w:r>
+      <w:r>
+        <w:rPr>
+          <w:rFonts w:ascii="Century" w:hAnsi="Century" w:cs="Times New Roman"/>
+          <w:sz w:val="24"/>
+          <w:szCs w:val="24"/>
+        </w:rPr>
+        <w:t>are</w:t>
+      </w:r>
+      <w:r>
+        <w:rPr>
+          <w:rFonts w:ascii="Century" w:hAnsi="Century" w:cs="Times New Roman"/>
+          <w:sz w:val="24"/>
+          <w:szCs w:val="24"/>
+        </w:rPr>
+        <w:t xml:space="preserve"> approach</w:t>
+      </w:r>
+      <w:r>
+        <w:rPr>
+          <w:rFonts w:ascii="Century" w:hAnsi="Century" w:cs="Times New Roman"/>
+          <w:sz w:val="24"/>
+          <w:szCs w:val="24"/>
+        </w:rPr>
+        <w:t>ing</w:t>
+      </w:r>
+      <w:r>
+        <w:rPr>
+          <w:rFonts w:ascii="Century" w:hAnsi="Century" w:cs="Times New Roman"/>
+          <w:sz w:val="24"/>
+          <w:szCs w:val="24"/>
+        </w:rPr>
+        <w:t xml:space="preserve"> me to teach </w:t>
+      </w:r>
+      <w:r>
+        <w:rPr>
+          <w:rFonts w:ascii="Century" w:hAnsi="Century" w:cs="Times New Roman"/>
+          <w:sz w:val="24"/>
+          <w:szCs w:val="24"/>
+        </w:rPr>
+        <w:t>play</w:t>
+      </w:r>
+      <w:r>
+        <w:rPr>
+          <w:rFonts w:ascii="Century" w:hAnsi="Century" w:cs="Times New Roman"/>
+          <w:sz w:val="24"/>
+          <w:szCs w:val="24"/>
+        </w:rPr>
+        <w:t>writing.</w:t>
       </w:r>
     </w:p>
     <w:p>
@@ -482,71 +1598,55 @@
           <w:sz w:val="24"/>
           <w:szCs w:val="24"/>
         </w:rPr>
-        <w:t xml:space="preserve">My chronology in playwriting is expansive. The best years of my life was as an apprentice, is as a fellow, and always as a champion of science plays. Much of the creative expansion occurred in the dark years of 2020-2021. </w:t>
-      </w:r>
-      <w:r>
-        <w:rPr>
-          <w:rFonts w:ascii="Century" w:hAnsi="Century" w:cs="Times New Roman"/>
-          <w:sz w:val="24"/>
-          <w:szCs w:val="24"/>
-        </w:rPr>
-        <w:t>C</w:t>
-      </w:r>
-      <w:r>
-        <w:rPr>
-          <w:rFonts w:ascii="Century" w:hAnsi="Century" w:cs="Times New Roman"/>
-          <w:sz w:val="24"/>
-          <w:szCs w:val="24"/>
-        </w:rPr>
-        <w:t>oming out of the dark</w:t>
-      </w:r>
-      <w:r>
-        <w:rPr>
-          <w:rFonts w:ascii="Century" w:hAnsi="Century" w:cs="Times New Roman"/>
-          <w:sz w:val="24"/>
-          <w:szCs w:val="24"/>
-        </w:rPr>
-        <w:t xml:space="preserve"> ages</w:t>
-      </w:r>
-      <w:r>
-        <w:rPr>
-          <w:rFonts w:ascii="Century" w:hAnsi="Century" w:cs="Times New Roman"/>
-          <w:sz w:val="24"/>
-          <w:szCs w:val="24"/>
-        </w:rPr>
-        <w:t>, I am ready to engage in large-scale structure emergence. I am excited to start grad school</w:t>
-      </w:r>
-      <w:r>
-        <w:rPr>
-          <w:rFonts w:ascii="Century" w:hAnsi="Century" w:cs="Times New Roman"/>
-          <w:sz w:val="24"/>
-          <w:szCs w:val="24"/>
-        </w:rPr>
-        <w:t xml:space="preserve"> and write plays about scientists</w:t>
-      </w:r>
-      <w:r>
-        <w:rPr>
-          <w:rFonts w:ascii="Century" w:hAnsi="Century" w:cs="Times New Roman"/>
-          <w:sz w:val="24"/>
-          <w:szCs w:val="24"/>
-        </w:rPr>
-        <w:t xml:space="preserve"> </w:t>
-      </w:r>
-      <w:r>
-        <w:rPr>
-          <w:rFonts w:ascii="Century" w:hAnsi="Century" w:cs="Times New Roman"/>
-          <w:sz w:val="24"/>
-          <w:szCs w:val="24"/>
-        </w:rPr>
-        <w:t xml:space="preserve">who are </w:t>
-      </w:r>
-      <w:r>
-        <w:rPr>
-          <w:rFonts w:ascii="Century" w:hAnsi="Century" w:cs="Times New Roman"/>
-          <w:sz w:val="24"/>
-          <w:szCs w:val="24"/>
-        </w:rPr>
-        <w:t>discovering new ions, fighting cancer with lasers, and stopping asteroids from hurtling towards our planet.</w:t>
+        <w:t>A challenge that I</w:t>
+      </w:r>
+      <w:r>
+        <w:rPr>
+          <w:rFonts w:ascii="Century" w:hAnsi="Century" w:cs="Times New Roman"/>
+          <w:sz w:val="24"/>
+          <w:szCs w:val="24"/>
+        </w:rPr>
+        <w:t xml:space="preserve"> still</w:t>
+      </w:r>
+      <w:r>
+        <w:rPr>
+          <w:rFonts w:ascii="Century" w:hAnsi="Century" w:cs="Times New Roman"/>
+          <w:sz w:val="24"/>
+          <w:szCs w:val="24"/>
+        </w:rPr>
+        <w:t xml:space="preserve"> face at developmental departments is the expectation that visiting writers will have academic experiences in teaching</w:t>
+      </w:r>
+      <w:r>
+        <w:rPr>
+          <w:rFonts w:ascii="Century" w:hAnsi="Century" w:cs="Times New Roman"/>
+          <w:sz w:val="24"/>
+          <w:szCs w:val="24"/>
+        </w:rPr>
+        <w:t xml:space="preserve">. </w:t>
+      </w:r>
+      <w:r>
+        <w:rPr>
+          <w:rFonts w:ascii="Century" w:hAnsi="Century" w:cs="Times New Roman"/>
+          <w:sz w:val="24"/>
+          <w:szCs w:val="24"/>
+        </w:rPr>
+        <w:t xml:space="preserve">I look to meet this standard through my aspiration to grow as a playwriting educator in your </w:t>
+      </w:r>
+      <w:r>
+        <w:rPr>
+          <w:rFonts w:ascii="Century" w:hAnsi="Century" w:cs="Times New Roman"/>
+          <w:sz w:val="24"/>
+          <w:szCs w:val="24"/>
+        </w:rPr>
+        <w:t xml:space="preserve">MFA </w:t>
+      </w:r>
+      <w:r>
+        <w:rPr>
+          <w:rFonts w:ascii="Century" w:hAnsi="Century" w:cs="Times New Roman"/>
+          <w:sz w:val="24"/>
+          <w:szCs w:val="24"/>
+        </w:rPr>
+        <w:t>program at the Boston Playwrights’ Theatre.</w:t>
       </w:r>
     </w:p>
     <w:p>
@@ -563,8 +1663,340 @@
           <w:sz w:val="24"/>
           <w:szCs w:val="24"/>
         </w:rPr>
-        <w:t>If I am accepted into Boston University’s Playwriting program, I would acquire the tools to not only build myself but the communities who have raised me with limited resources and yet has the passion for the performing arts. I believe your open and diverse background and reliable mission would accelerate me to be the pioneer in science playwriting that I know I could be. Thank you for your consideration and spacetime.</w:t>
-      </w:r>
+        <w:t xml:space="preserve">I </w:t>
+      </w:r>
+      <w:r>
+        <w:rPr>
+          <w:rFonts w:ascii="Century" w:hAnsi="Century" w:cs="Times New Roman"/>
+          <w:sz w:val="24"/>
+          <w:szCs w:val="24"/>
+        </w:rPr>
+        <w:t>strive</w:t>
+      </w:r>
+      <w:r>
+        <w:rPr>
+          <w:rFonts w:ascii="Century" w:hAnsi="Century" w:cs="Times New Roman"/>
+          <w:sz w:val="24"/>
+          <w:szCs w:val="24"/>
+        </w:rPr>
+        <w:t xml:space="preserve"> to connect </w:t>
+      </w:r>
+      <w:r>
+        <w:rPr>
+          <w:rFonts w:ascii="Century" w:hAnsi="Century" w:cs="Times New Roman"/>
+          <w:sz w:val="24"/>
+          <w:szCs w:val="24"/>
+        </w:rPr>
+        <w:t>this</w:t>
+      </w:r>
+      <w:r>
+        <w:rPr>
+          <w:rFonts w:ascii="Century" w:hAnsi="Century" w:cs="Times New Roman"/>
+          <w:sz w:val="24"/>
+          <w:szCs w:val="24"/>
+        </w:rPr>
+        <w:t xml:space="preserve"> theatre with my education as a science communicator and unite artists and scientists. </w:t>
+      </w:r>
+      <w:r>
+        <w:rPr>
+          <w:rFonts w:ascii="Century" w:hAnsi="Century" w:cs="Times New Roman"/>
+          <w:sz w:val="24"/>
+          <w:szCs w:val="24"/>
+        </w:rPr>
+        <w:t>Together with the community, I would like to focus on humanizing the rich history of science in Boston.</w:t>
+      </w:r>
+      <w:r>
+        <w:rPr>
+          <w:rFonts w:ascii="Century" w:hAnsi="Century" w:cs="Times New Roman"/>
+          <w:sz w:val="24"/>
+          <w:szCs w:val="24"/>
+        </w:rPr>
+        <w:t xml:space="preserve"> </w:t>
+      </w:r>
+      <w:r>
+        <w:rPr>
+          <w:rFonts w:ascii="Century" w:hAnsi="Century" w:cs="Times New Roman"/>
+          <w:sz w:val="24"/>
+          <w:szCs w:val="24"/>
+        </w:rPr>
+        <w:t xml:space="preserve">My three-year plan is for BU to be the home and inspiration of my next science musical. This </w:t>
+      </w:r>
+      <w:r>
+        <w:rPr>
+          <w:rFonts w:ascii="Century" w:hAnsi="Century" w:cs="Times New Roman"/>
+          <w:sz w:val="24"/>
+          <w:szCs w:val="24"/>
+        </w:rPr>
+        <w:t xml:space="preserve">play </w:t>
+      </w:r>
+      <w:r>
+        <w:rPr>
+          <w:rFonts w:ascii="Century" w:hAnsi="Century" w:cs="Times New Roman"/>
+          <w:sz w:val="24"/>
+          <w:szCs w:val="24"/>
+        </w:rPr>
+        <w:t>would be my thesis.</w:t>
+      </w:r>
+    </w:p>
+    <w:p>
+      <w:pPr>
+        <w:rPr>
+          <w:rFonts w:ascii="Century" w:hAnsi="Century" w:cs="Times New Roman"/>
+          <w:sz w:val="24"/>
+          <w:szCs w:val="24"/>
+        </w:rPr>
+      </w:pPr>
+      <w:r>
+        <w:rPr>
+          <w:rFonts w:ascii="Century" w:hAnsi="Century" w:cs="Times New Roman"/>
+          <w:sz w:val="24"/>
+          <w:szCs w:val="24"/>
+        </w:rPr>
+        <w:t>My chronology in playwriting is expansive. Much of the creative expansion occurred in 2020-202</w:t>
+      </w:r>
+      <w:r>
+        <w:rPr>
+          <w:rFonts w:ascii="Century" w:hAnsi="Century" w:cs="Times New Roman"/>
+          <w:sz w:val="24"/>
+          <w:szCs w:val="24"/>
+        </w:rPr>
+        <w:t>2</w:t>
+      </w:r>
+      <w:r>
+        <w:rPr>
+          <w:rFonts w:ascii="Century" w:hAnsi="Century" w:cs="Times New Roman"/>
+          <w:sz w:val="24"/>
+          <w:szCs w:val="24"/>
+        </w:rPr>
+        <w:t xml:space="preserve"> as an apprentice and fellow</w:t>
+      </w:r>
+      <w:r>
+        <w:rPr>
+          <w:rFonts w:ascii="Century" w:hAnsi="Century" w:cs="Times New Roman"/>
+          <w:sz w:val="24"/>
+          <w:szCs w:val="24"/>
+        </w:rPr>
+        <w:t xml:space="preserve">. </w:t>
+      </w:r>
+      <w:r>
+        <w:rPr>
+          <w:rFonts w:ascii="Century" w:hAnsi="Century" w:cs="Times New Roman"/>
+          <w:sz w:val="24"/>
+          <w:szCs w:val="24"/>
+        </w:rPr>
+        <w:t>C</w:t>
+      </w:r>
+      <w:r>
+        <w:rPr>
+          <w:rFonts w:ascii="Century" w:hAnsi="Century" w:cs="Times New Roman"/>
+          <w:sz w:val="24"/>
+          <w:szCs w:val="24"/>
+        </w:rPr>
+        <w:t>oming out of the dark</w:t>
+      </w:r>
+      <w:r>
+        <w:rPr>
+          <w:rFonts w:ascii="Century" w:hAnsi="Century" w:cs="Times New Roman"/>
+          <w:sz w:val="24"/>
+          <w:szCs w:val="24"/>
+        </w:rPr>
+        <w:t xml:space="preserve"> ages</w:t>
+      </w:r>
+      <w:r>
+        <w:rPr>
+          <w:rFonts w:ascii="Century" w:hAnsi="Century" w:cs="Times New Roman"/>
+          <w:sz w:val="24"/>
+          <w:szCs w:val="24"/>
+        </w:rPr>
+        <w:t>, I am ready to engage in large-scale structure emergence</w:t>
+      </w:r>
+      <w:r>
+        <w:rPr>
+          <w:rFonts w:ascii="Century" w:hAnsi="Century" w:cs="Times New Roman"/>
+          <w:sz w:val="24"/>
+          <w:szCs w:val="24"/>
+        </w:rPr>
+        <w:t xml:space="preserve"> as a grad</w:t>
+      </w:r>
+      <w:r>
+        <w:rPr>
+          <w:rFonts w:ascii="Century" w:hAnsi="Century" w:cs="Times New Roman"/>
+          <w:sz w:val="24"/>
+          <w:szCs w:val="24"/>
+        </w:rPr>
+        <w:t>uate</w:t>
+      </w:r>
+      <w:r>
+        <w:rPr>
+          <w:rFonts w:ascii="Century" w:hAnsi="Century" w:cs="Times New Roman"/>
+          <w:sz w:val="24"/>
+          <w:szCs w:val="24"/>
+        </w:rPr>
+        <w:t xml:space="preserve"> student</w:t>
+      </w:r>
+      <w:r>
+        <w:rPr>
+          <w:rFonts w:ascii="Century" w:hAnsi="Century" w:cs="Times New Roman"/>
+          <w:sz w:val="24"/>
+          <w:szCs w:val="24"/>
+        </w:rPr>
+        <w:t xml:space="preserve">. </w:t>
+      </w:r>
+      <w:r>
+        <w:rPr>
+          <w:rFonts w:ascii="Century" w:hAnsi="Century" w:cs="Times New Roman"/>
+          <w:sz w:val="24"/>
+          <w:szCs w:val="24"/>
+        </w:rPr>
+        <w:t>I look forward to finding advantages in challenges when writing new materials in all that is presented to me, including dozens of shorts and several full-length plays per year</w:t>
+      </w:r>
+      <w:r>
+        <w:rPr>
+          <w:rFonts w:ascii="Century" w:hAnsi="Century" w:cs="Times New Roman"/>
+          <w:sz w:val="24"/>
+          <w:szCs w:val="24"/>
+        </w:rPr>
+        <w:t xml:space="preserve">. While I also write </w:t>
+      </w:r>
+      <w:r>
+        <w:rPr>
+          <w:rFonts w:ascii="Century" w:hAnsi="Century" w:cs="Times New Roman"/>
+          <w:sz w:val="24"/>
+          <w:szCs w:val="24"/>
+        </w:rPr>
+        <w:t>p</w:t>
+      </w:r>
+      <w:r>
+        <w:rPr>
+          <w:rFonts w:ascii="Century" w:hAnsi="Century" w:cs="Times New Roman"/>
+          <w:sz w:val="24"/>
+          <w:szCs w:val="24"/>
+        </w:rPr>
+        <w:t>lays about scientists</w:t>
+      </w:r>
+      <w:r>
+        <w:rPr>
+          <w:rFonts w:ascii="Century" w:hAnsi="Century" w:cs="Times New Roman"/>
+          <w:sz w:val="24"/>
+          <w:szCs w:val="24"/>
+        </w:rPr>
+        <w:t xml:space="preserve"> </w:t>
+      </w:r>
+      <w:r>
+        <w:rPr>
+          <w:rFonts w:ascii="Century" w:hAnsi="Century" w:cs="Times New Roman"/>
+          <w:sz w:val="24"/>
+          <w:szCs w:val="24"/>
+        </w:rPr>
+        <w:t xml:space="preserve">who are </w:t>
+      </w:r>
+      <w:r>
+        <w:rPr>
+          <w:rFonts w:ascii="Century" w:hAnsi="Century" w:cs="Times New Roman"/>
+          <w:sz w:val="24"/>
+          <w:szCs w:val="24"/>
+        </w:rPr>
+        <w:t>discovering new ions, fighting cancer with lasers, and stopping asteroids from hurtling towards our planet.</w:t>
+      </w:r>
+      <w:r>
+        <w:rPr>
+          <w:rFonts w:ascii="Century" w:hAnsi="Century" w:cs="Times New Roman"/>
+          <w:sz w:val="24"/>
+          <w:szCs w:val="24"/>
+        </w:rPr>
+        <w:t xml:space="preserve"> </w:t>
+      </w:r>
+      <w:r>
+        <w:rPr>
+          <w:rFonts w:ascii="Century" w:hAnsi="Century" w:cs="Times New Roman"/>
+          <w:sz w:val="24"/>
+          <w:szCs w:val="24"/>
+        </w:rPr>
+        <w:t>BU</w:t>
+      </w:r>
+      <w:r>
+        <w:rPr>
+          <w:rFonts w:ascii="Century" w:hAnsi="Century" w:cs="Times New Roman"/>
+          <w:sz w:val="24"/>
+          <w:szCs w:val="24"/>
+        </w:rPr>
+        <w:t xml:space="preserve"> is where we can break walls, new grounds, and dimensi</w:t>
+      </w:r>
+      <w:r>
+        <w:rPr>
+          <w:rFonts w:ascii="Century" w:hAnsi="Century" w:cs="Times New Roman"/>
+          <w:sz w:val="24"/>
+          <w:szCs w:val="24"/>
+        </w:rPr>
+        <w:t>on</w:t>
+      </w:r>
+      <w:r>
+        <w:rPr>
+          <w:rFonts w:ascii="Century" w:hAnsi="Century" w:cs="Times New Roman"/>
+          <w:sz w:val="24"/>
+          <w:szCs w:val="24"/>
+        </w:rPr>
+        <w:t>s</w:t>
+      </w:r>
+      <w:r>
+        <w:rPr>
+          <w:rFonts w:ascii="Century" w:hAnsi="Century" w:cs="Times New Roman"/>
+          <w:sz w:val="24"/>
+          <w:szCs w:val="24"/>
+        </w:rPr>
+        <w:t>.</w:t>
+      </w:r>
+    </w:p>
+    <w:p>
+      <w:pPr>
+        <w:rPr>
+          <w:rFonts w:ascii="Century" w:hAnsi="Century" w:cs="Times New Roman"/>
+          <w:sz w:val="24"/>
+          <w:szCs w:val="24"/>
+        </w:rPr>
+      </w:pPr>
+      <w:r>
+        <w:rPr>
+          <w:rFonts w:ascii="Century" w:hAnsi="Century" w:cs="Times New Roman"/>
+          <w:sz w:val="24"/>
+          <w:szCs w:val="24"/>
+        </w:rPr>
+        <w:t xml:space="preserve">If I am accepted into Boston University’s Playwriting program, I would acquire the tools to </w:t>
+      </w:r>
+      <w:r>
+        <w:rPr>
+          <w:rFonts w:ascii="Century" w:hAnsi="Century" w:cs="Times New Roman"/>
+          <w:sz w:val="24"/>
+          <w:szCs w:val="24"/>
+        </w:rPr>
+        <w:t>build</w:t>
+      </w:r>
+      <w:r>
+        <w:rPr>
+          <w:rFonts w:ascii="Century" w:hAnsi="Century" w:cs="Times New Roman"/>
+          <w:sz w:val="24"/>
+          <w:szCs w:val="24"/>
+        </w:rPr>
+        <w:t xml:space="preserve"> the communities who have raised me with limited resources. I believe your open and diverse background and reliable mission would accelerate me to be the pioneer in science playwriting that I know I could be. Thank you for your consideration and spacetime.</w:t>
+      </w:r>
+    </w:p>
+    <w:p>
+      <w:pPr>
+        <w:rPr>
+          <w:rFonts w:ascii="Times New Roman" w:hAnsi="Times New Roman" w:cs="Times New Roman"/>
+          <w:sz w:val="24"/>
+          <w:szCs w:val="24"/>
+        </w:rPr>
+      </w:pPr>
+    </w:p>
+    <w:p>
+      <w:pPr>
+        <w:rPr>
+          <w:rFonts w:ascii="Times New Roman" w:hAnsi="Times New Roman" w:cs="Times New Roman"/>
+          <w:sz w:val="24"/>
+          <w:szCs w:val="24"/>
+        </w:rPr>
+      </w:pPr>
     </w:p>
     <w:p>
       <w:pPr>

--- a/starwrights/pham_david_quang/david_quang_pham-statement.docx
+++ b/starwrights/pham_david_quang/david_quang_pham-statement.docx
@@ -426,7 +426,103 @@
           <w:sz w:val="24"/>
           <w:szCs w:val="24"/>
         </w:rPr>
-        <w:t xml:space="preserve"> program, I would acquire the tools to build the communities who have raised me with limited resources. I believe your open and diverse background and reliable mission would accelerate me to be the pioneer in science playwriting that I know I could be. Thank you for your consideration and spacetime.</w:t>
+        <w:t xml:space="preserve"> program, I would acquire the tools to build communities who </w:t>
+      </w:r>
+      <w:r>
+        <w:rPr>
+          <w:rFonts w:ascii="Times New Roman" w:hAnsi="Times New Roman" w:cs="Times New Roman"/>
+          <w:sz w:val="24"/>
+          <w:szCs w:val="24"/>
+        </w:rPr>
+        <w:t>have supported</w:t>
+      </w:r>
+      <w:r>
+        <w:rPr>
+          <w:rFonts w:ascii="Times New Roman" w:hAnsi="Times New Roman" w:cs="Times New Roman"/>
+          <w:sz w:val="24"/>
+          <w:szCs w:val="24"/>
+        </w:rPr>
+        <w:t xml:space="preserve"> me </w:t>
+      </w:r>
+      <w:r>
+        <w:rPr>
+          <w:rFonts w:ascii="Times New Roman" w:hAnsi="Times New Roman" w:cs="Times New Roman"/>
+          <w:sz w:val="24"/>
+          <w:szCs w:val="24"/>
+        </w:rPr>
+        <w:t>despite their</w:t>
+      </w:r>
+      <w:r>
+        <w:rPr>
+          <w:rFonts w:ascii="Times New Roman" w:hAnsi="Times New Roman" w:cs="Times New Roman"/>
+          <w:sz w:val="24"/>
+          <w:szCs w:val="24"/>
+        </w:rPr>
+        <w:t xml:space="preserve"> limited resources.</w:t>
+      </w:r>
+      <w:r>
+        <w:rPr>
+          <w:rFonts w:ascii="Times New Roman" w:hAnsi="Times New Roman" w:cs="Times New Roman"/>
+          <w:sz w:val="24"/>
+          <w:szCs w:val="24"/>
+        </w:rPr>
+        <w:t xml:space="preserve"> Following graduate</w:t>
+      </w:r>
+      <w:r>
+        <w:rPr>
+          <w:rFonts w:ascii="Times New Roman" w:hAnsi="Times New Roman" w:cs="Times New Roman"/>
+          <w:sz w:val="24"/>
+          <w:szCs w:val="24"/>
+        </w:rPr>
+        <w:t xml:space="preserve"> </w:t>
+      </w:r>
+      <w:r>
+        <w:rPr>
+          <w:rFonts w:ascii="Times New Roman" w:hAnsi="Times New Roman" w:cs="Times New Roman"/>
+          <w:sz w:val="24"/>
+          <w:szCs w:val="24"/>
+        </w:rPr>
+        <w:t>school,</w:t>
+      </w:r>
+      <w:r>
+        <w:rPr>
+          <w:rFonts w:ascii="Times New Roman" w:hAnsi="Times New Roman" w:cs="Times New Roman"/>
+          <w:sz w:val="24"/>
+          <w:szCs w:val="24"/>
+        </w:rPr>
+        <w:t xml:space="preserve"> </w:t>
+      </w:r>
+      <w:r>
+        <w:rPr>
+          <w:rFonts w:ascii="Times New Roman" w:hAnsi="Times New Roman" w:cs="Times New Roman"/>
+          <w:sz w:val="24"/>
+          <w:szCs w:val="24"/>
+        </w:rPr>
+        <w:t xml:space="preserve">I look to </w:t>
+      </w:r>
+      <w:r>
+        <w:rPr>
+          <w:rFonts w:ascii="Times New Roman" w:hAnsi="Times New Roman" w:cs="Times New Roman"/>
+          <w:sz w:val="24"/>
+          <w:szCs w:val="24"/>
+        </w:rPr>
+        <w:t xml:space="preserve">spearhead </w:t>
+      </w:r>
+      <w:r>
+        <w:rPr>
+          <w:rFonts w:ascii="Times New Roman" w:hAnsi="Times New Roman" w:cs="Times New Roman"/>
+          <w:sz w:val="24"/>
+          <w:szCs w:val="24"/>
+        </w:rPr>
+        <w:t>as an educator of science storytelling.</w:t>
+      </w:r>
+      <w:r>
+        <w:rPr>
+          <w:rFonts w:ascii="Times New Roman" w:hAnsi="Times New Roman" w:cs="Times New Roman"/>
+          <w:sz w:val="24"/>
+          <w:szCs w:val="24"/>
+        </w:rPr>
+        <w:t xml:space="preserve"> I believe your open and diverse background and reliable mission would accelerate me to be the pioneer in science playwriting that I know I could be. Thank you for your consideration and spacetime.</w:t>
       </w:r>
     </w:p>
     <w:sectPr>

--- a/starwrights/pham_david_quang/david_quang_pham-statement.docx
+++ b/starwrights/pham_david_quang/david_quang_pham-statement.docx
@@ -27,8 +27,6 @@
         <w:spacing w:line="360" w:lineRule="auto"/>
         <w:rPr>
           <w:rFonts w:ascii="Times New Roman" w:hAnsi="Times New Roman" w:cs="Times New Roman"/>
-          <w:sz w:val="24"/>
-          <w:szCs w:val="24"/>
         </w:rPr>
       </w:pPr>
     </w:p>
@@ -157,7 +155,567 @@
           <w:sz w:val="24"/>
           <w:szCs w:val="24"/>
         </w:rPr>
-        <w:t>My peers pursued higher education to become well-written scientists. They are now discovering new ions, fighting cancer with lasers, and stopping asteroids from hurtling towards our planet. My higher calling is to become the science playwright. I can make up monologues for ions, create stage combat between lasers and cancer, and break Earth with rocky choreography. I have also given a voice to my unheard colleagues by writing these science plays. My first play TOUR was indeed about particles going to college in a nuclear reactor. I wrote this play at Michigan State University (MSU) while completing my undergraduate degree.</w:t>
+        <w:t xml:space="preserve">My higher calling is to become the science playwright. </w:t>
+      </w:r>
+      <w:r>
+        <w:rPr>
+          <w:rFonts w:ascii="Times New Roman" w:hAnsi="Times New Roman" w:cs="Times New Roman"/>
+          <w:sz w:val="24"/>
+          <w:szCs w:val="24"/>
+        </w:rPr>
+        <w:t xml:space="preserve">In fact, </w:t>
+      </w:r>
+      <w:r>
+        <w:rPr>
+          <w:rFonts w:ascii="Times New Roman" w:hAnsi="Times New Roman" w:cs="Times New Roman"/>
+          <w:sz w:val="24"/>
+          <w:szCs w:val="24"/>
+        </w:rPr>
+        <w:t xml:space="preserve">I </w:t>
+      </w:r>
+      <w:r>
+        <w:rPr>
+          <w:rFonts w:ascii="Times New Roman" w:hAnsi="Times New Roman" w:cs="Times New Roman"/>
+          <w:sz w:val="24"/>
+          <w:szCs w:val="24"/>
+        </w:rPr>
+        <w:t xml:space="preserve">majored in science so that I </w:t>
+      </w:r>
+      <w:r>
+        <w:rPr>
+          <w:rFonts w:ascii="Times New Roman" w:hAnsi="Times New Roman" w:cs="Times New Roman"/>
+          <w:sz w:val="24"/>
+          <w:szCs w:val="24"/>
+        </w:rPr>
+        <w:t>can</w:t>
+      </w:r>
+      <w:r>
+        <w:rPr>
+          <w:rFonts w:ascii="Times New Roman" w:hAnsi="Times New Roman" w:cs="Times New Roman"/>
+          <w:sz w:val="24"/>
+          <w:szCs w:val="24"/>
+        </w:rPr>
+        <w:t xml:space="preserve"> faithfully</w:t>
+      </w:r>
+      <w:r>
+        <w:rPr>
+          <w:rFonts w:ascii="Times New Roman" w:hAnsi="Times New Roman" w:cs="Times New Roman"/>
+          <w:sz w:val="20"/>
+          <w:szCs w:val="20"/>
+        </w:rPr>
+        <w:t xml:space="preserve"> </w:t>
+      </w:r>
+      <w:r>
+        <w:rPr>
+          <w:rFonts w:ascii="Times New Roman" w:hAnsi="Times New Roman" w:cs="Times New Roman"/>
+          <w:sz w:val="24"/>
+          <w:szCs w:val="24"/>
+        </w:rPr>
+        <w:t>make</w:t>
+      </w:r>
+      <w:r>
+        <w:rPr>
+          <w:rFonts w:ascii="Times New Roman" w:hAnsi="Times New Roman" w:cs="Times New Roman"/>
+          <w:sz w:val="20"/>
+          <w:szCs w:val="20"/>
+        </w:rPr>
+        <w:t xml:space="preserve"> </w:t>
+      </w:r>
+      <w:r>
+        <w:rPr>
+          <w:rFonts w:ascii="Times New Roman" w:hAnsi="Times New Roman" w:cs="Times New Roman"/>
+          <w:sz w:val="24"/>
+          <w:szCs w:val="24"/>
+        </w:rPr>
+        <w:t>ionic</w:t>
+      </w:r>
+      <w:r>
+        <w:rPr>
+          <w:rFonts w:ascii="Times New Roman" w:hAnsi="Times New Roman" w:cs="Times New Roman"/>
+          <w:sz w:val="20"/>
+          <w:szCs w:val="20"/>
+        </w:rPr>
+        <w:t xml:space="preserve"> </w:t>
+      </w:r>
+      <w:r>
+        <w:rPr>
+          <w:rFonts w:ascii="Times New Roman" w:hAnsi="Times New Roman" w:cs="Times New Roman"/>
+          <w:sz w:val="24"/>
+          <w:szCs w:val="24"/>
+        </w:rPr>
+        <w:t>monologues,</w:t>
+      </w:r>
+      <w:r>
+        <w:rPr>
+          <w:rFonts w:ascii="Times New Roman" w:hAnsi="Times New Roman" w:cs="Times New Roman"/>
+          <w:sz w:val="20"/>
+          <w:szCs w:val="20"/>
+        </w:rPr>
+        <w:t xml:space="preserve"> </w:t>
+      </w:r>
+      <w:r>
+        <w:rPr>
+          <w:rFonts w:ascii="Times New Roman" w:hAnsi="Times New Roman" w:cs="Times New Roman"/>
+          <w:sz w:val="24"/>
+          <w:szCs w:val="24"/>
+        </w:rPr>
+        <w:t>create</w:t>
+      </w:r>
+      <w:r>
+        <w:rPr>
+          <w:rFonts w:ascii="Times New Roman" w:hAnsi="Times New Roman" w:cs="Times New Roman"/>
+          <w:sz w:val="20"/>
+          <w:szCs w:val="20"/>
+        </w:rPr>
+        <w:t xml:space="preserve"> </w:t>
+      </w:r>
+      <w:r>
+        <w:rPr>
+          <w:rFonts w:ascii="Times New Roman" w:hAnsi="Times New Roman" w:cs="Times New Roman"/>
+          <w:sz w:val="24"/>
+          <w:szCs w:val="24"/>
+        </w:rPr>
+        <w:t>stage</w:t>
+      </w:r>
+      <w:r>
+        <w:rPr>
+          <w:rFonts w:ascii="Times New Roman" w:hAnsi="Times New Roman" w:cs="Times New Roman"/>
+          <w:sz w:val="20"/>
+          <w:szCs w:val="20"/>
+        </w:rPr>
+        <w:t xml:space="preserve"> </w:t>
+      </w:r>
+      <w:r>
+        <w:rPr>
+          <w:rFonts w:ascii="Times New Roman" w:hAnsi="Times New Roman" w:cs="Times New Roman"/>
+          <w:sz w:val="24"/>
+          <w:szCs w:val="24"/>
+        </w:rPr>
+        <w:t>combat</w:t>
+      </w:r>
+      <w:r>
+        <w:rPr>
+          <w:rFonts w:ascii="Times New Roman" w:hAnsi="Times New Roman" w:cs="Times New Roman"/>
+          <w:sz w:val="20"/>
+          <w:szCs w:val="20"/>
+        </w:rPr>
+        <w:t xml:space="preserve"> </w:t>
+      </w:r>
+      <w:r>
+        <w:rPr>
+          <w:rFonts w:ascii="Times New Roman" w:hAnsi="Times New Roman" w:cs="Times New Roman"/>
+          <w:sz w:val="24"/>
+          <w:szCs w:val="24"/>
+        </w:rPr>
+        <w:t>between</w:t>
+      </w:r>
+      <w:r>
+        <w:rPr>
+          <w:rFonts w:ascii="Times New Roman" w:hAnsi="Times New Roman" w:cs="Times New Roman"/>
+        </w:rPr>
+        <w:t xml:space="preserve"> </w:t>
+      </w:r>
+      <w:r>
+        <w:rPr>
+          <w:rFonts w:ascii="Times New Roman" w:hAnsi="Times New Roman" w:cs="Times New Roman"/>
+          <w:sz w:val="24"/>
+          <w:szCs w:val="24"/>
+        </w:rPr>
+        <w:t>lasers</w:t>
+      </w:r>
+      <w:r>
+        <w:rPr>
+          <w:rFonts w:ascii="Times New Roman" w:hAnsi="Times New Roman" w:cs="Times New Roman"/>
+        </w:rPr>
+        <w:t xml:space="preserve"> </w:t>
+      </w:r>
+      <w:r>
+        <w:rPr>
+          <w:rFonts w:ascii="Times New Roman" w:hAnsi="Times New Roman" w:cs="Times New Roman"/>
+          <w:sz w:val="24"/>
+          <w:szCs w:val="24"/>
+        </w:rPr>
+        <w:t>and</w:t>
+      </w:r>
+      <w:r>
+        <w:rPr>
+          <w:rFonts w:ascii="Times New Roman" w:hAnsi="Times New Roman" w:cs="Times New Roman"/>
+        </w:rPr>
+        <w:t xml:space="preserve"> </w:t>
+      </w:r>
+      <w:r>
+        <w:rPr>
+          <w:rFonts w:ascii="Times New Roman" w:hAnsi="Times New Roman" w:cs="Times New Roman"/>
+          <w:sz w:val="24"/>
+          <w:szCs w:val="24"/>
+        </w:rPr>
+        <w:t>cancer,</w:t>
+      </w:r>
+      <w:r>
+        <w:rPr>
+          <w:rFonts w:ascii="Times New Roman" w:hAnsi="Times New Roman" w:cs="Times New Roman"/>
+        </w:rPr>
+        <w:t xml:space="preserve"> </w:t>
+      </w:r>
+      <w:r>
+        <w:rPr>
+          <w:rFonts w:ascii="Times New Roman" w:hAnsi="Times New Roman" w:cs="Times New Roman"/>
+          <w:sz w:val="24"/>
+          <w:szCs w:val="24"/>
+        </w:rPr>
+        <w:t>and</w:t>
+      </w:r>
+      <w:r>
+        <w:rPr>
+          <w:rFonts w:ascii="Times New Roman" w:hAnsi="Times New Roman" w:cs="Times New Roman"/>
+        </w:rPr>
+        <w:t xml:space="preserve"> </w:t>
+      </w:r>
+      <w:r>
+        <w:rPr>
+          <w:rFonts w:ascii="Times New Roman" w:hAnsi="Times New Roman" w:cs="Times New Roman"/>
+          <w:sz w:val="24"/>
+          <w:szCs w:val="24"/>
+        </w:rPr>
+        <w:t>break</w:t>
+      </w:r>
+      <w:r>
+        <w:rPr>
+          <w:rFonts w:ascii="Times New Roman" w:hAnsi="Times New Roman" w:cs="Times New Roman"/>
+        </w:rPr>
+        <w:t xml:space="preserve"> </w:t>
+      </w:r>
+      <w:r>
+        <w:rPr>
+          <w:rFonts w:ascii="Times New Roman" w:hAnsi="Times New Roman" w:cs="Times New Roman"/>
+          <w:sz w:val="24"/>
+          <w:szCs w:val="24"/>
+        </w:rPr>
+        <w:t>Earth with</w:t>
+      </w:r>
+      <w:r>
+        <w:rPr>
+          <w:rFonts w:ascii="Times New Roman" w:hAnsi="Times New Roman" w:cs="Times New Roman"/>
+          <w:sz w:val="20"/>
+          <w:szCs w:val="20"/>
+        </w:rPr>
+        <w:t xml:space="preserve"> </w:t>
+      </w:r>
+      <w:r>
+        <w:rPr>
+          <w:rFonts w:ascii="Times New Roman" w:hAnsi="Times New Roman" w:cs="Times New Roman"/>
+          <w:sz w:val="24"/>
+          <w:szCs w:val="24"/>
+        </w:rPr>
+        <w:t>rocky</w:t>
+      </w:r>
+      <w:r>
+        <w:rPr>
+          <w:rFonts w:ascii="Times New Roman" w:hAnsi="Times New Roman" w:cs="Times New Roman"/>
+        </w:rPr>
+        <w:t xml:space="preserve"> </w:t>
+      </w:r>
+      <w:r>
+        <w:rPr>
+          <w:rFonts w:ascii="Times New Roman" w:hAnsi="Times New Roman" w:cs="Times New Roman"/>
+          <w:sz w:val="24"/>
+          <w:szCs w:val="24"/>
+        </w:rPr>
+        <w:t>choreography.</w:t>
+      </w:r>
+      <w:r>
+        <w:rPr>
+          <w:rFonts w:ascii="Times New Roman" w:hAnsi="Times New Roman" w:cs="Times New Roman"/>
+        </w:rPr>
+        <w:t xml:space="preserve"> </w:t>
+      </w:r>
+      <w:r>
+        <w:rPr>
+          <w:rFonts w:ascii="Times New Roman" w:hAnsi="Times New Roman" w:cs="Times New Roman"/>
+          <w:sz w:val="24"/>
+          <w:szCs w:val="24"/>
+        </w:rPr>
+        <w:t>My</w:t>
+      </w:r>
+      <w:r>
+        <w:rPr>
+          <w:rFonts w:ascii="Times New Roman" w:hAnsi="Times New Roman" w:cs="Times New Roman"/>
+        </w:rPr>
+        <w:t xml:space="preserve"> </w:t>
+      </w:r>
+      <w:r>
+        <w:rPr>
+          <w:rFonts w:ascii="Times New Roman" w:hAnsi="Times New Roman" w:cs="Times New Roman"/>
+          <w:sz w:val="24"/>
+          <w:szCs w:val="24"/>
+        </w:rPr>
+        <w:t>peers</w:t>
+      </w:r>
+      <w:r>
+        <w:rPr>
+          <w:rFonts w:ascii="Times New Roman" w:hAnsi="Times New Roman" w:cs="Times New Roman"/>
+        </w:rPr>
+        <w:t xml:space="preserve"> </w:t>
+      </w:r>
+      <w:r>
+        <w:rPr>
+          <w:rFonts w:ascii="Times New Roman" w:hAnsi="Times New Roman" w:cs="Times New Roman"/>
+          <w:sz w:val="24"/>
+          <w:szCs w:val="24"/>
+        </w:rPr>
+        <w:t>studied</w:t>
+      </w:r>
+      <w:r>
+        <w:rPr>
+          <w:rFonts w:ascii="Times New Roman" w:hAnsi="Times New Roman" w:cs="Times New Roman"/>
+        </w:rPr>
+        <w:t xml:space="preserve"> </w:t>
+      </w:r>
+      <w:r>
+        <w:rPr>
+          <w:rFonts w:ascii="Times New Roman" w:hAnsi="Times New Roman" w:cs="Times New Roman"/>
+          <w:sz w:val="24"/>
+          <w:szCs w:val="24"/>
+        </w:rPr>
+        <w:t>science</w:t>
+      </w:r>
+      <w:r>
+        <w:rPr>
+          <w:rFonts w:ascii="Times New Roman" w:hAnsi="Times New Roman" w:cs="Times New Roman"/>
+        </w:rPr>
+        <w:t xml:space="preserve"> </w:t>
+      </w:r>
+      <w:r>
+        <w:rPr>
+          <w:rFonts w:ascii="Times New Roman" w:hAnsi="Times New Roman" w:cs="Times New Roman"/>
+          <w:sz w:val="24"/>
+          <w:szCs w:val="24"/>
+        </w:rPr>
+        <w:t>to</w:t>
+      </w:r>
+      <w:r>
+        <w:rPr>
+          <w:rFonts w:ascii="Times New Roman" w:hAnsi="Times New Roman" w:cs="Times New Roman"/>
+        </w:rPr>
+        <w:t xml:space="preserve"> </w:t>
+      </w:r>
+      <w:r>
+        <w:rPr>
+          <w:rFonts w:ascii="Times New Roman" w:hAnsi="Times New Roman" w:cs="Times New Roman"/>
+          <w:sz w:val="24"/>
+          <w:szCs w:val="24"/>
+        </w:rPr>
+        <w:t>craft</w:t>
+      </w:r>
+      <w:r>
+        <w:rPr>
+          <w:rFonts w:ascii="Times New Roman" w:hAnsi="Times New Roman" w:cs="Times New Roman"/>
+        </w:rPr>
+        <w:t xml:space="preserve"> </w:t>
+      </w:r>
+      <w:r>
+        <w:rPr>
+          <w:rFonts w:ascii="Times New Roman" w:hAnsi="Times New Roman" w:cs="Times New Roman"/>
+          <w:sz w:val="24"/>
+          <w:szCs w:val="24"/>
+        </w:rPr>
+        <w:t>new</w:t>
+      </w:r>
+      <w:r>
+        <w:rPr>
+          <w:rFonts w:ascii="Times New Roman" w:hAnsi="Times New Roman" w:cs="Times New Roman"/>
+        </w:rPr>
+        <w:t xml:space="preserve"> </w:t>
+      </w:r>
+      <w:r>
+        <w:rPr>
+          <w:rFonts w:ascii="Times New Roman" w:hAnsi="Times New Roman" w:cs="Times New Roman"/>
+          <w:sz w:val="24"/>
+          <w:szCs w:val="24"/>
+        </w:rPr>
+        <w:t>ions,</w:t>
+      </w:r>
+      <w:r>
+        <w:rPr>
+          <w:rFonts w:ascii="Times New Roman" w:hAnsi="Times New Roman" w:cs="Times New Roman"/>
+        </w:rPr>
+        <w:t xml:space="preserve"> </w:t>
+      </w:r>
+      <w:r>
+        <w:rPr>
+          <w:rFonts w:ascii="Times New Roman" w:hAnsi="Times New Roman" w:cs="Times New Roman"/>
+          <w:sz w:val="24"/>
+          <w:szCs w:val="24"/>
+        </w:rPr>
+        <w:t>fight</w:t>
+      </w:r>
+      <w:r>
+        <w:rPr>
+          <w:rFonts w:ascii="Times New Roman" w:hAnsi="Times New Roman" w:cs="Times New Roman"/>
+        </w:rPr>
+        <w:t xml:space="preserve"> </w:t>
+      </w:r>
+      <w:r>
+        <w:rPr>
+          <w:rFonts w:ascii="Times New Roman" w:hAnsi="Times New Roman" w:cs="Times New Roman"/>
+          <w:sz w:val="24"/>
+          <w:szCs w:val="24"/>
+        </w:rPr>
+        <w:t>cancer</w:t>
+      </w:r>
+      <w:r>
+        <w:rPr>
+          <w:rFonts w:ascii="Times New Roman" w:hAnsi="Times New Roman" w:cs="Times New Roman"/>
+        </w:rPr>
+        <w:t xml:space="preserve"> </w:t>
+      </w:r>
+      <w:r>
+        <w:rPr>
+          <w:rFonts w:ascii="Times New Roman" w:hAnsi="Times New Roman" w:cs="Times New Roman"/>
+          <w:sz w:val="24"/>
+          <w:szCs w:val="24"/>
+        </w:rPr>
+        <w:t>with</w:t>
+      </w:r>
+      <w:r>
+        <w:rPr>
+          <w:rFonts w:ascii="Times New Roman" w:hAnsi="Times New Roman" w:cs="Times New Roman"/>
+        </w:rPr>
+        <w:t xml:space="preserve"> </w:t>
+      </w:r>
+      <w:r>
+        <w:rPr>
+          <w:rFonts w:ascii="Times New Roman" w:hAnsi="Times New Roman" w:cs="Times New Roman"/>
+          <w:sz w:val="24"/>
+          <w:szCs w:val="24"/>
+        </w:rPr>
+        <w:t>lasers,</w:t>
+      </w:r>
+      <w:r>
+        <w:rPr>
+          <w:rFonts w:ascii="Times New Roman" w:hAnsi="Times New Roman" w:cs="Times New Roman"/>
+        </w:rPr>
+        <w:t xml:space="preserve"> </w:t>
+      </w:r>
+      <w:r>
+        <w:rPr>
+          <w:rFonts w:ascii="Times New Roman" w:hAnsi="Times New Roman" w:cs="Times New Roman"/>
+          <w:sz w:val="24"/>
+          <w:szCs w:val="24"/>
+        </w:rPr>
+        <w:t xml:space="preserve">and </w:t>
+      </w:r>
+      <w:r>
+        <w:rPr>
+          <w:rFonts w:ascii="Times New Roman" w:hAnsi="Times New Roman" w:cs="Times New Roman"/>
+          <w:sz w:val="24"/>
+          <w:szCs w:val="24"/>
+        </w:rPr>
+        <w:t xml:space="preserve">stop meteors from </w:t>
+      </w:r>
+      <w:r>
+        <w:rPr>
+          <w:rFonts w:ascii="Times New Roman" w:hAnsi="Times New Roman" w:cs="Times New Roman"/>
+          <w:sz w:val="24"/>
+          <w:szCs w:val="24"/>
+        </w:rPr>
+        <w:t>striking</w:t>
+      </w:r>
+      <w:r>
+        <w:rPr>
+          <w:rFonts w:ascii="Times New Roman" w:hAnsi="Times New Roman" w:cs="Times New Roman"/>
+          <w:sz w:val="24"/>
+          <w:szCs w:val="24"/>
+        </w:rPr>
+        <w:t xml:space="preserve"> Earth. I give a voice to my unheard colleagues by writing their stories.</w:t>
+      </w:r>
+      <w:r>
+        <w:rPr>
+          <w:rFonts w:ascii="Times New Roman" w:hAnsi="Times New Roman" w:cs="Times New Roman"/>
+          <w:sz w:val="24"/>
+          <w:szCs w:val="24"/>
+        </w:rPr>
+        <w:t xml:space="preserve"> </w:t>
+      </w:r>
+      <w:r>
+        <w:rPr>
+          <w:rFonts w:ascii="Times New Roman" w:hAnsi="Times New Roman" w:cs="Times New Roman"/>
+          <w:sz w:val="24"/>
+          <w:szCs w:val="24"/>
+        </w:rPr>
+        <w:t>Indeed, m</w:t>
+      </w:r>
+      <w:r>
+        <w:rPr>
+          <w:rFonts w:ascii="Times New Roman" w:hAnsi="Times New Roman" w:cs="Times New Roman"/>
+          <w:sz w:val="24"/>
+          <w:szCs w:val="24"/>
+        </w:rPr>
+        <w:t>y first</w:t>
+      </w:r>
+      <w:r>
+        <w:rPr>
+          <w:rFonts w:ascii="Times New Roman" w:hAnsi="Times New Roman" w:cs="Times New Roman"/>
+          <w:sz w:val="24"/>
+          <w:szCs w:val="24"/>
+        </w:rPr>
+        <w:t xml:space="preserve"> formal</w:t>
+      </w:r>
+      <w:r>
+        <w:rPr>
+          <w:rFonts w:ascii="Times New Roman" w:hAnsi="Times New Roman" w:cs="Times New Roman"/>
+          <w:sz w:val="24"/>
+          <w:szCs w:val="24"/>
+        </w:rPr>
+        <w:t xml:space="preserve"> play</w:t>
+      </w:r>
+      <w:r>
+        <w:rPr>
+          <w:rFonts w:ascii="Times New Roman" w:hAnsi="Times New Roman" w:cs="Times New Roman"/>
+          <w:sz w:val="24"/>
+          <w:szCs w:val="24"/>
+        </w:rPr>
+        <w:t>,</w:t>
+      </w:r>
+      <w:r>
+        <w:rPr>
+          <w:rFonts w:ascii="Times New Roman" w:hAnsi="Times New Roman" w:cs="Times New Roman"/>
+          <w:sz w:val="24"/>
+          <w:szCs w:val="24"/>
+        </w:rPr>
+        <w:t xml:space="preserve"> TOUR</w:t>
+      </w:r>
+      <w:r>
+        <w:rPr>
+          <w:rFonts w:ascii="Times New Roman" w:hAnsi="Times New Roman" w:cs="Times New Roman"/>
+          <w:sz w:val="24"/>
+          <w:szCs w:val="24"/>
+        </w:rPr>
+        <w:t>,</w:t>
+      </w:r>
+      <w:r>
+        <w:rPr>
+          <w:rFonts w:ascii="Times New Roman" w:hAnsi="Times New Roman" w:cs="Times New Roman"/>
+          <w:sz w:val="24"/>
+          <w:szCs w:val="24"/>
+        </w:rPr>
+        <w:t xml:space="preserve"> was about particles going to college in a nuclear reactor. </w:t>
+      </w:r>
+      <w:r>
+        <w:rPr>
+          <w:rFonts w:ascii="Times New Roman" w:hAnsi="Times New Roman" w:cs="Times New Roman"/>
+          <w:sz w:val="24"/>
+          <w:szCs w:val="24"/>
+        </w:rPr>
+        <w:t xml:space="preserve">    </w:t>
+      </w:r>
+      <w:r>
+        <w:rPr>
+          <w:rFonts w:ascii="Times New Roman" w:hAnsi="Times New Roman" w:cs="Times New Roman"/>
+          <w:sz w:val="24"/>
+          <w:szCs w:val="24"/>
+        </w:rPr>
+        <w:t>I wrote this at Michigan State University (MSU) while finishing my undergraduate degree.</w:t>
       </w:r>
     </w:p>
     <w:p>
@@ -195,6 +753,7 @@
         </w:rPr>
         <w:t xml:space="preserve">, </w:t>
       </w:r>
+      <w:proofErr w:type="gramStart"/>
       <w:r>
         <w:rPr>
           <w:rFonts w:ascii="Times New Roman" w:hAnsi="Times New Roman" w:cs="Times New Roman"/>
@@ -203,7 +762,18 @@
           <w:sz w:val="24"/>
           <w:szCs w:val="24"/>
         </w:rPr>
-        <w:t>Bring in 'da Funk</w:t>
+        <w:t>Bring</w:t>
+      </w:r>
+      <w:proofErr w:type="gramEnd"/>
+      <w:r>
+        <w:rPr>
+          <w:rFonts w:ascii="Times New Roman" w:hAnsi="Times New Roman" w:cs="Times New Roman"/>
+          <w:i/>
+          <w:iCs/>
+          <w:sz w:val="24"/>
+          <w:szCs w:val="24"/>
+        </w:rPr>
+        <w:t xml:space="preserve"> in 'da Funk</w:t>
       </w:r>
       <w:r>
         <w:rPr>
@@ -229,7 +799,335 @@
           <w:sz w:val="24"/>
           <w:szCs w:val="24"/>
         </w:rPr>
-        <w:t>In 2018 and 2019, I visited Boston for the Asian American Playwright Collective Playfest and a physics retreat at Boston College. At the start of 2020, a Dramatists Guild class led by Laura Neill made me aware of Boston University (BU). In all events, people believed my scientific insights benefited writers. Once I branded myself as the science theatre artist, other playwrights reached out for help on their science plays. Soon, Working Title Playwrights (WTP) asked me to be their apprentice. In 2021, Playwrights Foundation approached me to be their literary fellow, where I often noted the poetic forms of BU playwrights when reading their work for our Bay Area Playwrights Festival. My formal studies in playwriting happened under the leading new play organizations in Atlanta and the Bay Area. I look to grad school to be closer to the experience of my mentors as we push our theatrical skills to the highest degree.</w:t>
+        <w:t>In</w:t>
+      </w:r>
+      <w:r>
+        <w:rPr>
+          <w:rFonts w:ascii="Times New Roman" w:hAnsi="Times New Roman" w:cs="Times New Roman"/>
+          <w:sz w:val="24"/>
+          <w:szCs w:val="24"/>
+        </w:rPr>
+        <w:t xml:space="preserve"> 2020, a Dramatists Guild class led by Laura Neill </w:t>
+      </w:r>
+      <w:r>
+        <w:rPr>
+          <w:rFonts w:ascii="Times New Roman" w:hAnsi="Times New Roman" w:cs="Times New Roman"/>
+          <w:sz w:val="24"/>
+          <w:szCs w:val="24"/>
+        </w:rPr>
+        <w:t>introduced me to</w:t>
+      </w:r>
+      <w:r>
+        <w:rPr>
+          <w:rFonts w:ascii="Times New Roman" w:hAnsi="Times New Roman" w:cs="Times New Roman"/>
+          <w:sz w:val="24"/>
+          <w:szCs w:val="24"/>
+        </w:rPr>
+        <w:t xml:space="preserve"> Boston University (BU). </w:t>
+      </w:r>
+      <w:r>
+        <w:rPr>
+          <w:rFonts w:ascii="Times New Roman" w:hAnsi="Times New Roman" w:cs="Times New Roman"/>
+          <w:sz w:val="24"/>
+          <w:szCs w:val="24"/>
+        </w:rPr>
+        <w:t>Guild members</w:t>
+      </w:r>
+      <w:r>
+        <w:rPr>
+          <w:rFonts w:ascii="Times New Roman" w:hAnsi="Times New Roman" w:cs="Times New Roman"/>
+          <w:sz w:val="24"/>
+          <w:szCs w:val="24"/>
+        </w:rPr>
+        <w:t xml:space="preserve"> believed my scientific insights benefited writers. Once I branded myself as the science theatre artist, other </w:t>
+      </w:r>
+      <w:r>
+        <w:rPr>
+          <w:rFonts w:ascii="Times New Roman" w:hAnsi="Times New Roman" w:cs="Times New Roman"/>
+          <w:sz w:val="24"/>
+          <w:szCs w:val="24"/>
+        </w:rPr>
+        <w:t xml:space="preserve">science </w:t>
+      </w:r>
+      <w:r>
+        <w:rPr>
+          <w:rFonts w:ascii="Times New Roman" w:hAnsi="Times New Roman" w:cs="Times New Roman"/>
+          <w:sz w:val="24"/>
+          <w:szCs w:val="24"/>
+        </w:rPr>
+        <w:t>writers</w:t>
+      </w:r>
+      <w:r>
+        <w:rPr>
+          <w:rFonts w:ascii="Times New Roman" w:hAnsi="Times New Roman" w:cs="Times New Roman"/>
+          <w:sz w:val="24"/>
+          <w:szCs w:val="24"/>
+        </w:rPr>
+        <w:t xml:space="preserve"> re</w:t>
+      </w:r>
+      <w:r>
+        <w:rPr>
+          <w:rFonts w:ascii="Times New Roman" w:hAnsi="Times New Roman" w:cs="Times New Roman"/>
+          <w:sz w:val="24"/>
+          <w:szCs w:val="24"/>
+        </w:rPr>
+        <w:t xml:space="preserve">quested </w:t>
+      </w:r>
+      <w:r>
+        <w:rPr>
+          <w:rFonts w:ascii="Times New Roman" w:hAnsi="Times New Roman" w:cs="Times New Roman"/>
+          <w:sz w:val="24"/>
+          <w:szCs w:val="24"/>
+        </w:rPr>
+        <w:t>my help</w:t>
+      </w:r>
+      <w:r>
+        <w:rPr>
+          <w:rFonts w:ascii="Times New Roman" w:hAnsi="Times New Roman" w:cs="Times New Roman"/>
+          <w:sz w:val="24"/>
+          <w:szCs w:val="24"/>
+        </w:rPr>
+        <w:t>. Working Title Playwrights (WTP)</w:t>
+      </w:r>
+      <w:r>
+        <w:rPr>
+          <w:rFonts w:ascii="Times New Roman" w:hAnsi="Times New Roman" w:cs="Times New Roman"/>
+          <w:sz w:val="24"/>
+          <w:szCs w:val="24"/>
+        </w:rPr>
+        <w:t xml:space="preserve"> soon</w:t>
+      </w:r>
+      <w:r>
+        <w:rPr>
+          <w:rFonts w:ascii="Times New Roman" w:hAnsi="Times New Roman" w:cs="Times New Roman"/>
+          <w:sz w:val="24"/>
+          <w:szCs w:val="24"/>
+        </w:rPr>
+        <w:t xml:space="preserve"> </w:t>
+      </w:r>
+      <w:r>
+        <w:rPr>
+          <w:rFonts w:ascii="Times New Roman" w:hAnsi="Times New Roman" w:cs="Times New Roman"/>
+          <w:sz w:val="24"/>
+          <w:szCs w:val="24"/>
+        </w:rPr>
+        <w:t xml:space="preserve">made me </w:t>
+      </w:r>
+      <w:r>
+        <w:rPr>
+          <w:rFonts w:ascii="Times New Roman" w:hAnsi="Times New Roman" w:cs="Times New Roman"/>
+          <w:sz w:val="24"/>
+          <w:szCs w:val="24"/>
+        </w:rPr>
+        <w:t>an</w:t>
+      </w:r>
+      <w:r>
+        <w:rPr>
+          <w:rFonts w:ascii="Times New Roman" w:hAnsi="Times New Roman" w:cs="Times New Roman"/>
+          <w:sz w:val="24"/>
+          <w:szCs w:val="24"/>
+        </w:rPr>
+        <w:t xml:space="preserve"> apprentice</w:t>
+      </w:r>
+      <w:r>
+        <w:rPr>
+          <w:rFonts w:ascii="Times New Roman" w:hAnsi="Times New Roman" w:cs="Times New Roman"/>
+          <w:sz w:val="24"/>
+          <w:szCs w:val="24"/>
+        </w:rPr>
+        <w:t xml:space="preserve">. In 2021, Playwrights Foundation </w:t>
+      </w:r>
+      <w:r>
+        <w:rPr>
+          <w:rFonts w:ascii="Times New Roman" w:hAnsi="Times New Roman" w:cs="Times New Roman"/>
+          <w:sz w:val="24"/>
+          <w:szCs w:val="24"/>
+        </w:rPr>
+        <w:t>made me</w:t>
+      </w:r>
+      <w:r>
+        <w:rPr>
+          <w:rFonts w:ascii="Times New Roman" w:hAnsi="Times New Roman" w:cs="Times New Roman"/>
+          <w:sz w:val="24"/>
+          <w:szCs w:val="24"/>
+        </w:rPr>
+        <w:t xml:space="preserve"> </w:t>
+      </w:r>
+      <w:r>
+        <w:rPr>
+          <w:rFonts w:ascii="Times New Roman" w:hAnsi="Times New Roman" w:cs="Times New Roman"/>
+          <w:sz w:val="24"/>
+          <w:szCs w:val="24"/>
+        </w:rPr>
+        <w:t>the</w:t>
+      </w:r>
+      <w:r>
+        <w:rPr>
+          <w:rFonts w:ascii="Times New Roman" w:hAnsi="Times New Roman" w:cs="Times New Roman"/>
+          <w:sz w:val="24"/>
+          <w:szCs w:val="24"/>
+        </w:rPr>
+        <w:t>ir</w:t>
+      </w:r>
+      <w:r>
+        <w:rPr>
+          <w:rFonts w:ascii="Times New Roman" w:hAnsi="Times New Roman" w:cs="Times New Roman"/>
+          <w:sz w:val="24"/>
+          <w:szCs w:val="24"/>
+        </w:rPr>
+        <w:t xml:space="preserve"> </w:t>
+      </w:r>
+      <w:r>
+        <w:rPr>
+          <w:rFonts w:ascii="Times New Roman" w:hAnsi="Times New Roman" w:cs="Times New Roman"/>
+          <w:sz w:val="24"/>
+          <w:szCs w:val="24"/>
+        </w:rPr>
+        <w:t>L</w:t>
+      </w:r>
+      <w:r>
+        <w:rPr>
+          <w:rFonts w:ascii="Times New Roman" w:hAnsi="Times New Roman" w:cs="Times New Roman"/>
+          <w:sz w:val="24"/>
+          <w:szCs w:val="24"/>
+        </w:rPr>
+        <w:t xml:space="preserve">iterary </w:t>
+      </w:r>
+      <w:r>
+        <w:rPr>
+          <w:rFonts w:ascii="Times New Roman" w:hAnsi="Times New Roman" w:cs="Times New Roman"/>
+          <w:sz w:val="24"/>
+          <w:szCs w:val="24"/>
+        </w:rPr>
+        <w:t>Fellow</w:t>
+      </w:r>
+      <w:r>
+        <w:rPr>
+          <w:rFonts w:ascii="Times New Roman" w:hAnsi="Times New Roman" w:cs="Times New Roman"/>
+          <w:sz w:val="24"/>
+          <w:szCs w:val="24"/>
+        </w:rPr>
+        <w:t xml:space="preserve"> where I </w:t>
+      </w:r>
+      <w:r>
+        <w:rPr>
+          <w:rFonts w:ascii="Times New Roman" w:hAnsi="Times New Roman" w:cs="Times New Roman"/>
+          <w:sz w:val="24"/>
+          <w:szCs w:val="24"/>
+        </w:rPr>
+        <w:t>read plays from</w:t>
+      </w:r>
+      <w:r>
+        <w:rPr>
+          <w:rFonts w:ascii="Times New Roman" w:hAnsi="Times New Roman" w:cs="Times New Roman"/>
+          <w:sz w:val="24"/>
+          <w:szCs w:val="24"/>
+        </w:rPr>
+        <w:t xml:space="preserve"> </w:t>
+      </w:r>
+      <w:r>
+        <w:rPr>
+          <w:rFonts w:ascii="Times New Roman" w:hAnsi="Times New Roman" w:cs="Times New Roman"/>
+          <w:sz w:val="24"/>
+          <w:szCs w:val="24"/>
+        </w:rPr>
+        <w:t>BU</w:t>
+      </w:r>
+      <w:r>
+        <w:rPr>
+          <w:rFonts w:ascii="Times New Roman" w:hAnsi="Times New Roman" w:cs="Times New Roman"/>
+          <w:sz w:val="24"/>
+          <w:szCs w:val="24"/>
+        </w:rPr>
+        <w:t xml:space="preserve"> grad students and alumni</w:t>
+      </w:r>
+      <w:r>
+        <w:rPr>
+          <w:rFonts w:ascii="Times New Roman" w:hAnsi="Times New Roman" w:cs="Times New Roman"/>
+          <w:sz w:val="24"/>
+          <w:szCs w:val="24"/>
+        </w:rPr>
+        <w:t>. My</w:t>
+      </w:r>
+      <w:r>
+        <w:rPr>
+          <w:rFonts w:ascii="Times New Roman" w:hAnsi="Times New Roman" w:cs="Times New Roman"/>
+          <w:sz w:val="24"/>
+          <w:szCs w:val="24"/>
+        </w:rPr>
+        <w:t xml:space="preserve"> </w:t>
+      </w:r>
+      <w:r>
+        <w:rPr>
+          <w:rFonts w:ascii="Times New Roman" w:hAnsi="Times New Roman" w:cs="Times New Roman"/>
+          <w:sz w:val="24"/>
+          <w:szCs w:val="24"/>
+        </w:rPr>
+        <w:t xml:space="preserve">formal studies in playwriting </w:t>
+      </w:r>
+      <w:r>
+        <w:rPr>
+          <w:rFonts w:ascii="Times New Roman" w:hAnsi="Times New Roman" w:cs="Times New Roman"/>
+          <w:sz w:val="24"/>
+          <w:szCs w:val="24"/>
+        </w:rPr>
+        <w:t>occurred</w:t>
+      </w:r>
+      <w:r>
+        <w:rPr>
+          <w:rFonts w:ascii="Times New Roman" w:hAnsi="Times New Roman" w:cs="Times New Roman"/>
+          <w:sz w:val="24"/>
+          <w:szCs w:val="24"/>
+        </w:rPr>
+        <w:t xml:space="preserve"> under the leading new play organizations in Atlanta and </w:t>
+      </w:r>
+      <w:r>
+        <w:rPr>
+          <w:rFonts w:ascii="Times New Roman" w:hAnsi="Times New Roman" w:cs="Times New Roman"/>
+          <w:sz w:val="24"/>
+          <w:szCs w:val="24"/>
+        </w:rPr>
+        <w:t>San Francisco</w:t>
+      </w:r>
+      <w:r>
+        <w:rPr>
+          <w:rFonts w:ascii="Times New Roman" w:hAnsi="Times New Roman" w:cs="Times New Roman"/>
+          <w:sz w:val="24"/>
+          <w:szCs w:val="24"/>
+        </w:rPr>
+        <w:t xml:space="preserve">. I look to grad school to be </w:t>
+      </w:r>
+      <w:r>
+        <w:rPr>
+          <w:rFonts w:ascii="Times New Roman" w:hAnsi="Times New Roman" w:cs="Times New Roman"/>
+          <w:sz w:val="24"/>
+          <w:szCs w:val="24"/>
+        </w:rPr>
+        <w:t>more like</w:t>
+      </w:r>
+      <w:r>
+        <w:rPr>
+          <w:rFonts w:ascii="Times New Roman" w:hAnsi="Times New Roman" w:cs="Times New Roman"/>
+          <w:sz w:val="24"/>
+          <w:szCs w:val="24"/>
+        </w:rPr>
+        <w:t xml:space="preserve"> my mentors </w:t>
+      </w:r>
+      <w:r>
+        <w:rPr>
+          <w:rFonts w:ascii="Times New Roman" w:hAnsi="Times New Roman" w:cs="Times New Roman"/>
+          <w:sz w:val="24"/>
+          <w:szCs w:val="24"/>
+        </w:rPr>
+        <w:t xml:space="preserve">who have pushed their </w:t>
+      </w:r>
+      <w:r>
+        <w:rPr>
+          <w:rFonts w:ascii="Times New Roman" w:hAnsi="Times New Roman" w:cs="Times New Roman"/>
+          <w:sz w:val="24"/>
+          <w:szCs w:val="24"/>
+        </w:rPr>
+        <w:t>theatrical skills to the highest degree.</w:t>
       </w:r>
     </w:p>
     <w:p>
@@ -247,8 +1145,432 @@
           <w:sz w:val="24"/>
           <w:szCs w:val="24"/>
         </w:rPr>
+        <w:t>I approach Boston University for the community</w:t>
+      </w:r>
+      <w:r>
+        <w:rPr>
+          <w:rFonts w:ascii="Times New Roman" w:hAnsi="Times New Roman" w:cs="Times New Roman"/>
+          <w:sz w:val="24"/>
+          <w:szCs w:val="24"/>
+        </w:rPr>
+        <w:t>, resources, and the science.</w:t>
+      </w:r>
+      <w:r>
+        <w:rPr>
+          <w:rFonts w:ascii="Times New Roman" w:hAnsi="Times New Roman" w:cs="Times New Roman"/>
+          <w:sz w:val="24"/>
+          <w:szCs w:val="24"/>
+        </w:rPr>
+        <w:t xml:space="preserve"> </w:t>
+      </w:r>
+      <w:r>
+        <w:rPr>
+          <w:rFonts w:ascii="Times New Roman" w:hAnsi="Times New Roman" w:cs="Times New Roman"/>
+          <w:sz w:val="24"/>
+          <w:szCs w:val="24"/>
+        </w:rPr>
+        <w:t>Boston is turning out playwrights who specialize in science, such as Sloan grantee Kira Rockwell</w:t>
+      </w:r>
+      <w:r>
+        <w:rPr>
+          <w:rFonts w:ascii="Times New Roman" w:hAnsi="Times New Roman" w:cs="Times New Roman"/>
+          <w:sz w:val="24"/>
+          <w:szCs w:val="24"/>
+        </w:rPr>
+        <w:t xml:space="preserve">, and educators who </w:t>
+      </w:r>
+      <w:r>
+        <w:rPr>
+          <w:rFonts w:ascii="Times New Roman" w:hAnsi="Times New Roman" w:cs="Times New Roman"/>
+          <w:sz w:val="24"/>
+          <w:szCs w:val="24"/>
+        </w:rPr>
+        <w:t>write</w:t>
+      </w:r>
+      <w:r>
+        <w:rPr>
+          <w:rFonts w:ascii="Times New Roman" w:hAnsi="Times New Roman" w:cs="Times New Roman"/>
+          <w:sz w:val="24"/>
+          <w:szCs w:val="24"/>
+        </w:rPr>
+        <w:t xml:space="preserve"> about the science community, like </w:t>
+      </w:r>
+      <w:r>
+        <w:rPr>
+          <w:rFonts w:ascii="Times New Roman" w:hAnsi="Times New Roman" w:cs="Times New Roman"/>
+          <w:sz w:val="24"/>
+          <w:szCs w:val="24"/>
+        </w:rPr>
+        <w:t>Melinda Lopez</w:t>
+      </w:r>
+      <w:r>
+        <w:rPr>
+          <w:rFonts w:ascii="Times New Roman" w:hAnsi="Times New Roman" w:cs="Times New Roman"/>
+          <w:sz w:val="24"/>
+          <w:szCs w:val="24"/>
+        </w:rPr>
+        <w:t>.</w:t>
+      </w:r>
+      <w:r>
+        <w:rPr>
+          <w:rFonts w:ascii="Times New Roman" w:hAnsi="Times New Roman" w:cs="Times New Roman"/>
+          <w:sz w:val="24"/>
+          <w:szCs w:val="24"/>
+        </w:rPr>
+        <w:t xml:space="preserve"> </w:t>
+      </w:r>
+      <w:r>
+        <w:rPr>
+          <w:rFonts w:ascii="Times New Roman" w:hAnsi="Times New Roman" w:cs="Times New Roman"/>
+          <w:sz w:val="24"/>
+          <w:szCs w:val="24"/>
+        </w:rPr>
+        <w:t>Ultimately, a</w:t>
+      </w:r>
+      <w:r>
+        <w:rPr>
+          <w:rFonts w:ascii="Times New Roman" w:hAnsi="Times New Roman" w:cs="Times New Roman"/>
+          <w:sz w:val="24"/>
+          <w:szCs w:val="24"/>
+        </w:rPr>
+        <w:t xml:space="preserve">n MFA </w:t>
+      </w:r>
+      <w:r>
+        <w:rPr>
+          <w:rFonts w:ascii="Times New Roman" w:hAnsi="Times New Roman" w:cs="Times New Roman"/>
+          <w:sz w:val="24"/>
+          <w:szCs w:val="24"/>
+        </w:rPr>
+        <w:t>provides</w:t>
+      </w:r>
+      <w:r>
+        <w:rPr>
+          <w:rFonts w:ascii="Times New Roman" w:hAnsi="Times New Roman" w:cs="Times New Roman"/>
+          <w:sz w:val="24"/>
+          <w:szCs w:val="24"/>
+        </w:rPr>
+        <w:t xml:space="preserve"> us</w:t>
+      </w:r>
+      <w:r>
+        <w:rPr>
+          <w:rFonts w:ascii="Times New Roman" w:hAnsi="Times New Roman" w:cs="Times New Roman"/>
+          <w:sz w:val="24"/>
+          <w:szCs w:val="24"/>
+        </w:rPr>
+        <w:t xml:space="preserve"> </w:t>
+      </w:r>
+      <w:r>
+        <w:rPr>
+          <w:rFonts w:ascii="Times New Roman" w:hAnsi="Times New Roman" w:cs="Times New Roman"/>
+          <w:sz w:val="24"/>
+          <w:szCs w:val="24"/>
+        </w:rPr>
+        <w:t xml:space="preserve">the </w:t>
+      </w:r>
+      <w:r>
+        <w:rPr>
+          <w:rFonts w:ascii="Times New Roman" w:hAnsi="Times New Roman" w:cs="Times New Roman"/>
+          <w:sz w:val="24"/>
+          <w:szCs w:val="24"/>
+        </w:rPr>
+        <w:t>tools to</w:t>
+      </w:r>
+      <w:r>
+        <w:rPr>
+          <w:rFonts w:ascii="Times New Roman" w:hAnsi="Times New Roman" w:cs="Times New Roman"/>
+          <w:sz w:val="24"/>
+          <w:szCs w:val="24"/>
+        </w:rPr>
+        <w:t xml:space="preserve"> climb </w:t>
+      </w:r>
+      <w:r>
+        <w:rPr>
+          <w:rFonts w:ascii="Times New Roman" w:hAnsi="Times New Roman" w:cs="Times New Roman"/>
+          <w:sz w:val="24"/>
+          <w:szCs w:val="24"/>
+        </w:rPr>
+        <w:t>educational</w:t>
+      </w:r>
+      <w:r>
+        <w:rPr>
+          <w:rFonts w:ascii="Times New Roman" w:hAnsi="Times New Roman" w:cs="Times New Roman"/>
+          <w:sz w:val="24"/>
+          <w:szCs w:val="24"/>
+        </w:rPr>
+        <w:t xml:space="preserve"> slopes. I have taught classes and mentored for much of my life. </w:t>
+      </w:r>
+      <w:r>
+        <w:rPr>
+          <w:rFonts w:ascii="Times New Roman" w:hAnsi="Times New Roman" w:cs="Times New Roman"/>
+          <w:sz w:val="24"/>
+          <w:szCs w:val="24"/>
+        </w:rPr>
         <w:lastRenderedPageBreak/>
-        <w:t>I approach Boston University for the community and resources. An MFA helps us climb the industrial slopes in our high hopes of being world-changing writers and educators. I have taught classes and mentored for much of my life. Still, a challenge that I face is the expectation that visiting writers will have academic experiences in teaching. I look to meet this standard through my aspiration to grow as a playwriting educator at the Boston Playwrights’ Theatre. I will advance myself in New Noises. This program would further my effectiveness in teaching my unconventional creative process. Young playwrights with fresh ideas may get a lot out of positive mentorship from me as someone who has original thoughts and runs with it.</w:t>
+        <w:t>And</w:t>
+      </w:r>
+      <w:r>
+        <w:rPr>
+          <w:rFonts w:ascii="Times New Roman" w:hAnsi="Times New Roman" w:cs="Times New Roman"/>
+          <w:sz w:val="24"/>
+          <w:szCs w:val="24"/>
+        </w:rPr>
+        <w:t xml:space="preserve"> </w:t>
+      </w:r>
+      <w:r>
+        <w:rPr>
+          <w:rFonts w:ascii="Times New Roman" w:hAnsi="Times New Roman" w:cs="Times New Roman"/>
+          <w:sz w:val="24"/>
+          <w:szCs w:val="24"/>
+        </w:rPr>
+        <w:t xml:space="preserve">I look to meet </w:t>
+      </w:r>
+      <w:r>
+        <w:rPr>
+          <w:rFonts w:ascii="Times New Roman" w:hAnsi="Times New Roman" w:cs="Times New Roman"/>
+          <w:sz w:val="24"/>
+          <w:szCs w:val="24"/>
+        </w:rPr>
+        <w:t>academic</w:t>
+      </w:r>
+      <w:r>
+        <w:rPr>
+          <w:rFonts w:ascii="Times New Roman" w:hAnsi="Times New Roman" w:cs="Times New Roman"/>
+          <w:sz w:val="24"/>
+          <w:szCs w:val="24"/>
+        </w:rPr>
+        <w:t xml:space="preserve"> standard</w:t>
+      </w:r>
+      <w:r>
+        <w:rPr>
+          <w:rFonts w:ascii="Times New Roman" w:hAnsi="Times New Roman" w:cs="Times New Roman"/>
+          <w:sz w:val="24"/>
+          <w:szCs w:val="24"/>
+        </w:rPr>
+        <w:t>s</w:t>
+      </w:r>
+      <w:r>
+        <w:rPr>
+          <w:rFonts w:ascii="Times New Roman" w:hAnsi="Times New Roman" w:cs="Times New Roman"/>
+          <w:sz w:val="24"/>
+          <w:szCs w:val="24"/>
+        </w:rPr>
+        <w:t xml:space="preserve"> through my aspiration to grow as a</w:t>
+      </w:r>
+      <w:r>
+        <w:rPr>
+          <w:rFonts w:ascii="Times New Roman" w:hAnsi="Times New Roman" w:cs="Times New Roman"/>
+          <w:sz w:val="24"/>
+          <w:szCs w:val="24"/>
+        </w:rPr>
+        <w:t xml:space="preserve">n </w:t>
+      </w:r>
+      <w:r>
+        <w:rPr>
+          <w:rFonts w:ascii="Times New Roman" w:hAnsi="Times New Roman" w:cs="Times New Roman"/>
+          <w:sz w:val="24"/>
+          <w:szCs w:val="24"/>
+        </w:rPr>
+        <w:t xml:space="preserve">educator at the Boston Playwrights’ Theatre. I </w:t>
+      </w:r>
+      <w:r>
+        <w:rPr>
+          <w:rFonts w:ascii="Times New Roman" w:hAnsi="Times New Roman" w:cs="Times New Roman"/>
+          <w:sz w:val="24"/>
+          <w:szCs w:val="24"/>
+        </w:rPr>
+        <w:t>would</w:t>
+      </w:r>
+      <w:r>
+        <w:rPr>
+          <w:rFonts w:ascii="Times New Roman" w:hAnsi="Times New Roman" w:cs="Times New Roman"/>
+          <w:sz w:val="24"/>
+          <w:szCs w:val="24"/>
+        </w:rPr>
+        <w:t xml:space="preserve"> advance myself in New Noises</w:t>
+      </w:r>
+      <w:r>
+        <w:rPr>
+          <w:rFonts w:ascii="Times New Roman" w:hAnsi="Times New Roman" w:cs="Times New Roman"/>
+          <w:sz w:val="24"/>
+          <w:szCs w:val="24"/>
+        </w:rPr>
+        <w:t xml:space="preserve">, a </w:t>
+      </w:r>
+      <w:r>
+        <w:rPr>
+          <w:rFonts w:ascii="Times New Roman" w:hAnsi="Times New Roman" w:cs="Times New Roman"/>
+          <w:sz w:val="24"/>
+          <w:szCs w:val="24"/>
+        </w:rPr>
+        <w:t>program</w:t>
+      </w:r>
+      <w:r>
+        <w:rPr>
+          <w:rFonts w:ascii="Times New Roman" w:hAnsi="Times New Roman" w:cs="Times New Roman"/>
+          <w:sz w:val="24"/>
+          <w:szCs w:val="24"/>
+        </w:rPr>
+        <w:t xml:space="preserve"> that</w:t>
+      </w:r>
+      <w:r>
+        <w:rPr>
+          <w:rFonts w:ascii="Times New Roman" w:hAnsi="Times New Roman" w:cs="Times New Roman"/>
+          <w:sz w:val="24"/>
+          <w:szCs w:val="24"/>
+        </w:rPr>
+        <w:t xml:space="preserve"> </w:t>
+      </w:r>
+      <w:r>
+        <w:rPr>
+          <w:rFonts w:ascii="Times New Roman" w:hAnsi="Times New Roman" w:cs="Times New Roman"/>
+          <w:sz w:val="24"/>
+          <w:szCs w:val="24"/>
+        </w:rPr>
+        <w:t>can</w:t>
+      </w:r>
+      <w:r>
+        <w:rPr>
+          <w:rFonts w:ascii="Times New Roman" w:hAnsi="Times New Roman" w:cs="Times New Roman"/>
+          <w:sz w:val="24"/>
+          <w:szCs w:val="24"/>
+        </w:rPr>
+        <w:t xml:space="preserve"> </w:t>
+      </w:r>
+      <w:r>
+        <w:rPr>
+          <w:rFonts w:ascii="Times New Roman" w:hAnsi="Times New Roman" w:cs="Times New Roman"/>
+          <w:sz w:val="24"/>
+          <w:szCs w:val="24"/>
+        </w:rPr>
+        <w:t xml:space="preserve">put me lightyears ahead </w:t>
+      </w:r>
+      <w:r>
+        <w:rPr>
+          <w:rFonts w:ascii="Times New Roman" w:hAnsi="Times New Roman" w:cs="Times New Roman"/>
+          <w:sz w:val="24"/>
+          <w:szCs w:val="24"/>
+        </w:rPr>
+        <w:t>when it comes to</w:t>
+      </w:r>
+      <w:r>
+        <w:rPr>
+          <w:rFonts w:ascii="Times New Roman" w:hAnsi="Times New Roman" w:cs="Times New Roman"/>
+          <w:sz w:val="24"/>
+          <w:szCs w:val="24"/>
+        </w:rPr>
+        <w:t xml:space="preserve"> teaching my </w:t>
+      </w:r>
+      <w:r>
+        <w:rPr>
+          <w:rFonts w:ascii="Times New Roman" w:hAnsi="Times New Roman" w:cs="Times New Roman"/>
+          <w:sz w:val="24"/>
+          <w:szCs w:val="24"/>
+        </w:rPr>
+        <w:t>scientific</w:t>
+      </w:r>
+      <w:r>
+        <w:rPr>
+          <w:rFonts w:ascii="Times New Roman" w:hAnsi="Times New Roman" w:cs="Times New Roman"/>
+          <w:sz w:val="24"/>
+          <w:szCs w:val="24"/>
+        </w:rPr>
+        <w:t xml:space="preserve"> creative process.</w:t>
+      </w:r>
+      <w:r>
+        <w:rPr>
+          <w:rFonts w:ascii="Times New Roman" w:hAnsi="Times New Roman" w:cs="Times New Roman"/>
+          <w:sz w:val="24"/>
+          <w:szCs w:val="24"/>
+        </w:rPr>
+        <w:t xml:space="preserve"> Because of my </w:t>
+      </w:r>
+      <w:r>
+        <w:rPr>
+          <w:rFonts w:ascii="Times New Roman" w:hAnsi="Times New Roman" w:cs="Times New Roman"/>
+          <w:sz w:val="24"/>
+          <w:szCs w:val="24"/>
+        </w:rPr>
+        <w:t>distinct</w:t>
+      </w:r>
+      <w:r>
+        <w:rPr>
+          <w:rFonts w:ascii="Times New Roman" w:hAnsi="Times New Roman" w:cs="Times New Roman"/>
+          <w:sz w:val="24"/>
+          <w:szCs w:val="24"/>
+        </w:rPr>
+        <w:t xml:space="preserve"> upbringing, I </w:t>
+      </w:r>
+      <w:r>
+        <w:rPr>
+          <w:rFonts w:ascii="Times New Roman" w:hAnsi="Times New Roman" w:cs="Times New Roman"/>
+          <w:sz w:val="24"/>
+          <w:szCs w:val="24"/>
+        </w:rPr>
+        <w:t>have</w:t>
+      </w:r>
+      <w:r>
+        <w:rPr>
+          <w:rFonts w:ascii="Times New Roman" w:hAnsi="Times New Roman" w:cs="Times New Roman"/>
+          <w:sz w:val="24"/>
+          <w:szCs w:val="24"/>
+        </w:rPr>
+        <w:t xml:space="preserve"> countless original </w:t>
+      </w:r>
+      <w:r>
+        <w:rPr>
+          <w:rFonts w:ascii="Times New Roman" w:hAnsi="Times New Roman" w:cs="Times New Roman"/>
+          <w:sz w:val="24"/>
+          <w:szCs w:val="24"/>
+        </w:rPr>
+        <w:t>thoughts</w:t>
+      </w:r>
+      <w:r>
+        <w:rPr>
+          <w:rFonts w:ascii="Times New Roman" w:hAnsi="Times New Roman" w:cs="Times New Roman"/>
+          <w:sz w:val="24"/>
+          <w:szCs w:val="24"/>
+        </w:rPr>
+        <w:t xml:space="preserve"> and run with them</w:t>
+      </w:r>
+      <w:r>
+        <w:rPr>
+          <w:rFonts w:ascii="Times New Roman" w:hAnsi="Times New Roman" w:cs="Times New Roman"/>
+          <w:sz w:val="24"/>
+          <w:szCs w:val="24"/>
+        </w:rPr>
+        <w:t>.</w:t>
+      </w:r>
+      <w:r>
+        <w:rPr>
+          <w:rFonts w:ascii="Times New Roman" w:hAnsi="Times New Roman" w:cs="Times New Roman"/>
+          <w:sz w:val="24"/>
+          <w:szCs w:val="24"/>
+        </w:rPr>
+        <w:t xml:space="preserve"> </w:t>
+      </w:r>
+      <w:r>
+        <w:rPr>
+          <w:rFonts w:ascii="Times New Roman" w:hAnsi="Times New Roman" w:cs="Times New Roman"/>
+          <w:sz w:val="24"/>
+          <w:szCs w:val="24"/>
+        </w:rPr>
+        <w:t>My mentorship can help young playwrights with fresh ideas discover more of their own</w:t>
+      </w:r>
+      <w:r>
+        <w:rPr>
+          <w:rFonts w:ascii="Times New Roman" w:hAnsi="Times New Roman" w:cs="Times New Roman"/>
+          <w:sz w:val="24"/>
+          <w:szCs w:val="24"/>
+        </w:rPr>
+        <w:t xml:space="preserve"> unique</w:t>
+      </w:r>
+      <w:r>
+        <w:rPr>
+          <w:rFonts w:ascii="Times New Roman" w:hAnsi="Times New Roman" w:cs="Times New Roman"/>
+          <w:sz w:val="24"/>
+          <w:szCs w:val="24"/>
+        </w:rPr>
+        <w:t xml:space="preserve"> voices.</w:t>
       </w:r>
     </w:p>
     <w:p>
@@ -266,7 +1588,95 @@
           <w:sz w:val="24"/>
           <w:szCs w:val="24"/>
         </w:rPr>
-        <w:t>When I was the Vice President of MSU’s Society of Physics Students, I kept pupils engaged by organizing artistic events where they saw compelling relationships in nature. They made connections between the chemical elements and human personalities (personification). And on Physics and Astronomy Day, we annually visited a local science museum to combine science demonstrations and theatre for school-aged children.</w:t>
+        <w:t xml:space="preserve">When I was the Vice President of MSU’s Society of Physics Students, I kept pupils engaged by organizing artistic events where they saw compelling relationships in nature. </w:t>
+      </w:r>
+      <w:r>
+        <w:rPr>
+          <w:rFonts w:ascii="Times New Roman" w:hAnsi="Times New Roman" w:cs="Times New Roman"/>
+          <w:sz w:val="24"/>
+          <w:szCs w:val="24"/>
+        </w:rPr>
+        <w:t>I</w:t>
+      </w:r>
+      <w:r>
+        <w:rPr>
+          <w:rFonts w:ascii="Times New Roman" w:hAnsi="Times New Roman" w:cs="Times New Roman"/>
+          <w:sz w:val="24"/>
+          <w:szCs w:val="24"/>
+        </w:rPr>
+        <w:t xml:space="preserve"> ha</w:t>
+      </w:r>
+      <w:r>
+        <w:rPr>
+          <w:rFonts w:ascii="Times New Roman" w:hAnsi="Times New Roman" w:cs="Times New Roman"/>
+          <w:sz w:val="24"/>
+          <w:szCs w:val="24"/>
+        </w:rPr>
+        <w:t>ve</w:t>
+      </w:r>
+      <w:r>
+        <w:rPr>
+          <w:rFonts w:ascii="Times New Roman" w:hAnsi="Times New Roman" w:cs="Times New Roman"/>
+          <w:sz w:val="24"/>
+          <w:szCs w:val="24"/>
+        </w:rPr>
+        <w:t xml:space="preserve"> </w:t>
+      </w:r>
+      <w:r>
+        <w:rPr>
+          <w:rFonts w:ascii="Times New Roman" w:hAnsi="Times New Roman" w:cs="Times New Roman"/>
+          <w:sz w:val="24"/>
+          <w:szCs w:val="24"/>
+        </w:rPr>
+        <w:t>lent</w:t>
+      </w:r>
+      <w:r>
+        <w:rPr>
+          <w:rFonts w:ascii="Times New Roman" w:hAnsi="Times New Roman" w:cs="Times New Roman"/>
+          <w:sz w:val="24"/>
+          <w:szCs w:val="24"/>
+        </w:rPr>
+        <w:t xml:space="preserve"> </w:t>
+      </w:r>
+      <w:r>
+        <w:rPr>
+          <w:rFonts w:ascii="Times New Roman" w:hAnsi="Times New Roman" w:cs="Times New Roman"/>
+          <w:sz w:val="24"/>
+          <w:szCs w:val="24"/>
+        </w:rPr>
+        <w:t xml:space="preserve">my </w:t>
+      </w:r>
+      <w:r>
+        <w:rPr>
+          <w:rFonts w:ascii="Times New Roman" w:hAnsi="Times New Roman" w:cs="Times New Roman"/>
+          <w:sz w:val="24"/>
+          <w:szCs w:val="24"/>
+        </w:rPr>
+        <w:t>methods of</w:t>
+      </w:r>
+      <w:r>
+        <w:rPr>
+          <w:rFonts w:ascii="Times New Roman" w:hAnsi="Times New Roman" w:cs="Times New Roman"/>
+          <w:sz w:val="24"/>
+          <w:szCs w:val="24"/>
+        </w:rPr>
+        <w:t xml:space="preserve"> personification </w:t>
+      </w:r>
+      <w:r>
+        <w:rPr>
+          <w:rFonts w:ascii="Times New Roman" w:hAnsi="Times New Roman" w:cs="Times New Roman"/>
+          <w:sz w:val="24"/>
+          <w:szCs w:val="24"/>
+        </w:rPr>
+        <w:t>so that they can make</w:t>
+      </w:r>
+      <w:r>
+        <w:rPr>
+          <w:rFonts w:ascii="Times New Roman" w:hAnsi="Times New Roman" w:cs="Times New Roman"/>
+          <w:sz w:val="24"/>
+          <w:szCs w:val="24"/>
+        </w:rPr>
+        <w:t xml:space="preserve"> connections between the chemical elements and human personalities. And on Physics and Astronomy Day, we annually visited a local science museum to combine science demonstrations and theatre for school-aged children.</w:t>
       </w:r>
     </w:p>
     <w:p>
@@ -284,7 +1694,39 @@
           <w:sz w:val="24"/>
           <w:szCs w:val="24"/>
         </w:rPr>
-        <w:t xml:space="preserve">I also mentored neurodivergent kids at Openspot Theatre. In those four years of volunteering, they developed an interest in science storytelling. One student created a water molecule </w:t>
+        <w:t xml:space="preserve">I also mentored neurodivergent kids at Openspot Theatre. </w:t>
+      </w:r>
+      <w:r>
+        <w:rPr>
+          <w:rFonts w:ascii="Times New Roman" w:hAnsi="Times New Roman" w:cs="Times New Roman"/>
+          <w:sz w:val="24"/>
+          <w:szCs w:val="24"/>
+        </w:rPr>
+        <w:t>Within</w:t>
+      </w:r>
+      <w:r>
+        <w:rPr>
+          <w:rFonts w:ascii="Times New Roman" w:hAnsi="Times New Roman" w:cs="Times New Roman"/>
+          <w:sz w:val="24"/>
+          <w:szCs w:val="24"/>
+        </w:rPr>
+        <w:t xml:space="preserve"> those four years of volunteer</w:t>
+      </w:r>
+      <w:r>
+        <w:rPr>
+          <w:rFonts w:ascii="Times New Roman" w:hAnsi="Times New Roman" w:cs="Times New Roman"/>
+          <w:sz w:val="24"/>
+          <w:szCs w:val="24"/>
+        </w:rPr>
+        <w:t xml:space="preserve"> work</w:t>
+      </w:r>
+      <w:r>
+        <w:rPr>
+          <w:rFonts w:ascii="Times New Roman" w:hAnsi="Times New Roman" w:cs="Times New Roman"/>
+          <w:sz w:val="24"/>
+          <w:szCs w:val="24"/>
+        </w:rPr>
+        <w:t xml:space="preserve">, they developed an interest in science storytelling. One student created a water molecule </w:t>
       </w:r>
       <w:r>
         <w:rPr>
@@ -342,7 +1784,55 @@
           <w:sz w:val="24"/>
           <w:szCs w:val="24"/>
         </w:rPr>
-        <w:t>In the same way, I strive to connect Boston Playwrights’ Theatre with my education as a science communicator and unite artists and scientists. Boston is turning out playwrights and dramaturgs who specialize in science, such as Sloan grantee Kira Rockwell and Des Bennett respectively. Together with the community, I would like to focus on humanizing the rich history of science in Boston. My three-year plan is for BU to be the home and inspiration of my next science musical. This play would be my thesis.</w:t>
+        <w:t xml:space="preserve">In </w:t>
+      </w:r>
+      <w:r>
+        <w:rPr>
+          <w:rFonts w:ascii="Times New Roman" w:hAnsi="Times New Roman" w:cs="Times New Roman"/>
+          <w:sz w:val="24"/>
+          <w:szCs w:val="24"/>
+        </w:rPr>
+        <w:t>that spirit</w:t>
+      </w:r>
+      <w:r>
+        <w:rPr>
+          <w:rFonts w:ascii="Times New Roman" w:hAnsi="Times New Roman" w:cs="Times New Roman"/>
+          <w:sz w:val="24"/>
+          <w:szCs w:val="24"/>
+        </w:rPr>
+        <w:t>, I strive to connect Boston Playwrights’ Theatre with my education as a science communicator and unite artists and scientists. Together with the community, I would like to humaniz</w:t>
+      </w:r>
+      <w:r>
+        <w:rPr>
+          <w:rFonts w:ascii="Times New Roman" w:hAnsi="Times New Roman" w:cs="Times New Roman"/>
+          <w:sz w:val="24"/>
+          <w:szCs w:val="24"/>
+        </w:rPr>
+        <w:t>e</w:t>
+      </w:r>
+      <w:r>
+        <w:rPr>
+          <w:rFonts w:ascii="Times New Roman" w:hAnsi="Times New Roman" w:cs="Times New Roman"/>
+          <w:sz w:val="24"/>
+          <w:szCs w:val="24"/>
+        </w:rPr>
+        <w:t xml:space="preserve"> the rich history of science in Boston. My three-year plan is for BU to be the home and inspiration of my next science musical. This play would be my</w:t>
+      </w:r>
+      <w:r>
+        <w:rPr>
+          <w:rFonts w:ascii="Times New Roman" w:hAnsi="Times New Roman" w:cs="Times New Roman"/>
+          <w:sz w:val="24"/>
+          <w:szCs w:val="24"/>
+        </w:rPr>
+        <w:t xml:space="preserve"> graduate</w:t>
+      </w:r>
+      <w:r>
+        <w:rPr>
+          <w:rFonts w:ascii="Times New Roman" w:hAnsi="Times New Roman" w:cs="Times New Roman"/>
+          <w:sz w:val="24"/>
+          <w:szCs w:val="24"/>
+        </w:rPr>
+        <w:t xml:space="preserve"> thesis.</w:t>
       </w:r>
     </w:p>
     <w:p>
@@ -392,7 +1882,167 @@
           <w:sz w:val="24"/>
           <w:szCs w:val="24"/>
         </w:rPr>
-        <w:t>apprentice. Coming out of the dark ages, I am ready to engage in large-scale structure emergence as a graduate student. I look to uncover advantages in challenges when writing new materials in all that are presented to me, including dozens of shorts and a full-length play per year; stories about scientists discovering new ions, fighting cancer with lasers, and stopping asteroids from hurtling towards our planet. BU is where we can break walls, new grounds, and dimensions.</w:t>
+        <w:t xml:space="preserve">apprentice. Coming out of the dark ages, I am ready to engage in large-scale structure emergence as a graduate student. I look to uncover advantages in challenges when writing new materials, including </w:t>
+      </w:r>
+      <w:r>
+        <w:rPr>
+          <w:rFonts w:ascii="Times New Roman" w:hAnsi="Times New Roman" w:cs="Times New Roman"/>
+          <w:sz w:val="24"/>
+          <w:szCs w:val="24"/>
+        </w:rPr>
+        <w:t>dozens of shorts</w:t>
+      </w:r>
+      <w:r>
+        <w:rPr>
+          <w:rFonts w:ascii="Times New Roman" w:hAnsi="Times New Roman" w:cs="Times New Roman"/>
+          <w:sz w:val="24"/>
+          <w:szCs w:val="24"/>
+        </w:rPr>
+        <w:t xml:space="preserve"> and a full-length play per</w:t>
+      </w:r>
+      <w:r>
+        <w:rPr>
+          <w:rFonts w:ascii="Times New Roman" w:hAnsi="Times New Roman" w:cs="Times New Roman"/>
+          <w:sz w:val="24"/>
+          <w:szCs w:val="24"/>
+        </w:rPr>
+        <w:t xml:space="preserve"> </w:t>
+      </w:r>
+      <w:r>
+        <w:rPr>
+          <w:rFonts w:ascii="Times New Roman" w:hAnsi="Times New Roman" w:cs="Times New Roman"/>
+          <w:sz w:val="24"/>
+          <w:szCs w:val="24"/>
+        </w:rPr>
+        <w:t xml:space="preserve">year; </w:t>
+      </w:r>
+      <w:r>
+        <w:rPr>
+          <w:rFonts w:ascii="Times New Roman" w:hAnsi="Times New Roman" w:cs="Times New Roman"/>
+          <w:sz w:val="24"/>
+          <w:szCs w:val="24"/>
+        </w:rPr>
+        <w:t>plays</w:t>
+      </w:r>
+      <w:r>
+        <w:rPr>
+          <w:rFonts w:ascii="Times New Roman" w:hAnsi="Times New Roman" w:cs="Times New Roman"/>
+          <w:sz w:val="24"/>
+          <w:szCs w:val="24"/>
+        </w:rPr>
+        <w:t xml:space="preserve"> about scientists </w:t>
+      </w:r>
+      <w:r>
+        <w:rPr>
+          <w:rFonts w:ascii="Times New Roman" w:hAnsi="Times New Roman" w:cs="Times New Roman"/>
+          <w:sz w:val="24"/>
+          <w:szCs w:val="24"/>
+        </w:rPr>
+        <w:t xml:space="preserve">who are </w:t>
+      </w:r>
+      <w:r>
+        <w:rPr>
+          <w:rFonts w:ascii="Times New Roman" w:hAnsi="Times New Roman" w:cs="Times New Roman"/>
+          <w:sz w:val="24"/>
+          <w:szCs w:val="24"/>
+        </w:rPr>
+        <w:t>crafting</w:t>
+      </w:r>
+      <w:r>
+        <w:rPr>
+          <w:rFonts w:ascii="Times New Roman" w:hAnsi="Times New Roman" w:cs="Times New Roman"/>
+          <w:sz w:val="24"/>
+          <w:szCs w:val="24"/>
+        </w:rPr>
+        <w:t xml:space="preserve"> new ions, fighting cancer with lasers, and </w:t>
+      </w:r>
+      <w:r>
+        <w:rPr>
+          <w:rFonts w:ascii="Times New Roman" w:hAnsi="Times New Roman" w:cs="Times New Roman"/>
+          <w:sz w:val="24"/>
+          <w:szCs w:val="24"/>
+        </w:rPr>
+        <w:t xml:space="preserve">stopping </w:t>
+      </w:r>
+      <w:r>
+        <w:rPr>
+          <w:rFonts w:ascii="Times New Roman" w:hAnsi="Times New Roman" w:cs="Times New Roman"/>
+          <w:sz w:val="24"/>
+          <w:szCs w:val="24"/>
+        </w:rPr>
+        <w:t>meteors</w:t>
+      </w:r>
+      <w:r>
+        <w:rPr>
+          <w:rFonts w:ascii="Times New Roman" w:hAnsi="Times New Roman" w:cs="Times New Roman"/>
+          <w:sz w:val="24"/>
+          <w:szCs w:val="24"/>
+        </w:rPr>
+        <w:t xml:space="preserve"> from </w:t>
+      </w:r>
+      <w:r>
+        <w:rPr>
+          <w:rFonts w:ascii="Times New Roman" w:hAnsi="Times New Roman" w:cs="Times New Roman"/>
+          <w:sz w:val="24"/>
+          <w:szCs w:val="24"/>
+        </w:rPr>
+        <w:t>striking</w:t>
+      </w:r>
+      <w:r>
+        <w:rPr>
+          <w:rFonts w:ascii="Times New Roman" w:hAnsi="Times New Roman" w:cs="Times New Roman"/>
+          <w:sz w:val="24"/>
+          <w:szCs w:val="24"/>
+        </w:rPr>
+        <w:t xml:space="preserve"> </w:t>
+      </w:r>
+      <w:r>
+        <w:rPr>
+          <w:rFonts w:ascii="Times New Roman" w:hAnsi="Times New Roman" w:cs="Times New Roman"/>
+          <w:sz w:val="24"/>
+          <w:szCs w:val="24"/>
+        </w:rPr>
+        <w:t>Earth</w:t>
+      </w:r>
+      <w:r>
+        <w:rPr>
+          <w:rFonts w:ascii="Times New Roman" w:hAnsi="Times New Roman" w:cs="Times New Roman"/>
+          <w:sz w:val="24"/>
+          <w:szCs w:val="24"/>
+        </w:rPr>
+        <w:t>. B</w:t>
+      </w:r>
+      <w:r>
+        <w:rPr>
+          <w:rFonts w:ascii="Times New Roman" w:hAnsi="Times New Roman" w:cs="Times New Roman"/>
+          <w:sz w:val="24"/>
+          <w:szCs w:val="24"/>
+        </w:rPr>
+        <w:t xml:space="preserve">oston </w:t>
+      </w:r>
+      <w:r>
+        <w:rPr>
+          <w:rFonts w:ascii="Times New Roman" w:hAnsi="Times New Roman" w:cs="Times New Roman"/>
+          <w:sz w:val="24"/>
+          <w:szCs w:val="24"/>
+        </w:rPr>
+        <w:t>U</w:t>
+      </w:r>
+      <w:r>
+        <w:rPr>
+          <w:rFonts w:ascii="Times New Roman" w:hAnsi="Times New Roman" w:cs="Times New Roman"/>
+          <w:sz w:val="24"/>
+          <w:szCs w:val="24"/>
+        </w:rPr>
+        <w:t>niversity</w:t>
+      </w:r>
+      <w:r>
+        <w:rPr>
+          <w:rFonts w:ascii="Times New Roman" w:hAnsi="Times New Roman" w:cs="Times New Roman"/>
+          <w:sz w:val="24"/>
+          <w:szCs w:val="24"/>
+        </w:rPr>
+        <w:t xml:space="preserve"> is where we can break walls, new grounds, and dimensions.</w:t>
       </w:r>
     </w:p>
     <w:p>
@@ -410,31 +2060,215 @@
           <w:sz w:val="24"/>
           <w:szCs w:val="24"/>
         </w:rPr>
-        <w:t xml:space="preserve">If I am accepted into Boston University’s </w:t>
-      </w:r>
-      <w:r>
-        <w:rPr>
-          <w:rFonts w:ascii="Times New Roman" w:hAnsi="Times New Roman" w:cs="Times New Roman"/>
-          <w:sz w:val="24"/>
-          <w:szCs w:val="24"/>
-        </w:rPr>
-        <w:t>MFA Playwriting</w:t>
-      </w:r>
-      <w:r>
-        <w:rPr>
-          <w:rFonts w:ascii="Times New Roman" w:hAnsi="Times New Roman" w:cs="Times New Roman"/>
-          <w:sz w:val="24"/>
-          <w:szCs w:val="24"/>
-        </w:rPr>
-        <w:t xml:space="preserve"> program, I would acquire the tools to build communities who </w:t>
-      </w:r>
-      <w:r>
-        <w:rPr>
-          <w:rFonts w:ascii="Times New Roman" w:hAnsi="Times New Roman" w:cs="Times New Roman"/>
-          <w:sz w:val="24"/>
-          <w:szCs w:val="24"/>
-        </w:rPr>
-        <w:t>have supported</w:t>
+        <w:t>Following grad</w:t>
+      </w:r>
+      <w:r>
+        <w:rPr>
+          <w:rFonts w:ascii="Times New Roman" w:hAnsi="Times New Roman" w:cs="Times New Roman"/>
+          <w:sz w:val="24"/>
+          <w:szCs w:val="24"/>
+        </w:rPr>
+        <w:t xml:space="preserve"> </w:t>
+      </w:r>
+      <w:r>
+        <w:rPr>
+          <w:rFonts w:ascii="Times New Roman" w:hAnsi="Times New Roman" w:cs="Times New Roman"/>
+          <w:sz w:val="24"/>
+          <w:szCs w:val="24"/>
+        </w:rPr>
+        <w:t>school,</w:t>
+      </w:r>
+      <w:r>
+        <w:rPr>
+          <w:rFonts w:ascii="Times New Roman" w:hAnsi="Times New Roman" w:cs="Times New Roman"/>
+          <w:sz w:val="24"/>
+          <w:szCs w:val="24"/>
+        </w:rPr>
+        <w:t xml:space="preserve"> </w:t>
+      </w:r>
+      <w:r>
+        <w:rPr>
+          <w:rFonts w:ascii="Times New Roman" w:hAnsi="Times New Roman" w:cs="Times New Roman"/>
+          <w:sz w:val="24"/>
+          <w:szCs w:val="24"/>
+        </w:rPr>
+        <w:t xml:space="preserve">I look to </w:t>
+      </w:r>
+      <w:r>
+        <w:rPr>
+          <w:rFonts w:ascii="Times New Roman" w:hAnsi="Times New Roman" w:cs="Times New Roman"/>
+          <w:sz w:val="24"/>
+          <w:szCs w:val="24"/>
+        </w:rPr>
+        <w:t xml:space="preserve">spearhead </w:t>
+      </w:r>
+      <w:r>
+        <w:rPr>
+          <w:rFonts w:ascii="Times New Roman" w:hAnsi="Times New Roman" w:cs="Times New Roman"/>
+          <w:sz w:val="24"/>
+          <w:szCs w:val="24"/>
+        </w:rPr>
+        <w:t>as an educator</w:t>
+      </w:r>
+      <w:r>
+        <w:rPr>
+          <w:rFonts w:ascii="Times New Roman" w:hAnsi="Times New Roman" w:cs="Times New Roman"/>
+          <w:sz w:val="24"/>
+          <w:szCs w:val="24"/>
+        </w:rPr>
+        <w:t xml:space="preserve"> and practitioner</w:t>
+      </w:r>
+      <w:r>
+        <w:rPr>
+          <w:rFonts w:ascii="Times New Roman" w:hAnsi="Times New Roman" w:cs="Times New Roman"/>
+          <w:sz w:val="24"/>
+          <w:szCs w:val="24"/>
+        </w:rPr>
+        <w:t xml:space="preserve"> of science storytelling.</w:t>
+      </w:r>
+      <w:r>
+        <w:rPr>
+          <w:rFonts w:ascii="Times New Roman" w:hAnsi="Times New Roman" w:cs="Times New Roman"/>
+          <w:sz w:val="24"/>
+          <w:szCs w:val="24"/>
+        </w:rPr>
+        <w:t xml:space="preserve"> </w:t>
+      </w:r>
+      <w:r>
+        <w:rPr>
+          <w:rFonts w:ascii="Times New Roman" w:hAnsi="Times New Roman" w:cs="Times New Roman"/>
+          <w:sz w:val="24"/>
+          <w:szCs w:val="24"/>
+        </w:rPr>
+        <w:t>T</w:t>
+      </w:r>
+      <w:r>
+        <w:rPr>
+          <w:rFonts w:ascii="Times New Roman" w:hAnsi="Times New Roman" w:cs="Times New Roman"/>
+          <w:sz w:val="24"/>
+          <w:szCs w:val="24"/>
+        </w:rPr>
+        <w:t>he</w:t>
+      </w:r>
+      <w:r>
+        <w:rPr>
+          <w:rFonts w:ascii="Times New Roman" w:hAnsi="Times New Roman" w:cs="Times New Roman"/>
+          <w:sz w:val="24"/>
+          <w:szCs w:val="24"/>
+        </w:rPr>
+        <w:t xml:space="preserve"> diverse </w:t>
+      </w:r>
+      <w:r>
+        <w:rPr>
+          <w:rFonts w:ascii="Times New Roman" w:hAnsi="Times New Roman" w:cs="Times New Roman"/>
+          <w:sz w:val="24"/>
+          <w:szCs w:val="24"/>
+        </w:rPr>
+        <w:t>setting</w:t>
+      </w:r>
+      <w:r>
+        <w:rPr>
+          <w:rFonts w:ascii="Times New Roman" w:hAnsi="Times New Roman" w:cs="Times New Roman"/>
+          <w:sz w:val="24"/>
+          <w:szCs w:val="24"/>
+        </w:rPr>
+        <w:t xml:space="preserve"> and</w:t>
+      </w:r>
+      <w:r>
+        <w:rPr>
+          <w:rFonts w:ascii="Times New Roman" w:hAnsi="Times New Roman" w:cs="Times New Roman"/>
+          <w:sz w:val="24"/>
+          <w:szCs w:val="24"/>
+        </w:rPr>
+        <w:t xml:space="preserve"> </w:t>
+      </w:r>
+      <w:r>
+        <w:rPr>
+          <w:rFonts w:ascii="Times New Roman" w:hAnsi="Times New Roman" w:cs="Times New Roman"/>
+          <w:sz w:val="24"/>
+          <w:szCs w:val="24"/>
+        </w:rPr>
+        <w:t>scientific</w:t>
+      </w:r>
+      <w:r>
+        <w:rPr>
+          <w:rFonts w:ascii="Times New Roman" w:hAnsi="Times New Roman" w:cs="Times New Roman"/>
+          <w:sz w:val="24"/>
+          <w:szCs w:val="24"/>
+        </w:rPr>
+        <w:t xml:space="preserve"> </w:t>
+      </w:r>
+      <w:r>
+        <w:rPr>
+          <w:rFonts w:ascii="Times New Roman" w:hAnsi="Times New Roman" w:cs="Times New Roman"/>
+          <w:sz w:val="24"/>
+          <w:szCs w:val="24"/>
+        </w:rPr>
+        <w:t>accomplishments</w:t>
+      </w:r>
+      <w:r>
+        <w:rPr>
+          <w:rFonts w:ascii="Times New Roman" w:hAnsi="Times New Roman" w:cs="Times New Roman"/>
+          <w:sz w:val="24"/>
+          <w:szCs w:val="24"/>
+        </w:rPr>
+        <w:t xml:space="preserve"> of B</w:t>
+      </w:r>
+      <w:r>
+        <w:rPr>
+          <w:rFonts w:ascii="Times New Roman" w:hAnsi="Times New Roman" w:cs="Times New Roman"/>
+          <w:sz w:val="24"/>
+          <w:szCs w:val="24"/>
+        </w:rPr>
+        <w:t>oston University</w:t>
+      </w:r>
+      <w:r>
+        <w:rPr>
+          <w:rFonts w:ascii="Times New Roman" w:hAnsi="Times New Roman" w:cs="Times New Roman"/>
+          <w:sz w:val="24"/>
+          <w:szCs w:val="24"/>
+        </w:rPr>
+        <w:t xml:space="preserve">’s </w:t>
+      </w:r>
+      <w:r>
+        <w:rPr>
+          <w:rFonts w:ascii="Times New Roman" w:hAnsi="Times New Roman" w:cs="Times New Roman"/>
+          <w:sz w:val="24"/>
+          <w:szCs w:val="24"/>
+        </w:rPr>
+        <w:t>Playwriting</w:t>
+      </w:r>
+      <w:r>
+        <w:rPr>
+          <w:rFonts w:ascii="Times New Roman" w:hAnsi="Times New Roman" w:cs="Times New Roman"/>
+          <w:sz w:val="24"/>
+          <w:szCs w:val="24"/>
+        </w:rPr>
+        <w:t xml:space="preserve"> </w:t>
+      </w:r>
+      <w:r>
+        <w:rPr>
+          <w:rFonts w:ascii="Times New Roman" w:hAnsi="Times New Roman" w:cs="Times New Roman"/>
+          <w:sz w:val="24"/>
+          <w:szCs w:val="24"/>
+        </w:rPr>
+        <w:t>Program</w:t>
+      </w:r>
+      <w:r>
+        <w:rPr>
+          <w:rFonts w:ascii="Times New Roman" w:hAnsi="Times New Roman" w:cs="Times New Roman"/>
+          <w:sz w:val="24"/>
+          <w:szCs w:val="24"/>
+        </w:rPr>
+        <w:t xml:space="preserve"> would </w:t>
+      </w:r>
+      <w:r>
+        <w:rPr>
+          <w:rFonts w:ascii="Times New Roman" w:hAnsi="Times New Roman" w:cs="Times New Roman"/>
+          <w:sz w:val="24"/>
+          <w:szCs w:val="24"/>
+        </w:rPr>
+        <w:t>help</w:t>
       </w:r>
       <w:r>
         <w:rPr>
@@ -450,79 +2284,83 @@
           <w:sz w:val="24"/>
           <w:szCs w:val="24"/>
         </w:rPr>
-        <w:t>despite their</w:t>
-      </w:r>
-      <w:r>
-        <w:rPr>
-          <w:rFonts w:ascii="Times New Roman" w:hAnsi="Times New Roman" w:cs="Times New Roman"/>
-          <w:sz w:val="24"/>
-          <w:szCs w:val="24"/>
-        </w:rPr>
-        <w:t xml:space="preserve"> limited resources.</w:t>
-      </w:r>
-      <w:r>
-        <w:rPr>
-          <w:rFonts w:ascii="Times New Roman" w:hAnsi="Times New Roman" w:cs="Times New Roman"/>
-          <w:sz w:val="24"/>
-          <w:szCs w:val="24"/>
-        </w:rPr>
-        <w:t xml:space="preserve"> Following graduate</w:t>
-      </w:r>
-      <w:r>
-        <w:rPr>
-          <w:rFonts w:ascii="Times New Roman" w:hAnsi="Times New Roman" w:cs="Times New Roman"/>
-          <w:sz w:val="24"/>
-          <w:szCs w:val="24"/>
-        </w:rPr>
-        <w:t xml:space="preserve"> </w:t>
-      </w:r>
-      <w:r>
-        <w:rPr>
-          <w:rFonts w:ascii="Times New Roman" w:hAnsi="Times New Roman" w:cs="Times New Roman"/>
-          <w:sz w:val="24"/>
-          <w:szCs w:val="24"/>
-        </w:rPr>
-        <w:t>school,</w:t>
-      </w:r>
-      <w:r>
-        <w:rPr>
-          <w:rFonts w:ascii="Times New Roman" w:hAnsi="Times New Roman" w:cs="Times New Roman"/>
-          <w:sz w:val="24"/>
-          <w:szCs w:val="24"/>
-        </w:rPr>
-        <w:t xml:space="preserve"> </w:t>
-      </w:r>
-      <w:r>
-        <w:rPr>
-          <w:rFonts w:ascii="Times New Roman" w:hAnsi="Times New Roman" w:cs="Times New Roman"/>
-          <w:sz w:val="24"/>
-          <w:szCs w:val="24"/>
-        </w:rPr>
-        <w:t xml:space="preserve">I look to </w:t>
-      </w:r>
-      <w:r>
-        <w:rPr>
-          <w:rFonts w:ascii="Times New Roman" w:hAnsi="Times New Roman" w:cs="Times New Roman"/>
-          <w:sz w:val="24"/>
-          <w:szCs w:val="24"/>
-        </w:rPr>
-        <w:t xml:space="preserve">spearhead </w:t>
-      </w:r>
-      <w:r>
-        <w:rPr>
-          <w:rFonts w:ascii="Times New Roman" w:hAnsi="Times New Roman" w:cs="Times New Roman"/>
-          <w:sz w:val="24"/>
-          <w:szCs w:val="24"/>
-        </w:rPr>
-        <w:t>as an educator of science storytelling.</w:t>
-      </w:r>
-      <w:r>
-        <w:rPr>
-          <w:rFonts w:ascii="Times New Roman" w:hAnsi="Times New Roman" w:cs="Times New Roman"/>
-          <w:sz w:val="24"/>
-          <w:szCs w:val="24"/>
-        </w:rPr>
-        <w:t xml:space="preserve"> I believe your open and diverse background and reliable mission would accelerate me to be the pioneer in science playwriting that I know I could be. Thank you for your consideration and spacetime.</w:t>
+        <w:t>be</w:t>
+      </w:r>
+      <w:r>
+        <w:rPr>
+          <w:rFonts w:ascii="Times New Roman" w:hAnsi="Times New Roman" w:cs="Times New Roman"/>
+          <w:sz w:val="24"/>
+          <w:szCs w:val="24"/>
+        </w:rPr>
+        <w:t xml:space="preserve"> </w:t>
+      </w:r>
+      <w:r>
+        <w:rPr>
+          <w:rFonts w:ascii="Times New Roman" w:hAnsi="Times New Roman" w:cs="Times New Roman"/>
+          <w:sz w:val="24"/>
+          <w:szCs w:val="24"/>
+        </w:rPr>
+        <w:t>a</w:t>
+      </w:r>
+      <w:r>
+        <w:rPr>
+          <w:rFonts w:ascii="Times New Roman" w:hAnsi="Times New Roman" w:cs="Times New Roman"/>
+          <w:sz w:val="24"/>
+          <w:szCs w:val="24"/>
+        </w:rPr>
+        <w:t xml:space="preserve"> pioneer in science playwriting that I know I could be.</w:t>
+      </w:r>
+    </w:p>
+    <w:p>
+      <w:pPr>
+        <w:spacing w:line="360" w:lineRule="auto"/>
+        <w:rPr>
+          <w:rFonts w:ascii="Times New Roman" w:hAnsi="Times New Roman" w:cs="Times New Roman"/>
+          <w:sz w:val="24"/>
+          <w:szCs w:val="24"/>
+        </w:rPr>
+      </w:pPr>
+      <w:r>
+        <w:rPr>
+          <w:rFonts w:ascii="Times New Roman" w:hAnsi="Times New Roman" w:cs="Times New Roman"/>
+          <w:sz w:val="24"/>
+          <w:szCs w:val="24"/>
+        </w:rPr>
+        <w:t>Thank you for your consideration and spacetime.</w:t>
+      </w:r>
+    </w:p>
+    <w:p>
+      <w:pPr>
+        <w:spacing w:line="360" w:lineRule="auto"/>
+        <w:rPr>
+          <w:rFonts w:ascii="Times New Roman" w:hAnsi="Times New Roman" w:cs="Times New Roman"/>
+          <w:sz w:val="24"/>
+          <w:szCs w:val="24"/>
+        </w:rPr>
+      </w:pPr>
+      <w:r>
+        <w:rPr>
+          <w:rFonts w:ascii="Times New Roman" w:hAnsi="Times New Roman" w:cs="Times New Roman"/>
+          <w:sz w:val="24"/>
+          <w:szCs w:val="24"/>
+        </w:rPr>
+        <w:t xml:space="preserve">I look to continue my literary practice by reading for </w:t>
+      </w:r>
+      <w:r>
+        <w:rPr>
+          <w:rFonts w:ascii="Times New Roman" w:hAnsi="Times New Roman" w:cs="Times New Roman"/>
+          <w:sz w:val="24"/>
+          <w:szCs w:val="24"/>
+        </w:rPr>
+        <w:t>Boston Theater Marathon</w:t>
+      </w:r>
+      <w:r>
+        <w:rPr>
+          <w:rFonts w:ascii="Times New Roman" w:hAnsi="Times New Roman" w:cs="Times New Roman"/>
+          <w:sz w:val="24"/>
+          <w:szCs w:val="24"/>
+        </w:rPr>
+        <w:t>.</w:t>
       </w:r>
     </w:p>
     <w:sectPr>

--- a/starwrights/pham_david_quang/david_quang_pham-statement.docx
+++ b/starwrights/pham_david_quang/david_quang_pham-statement.docx
@@ -753,7 +753,6 @@
         </w:rPr>
         <w:t xml:space="preserve">, </w:t>
       </w:r>
-      <w:proofErr w:type="gramStart"/>
       <w:r>
         <w:rPr>
           <w:rFonts w:ascii="Times New Roman" w:hAnsi="Times New Roman" w:cs="Times New Roman"/>
@@ -762,18 +761,7 @@
           <w:sz w:val="24"/>
           <w:szCs w:val="24"/>
         </w:rPr>
-        <w:t>Bring</w:t>
-      </w:r>
-      <w:proofErr w:type="gramEnd"/>
-      <w:r>
-        <w:rPr>
-          <w:rFonts w:ascii="Times New Roman" w:hAnsi="Times New Roman" w:cs="Times New Roman"/>
-          <w:i/>
-          <w:iCs/>
-          <w:sz w:val="24"/>
-          <w:szCs w:val="24"/>
-        </w:rPr>
-        <w:t xml:space="preserve"> in 'da Funk</w:t>
+        <w:t>Bring in 'da Funk</w:t>
       </w:r>
       <w:r>
         <w:rPr>
@@ -1039,7 +1027,7 @@
           <w:sz w:val="24"/>
           <w:szCs w:val="24"/>
         </w:rPr>
-        <w:t xml:space="preserve"> grad students and alumni</w:t>
+        <w:t xml:space="preserve"> students and alumni</w:t>
       </w:r>
       <w:r>
         <w:rPr>
@@ -1554,7 +1542,55 @@
           <w:sz w:val="24"/>
           <w:szCs w:val="24"/>
         </w:rPr>
-        <w:t>My mentorship can help young playwrights with fresh ideas discover more of their own</w:t>
+        <w:t>My mentorship</w:t>
+      </w:r>
+      <w:r>
+        <w:rPr>
+          <w:rFonts w:ascii="Times New Roman" w:hAnsi="Times New Roman" w:cs="Times New Roman"/>
+          <w:sz w:val="24"/>
+          <w:szCs w:val="24"/>
+        </w:rPr>
+        <w:t xml:space="preserve"> in</w:t>
+      </w:r>
+      <w:r>
+        <w:rPr>
+          <w:rFonts w:ascii="Times New Roman" w:hAnsi="Times New Roman" w:cs="Times New Roman"/>
+          <w:sz w:val="24"/>
+          <w:szCs w:val="24"/>
+        </w:rPr>
+        <w:t xml:space="preserve"> a</w:t>
+      </w:r>
+      <w:r>
+        <w:rPr>
+          <w:rFonts w:ascii="Times New Roman" w:hAnsi="Times New Roman" w:cs="Times New Roman"/>
+          <w:sz w:val="24"/>
+          <w:szCs w:val="24"/>
+        </w:rPr>
+        <w:t xml:space="preserve"> teaching fellowship</w:t>
+      </w:r>
+      <w:r>
+        <w:rPr>
+          <w:rFonts w:ascii="Times New Roman" w:hAnsi="Times New Roman" w:cs="Times New Roman"/>
+          <w:sz w:val="24"/>
+          <w:szCs w:val="24"/>
+        </w:rPr>
+        <w:t xml:space="preserve"> can help young playwrights with fresh ideas </w:t>
+      </w:r>
+      <w:r>
+        <w:rPr>
+          <w:rFonts w:ascii="Times New Roman" w:hAnsi="Times New Roman" w:cs="Times New Roman"/>
+          <w:sz w:val="24"/>
+          <w:szCs w:val="24"/>
+        </w:rPr>
+        <w:t>foster</w:t>
+      </w:r>
+      <w:r>
+        <w:rPr>
+          <w:rFonts w:ascii="Times New Roman" w:hAnsi="Times New Roman" w:cs="Times New Roman"/>
+          <w:sz w:val="24"/>
+          <w:szCs w:val="24"/>
+        </w:rPr>
+        <w:t xml:space="preserve"> more of their own</w:t>
       </w:r>
       <w:r>
         <w:rPr>

--- a/starwrights/pham_david_quang/david_quang_pham-statement.docx
+++ b/starwrights/pham_david_quang/david_quang_pham-statement.docx
@@ -45,7 +45,39 @@
           <w:sz w:val="24"/>
           <w:szCs w:val="24"/>
         </w:rPr>
-        <w:t xml:space="preserve">Theatre is where we can break walls, new grounds, and dimensions. My theatrical Big Bang happened when my family went to see </w:t>
+        <w:t xml:space="preserve">Theatre is where we can break walls, new grounds, and dimensions. </w:t>
+      </w:r>
+      <w:r>
+        <w:rPr>
+          <w:rFonts w:ascii="Times New Roman" w:hAnsi="Times New Roman" w:cs="Times New Roman"/>
+          <w:sz w:val="24"/>
+          <w:szCs w:val="24"/>
+        </w:rPr>
+        <w:t>My higher calling is to b</w:t>
+      </w:r>
+      <w:r>
+        <w:rPr>
+          <w:rFonts w:ascii="Times New Roman" w:hAnsi="Times New Roman" w:cs="Times New Roman"/>
+          <w:sz w:val="24"/>
+          <w:szCs w:val="24"/>
+        </w:rPr>
+        <w:t>e</w:t>
+      </w:r>
+      <w:r>
+        <w:rPr>
+          <w:rFonts w:ascii="Times New Roman" w:hAnsi="Times New Roman" w:cs="Times New Roman"/>
+          <w:sz w:val="24"/>
+          <w:szCs w:val="24"/>
+        </w:rPr>
+        <w:t xml:space="preserve"> the science playwright. </w:t>
+      </w:r>
+      <w:r>
+        <w:rPr>
+          <w:rFonts w:ascii="Times New Roman" w:hAnsi="Times New Roman" w:cs="Times New Roman"/>
+          <w:sz w:val="24"/>
+          <w:szCs w:val="24"/>
+        </w:rPr>
+        <w:t xml:space="preserve">My theatrical Big Bang happened when my family went to see </w:t>
       </w:r>
       <w:r>
         <w:rPr>
@@ -63,7 +95,195 @@
           <w:sz w:val="24"/>
           <w:szCs w:val="24"/>
         </w:rPr>
-        <w:t xml:space="preserve"> after visiting Space Camp. It was then that         I cannot separate the two: performing arts and science. And my drama and math teachers made them more visible and indivisible. In high school, I wrote </w:t>
+        <w:t xml:space="preserve"> after</w:t>
+      </w:r>
+      <w:r>
+        <w:rPr>
+          <w:rFonts w:ascii="Times New Roman" w:hAnsi="Times New Roman" w:cs="Times New Roman"/>
+        </w:rPr>
+        <w:t xml:space="preserve"> </w:t>
+      </w:r>
+      <w:r>
+        <w:rPr>
+          <w:rFonts w:ascii="Times New Roman" w:hAnsi="Times New Roman" w:cs="Times New Roman"/>
+          <w:sz w:val="24"/>
+          <w:szCs w:val="24"/>
+        </w:rPr>
+        <w:t>visiting</w:t>
+      </w:r>
+      <w:r>
+        <w:rPr>
+          <w:rFonts w:ascii="Times New Roman" w:hAnsi="Times New Roman" w:cs="Times New Roman"/>
+        </w:rPr>
+        <w:t xml:space="preserve"> </w:t>
+      </w:r>
+      <w:r>
+        <w:rPr>
+          <w:rFonts w:ascii="Times New Roman" w:hAnsi="Times New Roman" w:cs="Times New Roman"/>
+          <w:sz w:val="24"/>
+          <w:szCs w:val="24"/>
+        </w:rPr>
+        <w:t>Space</w:t>
+      </w:r>
+      <w:r>
+        <w:rPr>
+          <w:rFonts w:ascii="Times New Roman" w:hAnsi="Times New Roman" w:cs="Times New Roman"/>
+        </w:rPr>
+        <w:t xml:space="preserve"> </w:t>
+      </w:r>
+      <w:r>
+        <w:rPr>
+          <w:rFonts w:ascii="Times New Roman" w:hAnsi="Times New Roman" w:cs="Times New Roman"/>
+          <w:sz w:val="24"/>
+          <w:szCs w:val="24"/>
+        </w:rPr>
+        <w:t>Camp.</w:t>
+      </w:r>
+      <w:r>
+        <w:rPr>
+          <w:rFonts w:ascii="Times New Roman" w:hAnsi="Times New Roman" w:cs="Times New Roman"/>
+        </w:rPr>
+        <w:t xml:space="preserve"> </w:t>
+      </w:r>
+      <w:r>
+        <w:rPr>
+          <w:rFonts w:ascii="Times New Roman" w:hAnsi="Times New Roman" w:cs="Times New Roman"/>
+          <w:sz w:val="24"/>
+          <w:szCs w:val="24"/>
+        </w:rPr>
+        <w:t>It</w:t>
+      </w:r>
+      <w:r>
+        <w:rPr>
+          <w:rFonts w:ascii="Times New Roman" w:hAnsi="Times New Roman" w:cs="Times New Roman"/>
+        </w:rPr>
+        <w:t xml:space="preserve"> </w:t>
+      </w:r>
+      <w:r>
+        <w:rPr>
+          <w:rFonts w:ascii="Times New Roman" w:hAnsi="Times New Roman" w:cs="Times New Roman"/>
+          <w:sz w:val="24"/>
+          <w:szCs w:val="24"/>
+        </w:rPr>
+        <w:t>was then that</w:t>
+      </w:r>
+      <w:r>
+        <w:rPr>
+          <w:rFonts w:ascii="Times New Roman" w:hAnsi="Times New Roman" w:cs="Times New Roman"/>
+          <w:sz w:val="24"/>
+          <w:szCs w:val="24"/>
+        </w:rPr>
+        <w:t xml:space="preserve"> </w:t>
+      </w:r>
+      <w:r>
+        <w:rPr>
+          <w:rFonts w:ascii="Times New Roman" w:hAnsi="Times New Roman" w:cs="Times New Roman"/>
+          <w:sz w:val="24"/>
+          <w:szCs w:val="24"/>
+        </w:rPr>
+        <w:t>I cannot separate the two: performing arts and</w:t>
+      </w:r>
+      <w:r>
+        <w:rPr>
+          <w:rFonts w:ascii="Times New Roman" w:hAnsi="Times New Roman" w:cs="Times New Roman"/>
+          <w:sz w:val="24"/>
+          <w:szCs w:val="24"/>
+        </w:rPr>
+        <w:t xml:space="preserve"> </w:t>
+      </w:r>
+      <w:r>
+        <w:rPr>
+          <w:rFonts w:ascii="Times New Roman" w:hAnsi="Times New Roman" w:cs="Times New Roman"/>
+          <w:sz w:val="24"/>
+          <w:szCs w:val="24"/>
+        </w:rPr>
+        <w:t>science. And</w:t>
+      </w:r>
+      <w:r>
+        <w:rPr>
+          <w:rFonts w:ascii="Times New Roman" w:hAnsi="Times New Roman" w:cs="Times New Roman"/>
+        </w:rPr>
+        <w:t xml:space="preserve"> </w:t>
+      </w:r>
+      <w:r>
+        <w:rPr>
+          <w:rFonts w:ascii="Times New Roman" w:hAnsi="Times New Roman" w:cs="Times New Roman"/>
+          <w:sz w:val="24"/>
+          <w:szCs w:val="24"/>
+        </w:rPr>
+        <w:t>my</w:t>
+      </w:r>
+      <w:r>
+        <w:rPr>
+          <w:rFonts w:ascii="Times New Roman" w:hAnsi="Times New Roman" w:cs="Times New Roman"/>
+        </w:rPr>
+        <w:t xml:space="preserve"> </w:t>
+      </w:r>
+      <w:r>
+        <w:rPr>
+          <w:rFonts w:ascii="Times New Roman" w:hAnsi="Times New Roman" w:cs="Times New Roman"/>
+          <w:sz w:val="24"/>
+          <w:szCs w:val="24"/>
+        </w:rPr>
+        <w:t>drama</w:t>
+      </w:r>
+      <w:r>
+        <w:rPr>
+          <w:rFonts w:ascii="Times New Roman" w:hAnsi="Times New Roman" w:cs="Times New Roman"/>
+        </w:rPr>
+        <w:t xml:space="preserve"> </w:t>
+      </w:r>
+      <w:r>
+        <w:rPr>
+          <w:rFonts w:ascii="Times New Roman" w:hAnsi="Times New Roman" w:cs="Times New Roman"/>
+          <w:sz w:val="24"/>
+          <w:szCs w:val="24"/>
+        </w:rPr>
+        <w:t>and</w:t>
+      </w:r>
+      <w:r>
+        <w:rPr>
+          <w:rFonts w:ascii="Times New Roman" w:hAnsi="Times New Roman" w:cs="Times New Roman"/>
+        </w:rPr>
+        <w:t xml:space="preserve"> </w:t>
+      </w:r>
+      <w:r>
+        <w:rPr>
+          <w:rFonts w:ascii="Times New Roman" w:hAnsi="Times New Roman" w:cs="Times New Roman"/>
+          <w:sz w:val="24"/>
+          <w:szCs w:val="24"/>
+        </w:rPr>
+        <w:t>math</w:t>
+      </w:r>
+      <w:r>
+        <w:rPr>
+          <w:rFonts w:ascii="Times New Roman" w:hAnsi="Times New Roman" w:cs="Times New Roman"/>
+        </w:rPr>
+        <w:t xml:space="preserve"> </w:t>
+      </w:r>
+      <w:r>
+        <w:rPr>
+          <w:rFonts w:ascii="Times New Roman" w:hAnsi="Times New Roman" w:cs="Times New Roman"/>
+          <w:sz w:val="24"/>
+          <w:szCs w:val="24"/>
+        </w:rPr>
+        <w:t>teachers made them more visible and indivisible. In high school, I</w:t>
+      </w:r>
+      <w:r>
+        <w:rPr>
+          <w:rFonts w:ascii="Times New Roman" w:hAnsi="Times New Roman" w:cs="Times New Roman"/>
+          <w:sz w:val="24"/>
+          <w:szCs w:val="24"/>
+        </w:rPr>
+        <w:t xml:space="preserve"> </w:t>
+      </w:r>
+      <w:r>
+        <w:rPr>
+          <w:rFonts w:ascii="Times New Roman" w:hAnsi="Times New Roman" w:cs="Times New Roman"/>
+          <w:sz w:val="24"/>
+          <w:szCs w:val="24"/>
+        </w:rPr>
+        <w:t xml:space="preserve">wrote </w:t>
       </w:r>
       <w:r>
         <w:rPr>
@@ -81,47 +301,39 @@
           <w:sz w:val="24"/>
           <w:szCs w:val="24"/>
         </w:rPr>
-        <w:t>. It was a musical about</w:t>
-      </w:r>
-      <w:r>
-        <w:rPr>
-          <w:rFonts w:ascii="Times New Roman" w:hAnsi="Times New Roman" w:cs="Times New Roman"/>
-          <w:sz w:val="24"/>
-          <w:szCs w:val="24"/>
-        </w:rPr>
-        <w:t xml:space="preserve"> </w:t>
-      </w:r>
-      <w:r>
-        <w:rPr>
-          <w:rFonts w:ascii="Times New Roman" w:hAnsi="Times New Roman" w:cs="Times New Roman"/>
-          <w:sz w:val="24"/>
-          <w:szCs w:val="24"/>
-        </w:rPr>
-        <w:t xml:space="preserve">folks </w:t>
-      </w:r>
-      <w:r>
-        <w:rPr>
-          <w:rFonts w:ascii="Times New Roman" w:hAnsi="Times New Roman" w:cs="Times New Roman"/>
-          <w:sz w:val="24"/>
-          <w:szCs w:val="24"/>
-        </w:rPr>
-        <w:t xml:space="preserve">who </w:t>
-      </w:r>
-      <w:r>
-        <w:rPr>
-          <w:rFonts w:ascii="Times New Roman" w:hAnsi="Times New Roman" w:cs="Times New Roman"/>
-          <w:sz w:val="24"/>
-          <w:szCs w:val="24"/>
-        </w:rPr>
-        <w:t>could not</w:t>
-      </w:r>
-      <w:r>
-        <w:rPr>
-          <w:rFonts w:ascii="Times New Roman" w:hAnsi="Times New Roman" w:cs="Times New Roman"/>
-          <w:sz w:val="24"/>
-          <w:szCs w:val="24"/>
-        </w:rPr>
-        <w:t xml:space="preserve"> go upstage or downstage, </w:t>
+        <w:t xml:space="preserve">, </w:t>
+      </w:r>
+      <w:r>
+        <w:rPr>
+          <w:rFonts w:ascii="Times New Roman" w:hAnsi="Times New Roman" w:cs="Times New Roman"/>
+          <w:sz w:val="24"/>
+          <w:szCs w:val="24"/>
+        </w:rPr>
+        <w:t>a musical about</w:t>
+      </w:r>
+      <w:r>
+        <w:rPr>
+          <w:rFonts w:ascii="Times New Roman" w:hAnsi="Times New Roman" w:cs="Times New Roman"/>
+          <w:sz w:val="24"/>
+          <w:szCs w:val="24"/>
+        </w:rPr>
+        <w:t xml:space="preserve"> </w:t>
+      </w:r>
+      <w:r>
+        <w:rPr>
+          <w:rFonts w:ascii="Times New Roman" w:hAnsi="Times New Roman" w:cs="Times New Roman"/>
+          <w:sz w:val="24"/>
+          <w:szCs w:val="24"/>
+        </w:rPr>
+        <w:t>people</w:t>
+      </w:r>
+      <w:r>
+        <w:rPr>
+          <w:rFonts w:ascii="Times New Roman" w:hAnsi="Times New Roman" w:cs="Times New Roman"/>
+          <w:sz w:val="24"/>
+          <w:szCs w:val="24"/>
+        </w:rPr>
+        <w:t xml:space="preserve"> </w:t>
       </w:r>
       <w:r>
         <w:rPr>
@@ -137,7 +349,23 @@
           <w:sz w:val="24"/>
           <w:szCs w:val="24"/>
         </w:rPr>
-        <w:t xml:space="preserve"> in a two-dimensional world. My teacher said: “You should consider being a scriptwriter.” So, I went on and got an astrophysics degree.</w:t>
+        <w:t xml:space="preserve"> in a two-dimensional world</w:t>
+      </w:r>
+      <w:r>
+        <w:rPr>
+          <w:rFonts w:ascii="Times New Roman" w:hAnsi="Times New Roman" w:cs="Times New Roman"/>
+          <w:sz w:val="24"/>
+          <w:szCs w:val="24"/>
+        </w:rPr>
+        <w:t>, unable to go upstage or downstage</w:t>
+      </w:r>
+      <w:r>
+        <w:rPr>
+          <w:rFonts w:ascii="Times New Roman" w:hAnsi="Times New Roman" w:cs="Times New Roman"/>
+          <w:sz w:val="24"/>
+          <w:szCs w:val="24"/>
+        </w:rPr>
+        <w:t>. My teacher said: “You should consider being a scriptwriter.” So, I went on and got an astrophysics degree.</w:t>
       </w:r>
     </w:p>
     <w:p>
@@ -155,14 +383,6 @@
           <w:sz w:val="24"/>
           <w:szCs w:val="24"/>
         </w:rPr>
-        <w:t xml:space="preserve">My higher calling is to become the science playwright. </w:t>
-      </w:r>
-      <w:r>
-        <w:rPr>
-          <w:rFonts w:ascii="Times New Roman" w:hAnsi="Times New Roman" w:cs="Times New Roman"/>
-          <w:sz w:val="24"/>
-          <w:szCs w:val="24"/>
-        </w:rPr>
         <w:t xml:space="preserve">In fact, </w:t>
       </w:r>
       <w:r>
@@ -699,15 +919,15 @@
           <w:sz w:val="24"/>
           <w:szCs w:val="24"/>
         </w:rPr>
-        <w:t xml:space="preserve"> was about particles going to college in a nuclear reactor. </w:t>
-      </w:r>
-      <w:r>
-        <w:rPr>
-          <w:rFonts w:ascii="Times New Roman" w:hAnsi="Times New Roman" w:cs="Times New Roman"/>
-          <w:sz w:val="24"/>
-          <w:szCs w:val="24"/>
-        </w:rPr>
-        <w:t xml:space="preserve">    </w:t>
+        <w:t xml:space="preserve"> was about particles going to college in a nuclear reactor.</w:t>
+      </w:r>
+      <w:r>
+        <w:rPr>
+          <w:rFonts w:ascii="Times New Roman" w:hAnsi="Times New Roman" w:cs="Times New Roman"/>
+          <w:sz w:val="24"/>
+          <w:szCs w:val="24"/>
+        </w:rPr>
+        <w:t xml:space="preserve"> </w:t>
       </w:r>
       <w:r>
         <w:rPr>
@@ -733,7 +953,71 @@
           <w:sz w:val="24"/>
           <w:szCs w:val="24"/>
         </w:rPr>
-        <w:t xml:space="preserve">After graduation, I took a gap year to send TOUR out. Then, the writer of </w:t>
+        <w:t xml:space="preserve">After graduation, I took a gap year to send TOUR out. Then, </w:t>
+      </w:r>
+      <w:r>
+        <w:rPr>
+          <w:rFonts w:ascii="Times New Roman" w:hAnsi="Times New Roman" w:cs="Times New Roman"/>
+          <w:sz w:val="24"/>
+          <w:szCs w:val="24"/>
+        </w:rPr>
+        <w:t>R</w:t>
+      </w:r>
+      <w:r>
+        <w:rPr>
+          <w:rFonts w:ascii="Times New Roman" w:hAnsi="Times New Roman" w:cs="Times New Roman"/>
+          <w:sz w:val="24"/>
+          <w:szCs w:val="24"/>
+        </w:rPr>
+        <w:t xml:space="preserve">eg </w:t>
+      </w:r>
+      <w:r>
+        <w:rPr>
+          <w:rFonts w:ascii="Times New Roman" w:hAnsi="Times New Roman" w:cs="Times New Roman"/>
+          <w:sz w:val="24"/>
+          <w:szCs w:val="24"/>
+        </w:rPr>
+        <w:t>E</w:t>
+      </w:r>
+      <w:r>
+        <w:rPr>
+          <w:rFonts w:ascii="Times New Roman" w:hAnsi="Times New Roman" w:cs="Times New Roman"/>
+          <w:sz w:val="24"/>
+          <w:szCs w:val="24"/>
+        </w:rPr>
+        <w:t xml:space="preserve"> </w:t>
+      </w:r>
+      <w:r>
+        <w:rPr>
+          <w:rFonts w:ascii="Times New Roman" w:hAnsi="Times New Roman" w:cs="Times New Roman"/>
+          <w:sz w:val="24"/>
+          <w:szCs w:val="24"/>
+        </w:rPr>
+        <w:t>G</w:t>
+      </w:r>
+      <w:r>
+        <w:rPr>
+          <w:rFonts w:ascii="Times New Roman" w:hAnsi="Times New Roman" w:cs="Times New Roman"/>
+          <w:sz w:val="24"/>
+          <w:szCs w:val="24"/>
+        </w:rPr>
+        <w:t>aines</w:t>
+      </w:r>
+      <w:r>
+        <w:rPr>
+          <w:rFonts w:ascii="Times New Roman" w:hAnsi="Times New Roman" w:cs="Times New Roman"/>
+          <w:sz w:val="24"/>
+          <w:szCs w:val="24"/>
+        </w:rPr>
+        <w:t xml:space="preserve"> (</w:t>
+      </w:r>
+      <w:r>
+        <w:rPr>
+          <w:rFonts w:ascii="Times New Roman" w:hAnsi="Times New Roman" w:cs="Times New Roman"/>
+          <w:sz w:val="24"/>
+          <w:szCs w:val="24"/>
+        </w:rPr>
+        <w:t xml:space="preserve">writer of </w:t>
       </w:r>
       <w:r>
         <w:rPr>
@@ -766,10 +1050,68 @@
       <w:r>
         <w:rPr>
           <w:rFonts w:ascii="Times New Roman" w:hAnsi="Times New Roman" w:cs="Times New Roman"/>
-          <w:sz w:val="24"/>
-          <w:szCs w:val="24"/>
-        </w:rPr>
-        <w:t>, reg e gaines, read it and invited me to New York. He said that the science spoke to the urban heart. We are all quarks colliding with one another in the accelerator called life. And like any particle, I needed to reach the excited state of a higher degree.</w:t>
+          <w:i/>
+          <w:iCs/>
+          <w:sz w:val="24"/>
+          <w:szCs w:val="24"/>
+        </w:rPr>
+        <w:t>)</w:t>
+      </w:r>
+      <w:r>
+        <w:rPr>
+          <w:rFonts w:ascii="Times New Roman" w:hAnsi="Times New Roman" w:cs="Times New Roman"/>
+          <w:sz w:val="24"/>
+          <w:szCs w:val="24"/>
+        </w:rPr>
+        <w:t xml:space="preserve"> read it and invited me to New York. </w:t>
+      </w:r>
+      <w:r>
+        <w:rPr>
+          <w:rFonts w:ascii="Times New Roman" w:hAnsi="Times New Roman" w:cs="Times New Roman"/>
+          <w:sz w:val="24"/>
+          <w:szCs w:val="24"/>
+        </w:rPr>
+        <w:t>“</w:t>
+      </w:r>
+      <w:r>
+        <w:rPr>
+          <w:rFonts w:ascii="Times New Roman" w:hAnsi="Times New Roman" w:cs="Times New Roman"/>
+          <w:sz w:val="24"/>
+          <w:szCs w:val="24"/>
+        </w:rPr>
+        <w:t>T</w:t>
+      </w:r>
+      <w:r>
+        <w:rPr>
+          <w:rFonts w:ascii="Times New Roman" w:hAnsi="Times New Roman" w:cs="Times New Roman"/>
+          <w:sz w:val="24"/>
+          <w:szCs w:val="24"/>
+        </w:rPr>
+        <w:t>he science spoke to the urban heart</w:t>
+      </w:r>
+      <w:r>
+        <w:rPr>
+          <w:rFonts w:ascii="Times New Roman" w:hAnsi="Times New Roman" w:cs="Times New Roman"/>
+          <w:sz w:val="24"/>
+          <w:szCs w:val="24"/>
+        </w:rPr>
+        <w:t>,</w:t>
+      </w:r>
+      <w:r>
+        <w:rPr>
+          <w:rFonts w:ascii="Times New Roman" w:hAnsi="Times New Roman" w:cs="Times New Roman"/>
+          <w:sz w:val="24"/>
+          <w:szCs w:val="24"/>
+        </w:rPr>
+        <w:t>” he said</w:t>
+      </w:r>
+      <w:r>
+        <w:rPr>
+          <w:rFonts w:ascii="Times New Roman" w:hAnsi="Times New Roman" w:cs="Times New Roman"/>
+          <w:sz w:val="24"/>
+          <w:szCs w:val="24"/>
+        </w:rPr>
+        <w:t>. We are all quarks colliding with one another in the accelerator called life. And like any particle, I needed to reach the excited state of a higher degree.</w:t>
       </w:r>
     </w:p>
     <w:p>
@@ -1253,6 +1595,7 @@
           <w:sz w:val="24"/>
           <w:szCs w:val="24"/>
         </w:rPr>
+        <w:lastRenderedPageBreak/>
         <w:t xml:space="preserve">the </w:t>
       </w:r>
       <w:r>
@@ -1293,7 +1636,6 @@
           <w:sz w:val="24"/>
           <w:szCs w:val="24"/>
         </w:rPr>
-        <w:lastRenderedPageBreak/>
         <w:t>And</w:t>
       </w:r>
       <w:r>

--- a/starwrights/pham_david_quang/david_quang_pham-statement.docx
+++ b/starwrights/pham_david_quang/david_quang_pham-statement.docx
@@ -27,6 +27,8 @@
         <w:spacing w:line="360" w:lineRule="auto"/>
         <w:rPr>
           <w:rFonts w:ascii="Times New Roman" w:hAnsi="Times New Roman" w:cs="Times New Roman"/>
+          <w:sz w:val="6"/>
+          <w:szCs w:val="6"/>
         </w:rPr>
       </w:pPr>
     </w:p>
@@ -383,165 +385,317 @@
           <w:sz w:val="24"/>
           <w:szCs w:val="24"/>
         </w:rPr>
-        <w:t xml:space="preserve">In fact, </w:t>
-      </w:r>
-      <w:r>
-        <w:rPr>
-          <w:rFonts w:ascii="Times New Roman" w:hAnsi="Times New Roman" w:cs="Times New Roman"/>
-          <w:sz w:val="24"/>
-          <w:szCs w:val="24"/>
-        </w:rPr>
-        <w:t xml:space="preserve">I </w:t>
-      </w:r>
-      <w:r>
-        <w:rPr>
-          <w:rFonts w:ascii="Times New Roman" w:hAnsi="Times New Roman" w:cs="Times New Roman"/>
-          <w:sz w:val="24"/>
-          <w:szCs w:val="24"/>
-        </w:rPr>
-        <w:t xml:space="preserve">majored in science so that I </w:t>
-      </w:r>
-      <w:r>
-        <w:rPr>
-          <w:rFonts w:ascii="Times New Roman" w:hAnsi="Times New Roman" w:cs="Times New Roman"/>
-          <w:sz w:val="24"/>
-          <w:szCs w:val="24"/>
-        </w:rPr>
-        <w:t>can</w:t>
-      </w:r>
-      <w:r>
-        <w:rPr>
-          <w:rFonts w:ascii="Times New Roman" w:hAnsi="Times New Roman" w:cs="Times New Roman"/>
-          <w:sz w:val="24"/>
-          <w:szCs w:val="24"/>
-        </w:rPr>
-        <w:t xml:space="preserve"> faithfully</w:t>
-      </w:r>
-      <w:r>
-        <w:rPr>
-          <w:rFonts w:ascii="Times New Roman" w:hAnsi="Times New Roman" w:cs="Times New Roman"/>
-          <w:sz w:val="20"/>
-          <w:szCs w:val="20"/>
-        </w:rPr>
-        <w:t xml:space="preserve"> </w:t>
-      </w:r>
-      <w:r>
-        <w:rPr>
-          <w:rFonts w:ascii="Times New Roman" w:hAnsi="Times New Roman" w:cs="Times New Roman"/>
-          <w:sz w:val="24"/>
-          <w:szCs w:val="24"/>
-        </w:rPr>
-        <w:t>make</w:t>
-      </w:r>
-      <w:r>
-        <w:rPr>
-          <w:rFonts w:ascii="Times New Roman" w:hAnsi="Times New Roman" w:cs="Times New Roman"/>
-          <w:sz w:val="20"/>
-          <w:szCs w:val="20"/>
-        </w:rPr>
-        <w:t xml:space="preserve"> </w:t>
-      </w:r>
-      <w:r>
-        <w:rPr>
-          <w:rFonts w:ascii="Times New Roman" w:hAnsi="Times New Roman" w:cs="Times New Roman"/>
-          <w:sz w:val="24"/>
-          <w:szCs w:val="24"/>
-        </w:rPr>
-        <w:t>ionic</w:t>
-      </w:r>
-      <w:r>
-        <w:rPr>
-          <w:rFonts w:ascii="Times New Roman" w:hAnsi="Times New Roman" w:cs="Times New Roman"/>
-          <w:sz w:val="20"/>
-          <w:szCs w:val="20"/>
-        </w:rPr>
-        <w:t xml:space="preserve"> </w:t>
-      </w:r>
-      <w:r>
-        <w:rPr>
-          <w:rFonts w:ascii="Times New Roman" w:hAnsi="Times New Roman" w:cs="Times New Roman"/>
-          <w:sz w:val="24"/>
-          <w:szCs w:val="24"/>
-        </w:rPr>
-        <w:t>monologues,</w:t>
-      </w:r>
-      <w:r>
-        <w:rPr>
-          <w:rFonts w:ascii="Times New Roman" w:hAnsi="Times New Roman" w:cs="Times New Roman"/>
-          <w:sz w:val="20"/>
-          <w:szCs w:val="20"/>
-        </w:rPr>
-        <w:t xml:space="preserve"> </w:t>
-      </w:r>
-      <w:r>
-        <w:rPr>
-          <w:rFonts w:ascii="Times New Roman" w:hAnsi="Times New Roman" w:cs="Times New Roman"/>
-          <w:sz w:val="24"/>
-          <w:szCs w:val="24"/>
-        </w:rPr>
-        <w:t>create</w:t>
-      </w:r>
-      <w:r>
-        <w:rPr>
-          <w:rFonts w:ascii="Times New Roman" w:hAnsi="Times New Roman" w:cs="Times New Roman"/>
-          <w:sz w:val="20"/>
-          <w:szCs w:val="20"/>
-        </w:rPr>
-        <w:t xml:space="preserve"> </w:t>
-      </w:r>
-      <w:r>
-        <w:rPr>
-          <w:rFonts w:ascii="Times New Roman" w:hAnsi="Times New Roman" w:cs="Times New Roman"/>
-          <w:sz w:val="24"/>
-          <w:szCs w:val="24"/>
-        </w:rPr>
-        <w:t>stage</w:t>
-      </w:r>
-      <w:r>
-        <w:rPr>
-          <w:rFonts w:ascii="Times New Roman" w:hAnsi="Times New Roman" w:cs="Times New Roman"/>
-          <w:sz w:val="20"/>
-          <w:szCs w:val="20"/>
-        </w:rPr>
-        <w:t xml:space="preserve"> </w:t>
-      </w:r>
-      <w:r>
-        <w:rPr>
-          <w:rFonts w:ascii="Times New Roman" w:hAnsi="Times New Roman" w:cs="Times New Roman"/>
-          <w:sz w:val="24"/>
-          <w:szCs w:val="24"/>
-        </w:rPr>
-        <w:t>combat</w:t>
-      </w:r>
-      <w:r>
-        <w:rPr>
-          <w:rFonts w:ascii="Times New Roman" w:hAnsi="Times New Roman" w:cs="Times New Roman"/>
-          <w:sz w:val="20"/>
-          <w:szCs w:val="20"/>
-        </w:rPr>
-        <w:t xml:space="preserve"> </w:t>
-      </w:r>
-      <w:r>
-        <w:rPr>
-          <w:rFonts w:ascii="Times New Roman" w:hAnsi="Times New Roman" w:cs="Times New Roman"/>
-          <w:sz w:val="24"/>
-          <w:szCs w:val="24"/>
-        </w:rPr>
-        <w:t>between</w:t>
-      </w:r>
-      <w:r>
-        <w:rPr>
-          <w:rFonts w:ascii="Times New Roman" w:hAnsi="Times New Roman" w:cs="Times New Roman"/>
-        </w:rPr>
-        <w:t xml:space="preserve"> </w:t>
-      </w:r>
-      <w:r>
-        <w:rPr>
-          <w:rFonts w:ascii="Times New Roman" w:hAnsi="Times New Roman" w:cs="Times New Roman"/>
-          <w:sz w:val="24"/>
-          <w:szCs w:val="24"/>
-        </w:rPr>
-        <w:t>lasers</w:t>
+        <w:t>In fact, I majored in science</w:t>
+      </w:r>
+      <w:r>
+        <w:rPr>
+          <w:rFonts w:ascii="Times New Roman" w:hAnsi="Times New Roman" w:cs="Times New Roman"/>
+          <w:sz w:val="24"/>
+          <w:szCs w:val="24"/>
+        </w:rPr>
+        <w:t xml:space="preserve"> </w:t>
+      </w:r>
+      <w:r>
+        <w:rPr>
+          <w:rFonts w:ascii="Times New Roman" w:hAnsi="Times New Roman" w:cs="Times New Roman"/>
+          <w:sz w:val="24"/>
+          <w:szCs w:val="24"/>
+        </w:rPr>
+        <w:t>at Michigan State University (MSU)</w:t>
+      </w:r>
+      <w:r>
+        <w:rPr>
+          <w:rFonts w:ascii="Times New Roman" w:hAnsi="Times New Roman" w:cs="Times New Roman"/>
+          <w:sz w:val="24"/>
+          <w:szCs w:val="24"/>
+        </w:rPr>
+        <w:t xml:space="preserve"> so that I can faithfully make ionic monologues, create stage combat between lasers and cancer, and break Earth with rocky choreography. My</w:t>
+      </w:r>
+      <w:r>
+        <w:rPr>
+          <w:rFonts w:ascii="Times New Roman" w:hAnsi="Times New Roman" w:cs="Times New Roman"/>
+          <w:sz w:val="24"/>
+          <w:szCs w:val="24"/>
+        </w:rPr>
+        <w:t xml:space="preserve"> </w:t>
+      </w:r>
+      <w:r>
+        <w:rPr>
+          <w:rFonts w:ascii="Times New Roman" w:hAnsi="Times New Roman" w:cs="Times New Roman"/>
+          <w:sz w:val="24"/>
+          <w:szCs w:val="24"/>
+        </w:rPr>
+        <w:t>peers</w:t>
+      </w:r>
+      <w:r>
+        <w:rPr>
+          <w:rFonts w:ascii="Times New Roman" w:hAnsi="Times New Roman" w:cs="Times New Roman"/>
+          <w:sz w:val="24"/>
+          <w:szCs w:val="24"/>
+        </w:rPr>
+        <w:t xml:space="preserve"> </w:t>
+      </w:r>
+      <w:r>
+        <w:rPr>
+          <w:rFonts w:ascii="Times New Roman" w:hAnsi="Times New Roman" w:cs="Times New Roman"/>
+          <w:sz w:val="24"/>
+          <w:szCs w:val="24"/>
+        </w:rPr>
+        <w:t>studied</w:t>
+      </w:r>
+      <w:r>
+        <w:rPr>
+          <w:rFonts w:ascii="Times New Roman" w:hAnsi="Times New Roman" w:cs="Times New Roman"/>
+          <w:sz w:val="24"/>
+          <w:szCs w:val="24"/>
+        </w:rPr>
+        <w:t xml:space="preserve"> </w:t>
+      </w:r>
+      <w:r>
+        <w:rPr>
+          <w:rFonts w:ascii="Times New Roman" w:hAnsi="Times New Roman" w:cs="Times New Roman"/>
+          <w:sz w:val="24"/>
+          <w:szCs w:val="24"/>
+        </w:rPr>
+        <w:t>science</w:t>
+      </w:r>
+      <w:r>
+        <w:rPr>
+          <w:rFonts w:ascii="Times New Roman" w:hAnsi="Times New Roman" w:cs="Times New Roman"/>
+          <w:sz w:val="24"/>
+          <w:szCs w:val="24"/>
+        </w:rPr>
+        <w:t xml:space="preserve"> </w:t>
+      </w:r>
+      <w:r>
+        <w:rPr>
+          <w:rFonts w:ascii="Times New Roman" w:hAnsi="Times New Roman" w:cs="Times New Roman"/>
+          <w:sz w:val="24"/>
+          <w:szCs w:val="24"/>
+        </w:rPr>
+        <w:t>to</w:t>
+      </w:r>
+      <w:r>
+        <w:rPr>
+          <w:rFonts w:ascii="Times New Roman" w:hAnsi="Times New Roman" w:cs="Times New Roman"/>
+          <w:sz w:val="24"/>
+          <w:szCs w:val="24"/>
+        </w:rPr>
+        <w:t xml:space="preserve"> </w:t>
+      </w:r>
+      <w:r>
+        <w:rPr>
+          <w:rFonts w:ascii="Times New Roman" w:hAnsi="Times New Roman" w:cs="Times New Roman"/>
+          <w:sz w:val="24"/>
+          <w:szCs w:val="24"/>
+        </w:rPr>
+        <w:t>craft</w:t>
+      </w:r>
+      <w:r>
+        <w:rPr>
+          <w:rFonts w:ascii="Times New Roman" w:hAnsi="Times New Roman" w:cs="Times New Roman"/>
+          <w:sz w:val="24"/>
+          <w:szCs w:val="24"/>
+        </w:rPr>
+        <w:t xml:space="preserve"> </w:t>
+      </w:r>
+      <w:r>
+        <w:rPr>
+          <w:rFonts w:ascii="Times New Roman" w:hAnsi="Times New Roman" w:cs="Times New Roman"/>
+          <w:sz w:val="24"/>
+          <w:szCs w:val="24"/>
+        </w:rPr>
+        <w:t>ions, fight</w:t>
+      </w:r>
+      <w:r>
+        <w:rPr>
+          <w:rFonts w:ascii="Times New Roman" w:hAnsi="Times New Roman" w:cs="Times New Roman"/>
+          <w:sz w:val="24"/>
+          <w:szCs w:val="24"/>
+        </w:rPr>
+        <w:t xml:space="preserve"> </w:t>
+      </w:r>
+      <w:r>
+        <w:rPr>
+          <w:rFonts w:ascii="Times New Roman" w:hAnsi="Times New Roman" w:cs="Times New Roman"/>
+          <w:sz w:val="24"/>
+          <w:szCs w:val="24"/>
+        </w:rPr>
+        <w:t>cancer</w:t>
+      </w:r>
+      <w:r>
+        <w:rPr>
+          <w:rFonts w:ascii="Times New Roman" w:hAnsi="Times New Roman" w:cs="Times New Roman"/>
+          <w:sz w:val="24"/>
+          <w:szCs w:val="24"/>
+        </w:rPr>
+        <w:t xml:space="preserve"> </w:t>
+      </w:r>
+      <w:r>
+        <w:rPr>
+          <w:rFonts w:ascii="Times New Roman" w:hAnsi="Times New Roman" w:cs="Times New Roman"/>
+          <w:sz w:val="24"/>
+          <w:szCs w:val="24"/>
+        </w:rPr>
+        <w:t>with</w:t>
+      </w:r>
+      <w:r>
+        <w:rPr>
+          <w:rFonts w:ascii="Times New Roman" w:hAnsi="Times New Roman" w:cs="Times New Roman"/>
+          <w:sz w:val="24"/>
+          <w:szCs w:val="24"/>
+        </w:rPr>
+        <w:t xml:space="preserve"> </w:t>
+      </w:r>
+      <w:r>
+        <w:rPr>
+          <w:rFonts w:ascii="Times New Roman" w:hAnsi="Times New Roman" w:cs="Times New Roman"/>
+          <w:sz w:val="24"/>
+          <w:szCs w:val="24"/>
+        </w:rPr>
+        <w:t>lasers, and</w:t>
+      </w:r>
+      <w:r>
+        <w:rPr>
+          <w:rFonts w:ascii="Times New Roman" w:hAnsi="Times New Roman" w:cs="Times New Roman"/>
+          <w:sz w:val="24"/>
+          <w:szCs w:val="24"/>
+        </w:rPr>
+        <w:t xml:space="preserve"> </w:t>
+      </w:r>
+      <w:r>
+        <w:rPr>
+          <w:rFonts w:ascii="Times New Roman" w:hAnsi="Times New Roman" w:cs="Times New Roman"/>
+          <w:sz w:val="24"/>
+          <w:szCs w:val="24"/>
+        </w:rPr>
+        <w:t>stop</w:t>
+      </w:r>
+      <w:r>
+        <w:rPr>
+          <w:rFonts w:ascii="Times New Roman" w:hAnsi="Times New Roman" w:cs="Times New Roman"/>
+          <w:sz w:val="24"/>
+          <w:szCs w:val="24"/>
+        </w:rPr>
+        <w:t xml:space="preserve"> </w:t>
+      </w:r>
+      <w:r>
+        <w:rPr>
+          <w:rFonts w:ascii="Times New Roman" w:hAnsi="Times New Roman" w:cs="Times New Roman"/>
+          <w:sz w:val="24"/>
+          <w:szCs w:val="24"/>
+        </w:rPr>
+        <w:t>comets</w:t>
+      </w:r>
+      <w:r>
+        <w:rPr>
+          <w:rFonts w:ascii="Times New Roman" w:hAnsi="Times New Roman" w:cs="Times New Roman"/>
+          <w:sz w:val="24"/>
+          <w:szCs w:val="24"/>
+        </w:rPr>
+        <w:t xml:space="preserve"> from </w:t>
+      </w:r>
+      <w:r>
+        <w:rPr>
+          <w:rFonts w:ascii="Times New Roman" w:hAnsi="Times New Roman" w:cs="Times New Roman"/>
+          <w:sz w:val="24"/>
+          <w:szCs w:val="24"/>
+        </w:rPr>
+        <w:t>striking</w:t>
+      </w:r>
+      <w:r>
+        <w:rPr>
+          <w:rFonts w:ascii="Times New Roman" w:hAnsi="Times New Roman" w:cs="Times New Roman"/>
+          <w:sz w:val="24"/>
+          <w:szCs w:val="24"/>
+        </w:rPr>
+        <w:t xml:space="preserve"> Earth. I give a voice to my colleagues by writing their stories. </w:t>
+      </w:r>
+      <w:r>
+        <w:rPr>
+          <w:rFonts w:ascii="Times New Roman" w:hAnsi="Times New Roman" w:cs="Times New Roman"/>
+          <w:sz w:val="24"/>
+          <w:szCs w:val="24"/>
+        </w:rPr>
+        <w:t>Our</w:t>
+      </w:r>
+      <w:r>
+        <w:rPr>
+          <w:rFonts w:ascii="Times New Roman" w:hAnsi="Times New Roman" w:cs="Times New Roman"/>
+          <w:sz w:val="24"/>
+          <w:szCs w:val="24"/>
+        </w:rPr>
+        <w:t xml:space="preserve"> undergraduate program</w:t>
+      </w:r>
+      <w:r>
+        <w:rPr>
+          <w:rFonts w:ascii="Times New Roman" w:hAnsi="Times New Roman" w:cs="Times New Roman"/>
+        </w:rPr>
+        <w:t xml:space="preserve"> </w:t>
+      </w:r>
+      <w:r>
+        <w:rPr>
+          <w:rFonts w:ascii="Times New Roman" w:hAnsi="Times New Roman" w:cs="Times New Roman"/>
+          <w:sz w:val="24"/>
+          <w:szCs w:val="24"/>
+        </w:rPr>
+        <w:t>made</w:t>
+      </w:r>
+      <w:r>
+        <w:rPr>
+          <w:rFonts w:ascii="Times New Roman" w:hAnsi="Times New Roman" w:cs="Times New Roman"/>
+        </w:rPr>
+        <w:t xml:space="preserve"> </w:t>
+      </w:r>
+      <w:r>
+        <w:rPr>
+          <w:rFonts w:ascii="Times New Roman" w:hAnsi="Times New Roman" w:cs="Times New Roman"/>
+          <w:sz w:val="24"/>
+          <w:szCs w:val="24"/>
+        </w:rPr>
+        <w:t>us</w:t>
+      </w:r>
+      <w:r>
+        <w:rPr>
+          <w:rFonts w:ascii="Times New Roman" w:hAnsi="Times New Roman" w:cs="Times New Roman"/>
+        </w:rPr>
+        <w:t xml:space="preserve"> </w:t>
+      </w:r>
+      <w:r>
+        <w:rPr>
+          <w:rFonts w:ascii="Times New Roman" w:hAnsi="Times New Roman" w:cs="Times New Roman"/>
+          <w:sz w:val="24"/>
+          <w:szCs w:val="24"/>
+        </w:rPr>
+        <w:t>value</w:t>
+      </w:r>
+      <w:r>
+        <w:rPr>
+          <w:rFonts w:ascii="Times New Roman" w:hAnsi="Times New Roman" w:cs="Times New Roman"/>
+        </w:rPr>
+        <w:t xml:space="preserve"> </w:t>
+      </w:r>
+      <w:r>
+        <w:rPr>
+          <w:rFonts w:ascii="Times New Roman" w:hAnsi="Times New Roman" w:cs="Times New Roman"/>
+          <w:sz w:val="24"/>
+          <w:szCs w:val="24"/>
+        </w:rPr>
+        <w:t>authenticity,</w:t>
+      </w:r>
+      <w:r>
+        <w:rPr>
+          <w:rFonts w:ascii="Times New Roman" w:hAnsi="Times New Roman" w:cs="Times New Roman"/>
+        </w:rPr>
+        <w:t xml:space="preserve"> </w:t>
+      </w:r>
+      <w:r>
+        <w:rPr>
+          <w:rFonts w:ascii="Times New Roman" w:hAnsi="Times New Roman" w:cs="Times New Roman"/>
+          <w:sz w:val="24"/>
+          <w:szCs w:val="24"/>
+        </w:rPr>
+        <w:t>equity,</w:t>
       </w:r>
       <w:r>
         <w:rPr>
@@ -569,135 +723,57 @@
           <w:sz w:val="24"/>
           <w:szCs w:val="24"/>
         </w:rPr>
-        <w:t>cancer,</w:t>
-      </w:r>
-      <w:r>
-        <w:rPr>
-          <w:rFonts w:ascii="Times New Roman" w:hAnsi="Times New Roman" w:cs="Times New Roman"/>
-        </w:rPr>
-        <w:t xml:space="preserve"> </w:t>
-      </w:r>
-      <w:r>
-        <w:rPr>
-          <w:rFonts w:ascii="Times New Roman" w:hAnsi="Times New Roman" w:cs="Times New Roman"/>
-          <w:sz w:val="24"/>
-          <w:szCs w:val="24"/>
-        </w:rPr>
-        <w:t>and</w:t>
-      </w:r>
-      <w:r>
-        <w:rPr>
-          <w:rFonts w:ascii="Times New Roman" w:hAnsi="Times New Roman" w:cs="Times New Roman"/>
-        </w:rPr>
-        <w:t xml:space="preserve"> </w:t>
-      </w:r>
-      <w:r>
-        <w:rPr>
-          <w:rFonts w:ascii="Times New Roman" w:hAnsi="Times New Roman" w:cs="Times New Roman"/>
-          <w:sz w:val="24"/>
-          <w:szCs w:val="24"/>
-        </w:rPr>
-        <w:t>break</w:t>
-      </w:r>
-      <w:r>
-        <w:rPr>
-          <w:rFonts w:ascii="Times New Roman" w:hAnsi="Times New Roman" w:cs="Times New Roman"/>
-        </w:rPr>
-        <w:t xml:space="preserve"> </w:t>
-      </w:r>
-      <w:r>
-        <w:rPr>
-          <w:rFonts w:ascii="Times New Roman" w:hAnsi="Times New Roman" w:cs="Times New Roman"/>
-          <w:sz w:val="24"/>
-          <w:szCs w:val="24"/>
-        </w:rPr>
-        <w:t>Earth with</w:t>
-      </w:r>
-      <w:r>
-        <w:rPr>
-          <w:rFonts w:ascii="Times New Roman" w:hAnsi="Times New Roman" w:cs="Times New Roman"/>
-          <w:sz w:val="20"/>
-          <w:szCs w:val="20"/>
-        </w:rPr>
-        <w:t xml:space="preserve"> </w:t>
-      </w:r>
-      <w:r>
-        <w:rPr>
-          <w:rFonts w:ascii="Times New Roman" w:hAnsi="Times New Roman" w:cs="Times New Roman"/>
-          <w:sz w:val="24"/>
-          <w:szCs w:val="24"/>
-        </w:rPr>
-        <w:t>rocky</w:t>
-      </w:r>
-      <w:r>
-        <w:rPr>
-          <w:rFonts w:ascii="Times New Roman" w:hAnsi="Times New Roman" w:cs="Times New Roman"/>
-        </w:rPr>
-        <w:t xml:space="preserve"> </w:t>
-      </w:r>
-      <w:r>
-        <w:rPr>
-          <w:rFonts w:ascii="Times New Roman" w:hAnsi="Times New Roman" w:cs="Times New Roman"/>
-          <w:sz w:val="24"/>
-          <w:szCs w:val="24"/>
-        </w:rPr>
-        <w:t>choreography.</w:t>
-      </w:r>
-      <w:r>
-        <w:rPr>
-          <w:rFonts w:ascii="Times New Roman" w:hAnsi="Times New Roman" w:cs="Times New Roman"/>
-        </w:rPr>
-        <w:t xml:space="preserve"> </w:t>
-      </w:r>
-      <w:r>
-        <w:rPr>
-          <w:rFonts w:ascii="Times New Roman" w:hAnsi="Times New Roman" w:cs="Times New Roman"/>
-          <w:sz w:val="24"/>
-          <w:szCs w:val="24"/>
-        </w:rPr>
-        <w:t>My</w:t>
-      </w:r>
-      <w:r>
-        <w:rPr>
-          <w:rFonts w:ascii="Times New Roman" w:hAnsi="Times New Roman" w:cs="Times New Roman"/>
-        </w:rPr>
-        <w:t xml:space="preserve"> </w:t>
-      </w:r>
-      <w:r>
-        <w:rPr>
-          <w:rFonts w:ascii="Times New Roman" w:hAnsi="Times New Roman" w:cs="Times New Roman"/>
-          <w:sz w:val="24"/>
-          <w:szCs w:val="24"/>
-        </w:rPr>
-        <w:t>peers</w:t>
-      </w:r>
-      <w:r>
-        <w:rPr>
-          <w:rFonts w:ascii="Times New Roman" w:hAnsi="Times New Roman" w:cs="Times New Roman"/>
-        </w:rPr>
-        <w:t xml:space="preserve"> </w:t>
-      </w:r>
-      <w:r>
-        <w:rPr>
-          <w:rFonts w:ascii="Times New Roman" w:hAnsi="Times New Roman" w:cs="Times New Roman"/>
-          <w:sz w:val="24"/>
-          <w:szCs w:val="24"/>
-        </w:rPr>
-        <w:t>studied</w:t>
-      </w:r>
-      <w:r>
-        <w:rPr>
-          <w:rFonts w:ascii="Times New Roman" w:hAnsi="Times New Roman" w:cs="Times New Roman"/>
-        </w:rPr>
-        <w:t xml:space="preserve"> </w:t>
-      </w:r>
-      <w:r>
-        <w:rPr>
-          <w:rFonts w:ascii="Times New Roman" w:hAnsi="Times New Roman" w:cs="Times New Roman"/>
-          <w:sz w:val="24"/>
-          <w:szCs w:val="24"/>
-        </w:rPr>
-        <w:t>science</w:t>
+        <w:t>inclusivity</w:t>
+      </w:r>
+      <w:r>
+        <w:rPr>
+          <w:rFonts w:ascii="Times New Roman" w:hAnsi="Times New Roman" w:cs="Times New Roman"/>
+        </w:rPr>
+        <w:t xml:space="preserve"> </w:t>
+      </w:r>
+      <w:r>
+        <w:rPr>
+          <w:rFonts w:ascii="Times New Roman" w:hAnsi="Times New Roman" w:cs="Times New Roman"/>
+          <w:sz w:val="24"/>
+          <w:szCs w:val="24"/>
+        </w:rPr>
+        <w:t>which</w:t>
+      </w:r>
+      <w:r>
+        <w:rPr>
+          <w:rFonts w:ascii="Times New Roman" w:hAnsi="Times New Roman" w:cs="Times New Roman"/>
+        </w:rPr>
+        <w:t xml:space="preserve"> </w:t>
+      </w:r>
+      <w:r>
+        <w:rPr>
+          <w:rFonts w:ascii="Times New Roman" w:hAnsi="Times New Roman" w:cs="Times New Roman"/>
+          <w:sz w:val="24"/>
+          <w:szCs w:val="24"/>
+        </w:rPr>
+        <w:t>lend</w:t>
+      </w:r>
+      <w:r>
+        <w:rPr>
+          <w:rFonts w:ascii="Times New Roman" w:hAnsi="Times New Roman" w:cs="Times New Roman"/>
+        </w:rPr>
+        <w:t xml:space="preserve"> </w:t>
+      </w:r>
+      <w:r>
+        <w:rPr>
+          <w:rFonts w:ascii="Times New Roman" w:hAnsi="Times New Roman" w:cs="Times New Roman"/>
+          <w:sz w:val="24"/>
+          <w:szCs w:val="24"/>
+        </w:rPr>
+        <w:t>themsel</w:t>
+      </w:r>
+      <w:r>
+        <w:rPr>
+          <w:rFonts w:ascii="Times New Roman" w:hAnsi="Times New Roman" w:cs="Times New Roman"/>
+          <w:sz w:val="24"/>
+          <w:szCs w:val="24"/>
+        </w:rPr>
+        <w:t>ves</w:t>
       </w:r>
       <w:r>
         <w:rPr>
@@ -725,217 +801,399 @@
           <w:sz w:val="24"/>
           <w:szCs w:val="24"/>
         </w:rPr>
-        <w:t>craft</w:t>
-      </w:r>
-      <w:r>
-        <w:rPr>
-          <w:rFonts w:ascii="Times New Roman" w:hAnsi="Times New Roman" w:cs="Times New Roman"/>
-        </w:rPr>
-        <w:t xml:space="preserve"> </w:t>
-      </w:r>
-      <w:r>
-        <w:rPr>
-          <w:rFonts w:ascii="Times New Roman" w:hAnsi="Times New Roman" w:cs="Times New Roman"/>
-          <w:sz w:val="24"/>
-          <w:szCs w:val="24"/>
-        </w:rPr>
-        <w:t>new</w:t>
-      </w:r>
-      <w:r>
-        <w:rPr>
-          <w:rFonts w:ascii="Times New Roman" w:hAnsi="Times New Roman" w:cs="Times New Roman"/>
-        </w:rPr>
-        <w:t xml:space="preserve"> </w:t>
-      </w:r>
-      <w:r>
-        <w:rPr>
-          <w:rFonts w:ascii="Times New Roman" w:hAnsi="Times New Roman" w:cs="Times New Roman"/>
-          <w:sz w:val="24"/>
-          <w:szCs w:val="24"/>
-        </w:rPr>
-        <w:t>ions,</w:t>
-      </w:r>
-      <w:r>
-        <w:rPr>
-          <w:rFonts w:ascii="Times New Roman" w:hAnsi="Times New Roman" w:cs="Times New Roman"/>
-        </w:rPr>
-        <w:t xml:space="preserve"> </w:t>
-      </w:r>
-      <w:r>
-        <w:rPr>
-          <w:rFonts w:ascii="Times New Roman" w:hAnsi="Times New Roman" w:cs="Times New Roman"/>
-          <w:sz w:val="24"/>
-          <w:szCs w:val="24"/>
-        </w:rPr>
-        <w:t>fight</w:t>
-      </w:r>
-      <w:r>
-        <w:rPr>
-          <w:rFonts w:ascii="Times New Roman" w:hAnsi="Times New Roman" w:cs="Times New Roman"/>
-        </w:rPr>
-        <w:t xml:space="preserve"> </w:t>
-      </w:r>
-      <w:r>
-        <w:rPr>
-          <w:rFonts w:ascii="Times New Roman" w:hAnsi="Times New Roman" w:cs="Times New Roman"/>
-          <w:sz w:val="24"/>
-          <w:szCs w:val="24"/>
-        </w:rPr>
-        <w:t>cancer</w:t>
-      </w:r>
-      <w:r>
-        <w:rPr>
-          <w:rFonts w:ascii="Times New Roman" w:hAnsi="Times New Roman" w:cs="Times New Roman"/>
-        </w:rPr>
-        <w:t xml:space="preserve"> </w:t>
-      </w:r>
-      <w:r>
-        <w:rPr>
-          <w:rFonts w:ascii="Times New Roman" w:hAnsi="Times New Roman" w:cs="Times New Roman"/>
-          <w:sz w:val="24"/>
-          <w:szCs w:val="24"/>
-        </w:rPr>
-        <w:t>with</w:t>
-      </w:r>
-      <w:r>
-        <w:rPr>
-          <w:rFonts w:ascii="Times New Roman" w:hAnsi="Times New Roman" w:cs="Times New Roman"/>
-        </w:rPr>
-        <w:t xml:space="preserve"> </w:t>
-      </w:r>
-      <w:r>
-        <w:rPr>
-          <w:rFonts w:ascii="Times New Roman" w:hAnsi="Times New Roman" w:cs="Times New Roman"/>
-          <w:sz w:val="24"/>
-          <w:szCs w:val="24"/>
-        </w:rPr>
-        <w:t>lasers,</w:t>
-      </w:r>
-      <w:r>
-        <w:rPr>
-          <w:rFonts w:ascii="Times New Roman" w:hAnsi="Times New Roman" w:cs="Times New Roman"/>
-        </w:rPr>
-        <w:t xml:space="preserve"> </w:t>
-      </w:r>
-      <w:r>
-        <w:rPr>
-          <w:rFonts w:ascii="Times New Roman" w:hAnsi="Times New Roman" w:cs="Times New Roman"/>
-          <w:sz w:val="24"/>
-          <w:szCs w:val="24"/>
-        </w:rPr>
-        <w:t xml:space="preserve">and </w:t>
-      </w:r>
-      <w:r>
-        <w:rPr>
-          <w:rFonts w:ascii="Times New Roman" w:hAnsi="Times New Roman" w:cs="Times New Roman"/>
-          <w:sz w:val="24"/>
-          <w:szCs w:val="24"/>
-        </w:rPr>
-        <w:t xml:space="preserve">stop meteors from </w:t>
-      </w:r>
-      <w:r>
-        <w:rPr>
-          <w:rFonts w:ascii="Times New Roman" w:hAnsi="Times New Roman" w:cs="Times New Roman"/>
-          <w:sz w:val="24"/>
-          <w:szCs w:val="24"/>
-        </w:rPr>
-        <w:t>striking</w:t>
-      </w:r>
-      <w:r>
-        <w:rPr>
-          <w:rFonts w:ascii="Times New Roman" w:hAnsi="Times New Roman" w:cs="Times New Roman"/>
-          <w:sz w:val="24"/>
-          <w:szCs w:val="24"/>
-        </w:rPr>
-        <w:t xml:space="preserve"> Earth. I give a voice to my unheard colleagues by writing their stories.</w:t>
-      </w:r>
-      <w:r>
-        <w:rPr>
-          <w:rFonts w:ascii="Times New Roman" w:hAnsi="Times New Roman" w:cs="Times New Roman"/>
-          <w:sz w:val="24"/>
-          <w:szCs w:val="24"/>
-        </w:rPr>
-        <w:t xml:space="preserve"> </w:t>
-      </w:r>
-      <w:r>
-        <w:rPr>
-          <w:rFonts w:ascii="Times New Roman" w:hAnsi="Times New Roman" w:cs="Times New Roman"/>
-          <w:sz w:val="24"/>
-          <w:szCs w:val="24"/>
-        </w:rPr>
-        <w:t>Indeed, m</w:t>
-      </w:r>
-      <w:r>
-        <w:rPr>
-          <w:rFonts w:ascii="Times New Roman" w:hAnsi="Times New Roman" w:cs="Times New Roman"/>
-          <w:sz w:val="24"/>
-          <w:szCs w:val="24"/>
-        </w:rPr>
-        <w:t>y first</w:t>
-      </w:r>
-      <w:r>
-        <w:rPr>
-          <w:rFonts w:ascii="Times New Roman" w:hAnsi="Times New Roman" w:cs="Times New Roman"/>
-          <w:sz w:val="24"/>
-          <w:szCs w:val="24"/>
-        </w:rPr>
-        <w:t xml:space="preserve"> formal</w:t>
-      </w:r>
-      <w:r>
-        <w:rPr>
-          <w:rFonts w:ascii="Times New Roman" w:hAnsi="Times New Roman" w:cs="Times New Roman"/>
-          <w:sz w:val="24"/>
-          <w:szCs w:val="24"/>
-        </w:rPr>
-        <w:t xml:space="preserve"> play</w:t>
-      </w:r>
-      <w:r>
-        <w:rPr>
-          <w:rFonts w:ascii="Times New Roman" w:hAnsi="Times New Roman" w:cs="Times New Roman"/>
-          <w:sz w:val="24"/>
-          <w:szCs w:val="24"/>
-        </w:rPr>
-        <w:t>,</w:t>
-      </w:r>
-      <w:r>
-        <w:rPr>
-          <w:rFonts w:ascii="Times New Roman" w:hAnsi="Times New Roman" w:cs="Times New Roman"/>
-          <w:sz w:val="24"/>
-          <w:szCs w:val="24"/>
-        </w:rPr>
-        <w:t xml:space="preserve"> TOUR</w:t>
-      </w:r>
-      <w:r>
-        <w:rPr>
-          <w:rFonts w:ascii="Times New Roman" w:hAnsi="Times New Roman" w:cs="Times New Roman"/>
-          <w:sz w:val="24"/>
-          <w:szCs w:val="24"/>
-        </w:rPr>
-        <w:t>,</w:t>
-      </w:r>
-      <w:r>
-        <w:rPr>
-          <w:rFonts w:ascii="Times New Roman" w:hAnsi="Times New Roman" w:cs="Times New Roman"/>
-          <w:sz w:val="24"/>
-          <w:szCs w:val="24"/>
-        </w:rPr>
-        <w:t xml:space="preserve"> was about particles going to college in a nuclear reactor.</w:t>
-      </w:r>
-      <w:r>
-        <w:rPr>
-          <w:rFonts w:ascii="Times New Roman" w:hAnsi="Times New Roman" w:cs="Times New Roman"/>
-          <w:sz w:val="24"/>
-          <w:szCs w:val="24"/>
-        </w:rPr>
-        <w:t xml:space="preserve"> </w:t>
-      </w:r>
-      <w:r>
-        <w:rPr>
-          <w:rFonts w:ascii="Times New Roman" w:hAnsi="Times New Roman" w:cs="Times New Roman"/>
-          <w:sz w:val="24"/>
-          <w:szCs w:val="24"/>
-        </w:rPr>
-        <w:t>I wrote this at Michigan State University (MSU) while finishing my undergraduate degree.</w:t>
+        <w:t>playwriting</w:t>
+      </w:r>
+      <w:r>
+        <w:rPr>
+          <w:rFonts w:ascii="Times New Roman" w:hAnsi="Times New Roman" w:cs="Times New Roman"/>
+          <w:sz w:val="24"/>
+          <w:szCs w:val="24"/>
+        </w:rPr>
+        <w:t xml:space="preserve">. </w:t>
+      </w:r>
+      <w:r>
+        <w:rPr>
+          <w:rFonts w:ascii="Times New Roman" w:hAnsi="Times New Roman" w:cs="Times New Roman"/>
+          <w:sz w:val="24"/>
+          <w:szCs w:val="24"/>
+        </w:rPr>
+        <w:t>Indeed, my first formal play, TOUR, was about particles going to college in a nuclear reactor.</w:t>
+      </w:r>
+      <w:r>
+        <w:rPr>
+          <w:rFonts w:ascii="Times New Roman" w:hAnsi="Times New Roman" w:cs="Times New Roman"/>
+          <w:sz w:val="24"/>
+          <w:szCs w:val="24"/>
+        </w:rPr>
+        <w:t xml:space="preserve"> </w:t>
+      </w:r>
+      <w:r>
+        <w:rPr>
+          <w:rFonts w:ascii="Times New Roman" w:hAnsi="Times New Roman" w:cs="Times New Roman"/>
+          <w:sz w:val="24"/>
+          <w:szCs w:val="24"/>
+        </w:rPr>
+        <w:t>After</w:t>
+      </w:r>
+      <w:r>
+        <w:rPr>
+          <w:rFonts w:ascii="Times New Roman" w:hAnsi="Times New Roman" w:cs="Times New Roman"/>
+        </w:rPr>
+        <w:t xml:space="preserve"> </w:t>
+      </w:r>
+      <w:r>
+        <w:rPr>
+          <w:rFonts w:ascii="Times New Roman" w:hAnsi="Times New Roman" w:cs="Times New Roman"/>
+          <w:sz w:val="24"/>
+          <w:szCs w:val="24"/>
+        </w:rPr>
+        <w:t>graduation,</w:t>
+      </w:r>
+      <w:r>
+        <w:rPr>
+          <w:rFonts w:ascii="Times New Roman" w:hAnsi="Times New Roman" w:cs="Times New Roman"/>
+        </w:rPr>
+        <w:t xml:space="preserve"> </w:t>
+      </w:r>
+      <w:r>
+        <w:rPr>
+          <w:rFonts w:ascii="Times New Roman" w:hAnsi="Times New Roman" w:cs="Times New Roman"/>
+          <w:sz w:val="24"/>
+          <w:szCs w:val="24"/>
+        </w:rPr>
+        <w:t>I</w:t>
+      </w:r>
+      <w:r>
+        <w:rPr>
+          <w:rFonts w:ascii="Times New Roman" w:hAnsi="Times New Roman" w:cs="Times New Roman"/>
+        </w:rPr>
+        <w:t xml:space="preserve"> </w:t>
+      </w:r>
+      <w:r>
+        <w:rPr>
+          <w:rFonts w:ascii="Times New Roman" w:hAnsi="Times New Roman" w:cs="Times New Roman"/>
+          <w:sz w:val="24"/>
+          <w:szCs w:val="24"/>
+        </w:rPr>
+        <w:t>took</w:t>
+      </w:r>
+      <w:r>
+        <w:rPr>
+          <w:rFonts w:ascii="Times New Roman" w:hAnsi="Times New Roman" w:cs="Times New Roman"/>
+        </w:rPr>
+        <w:t xml:space="preserve"> </w:t>
+      </w:r>
+      <w:r>
+        <w:rPr>
+          <w:rFonts w:ascii="Times New Roman" w:hAnsi="Times New Roman" w:cs="Times New Roman"/>
+          <w:sz w:val="24"/>
+          <w:szCs w:val="24"/>
+        </w:rPr>
+        <w:t>a</w:t>
+      </w:r>
+      <w:r>
+        <w:rPr>
+          <w:rFonts w:ascii="Times New Roman" w:hAnsi="Times New Roman" w:cs="Times New Roman"/>
+        </w:rPr>
+        <w:t xml:space="preserve"> </w:t>
+      </w:r>
+      <w:r>
+        <w:rPr>
+          <w:rFonts w:ascii="Times New Roman" w:hAnsi="Times New Roman" w:cs="Times New Roman"/>
+          <w:sz w:val="24"/>
+          <w:szCs w:val="24"/>
+        </w:rPr>
+        <w:t>gap</w:t>
+      </w:r>
+      <w:r>
+        <w:rPr>
+          <w:rFonts w:ascii="Times New Roman" w:hAnsi="Times New Roman" w:cs="Times New Roman"/>
+        </w:rPr>
+        <w:t xml:space="preserve"> </w:t>
+      </w:r>
+      <w:r>
+        <w:rPr>
+          <w:rFonts w:ascii="Times New Roman" w:hAnsi="Times New Roman" w:cs="Times New Roman"/>
+          <w:sz w:val="24"/>
+          <w:szCs w:val="24"/>
+        </w:rPr>
+        <w:t>year</w:t>
+      </w:r>
+      <w:r>
+        <w:rPr>
+          <w:rFonts w:ascii="Times New Roman" w:hAnsi="Times New Roman" w:cs="Times New Roman"/>
+        </w:rPr>
+        <w:t xml:space="preserve"> </w:t>
+      </w:r>
+      <w:r>
+        <w:rPr>
+          <w:rFonts w:ascii="Times New Roman" w:hAnsi="Times New Roman" w:cs="Times New Roman"/>
+          <w:sz w:val="24"/>
+          <w:szCs w:val="24"/>
+        </w:rPr>
+        <w:t>to</w:t>
+      </w:r>
+      <w:r>
+        <w:rPr>
+          <w:rFonts w:ascii="Times New Roman" w:hAnsi="Times New Roman" w:cs="Times New Roman"/>
+        </w:rPr>
+        <w:t xml:space="preserve"> </w:t>
+      </w:r>
+      <w:r>
+        <w:rPr>
+          <w:rFonts w:ascii="Times New Roman" w:hAnsi="Times New Roman" w:cs="Times New Roman"/>
+          <w:sz w:val="24"/>
+          <w:szCs w:val="24"/>
+        </w:rPr>
+        <w:t>send</w:t>
+      </w:r>
+      <w:r>
+        <w:rPr>
+          <w:rFonts w:ascii="Times New Roman" w:hAnsi="Times New Roman" w:cs="Times New Roman"/>
+        </w:rPr>
+        <w:t xml:space="preserve"> </w:t>
+      </w:r>
+      <w:r>
+        <w:rPr>
+          <w:rFonts w:ascii="Times New Roman" w:hAnsi="Times New Roman" w:cs="Times New Roman"/>
+          <w:sz w:val="24"/>
+          <w:szCs w:val="24"/>
+        </w:rPr>
+        <w:t>TOUR</w:t>
+      </w:r>
+      <w:r>
+        <w:rPr>
+          <w:rFonts w:ascii="Times New Roman" w:hAnsi="Times New Roman" w:cs="Times New Roman"/>
+        </w:rPr>
+        <w:t xml:space="preserve"> </w:t>
+      </w:r>
+      <w:r>
+        <w:rPr>
+          <w:rFonts w:ascii="Times New Roman" w:hAnsi="Times New Roman" w:cs="Times New Roman"/>
+          <w:sz w:val="24"/>
+          <w:szCs w:val="24"/>
+        </w:rPr>
+        <w:t>out.</w:t>
+      </w:r>
+      <w:r>
+        <w:rPr>
+          <w:rFonts w:ascii="Times New Roman" w:hAnsi="Times New Roman" w:cs="Times New Roman"/>
+        </w:rPr>
+        <w:t xml:space="preserve"> </w:t>
+      </w:r>
+      <w:r>
+        <w:rPr>
+          <w:rFonts w:ascii="Times New Roman" w:hAnsi="Times New Roman" w:cs="Times New Roman"/>
+          <w:sz w:val="24"/>
+          <w:szCs w:val="24"/>
+        </w:rPr>
+        <w:t>R</w:t>
+      </w:r>
+      <w:r>
+        <w:rPr>
+          <w:rFonts w:ascii="Times New Roman" w:hAnsi="Times New Roman" w:cs="Times New Roman"/>
+          <w:sz w:val="24"/>
+          <w:szCs w:val="24"/>
+        </w:rPr>
+        <w:t>eg</w:t>
+      </w:r>
+      <w:r>
+        <w:rPr>
+          <w:rFonts w:ascii="Times New Roman" w:hAnsi="Times New Roman" w:cs="Times New Roman"/>
+        </w:rPr>
+        <w:t xml:space="preserve"> </w:t>
+      </w:r>
+      <w:r>
+        <w:rPr>
+          <w:rFonts w:ascii="Times New Roman" w:hAnsi="Times New Roman" w:cs="Times New Roman"/>
+          <w:sz w:val="24"/>
+          <w:szCs w:val="24"/>
+        </w:rPr>
+        <w:t>E</w:t>
+      </w:r>
+      <w:r>
+        <w:rPr>
+          <w:rFonts w:ascii="Times New Roman" w:hAnsi="Times New Roman" w:cs="Times New Roman"/>
+        </w:rPr>
+        <w:t xml:space="preserve"> </w:t>
+      </w:r>
+      <w:r>
+        <w:rPr>
+          <w:rFonts w:ascii="Times New Roman" w:hAnsi="Times New Roman" w:cs="Times New Roman"/>
+          <w:sz w:val="24"/>
+          <w:szCs w:val="24"/>
+        </w:rPr>
+        <w:t>G</w:t>
+      </w:r>
+      <w:r>
+        <w:rPr>
+          <w:rFonts w:ascii="Times New Roman" w:hAnsi="Times New Roman" w:cs="Times New Roman"/>
+          <w:sz w:val="24"/>
+          <w:szCs w:val="24"/>
+        </w:rPr>
+        <w:t>aines</w:t>
+      </w:r>
+      <w:r>
+        <w:rPr>
+          <w:rFonts w:ascii="Times New Roman" w:hAnsi="Times New Roman" w:cs="Times New Roman"/>
+        </w:rPr>
+        <w:t xml:space="preserve"> </w:t>
+      </w:r>
+      <w:r>
+        <w:rPr>
+          <w:rFonts w:ascii="Times New Roman" w:hAnsi="Times New Roman" w:cs="Times New Roman"/>
+          <w:sz w:val="24"/>
+          <w:szCs w:val="24"/>
+        </w:rPr>
+        <w:t>(writer</w:t>
+      </w:r>
+      <w:r>
+        <w:rPr>
+          <w:rFonts w:ascii="Times New Roman" w:hAnsi="Times New Roman" w:cs="Times New Roman"/>
+        </w:rPr>
+        <w:t xml:space="preserve"> </w:t>
+      </w:r>
+      <w:r>
+        <w:rPr>
+          <w:rFonts w:ascii="Times New Roman" w:hAnsi="Times New Roman" w:cs="Times New Roman"/>
+          <w:sz w:val="24"/>
+          <w:szCs w:val="24"/>
+        </w:rPr>
+        <w:t>of</w:t>
+      </w:r>
+      <w:r>
+        <w:rPr>
+          <w:rFonts w:ascii="Times New Roman" w:hAnsi="Times New Roman" w:cs="Times New Roman"/>
+        </w:rPr>
+        <w:t xml:space="preserve"> </w:t>
+      </w:r>
+      <w:r>
+        <w:rPr>
+          <w:rFonts w:ascii="Times New Roman" w:hAnsi="Times New Roman" w:cs="Times New Roman"/>
+          <w:i/>
+          <w:iCs/>
+          <w:sz w:val="24"/>
+          <w:szCs w:val="24"/>
+        </w:rPr>
+        <w:t>Bring in 'da</w:t>
+      </w:r>
+      <w:r>
+        <w:rPr>
+          <w:rFonts w:ascii="Times New Roman" w:hAnsi="Times New Roman" w:cs="Times New Roman"/>
+          <w:i/>
+          <w:iCs/>
+          <w:sz w:val="24"/>
+          <w:szCs w:val="24"/>
+        </w:rPr>
+        <w:t xml:space="preserve"> </w:t>
+      </w:r>
+      <w:r>
+        <w:rPr>
+          <w:rFonts w:ascii="Times New Roman" w:hAnsi="Times New Roman" w:cs="Times New Roman"/>
+          <w:i/>
+          <w:iCs/>
+          <w:sz w:val="24"/>
+          <w:szCs w:val="24"/>
+        </w:rPr>
+        <w:t>Noise</w:t>
+      </w:r>
+      <w:r>
+        <w:rPr>
+          <w:rFonts w:ascii="Times New Roman" w:hAnsi="Times New Roman" w:cs="Times New Roman"/>
+          <w:sz w:val="24"/>
+          <w:szCs w:val="24"/>
+        </w:rPr>
+        <w:t xml:space="preserve">, </w:t>
+      </w:r>
+      <w:r>
+        <w:rPr>
+          <w:rFonts w:ascii="Times New Roman" w:hAnsi="Times New Roman" w:cs="Times New Roman"/>
+          <w:i/>
+          <w:iCs/>
+          <w:sz w:val="24"/>
+          <w:szCs w:val="24"/>
+        </w:rPr>
+        <w:t>Bring in 'da Funk)</w:t>
+      </w:r>
+      <w:r>
+        <w:rPr>
+          <w:rFonts w:ascii="Times New Roman" w:hAnsi="Times New Roman" w:cs="Times New Roman"/>
+          <w:sz w:val="24"/>
+          <w:szCs w:val="24"/>
+        </w:rPr>
+        <w:t xml:space="preserve"> read it and invited me to New York. </w:t>
+      </w:r>
+      <w:r>
+        <w:rPr>
+          <w:rFonts w:ascii="Times New Roman" w:hAnsi="Times New Roman" w:cs="Times New Roman"/>
+          <w:sz w:val="24"/>
+          <w:szCs w:val="24"/>
+        </w:rPr>
+        <w:t xml:space="preserve">He said: </w:t>
+      </w:r>
+      <w:r>
+        <w:rPr>
+          <w:rFonts w:ascii="Times New Roman" w:hAnsi="Times New Roman" w:cs="Times New Roman"/>
+          <w:sz w:val="24"/>
+          <w:szCs w:val="24"/>
+        </w:rPr>
+        <w:t>“</w:t>
+      </w:r>
+      <w:r>
+        <w:rPr>
+          <w:rFonts w:ascii="Times New Roman" w:hAnsi="Times New Roman" w:cs="Times New Roman"/>
+          <w:sz w:val="24"/>
+          <w:szCs w:val="24"/>
+        </w:rPr>
+        <w:t>T</w:t>
+      </w:r>
+      <w:r>
+        <w:rPr>
+          <w:rFonts w:ascii="Times New Roman" w:hAnsi="Times New Roman" w:cs="Times New Roman"/>
+          <w:sz w:val="24"/>
+          <w:szCs w:val="24"/>
+        </w:rPr>
+        <w:t>he science spoke to the urban heart</w:t>
+      </w:r>
+      <w:r>
+        <w:rPr>
+          <w:rFonts w:ascii="Times New Roman" w:hAnsi="Times New Roman" w:cs="Times New Roman"/>
+          <w:sz w:val="24"/>
+          <w:szCs w:val="24"/>
+        </w:rPr>
+        <w:t xml:space="preserve">. </w:t>
+      </w:r>
+      <w:r>
+        <w:rPr>
+          <w:rFonts w:ascii="Times New Roman" w:hAnsi="Times New Roman" w:cs="Times New Roman"/>
+          <w:sz w:val="24"/>
+          <w:szCs w:val="24"/>
+        </w:rPr>
+        <w:t>We are all quarks colliding with one another in the accelerator called life</w:t>
+      </w:r>
+      <w:r>
+        <w:rPr>
+          <w:rFonts w:ascii="Times New Roman" w:hAnsi="Times New Roman" w:cs="Times New Roman"/>
+          <w:sz w:val="24"/>
+          <w:szCs w:val="24"/>
+        </w:rPr>
+        <w:t>.</w:t>
+      </w:r>
+      <w:r>
+        <w:rPr>
+          <w:rFonts w:ascii="Times New Roman" w:hAnsi="Times New Roman" w:cs="Times New Roman"/>
+          <w:sz w:val="24"/>
+          <w:szCs w:val="24"/>
+        </w:rPr>
+        <w:t>”</w:t>
+      </w:r>
+      <w:r>
+        <w:rPr>
+          <w:rFonts w:ascii="Times New Roman" w:hAnsi="Times New Roman" w:cs="Times New Roman"/>
+          <w:sz w:val="24"/>
+          <w:szCs w:val="24"/>
+        </w:rPr>
+        <w:t xml:space="preserve"> And like any particle, I needed to reach the excited state of a higher degree.</w:t>
       </w:r>
     </w:p>
     <w:p>
@@ -953,165 +1211,643 @@
           <w:sz w:val="24"/>
           <w:szCs w:val="24"/>
         </w:rPr>
-        <w:t xml:space="preserve">After graduation, I took a gap year to send TOUR out. Then, </w:t>
-      </w:r>
-      <w:r>
-        <w:rPr>
-          <w:rFonts w:ascii="Times New Roman" w:hAnsi="Times New Roman" w:cs="Times New Roman"/>
-          <w:sz w:val="24"/>
-          <w:szCs w:val="24"/>
-        </w:rPr>
-        <w:t>R</w:t>
-      </w:r>
-      <w:r>
-        <w:rPr>
-          <w:rFonts w:ascii="Times New Roman" w:hAnsi="Times New Roman" w:cs="Times New Roman"/>
-          <w:sz w:val="24"/>
-          <w:szCs w:val="24"/>
-        </w:rPr>
-        <w:t xml:space="preserve">eg </w:t>
-      </w:r>
-      <w:r>
-        <w:rPr>
-          <w:rFonts w:ascii="Times New Roman" w:hAnsi="Times New Roman" w:cs="Times New Roman"/>
-          <w:sz w:val="24"/>
-          <w:szCs w:val="24"/>
-        </w:rPr>
-        <w:t>E</w:t>
-      </w:r>
-      <w:r>
-        <w:rPr>
-          <w:rFonts w:ascii="Times New Roman" w:hAnsi="Times New Roman" w:cs="Times New Roman"/>
-          <w:sz w:val="24"/>
-          <w:szCs w:val="24"/>
-        </w:rPr>
-        <w:t xml:space="preserve"> </w:t>
-      </w:r>
-      <w:r>
-        <w:rPr>
-          <w:rFonts w:ascii="Times New Roman" w:hAnsi="Times New Roman" w:cs="Times New Roman"/>
-          <w:sz w:val="24"/>
-          <w:szCs w:val="24"/>
-        </w:rPr>
-        <w:t>G</w:t>
-      </w:r>
-      <w:r>
-        <w:rPr>
-          <w:rFonts w:ascii="Times New Roman" w:hAnsi="Times New Roman" w:cs="Times New Roman"/>
-          <w:sz w:val="24"/>
-          <w:szCs w:val="24"/>
-        </w:rPr>
-        <w:t>aines</w:t>
-      </w:r>
-      <w:r>
-        <w:rPr>
-          <w:rFonts w:ascii="Times New Roman" w:hAnsi="Times New Roman" w:cs="Times New Roman"/>
-          <w:sz w:val="24"/>
-          <w:szCs w:val="24"/>
-        </w:rPr>
-        <w:t xml:space="preserve"> (</w:t>
-      </w:r>
-      <w:r>
-        <w:rPr>
-          <w:rFonts w:ascii="Times New Roman" w:hAnsi="Times New Roman" w:cs="Times New Roman"/>
-          <w:sz w:val="24"/>
-          <w:szCs w:val="24"/>
-        </w:rPr>
-        <w:t xml:space="preserve">writer of </w:t>
-      </w:r>
-      <w:r>
-        <w:rPr>
-          <w:rFonts w:ascii="Times New Roman" w:hAnsi="Times New Roman" w:cs="Times New Roman"/>
-          <w:i/>
-          <w:iCs/>
-          <w:sz w:val="24"/>
-          <w:szCs w:val="24"/>
-        </w:rPr>
-        <w:t>Bring in 'da Noise</w:t>
-      </w:r>
-      <w:r>
-        <w:rPr>
-          <w:rFonts w:ascii="Times New Roman" w:hAnsi="Times New Roman" w:cs="Times New Roman"/>
-          <w:sz w:val="24"/>
-          <w:szCs w:val="24"/>
-        </w:rPr>
-        <w:t xml:space="preserve">, </w:t>
-      </w:r>
-      <w:r>
-        <w:rPr>
-          <w:rFonts w:ascii="Times New Roman" w:hAnsi="Times New Roman" w:cs="Times New Roman"/>
-          <w:i/>
-          <w:iCs/>
-          <w:sz w:val="24"/>
-          <w:szCs w:val="24"/>
-        </w:rPr>
-        <w:t>Bring in 'da Funk</w:t>
-      </w:r>
-      <w:r>
-        <w:rPr>
-          <w:rFonts w:ascii="Times New Roman" w:hAnsi="Times New Roman" w:cs="Times New Roman"/>
-          <w:i/>
-          <w:iCs/>
-          <w:sz w:val="24"/>
-          <w:szCs w:val="24"/>
-        </w:rPr>
-        <w:t>)</w:t>
-      </w:r>
-      <w:r>
-        <w:rPr>
-          <w:rFonts w:ascii="Times New Roman" w:hAnsi="Times New Roman" w:cs="Times New Roman"/>
-          <w:sz w:val="24"/>
-          <w:szCs w:val="24"/>
-        </w:rPr>
-        <w:t xml:space="preserve"> read it and invited me to New York. </w:t>
-      </w:r>
-      <w:r>
-        <w:rPr>
-          <w:rFonts w:ascii="Times New Roman" w:hAnsi="Times New Roman" w:cs="Times New Roman"/>
-          <w:sz w:val="24"/>
-          <w:szCs w:val="24"/>
-        </w:rPr>
-        <w:t>“</w:t>
-      </w:r>
-      <w:r>
-        <w:rPr>
-          <w:rFonts w:ascii="Times New Roman" w:hAnsi="Times New Roman" w:cs="Times New Roman"/>
-          <w:sz w:val="24"/>
-          <w:szCs w:val="24"/>
-        </w:rPr>
-        <w:t>T</w:t>
-      </w:r>
-      <w:r>
-        <w:rPr>
-          <w:rFonts w:ascii="Times New Roman" w:hAnsi="Times New Roman" w:cs="Times New Roman"/>
-          <w:sz w:val="24"/>
-          <w:szCs w:val="24"/>
-        </w:rPr>
-        <w:t>he science spoke to the urban heart</w:t>
-      </w:r>
-      <w:r>
-        <w:rPr>
-          <w:rFonts w:ascii="Times New Roman" w:hAnsi="Times New Roman" w:cs="Times New Roman"/>
-          <w:sz w:val="24"/>
-          <w:szCs w:val="24"/>
-        </w:rPr>
-        <w:t>,</w:t>
-      </w:r>
-      <w:r>
-        <w:rPr>
-          <w:rFonts w:ascii="Times New Roman" w:hAnsi="Times New Roman" w:cs="Times New Roman"/>
-          <w:sz w:val="24"/>
-          <w:szCs w:val="24"/>
-        </w:rPr>
-        <w:t>” he said</w:t>
-      </w:r>
-      <w:r>
-        <w:rPr>
-          <w:rFonts w:ascii="Times New Roman" w:hAnsi="Times New Roman" w:cs="Times New Roman"/>
-          <w:sz w:val="24"/>
-          <w:szCs w:val="24"/>
-        </w:rPr>
-        <w:t>. We are all quarks colliding with one another in the accelerator called life. And like any particle, I needed to reach the excited state of a higher degree.</w:t>
+        <w:t>In</w:t>
+      </w:r>
+      <w:r>
+        <w:rPr>
+          <w:rFonts w:ascii="Times New Roman" w:hAnsi="Times New Roman" w:cs="Times New Roman"/>
+          <w:sz w:val="24"/>
+          <w:szCs w:val="24"/>
+        </w:rPr>
+        <w:t xml:space="preserve"> 2020, a Dramatists Guild class led by Laura Neill </w:t>
+      </w:r>
+      <w:r>
+        <w:rPr>
+          <w:rFonts w:ascii="Times New Roman" w:hAnsi="Times New Roman" w:cs="Times New Roman"/>
+          <w:sz w:val="24"/>
+          <w:szCs w:val="24"/>
+        </w:rPr>
+        <w:t>introduced me to</w:t>
+      </w:r>
+      <w:r>
+        <w:rPr>
+          <w:rFonts w:ascii="Times New Roman" w:hAnsi="Times New Roman" w:cs="Times New Roman"/>
+          <w:sz w:val="24"/>
+          <w:szCs w:val="24"/>
+        </w:rPr>
+        <w:t xml:space="preserve"> Boston University (BU). </w:t>
+      </w:r>
+      <w:r>
+        <w:rPr>
+          <w:rFonts w:ascii="Times New Roman" w:hAnsi="Times New Roman" w:cs="Times New Roman"/>
+          <w:sz w:val="24"/>
+          <w:szCs w:val="24"/>
+        </w:rPr>
+        <w:t>Guild members</w:t>
+      </w:r>
+      <w:r>
+        <w:rPr>
+          <w:rFonts w:ascii="Times New Roman" w:hAnsi="Times New Roman" w:cs="Times New Roman"/>
+          <w:sz w:val="24"/>
+          <w:szCs w:val="24"/>
+        </w:rPr>
+        <w:t xml:space="preserve"> believed my scientific insights benefited writers. Once I branded myself as the science theatre artist, other </w:t>
+      </w:r>
+      <w:r>
+        <w:rPr>
+          <w:rFonts w:ascii="Times New Roman" w:hAnsi="Times New Roman" w:cs="Times New Roman"/>
+          <w:sz w:val="24"/>
+          <w:szCs w:val="24"/>
+        </w:rPr>
+        <w:t xml:space="preserve">science </w:t>
+      </w:r>
+      <w:r>
+        <w:rPr>
+          <w:rFonts w:ascii="Times New Roman" w:hAnsi="Times New Roman" w:cs="Times New Roman"/>
+          <w:sz w:val="24"/>
+          <w:szCs w:val="24"/>
+        </w:rPr>
+        <w:t>writers</w:t>
+      </w:r>
+      <w:r>
+        <w:rPr>
+          <w:rFonts w:ascii="Times New Roman" w:hAnsi="Times New Roman" w:cs="Times New Roman"/>
+          <w:sz w:val="24"/>
+          <w:szCs w:val="24"/>
+        </w:rPr>
+        <w:t xml:space="preserve"> re</w:t>
+      </w:r>
+      <w:r>
+        <w:rPr>
+          <w:rFonts w:ascii="Times New Roman" w:hAnsi="Times New Roman" w:cs="Times New Roman"/>
+          <w:sz w:val="24"/>
+          <w:szCs w:val="24"/>
+        </w:rPr>
+        <w:t xml:space="preserve">quested </w:t>
+      </w:r>
+      <w:r>
+        <w:rPr>
+          <w:rFonts w:ascii="Times New Roman" w:hAnsi="Times New Roman" w:cs="Times New Roman"/>
+          <w:sz w:val="24"/>
+          <w:szCs w:val="24"/>
+        </w:rPr>
+        <w:t>my help</w:t>
+      </w:r>
+      <w:r>
+        <w:rPr>
+          <w:rFonts w:ascii="Times New Roman" w:hAnsi="Times New Roman" w:cs="Times New Roman"/>
+          <w:sz w:val="24"/>
+          <w:szCs w:val="24"/>
+        </w:rPr>
+        <w:t>. Working Title Playwrights (WTP)</w:t>
+      </w:r>
+      <w:r>
+        <w:rPr>
+          <w:rFonts w:ascii="Times New Roman" w:hAnsi="Times New Roman" w:cs="Times New Roman"/>
+          <w:sz w:val="24"/>
+          <w:szCs w:val="24"/>
+        </w:rPr>
+        <w:t xml:space="preserve"> soon</w:t>
+      </w:r>
+      <w:r>
+        <w:rPr>
+          <w:rFonts w:ascii="Times New Roman" w:hAnsi="Times New Roman" w:cs="Times New Roman"/>
+        </w:rPr>
+        <w:t xml:space="preserve"> </w:t>
+      </w:r>
+      <w:r>
+        <w:rPr>
+          <w:rFonts w:ascii="Times New Roman" w:hAnsi="Times New Roman" w:cs="Times New Roman"/>
+          <w:sz w:val="24"/>
+          <w:szCs w:val="24"/>
+        </w:rPr>
+        <w:t>made</w:t>
+      </w:r>
+      <w:r>
+        <w:rPr>
+          <w:rFonts w:ascii="Times New Roman" w:hAnsi="Times New Roman" w:cs="Times New Roman"/>
+        </w:rPr>
+        <w:t xml:space="preserve"> </w:t>
+      </w:r>
+      <w:r>
+        <w:rPr>
+          <w:rFonts w:ascii="Times New Roman" w:hAnsi="Times New Roman" w:cs="Times New Roman"/>
+          <w:sz w:val="24"/>
+          <w:szCs w:val="24"/>
+        </w:rPr>
+        <w:t>me</w:t>
+      </w:r>
+      <w:r>
+        <w:rPr>
+          <w:rFonts w:ascii="Times New Roman" w:hAnsi="Times New Roman" w:cs="Times New Roman"/>
+        </w:rPr>
+        <w:t xml:space="preserve"> </w:t>
+      </w:r>
+      <w:r>
+        <w:rPr>
+          <w:rFonts w:ascii="Times New Roman" w:hAnsi="Times New Roman" w:cs="Times New Roman"/>
+          <w:sz w:val="24"/>
+          <w:szCs w:val="24"/>
+        </w:rPr>
+        <w:t>their</w:t>
+      </w:r>
+      <w:r>
+        <w:rPr>
+          <w:rFonts w:ascii="Times New Roman" w:hAnsi="Times New Roman" w:cs="Times New Roman"/>
+        </w:rPr>
+        <w:t xml:space="preserve"> </w:t>
+      </w:r>
+      <w:r>
+        <w:rPr>
+          <w:rFonts w:ascii="Times New Roman" w:hAnsi="Times New Roman" w:cs="Times New Roman"/>
+          <w:sz w:val="24"/>
+          <w:szCs w:val="24"/>
+        </w:rPr>
+        <w:t>apprentice</w:t>
+      </w:r>
+      <w:r>
+        <w:rPr>
+          <w:rFonts w:ascii="Times New Roman" w:hAnsi="Times New Roman" w:cs="Times New Roman"/>
+          <w:sz w:val="24"/>
+          <w:szCs w:val="24"/>
+        </w:rPr>
+        <w:t>.</w:t>
+      </w:r>
+      <w:r>
+        <w:rPr>
+          <w:rFonts w:ascii="Times New Roman" w:hAnsi="Times New Roman" w:cs="Times New Roman"/>
+        </w:rPr>
+        <w:t xml:space="preserve"> </w:t>
+      </w:r>
+      <w:r>
+        <w:rPr>
+          <w:rFonts w:ascii="Times New Roman" w:hAnsi="Times New Roman" w:cs="Times New Roman"/>
+          <w:sz w:val="24"/>
+          <w:szCs w:val="24"/>
+        </w:rPr>
+        <w:t>In</w:t>
+      </w:r>
+      <w:r>
+        <w:rPr>
+          <w:rFonts w:ascii="Times New Roman" w:hAnsi="Times New Roman" w:cs="Times New Roman"/>
+        </w:rPr>
+        <w:t xml:space="preserve"> </w:t>
+      </w:r>
+      <w:r>
+        <w:rPr>
+          <w:rFonts w:ascii="Times New Roman" w:hAnsi="Times New Roman" w:cs="Times New Roman"/>
+          <w:sz w:val="24"/>
+          <w:szCs w:val="24"/>
+        </w:rPr>
+        <w:t>2021,</w:t>
+      </w:r>
+      <w:r>
+        <w:rPr>
+          <w:rFonts w:ascii="Times New Roman" w:hAnsi="Times New Roman" w:cs="Times New Roman"/>
+        </w:rPr>
+        <w:t xml:space="preserve"> </w:t>
+      </w:r>
+      <w:r>
+        <w:rPr>
+          <w:rFonts w:ascii="Times New Roman" w:hAnsi="Times New Roman" w:cs="Times New Roman"/>
+          <w:sz w:val="24"/>
+          <w:szCs w:val="24"/>
+        </w:rPr>
+        <w:t xml:space="preserve">I became the Literary Fellow of </w:t>
+      </w:r>
+      <w:r>
+        <w:rPr>
+          <w:rFonts w:ascii="Times New Roman" w:hAnsi="Times New Roman" w:cs="Times New Roman"/>
+          <w:sz w:val="24"/>
+          <w:szCs w:val="24"/>
+        </w:rPr>
+        <w:t>Playwrights Foundation</w:t>
+      </w:r>
+      <w:r>
+        <w:rPr>
+          <w:rFonts w:ascii="Times New Roman" w:hAnsi="Times New Roman" w:cs="Times New Roman"/>
+          <w:sz w:val="24"/>
+          <w:szCs w:val="24"/>
+        </w:rPr>
+        <w:t>.</w:t>
+      </w:r>
+      <w:r>
+        <w:rPr>
+          <w:rFonts w:ascii="Times New Roman" w:hAnsi="Times New Roman" w:cs="Times New Roman"/>
+          <w:sz w:val="24"/>
+          <w:szCs w:val="24"/>
+        </w:rPr>
+        <w:t xml:space="preserve"> </w:t>
+      </w:r>
+      <w:r>
+        <w:rPr>
+          <w:rFonts w:ascii="Times New Roman" w:hAnsi="Times New Roman" w:cs="Times New Roman"/>
+          <w:sz w:val="24"/>
+          <w:szCs w:val="24"/>
+        </w:rPr>
+        <w:t xml:space="preserve">It is an honor </w:t>
+      </w:r>
+      <w:r>
+        <w:rPr>
+          <w:rFonts w:ascii="Times New Roman" w:hAnsi="Times New Roman" w:cs="Times New Roman"/>
+          <w:sz w:val="24"/>
+          <w:szCs w:val="24"/>
+        </w:rPr>
+        <w:t xml:space="preserve">getting </w:t>
+      </w:r>
+      <w:r>
+        <w:rPr>
+          <w:rFonts w:ascii="Times New Roman" w:hAnsi="Times New Roman" w:cs="Times New Roman"/>
+          <w:sz w:val="24"/>
+          <w:szCs w:val="24"/>
+        </w:rPr>
+        <w:t xml:space="preserve">to </w:t>
+      </w:r>
+      <w:r>
+        <w:rPr>
+          <w:rFonts w:ascii="Times New Roman" w:hAnsi="Times New Roman" w:cs="Times New Roman"/>
+          <w:sz w:val="24"/>
+          <w:szCs w:val="24"/>
+        </w:rPr>
+        <w:t>discuss</w:t>
+      </w:r>
+      <w:r>
+        <w:rPr>
+          <w:rFonts w:ascii="Times New Roman" w:hAnsi="Times New Roman" w:cs="Times New Roman"/>
+          <w:sz w:val="24"/>
+          <w:szCs w:val="24"/>
+        </w:rPr>
+        <w:t xml:space="preserve"> plays from</w:t>
+      </w:r>
+      <w:r>
+        <w:rPr>
+          <w:rFonts w:ascii="Times New Roman" w:hAnsi="Times New Roman" w:cs="Times New Roman"/>
+          <w:sz w:val="24"/>
+          <w:szCs w:val="24"/>
+        </w:rPr>
+        <w:t xml:space="preserve"> both</w:t>
+      </w:r>
+      <w:r>
+        <w:rPr>
+          <w:rFonts w:ascii="Times New Roman" w:hAnsi="Times New Roman" w:cs="Times New Roman"/>
+          <w:sz w:val="24"/>
+          <w:szCs w:val="24"/>
+        </w:rPr>
+        <w:t xml:space="preserve"> </w:t>
+      </w:r>
+      <w:r>
+        <w:rPr>
+          <w:rFonts w:ascii="Times New Roman" w:hAnsi="Times New Roman" w:cs="Times New Roman"/>
+          <w:sz w:val="24"/>
+          <w:szCs w:val="24"/>
+        </w:rPr>
+        <w:t xml:space="preserve">BU </w:t>
+      </w:r>
+      <w:r>
+        <w:rPr>
+          <w:rFonts w:ascii="Times New Roman" w:hAnsi="Times New Roman" w:cs="Times New Roman"/>
+          <w:sz w:val="24"/>
+          <w:szCs w:val="24"/>
+        </w:rPr>
+        <w:t>students and alumni</w:t>
+      </w:r>
+      <w:r>
+        <w:rPr>
+          <w:rFonts w:ascii="Times New Roman" w:hAnsi="Times New Roman" w:cs="Times New Roman"/>
+          <w:sz w:val="24"/>
+          <w:szCs w:val="24"/>
+        </w:rPr>
+        <w:t xml:space="preserve">; I </w:t>
+      </w:r>
+      <w:r>
+        <w:rPr>
+          <w:rFonts w:ascii="Times New Roman" w:hAnsi="Times New Roman" w:cs="Times New Roman"/>
+          <w:sz w:val="24"/>
+          <w:szCs w:val="24"/>
+        </w:rPr>
+        <w:t xml:space="preserve">have </w:t>
+      </w:r>
+      <w:r>
+        <w:rPr>
+          <w:rFonts w:ascii="Times New Roman" w:hAnsi="Times New Roman" w:cs="Times New Roman"/>
+          <w:sz w:val="24"/>
+          <w:szCs w:val="24"/>
+        </w:rPr>
+        <w:t>learnt so much from reading their work</w:t>
+      </w:r>
+      <w:r>
+        <w:rPr>
+          <w:rFonts w:ascii="Times New Roman" w:hAnsi="Times New Roman" w:cs="Times New Roman"/>
+          <w:sz w:val="24"/>
+          <w:szCs w:val="24"/>
+        </w:rPr>
+        <w:t xml:space="preserve">. </w:t>
+      </w:r>
+      <w:r>
+        <w:rPr>
+          <w:rFonts w:ascii="Times New Roman" w:hAnsi="Times New Roman" w:cs="Times New Roman"/>
+          <w:sz w:val="24"/>
+          <w:szCs w:val="24"/>
+        </w:rPr>
+        <w:t>So, m</w:t>
+      </w:r>
+      <w:r>
+        <w:rPr>
+          <w:rFonts w:ascii="Times New Roman" w:hAnsi="Times New Roman" w:cs="Times New Roman"/>
+          <w:sz w:val="24"/>
+          <w:szCs w:val="24"/>
+        </w:rPr>
+        <w:t>y</w:t>
+      </w:r>
+      <w:r>
+        <w:rPr>
+          <w:rFonts w:ascii="Times New Roman" w:hAnsi="Times New Roman" w:cs="Times New Roman"/>
+          <w:sz w:val="24"/>
+          <w:szCs w:val="24"/>
+        </w:rPr>
+        <w:t xml:space="preserve"> </w:t>
+      </w:r>
+      <w:r>
+        <w:rPr>
+          <w:rFonts w:ascii="Times New Roman" w:hAnsi="Times New Roman" w:cs="Times New Roman"/>
+          <w:sz w:val="24"/>
+          <w:szCs w:val="24"/>
+        </w:rPr>
+        <w:t xml:space="preserve">formal studies in playwriting </w:t>
+      </w:r>
+      <w:r>
+        <w:rPr>
+          <w:rFonts w:ascii="Times New Roman" w:hAnsi="Times New Roman" w:cs="Times New Roman"/>
+          <w:sz w:val="24"/>
+          <w:szCs w:val="24"/>
+        </w:rPr>
+        <w:t>occurred</w:t>
+      </w:r>
+      <w:r>
+        <w:rPr>
+          <w:rFonts w:ascii="Times New Roman" w:hAnsi="Times New Roman" w:cs="Times New Roman"/>
+          <w:sz w:val="24"/>
+          <w:szCs w:val="24"/>
+        </w:rPr>
+        <w:t xml:space="preserve"> under</w:t>
+      </w:r>
+      <w:r>
+        <w:rPr>
+          <w:rFonts w:ascii="Times New Roman" w:hAnsi="Times New Roman" w:cs="Times New Roman"/>
+        </w:rPr>
+        <w:t xml:space="preserve"> </w:t>
+      </w:r>
+      <w:r>
+        <w:rPr>
+          <w:rFonts w:ascii="Times New Roman" w:hAnsi="Times New Roman" w:cs="Times New Roman"/>
+          <w:sz w:val="24"/>
+          <w:szCs w:val="24"/>
+        </w:rPr>
+        <w:t>the</w:t>
+      </w:r>
+      <w:r>
+        <w:rPr>
+          <w:rFonts w:ascii="Times New Roman" w:hAnsi="Times New Roman" w:cs="Times New Roman"/>
+        </w:rPr>
+        <w:t xml:space="preserve"> </w:t>
+      </w:r>
+      <w:r>
+        <w:rPr>
+          <w:rFonts w:ascii="Times New Roman" w:hAnsi="Times New Roman" w:cs="Times New Roman"/>
+          <w:sz w:val="24"/>
+          <w:szCs w:val="24"/>
+        </w:rPr>
+        <w:t>leading</w:t>
+      </w:r>
+      <w:r>
+        <w:rPr>
+          <w:rFonts w:ascii="Times New Roman" w:hAnsi="Times New Roman" w:cs="Times New Roman"/>
+        </w:rPr>
+        <w:t xml:space="preserve"> </w:t>
+      </w:r>
+      <w:r>
+        <w:rPr>
+          <w:rFonts w:ascii="Times New Roman" w:hAnsi="Times New Roman" w:cs="Times New Roman"/>
+          <w:sz w:val="24"/>
+          <w:szCs w:val="24"/>
+        </w:rPr>
+        <w:t>new</w:t>
+      </w:r>
+      <w:r>
+        <w:rPr>
+          <w:rFonts w:ascii="Times New Roman" w:hAnsi="Times New Roman" w:cs="Times New Roman"/>
+        </w:rPr>
+        <w:t xml:space="preserve"> </w:t>
+      </w:r>
+      <w:r>
+        <w:rPr>
+          <w:rFonts w:ascii="Times New Roman" w:hAnsi="Times New Roman" w:cs="Times New Roman"/>
+          <w:sz w:val="24"/>
+          <w:szCs w:val="24"/>
+        </w:rPr>
+        <w:t>play</w:t>
+      </w:r>
+      <w:r>
+        <w:rPr>
+          <w:rFonts w:ascii="Times New Roman" w:hAnsi="Times New Roman" w:cs="Times New Roman"/>
+        </w:rPr>
+        <w:t xml:space="preserve"> </w:t>
+      </w:r>
+      <w:r>
+        <w:rPr>
+          <w:rFonts w:ascii="Times New Roman" w:hAnsi="Times New Roman" w:cs="Times New Roman"/>
+          <w:sz w:val="24"/>
+          <w:szCs w:val="24"/>
+        </w:rPr>
+        <w:t>organizations</w:t>
+      </w:r>
+      <w:r>
+        <w:rPr>
+          <w:rFonts w:ascii="Times New Roman" w:hAnsi="Times New Roman" w:cs="Times New Roman"/>
+        </w:rPr>
+        <w:t xml:space="preserve"> </w:t>
+      </w:r>
+      <w:r>
+        <w:rPr>
+          <w:rFonts w:ascii="Times New Roman" w:hAnsi="Times New Roman" w:cs="Times New Roman"/>
+          <w:sz w:val="24"/>
+          <w:szCs w:val="24"/>
+        </w:rPr>
+        <w:t>in</w:t>
+      </w:r>
+      <w:r>
+        <w:rPr>
+          <w:rFonts w:ascii="Times New Roman" w:hAnsi="Times New Roman" w:cs="Times New Roman"/>
+        </w:rPr>
+        <w:t xml:space="preserve"> </w:t>
+      </w:r>
+      <w:r>
+        <w:rPr>
+          <w:rFonts w:ascii="Times New Roman" w:hAnsi="Times New Roman" w:cs="Times New Roman"/>
+          <w:sz w:val="24"/>
+          <w:szCs w:val="24"/>
+        </w:rPr>
+        <w:t>Atlanta</w:t>
+      </w:r>
+      <w:r>
+        <w:rPr>
+          <w:rFonts w:ascii="Times New Roman" w:hAnsi="Times New Roman" w:cs="Times New Roman"/>
+        </w:rPr>
+        <w:t xml:space="preserve"> </w:t>
+      </w:r>
+      <w:r>
+        <w:rPr>
+          <w:rFonts w:ascii="Times New Roman" w:hAnsi="Times New Roman" w:cs="Times New Roman"/>
+          <w:sz w:val="24"/>
+          <w:szCs w:val="24"/>
+        </w:rPr>
+        <w:t>and</w:t>
+      </w:r>
+      <w:r>
+        <w:rPr>
+          <w:rFonts w:ascii="Times New Roman" w:hAnsi="Times New Roman" w:cs="Times New Roman"/>
+        </w:rPr>
+        <w:t xml:space="preserve"> </w:t>
+      </w:r>
+      <w:r>
+        <w:rPr>
+          <w:rFonts w:ascii="Times New Roman" w:hAnsi="Times New Roman" w:cs="Times New Roman"/>
+          <w:sz w:val="24"/>
+          <w:szCs w:val="24"/>
+        </w:rPr>
+        <w:t>San</w:t>
+      </w:r>
+      <w:r>
+        <w:rPr>
+          <w:rFonts w:ascii="Times New Roman" w:hAnsi="Times New Roman" w:cs="Times New Roman"/>
+        </w:rPr>
+        <w:t xml:space="preserve"> </w:t>
+      </w:r>
+      <w:r>
+        <w:rPr>
+          <w:rFonts w:ascii="Times New Roman" w:hAnsi="Times New Roman" w:cs="Times New Roman"/>
+          <w:sz w:val="24"/>
+          <w:szCs w:val="24"/>
+        </w:rPr>
+        <w:t>Francisco</w:t>
+      </w:r>
+      <w:r>
+        <w:rPr>
+          <w:rFonts w:ascii="Times New Roman" w:hAnsi="Times New Roman" w:cs="Times New Roman"/>
+          <w:sz w:val="24"/>
+          <w:szCs w:val="24"/>
+        </w:rPr>
+        <w:t>.</w:t>
+      </w:r>
+      <w:r>
+        <w:rPr>
+          <w:rFonts w:ascii="Times New Roman" w:hAnsi="Times New Roman" w:cs="Times New Roman"/>
+        </w:rPr>
+        <w:t xml:space="preserve"> </w:t>
+      </w:r>
+      <w:r>
+        <w:rPr>
+          <w:rFonts w:ascii="Times New Roman" w:hAnsi="Times New Roman" w:cs="Times New Roman"/>
+          <w:sz w:val="24"/>
+          <w:szCs w:val="24"/>
+        </w:rPr>
+        <w:t xml:space="preserve">I </w:t>
+      </w:r>
+      <w:r>
+        <w:rPr>
+          <w:rFonts w:ascii="Times New Roman" w:hAnsi="Times New Roman" w:cs="Times New Roman"/>
+          <w:sz w:val="24"/>
+          <w:szCs w:val="24"/>
+        </w:rPr>
+        <w:t>aim</w:t>
+      </w:r>
+      <w:r>
+        <w:rPr>
+          <w:rFonts w:ascii="Times New Roman" w:hAnsi="Times New Roman" w:cs="Times New Roman"/>
+          <w:sz w:val="24"/>
+          <w:szCs w:val="24"/>
+        </w:rPr>
+        <w:t xml:space="preserve"> for</w:t>
+      </w:r>
+      <w:r>
+        <w:rPr>
+          <w:rFonts w:ascii="Times New Roman" w:hAnsi="Times New Roman" w:cs="Times New Roman"/>
+          <w:sz w:val="24"/>
+          <w:szCs w:val="24"/>
+        </w:rPr>
+        <w:t xml:space="preserve"> grad</w:t>
+      </w:r>
+      <w:r>
+        <w:rPr>
+          <w:rFonts w:ascii="Times New Roman" w:hAnsi="Times New Roman" w:cs="Times New Roman"/>
+          <w:sz w:val="24"/>
+          <w:szCs w:val="24"/>
+        </w:rPr>
+        <w:t>uate</w:t>
+      </w:r>
+      <w:r>
+        <w:rPr>
+          <w:rFonts w:ascii="Times New Roman" w:hAnsi="Times New Roman" w:cs="Times New Roman"/>
+          <w:sz w:val="24"/>
+          <w:szCs w:val="24"/>
+        </w:rPr>
+        <w:t xml:space="preserve"> </w:t>
+      </w:r>
+      <w:r>
+        <w:rPr>
+          <w:rFonts w:ascii="Times New Roman" w:hAnsi="Times New Roman" w:cs="Times New Roman"/>
+          <w:sz w:val="24"/>
+          <w:szCs w:val="24"/>
+        </w:rPr>
+        <w:t xml:space="preserve">school to be </w:t>
+      </w:r>
+      <w:r>
+        <w:rPr>
+          <w:rFonts w:ascii="Times New Roman" w:hAnsi="Times New Roman" w:cs="Times New Roman"/>
+          <w:sz w:val="24"/>
+          <w:szCs w:val="24"/>
+        </w:rPr>
+        <w:t>more like</w:t>
+      </w:r>
+      <w:r>
+        <w:rPr>
+          <w:rFonts w:ascii="Times New Roman" w:hAnsi="Times New Roman" w:cs="Times New Roman"/>
+          <w:sz w:val="24"/>
+          <w:szCs w:val="24"/>
+        </w:rPr>
+        <w:t xml:space="preserve"> my mentors </w:t>
+      </w:r>
+      <w:r>
+        <w:rPr>
+          <w:rFonts w:ascii="Times New Roman" w:hAnsi="Times New Roman" w:cs="Times New Roman"/>
+          <w:sz w:val="24"/>
+          <w:szCs w:val="24"/>
+        </w:rPr>
+        <w:t xml:space="preserve">who have pushed their </w:t>
+      </w:r>
+      <w:r>
+        <w:rPr>
+          <w:rFonts w:ascii="Times New Roman" w:hAnsi="Times New Roman" w:cs="Times New Roman"/>
+          <w:sz w:val="24"/>
+          <w:szCs w:val="24"/>
+        </w:rPr>
+        <w:t xml:space="preserve">theatrical </w:t>
+      </w:r>
+      <w:r>
+        <w:rPr>
+          <w:rFonts w:ascii="Times New Roman" w:hAnsi="Times New Roman" w:cs="Times New Roman"/>
+          <w:sz w:val="24"/>
+          <w:szCs w:val="24"/>
+        </w:rPr>
+        <w:t>forms</w:t>
+      </w:r>
+      <w:r>
+        <w:rPr>
+          <w:rFonts w:ascii="Times New Roman" w:hAnsi="Times New Roman" w:cs="Times New Roman"/>
+          <w:sz w:val="24"/>
+          <w:szCs w:val="24"/>
+        </w:rPr>
+        <w:t xml:space="preserve"> to the highest degree.</w:t>
       </w:r>
     </w:p>
     <w:p>
@@ -1129,223 +1865,31 @@
           <w:sz w:val="24"/>
           <w:szCs w:val="24"/>
         </w:rPr>
-        <w:t>In</w:t>
-      </w:r>
-      <w:r>
-        <w:rPr>
-          <w:rFonts w:ascii="Times New Roman" w:hAnsi="Times New Roman" w:cs="Times New Roman"/>
-          <w:sz w:val="24"/>
-          <w:szCs w:val="24"/>
-        </w:rPr>
-        <w:t xml:space="preserve"> 2020, a Dramatists Guild class led by Laura Neill </w:t>
-      </w:r>
-      <w:r>
-        <w:rPr>
-          <w:rFonts w:ascii="Times New Roman" w:hAnsi="Times New Roman" w:cs="Times New Roman"/>
-          <w:sz w:val="24"/>
-          <w:szCs w:val="24"/>
-        </w:rPr>
-        <w:t>introduced me to</w:t>
-      </w:r>
-      <w:r>
-        <w:rPr>
-          <w:rFonts w:ascii="Times New Roman" w:hAnsi="Times New Roman" w:cs="Times New Roman"/>
-          <w:sz w:val="24"/>
-          <w:szCs w:val="24"/>
-        </w:rPr>
-        <w:t xml:space="preserve"> Boston University (BU). </w:t>
-      </w:r>
-      <w:r>
-        <w:rPr>
-          <w:rFonts w:ascii="Times New Roman" w:hAnsi="Times New Roman" w:cs="Times New Roman"/>
-          <w:sz w:val="24"/>
-          <w:szCs w:val="24"/>
-        </w:rPr>
-        <w:t>Guild members</w:t>
-      </w:r>
-      <w:r>
-        <w:rPr>
-          <w:rFonts w:ascii="Times New Roman" w:hAnsi="Times New Roman" w:cs="Times New Roman"/>
-          <w:sz w:val="24"/>
-          <w:szCs w:val="24"/>
-        </w:rPr>
-        <w:t xml:space="preserve"> believed my scientific insights benefited writers. Once I branded myself as the science theatre artist, other </w:t>
-      </w:r>
-      <w:r>
-        <w:rPr>
-          <w:rFonts w:ascii="Times New Roman" w:hAnsi="Times New Roman" w:cs="Times New Roman"/>
-          <w:sz w:val="24"/>
-          <w:szCs w:val="24"/>
-        </w:rPr>
-        <w:t xml:space="preserve">science </w:t>
-      </w:r>
-      <w:r>
-        <w:rPr>
-          <w:rFonts w:ascii="Times New Roman" w:hAnsi="Times New Roman" w:cs="Times New Roman"/>
-          <w:sz w:val="24"/>
-          <w:szCs w:val="24"/>
-        </w:rPr>
-        <w:t>writers</w:t>
-      </w:r>
-      <w:r>
-        <w:rPr>
-          <w:rFonts w:ascii="Times New Roman" w:hAnsi="Times New Roman" w:cs="Times New Roman"/>
-          <w:sz w:val="24"/>
-          <w:szCs w:val="24"/>
-        </w:rPr>
-        <w:t xml:space="preserve"> re</w:t>
-      </w:r>
-      <w:r>
-        <w:rPr>
-          <w:rFonts w:ascii="Times New Roman" w:hAnsi="Times New Roman" w:cs="Times New Roman"/>
-          <w:sz w:val="24"/>
-          <w:szCs w:val="24"/>
-        </w:rPr>
-        <w:t xml:space="preserve">quested </w:t>
-      </w:r>
-      <w:r>
-        <w:rPr>
-          <w:rFonts w:ascii="Times New Roman" w:hAnsi="Times New Roman" w:cs="Times New Roman"/>
-          <w:sz w:val="24"/>
-          <w:szCs w:val="24"/>
-        </w:rPr>
-        <w:t>my help</w:t>
-      </w:r>
-      <w:r>
-        <w:rPr>
-          <w:rFonts w:ascii="Times New Roman" w:hAnsi="Times New Roman" w:cs="Times New Roman"/>
-          <w:sz w:val="24"/>
-          <w:szCs w:val="24"/>
-        </w:rPr>
-        <w:t>. Working Title Playwrights (WTP)</w:t>
-      </w:r>
-      <w:r>
-        <w:rPr>
-          <w:rFonts w:ascii="Times New Roman" w:hAnsi="Times New Roman" w:cs="Times New Roman"/>
-          <w:sz w:val="24"/>
-          <w:szCs w:val="24"/>
-        </w:rPr>
-        <w:t xml:space="preserve"> soon</w:t>
-      </w:r>
-      <w:r>
-        <w:rPr>
-          <w:rFonts w:ascii="Times New Roman" w:hAnsi="Times New Roman" w:cs="Times New Roman"/>
-          <w:sz w:val="24"/>
-          <w:szCs w:val="24"/>
-        </w:rPr>
-        <w:t xml:space="preserve"> </w:t>
-      </w:r>
-      <w:r>
-        <w:rPr>
-          <w:rFonts w:ascii="Times New Roman" w:hAnsi="Times New Roman" w:cs="Times New Roman"/>
-          <w:sz w:val="24"/>
-          <w:szCs w:val="24"/>
-        </w:rPr>
-        <w:t xml:space="preserve">made me </w:t>
-      </w:r>
-      <w:r>
-        <w:rPr>
-          <w:rFonts w:ascii="Times New Roman" w:hAnsi="Times New Roman" w:cs="Times New Roman"/>
-          <w:sz w:val="24"/>
-          <w:szCs w:val="24"/>
-        </w:rPr>
-        <w:t>an</w:t>
-      </w:r>
-      <w:r>
-        <w:rPr>
-          <w:rFonts w:ascii="Times New Roman" w:hAnsi="Times New Roman" w:cs="Times New Roman"/>
-          <w:sz w:val="24"/>
-          <w:szCs w:val="24"/>
-        </w:rPr>
-        <w:t xml:space="preserve"> apprentice</w:t>
-      </w:r>
-      <w:r>
-        <w:rPr>
-          <w:rFonts w:ascii="Times New Roman" w:hAnsi="Times New Roman" w:cs="Times New Roman"/>
-          <w:sz w:val="24"/>
-          <w:szCs w:val="24"/>
-        </w:rPr>
-        <w:t xml:space="preserve">. In 2021, Playwrights Foundation </w:t>
-      </w:r>
-      <w:r>
-        <w:rPr>
-          <w:rFonts w:ascii="Times New Roman" w:hAnsi="Times New Roman" w:cs="Times New Roman"/>
-          <w:sz w:val="24"/>
-          <w:szCs w:val="24"/>
-        </w:rPr>
-        <w:t>made me</w:t>
-      </w:r>
-      <w:r>
-        <w:rPr>
-          <w:rFonts w:ascii="Times New Roman" w:hAnsi="Times New Roman" w:cs="Times New Roman"/>
-          <w:sz w:val="24"/>
-          <w:szCs w:val="24"/>
-        </w:rPr>
-        <w:t xml:space="preserve"> </w:t>
-      </w:r>
-      <w:r>
-        <w:rPr>
-          <w:rFonts w:ascii="Times New Roman" w:hAnsi="Times New Roman" w:cs="Times New Roman"/>
-          <w:sz w:val="24"/>
-          <w:szCs w:val="24"/>
-        </w:rPr>
-        <w:t>the</w:t>
-      </w:r>
-      <w:r>
-        <w:rPr>
-          <w:rFonts w:ascii="Times New Roman" w:hAnsi="Times New Roman" w:cs="Times New Roman"/>
-          <w:sz w:val="24"/>
-          <w:szCs w:val="24"/>
-        </w:rPr>
-        <w:t>ir</w:t>
-      </w:r>
-      <w:r>
-        <w:rPr>
-          <w:rFonts w:ascii="Times New Roman" w:hAnsi="Times New Roman" w:cs="Times New Roman"/>
-          <w:sz w:val="24"/>
-          <w:szCs w:val="24"/>
-        </w:rPr>
-        <w:t xml:space="preserve"> </w:t>
-      </w:r>
-      <w:r>
-        <w:rPr>
-          <w:rFonts w:ascii="Times New Roman" w:hAnsi="Times New Roman" w:cs="Times New Roman"/>
-          <w:sz w:val="24"/>
-          <w:szCs w:val="24"/>
-        </w:rPr>
-        <w:t>L</w:t>
-      </w:r>
-      <w:r>
-        <w:rPr>
-          <w:rFonts w:ascii="Times New Roman" w:hAnsi="Times New Roman" w:cs="Times New Roman"/>
-          <w:sz w:val="24"/>
-          <w:szCs w:val="24"/>
-        </w:rPr>
-        <w:t xml:space="preserve">iterary </w:t>
-      </w:r>
-      <w:r>
-        <w:rPr>
-          <w:rFonts w:ascii="Times New Roman" w:hAnsi="Times New Roman" w:cs="Times New Roman"/>
-          <w:sz w:val="24"/>
-          <w:szCs w:val="24"/>
-        </w:rPr>
-        <w:t>Fellow</w:t>
-      </w:r>
-      <w:r>
-        <w:rPr>
-          <w:rFonts w:ascii="Times New Roman" w:hAnsi="Times New Roman" w:cs="Times New Roman"/>
-          <w:sz w:val="24"/>
-          <w:szCs w:val="24"/>
-        </w:rPr>
-        <w:t xml:space="preserve"> where I </w:t>
-      </w:r>
-      <w:r>
-        <w:rPr>
-          <w:rFonts w:ascii="Times New Roman" w:hAnsi="Times New Roman" w:cs="Times New Roman"/>
-          <w:sz w:val="24"/>
-          <w:szCs w:val="24"/>
-        </w:rPr>
-        <w:t>read plays from</w:t>
+        <w:t>I approach Boston University for the community</w:t>
+      </w:r>
+      <w:r>
+        <w:rPr>
+          <w:rFonts w:ascii="Times New Roman" w:hAnsi="Times New Roman" w:cs="Times New Roman"/>
+          <w:sz w:val="24"/>
+          <w:szCs w:val="24"/>
+        </w:rPr>
+        <w:t>, resources,</w:t>
+      </w:r>
+      <w:r>
+        <w:rPr>
+          <w:rFonts w:ascii="Times New Roman" w:hAnsi="Times New Roman" w:cs="Times New Roman"/>
+          <w:sz w:val="24"/>
+          <w:szCs w:val="24"/>
+        </w:rPr>
+        <w:t xml:space="preserve"> and especially</w:t>
+      </w:r>
+      <w:r>
+        <w:rPr>
+          <w:rFonts w:ascii="Times New Roman" w:hAnsi="Times New Roman" w:cs="Times New Roman"/>
+          <w:sz w:val="24"/>
+          <w:szCs w:val="24"/>
+        </w:rPr>
+        <w:t xml:space="preserve"> the science.</w:t>
       </w:r>
       <w:r>
         <w:rPr>
@@ -1369,95 +1913,344 @@
           <w:sz w:val="24"/>
           <w:szCs w:val="24"/>
         </w:rPr>
-        <w:t xml:space="preserve"> students and alumni</w:t>
-      </w:r>
-      <w:r>
-        <w:rPr>
-          <w:rFonts w:ascii="Times New Roman" w:hAnsi="Times New Roman" w:cs="Times New Roman"/>
-          <w:sz w:val="24"/>
-          <w:szCs w:val="24"/>
-        </w:rPr>
-        <w:t>. My</w:t>
-      </w:r>
-      <w:r>
-        <w:rPr>
-          <w:rFonts w:ascii="Times New Roman" w:hAnsi="Times New Roman" w:cs="Times New Roman"/>
-          <w:sz w:val="24"/>
-          <w:szCs w:val="24"/>
-        </w:rPr>
-        <w:t xml:space="preserve"> </w:t>
-      </w:r>
-      <w:r>
-        <w:rPr>
-          <w:rFonts w:ascii="Times New Roman" w:hAnsi="Times New Roman" w:cs="Times New Roman"/>
-          <w:sz w:val="24"/>
-          <w:szCs w:val="24"/>
-        </w:rPr>
-        <w:t xml:space="preserve">formal studies in playwriting </w:t>
-      </w:r>
-      <w:r>
-        <w:rPr>
-          <w:rFonts w:ascii="Times New Roman" w:hAnsi="Times New Roman" w:cs="Times New Roman"/>
-          <w:sz w:val="24"/>
-          <w:szCs w:val="24"/>
-        </w:rPr>
-        <w:t>occurred</w:t>
-      </w:r>
-      <w:r>
-        <w:rPr>
-          <w:rFonts w:ascii="Times New Roman" w:hAnsi="Times New Roman" w:cs="Times New Roman"/>
-          <w:sz w:val="24"/>
-          <w:szCs w:val="24"/>
-        </w:rPr>
-        <w:t xml:space="preserve"> under the leading new play organizations in Atlanta and </w:t>
-      </w:r>
-      <w:r>
-        <w:rPr>
-          <w:rFonts w:ascii="Times New Roman" w:hAnsi="Times New Roman" w:cs="Times New Roman"/>
-          <w:sz w:val="24"/>
-          <w:szCs w:val="24"/>
-        </w:rPr>
-        <w:t>San Francisco</w:t>
-      </w:r>
-      <w:r>
-        <w:rPr>
-          <w:rFonts w:ascii="Times New Roman" w:hAnsi="Times New Roman" w:cs="Times New Roman"/>
-          <w:sz w:val="24"/>
-          <w:szCs w:val="24"/>
-        </w:rPr>
-        <w:t xml:space="preserve">. I look to grad school to be </w:t>
-      </w:r>
-      <w:r>
-        <w:rPr>
-          <w:rFonts w:ascii="Times New Roman" w:hAnsi="Times New Roman" w:cs="Times New Roman"/>
-          <w:sz w:val="24"/>
-          <w:szCs w:val="24"/>
-        </w:rPr>
-        <w:t>more like</w:t>
-      </w:r>
-      <w:r>
-        <w:rPr>
-          <w:rFonts w:ascii="Times New Roman" w:hAnsi="Times New Roman" w:cs="Times New Roman"/>
-          <w:sz w:val="24"/>
-          <w:szCs w:val="24"/>
-        </w:rPr>
-        <w:t xml:space="preserve"> my mentors </w:t>
-      </w:r>
-      <w:r>
-        <w:rPr>
-          <w:rFonts w:ascii="Times New Roman" w:hAnsi="Times New Roman" w:cs="Times New Roman"/>
-          <w:sz w:val="24"/>
-          <w:szCs w:val="24"/>
-        </w:rPr>
-        <w:t xml:space="preserve">who have pushed their </w:t>
-      </w:r>
-      <w:r>
-        <w:rPr>
-          <w:rFonts w:ascii="Times New Roman" w:hAnsi="Times New Roman" w:cs="Times New Roman"/>
-          <w:sz w:val="24"/>
-          <w:szCs w:val="24"/>
-        </w:rPr>
-        <w:t>theatrical skills to the highest degree.</w:t>
+        <w:t xml:space="preserve"> is</w:t>
+      </w:r>
+      <w:r>
+        <w:rPr>
+          <w:rFonts w:ascii="Times New Roman" w:hAnsi="Times New Roman" w:cs="Times New Roman"/>
+          <w:sz w:val="24"/>
+          <w:szCs w:val="24"/>
+        </w:rPr>
+        <w:t xml:space="preserve"> turning out playwrights who specialize in science, such as Sloan grantee Kira Rockwell</w:t>
+      </w:r>
+      <w:r>
+        <w:rPr>
+          <w:rFonts w:ascii="Times New Roman" w:hAnsi="Times New Roman" w:cs="Times New Roman"/>
+          <w:sz w:val="24"/>
+          <w:szCs w:val="24"/>
+        </w:rPr>
+        <w:t xml:space="preserve">, and educators who </w:t>
+      </w:r>
+      <w:r>
+        <w:rPr>
+          <w:rFonts w:ascii="Times New Roman" w:hAnsi="Times New Roman" w:cs="Times New Roman"/>
+          <w:sz w:val="24"/>
+          <w:szCs w:val="24"/>
+        </w:rPr>
+        <w:t>write</w:t>
+      </w:r>
+      <w:r>
+        <w:rPr>
+          <w:rFonts w:ascii="Times New Roman" w:hAnsi="Times New Roman" w:cs="Times New Roman"/>
+          <w:sz w:val="24"/>
+          <w:szCs w:val="24"/>
+        </w:rPr>
+        <w:t xml:space="preserve"> about the science community, like Melinda Lopez.</w:t>
+      </w:r>
+      <w:r>
+        <w:rPr>
+          <w:rFonts w:ascii="Times New Roman" w:hAnsi="Times New Roman" w:cs="Times New Roman"/>
+          <w:sz w:val="24"/>
+          <w:szCs w:val="24"/>
+        </w:rPr>
+        <w:t xml:space="preserve"> </w:t>
+      </w:r>
+      <w:r>
+        <w:rPr>
+          <w:rFonts w:ascii="Times New Roman" w:hAnsi="Times New Roman" w:cs="Times New Roman"/>
+          <w:sz w:val="24"/>
+          <w:szCs w:val="24"/>
+        </w:rPr>
+        <w:t xml:space="preserve">I </w:t>
+      </w:r>
+      <w:r>
+        <w:rPr>
+          <w:rFonts w:ascii="Times New Roman" w:hAnsi="Times New Roman" w:cs="Times New Roman"/>
+          <w:sz w:val="24"/>
+          <w:szCs w:val="24"/>
+        </w:rPr>
+        <w:t>seek</w:t>
+      </w:r>
+      <w:r>
+        <w:rPr>
+          <w:rFonts w:ascii="Times New Roman" w:hAnsi="Times New Roman" w:cs="Times New Roman"/>
+          <w:sz w:val="24"/>
+          <w:szCs w:val="24"/>
+        </w:rPr>
+        <w:t xml:space="preserve"> environment</w:t>
+      </w:r>
+      <w:r>
+        <w:rPr>
+          <w:rFonts w:ascii="Times New Roman" w:hAnsi="Times New Roman" w:cs="Times New Roman"/>
+          <w:sz w:val="24"/>
+          <w:szCs w:val="24"/>
+        </w:rPr>
+        <w:t>s</w:t>
+      </w:r>
+      <w:r>
+        <w:rPr>
+          <w:rFonts w:ascii="Times New Roman" w:hAnsi="Times New Roman" w:cs="Times New Roman"/>
+          <w:sz w:val="24"/>
+          <w:szCs w:val="24"/>
+        </w:rPr>
+        <w:t xml:space="preserve"> </w:t>
+      </w:r>
+      <w:r>
+        <w:rPr>
+          <w:rFonts w:ascii="Times New Roman" w:hAnsi="Times New Roman" w:cs="Times New Roman"/>
+          <w:sz w:val="24"/>
+          <w:szCs w:val="24"/>
+        </w:rPr>
+        <w:lastRenderedPageBreak/>
+        <w:t>inhabited</w:t>
+      </w:r>
+      <w:r>
+        <w:rPr>
+          <w:rFonts w:ascii="Times New Roman" w:hAnsi="Times New Roman" w:cs="Times New Roman"/>
+          <w:sz w:val="24"/>
+          <w:szCs w:val="24"/>
+        </w:rPr>
+        <w:t xml:space="preserve"> </w:t>
+      </w:r>
+      <w:r>
+        <w:rPr>
+          <w:rFonts w:ascii="Times New Roman" w:hAnsi="Times New Roman" w:cs="Times New Roman"/>
+          <w:sz w:val="24"/>
+          <w:szCs w:val="24"/>
+        </w:rPr>
+        <w:t>b</w:t>
+      </w:r>
+      <w:r>
+        <w:rPr>
+          <w:rFonts w:ascii="Times New Roman" w:hAnsi="Times New Roman" w:cs="Times New Roman"/>
+          <w:sz w:val="24"/>
+          <w:szCs w:val="24"/>
+        </w:rPr>
+        <w:t>y</w:t>
+      </w:r>
+      <w:r>
+        <w:rPr>
+          <w:rFonts w:ascii="Times New Roman" w:hAnsi="Times New Roman" w:cs="Times New Roman"/>
+          <w:sz w:val="24"/>
+          <w:szCs w:val="24"/>
+        </w:rPr>
+        <w:t xml:space="preserve"> </w:t>
+      </w:r>
+      <w:r>
+        <w:rPr>
+          <w:rFonts w:ascii="Times New Roman" w:hAnsi="Times New Roman" w:cs="Times New Roman"/>
+          <w:sz w:val="24"/>
+          <w:szCs w:val="24"/>
+        </w:rPr>
+        <w:t>those</w:t>
+      </w:r>
+      <w:r>
+        <w:rPr>
+          <w:rFonts w:ascii="Times New Roman" w:hAnsi="Times New Roman" w:cs="Times New Roman"/>
+          <w:sz w:val="24"/>
+          <w:szCs w:val="24"/>
+        </w:rPr>
+        <w:t xml:space="preserve"> </w:t>
+      </w:r>
+      <w:r>
+        <w:rPr>
+          <w:rFonts w:ascii="Times New Roman" w:hAnsi="Times New Roman" w:cs="Times New Roman"/>
+          <w:sz w:val="24"/>
+          <w:szCs w:val="24"/>
+        </w:rPr>
+        <w:t>who</w:t>
+      </w:r>
+      <w:r>
+        <w:rPr>
+          <w:rFonts w:ascii="Times New Roman" w:hAnsi="Times New Roman" w:cs="Times New Roman"/>
+          <w:sz w:val="24"/>
+          <w:szCs w:val="24"/>
+        </w:rPr>
+        <w:t xml:space="preserve"> </w:t>
+      </w:r>
+      <w:r>
+        <w:rPr>
+          <w:rFonts w:ascii="Times New Roman" w:hAnsi="Times New Roman" w:cs="Times New Roman"/>
+          <w:sz w:val="24"/>
+          <w:szCs w:val="24"/>
+        </w:rPr>
+        <w:t xml:space="preserve">practice science communication through </w:t>
+      </w:r>
+      <w:r>
+        <w:rPr>
+          <w:rFonts w:ascii="Times New Roman" w:hAnsi="Times New Roman" w:cs="Times New Roman"/>
+          <w:sz w:val="24"/>
+          <w:szCs w:val="24"/>
+        </w:rPr>
+        <w:t>playwriting</w:t>
+      </w:r>
+      <w:r>
+        <w:rPr>
+          <w:rFonts w:ascii="Times New Roman" w:hAnsi="Times New Roman" w:cs="Times New Roman"/>
+          <w:sz w:val="24"/>
+          <w:szCs w:val="24"/>
+        </w:rPr>
+        <w:t>.</w:t>
+      </w:r>
+      <w:r>
+        <w:rPr>
+          <w:rFonts w:ascii="Times New Roman" w:hAnsi="Times New Roman" w:cs="Times New Roman"/>
+          <w:sz w:val="24"/>
+          <w:szCs w:val="24"/>
+        </w:rPr>
+        <w:t xml:space="preserve"> </w:t>
+      </w:r>
+      <w:r>
+        <w:rPr>
+          <w:rFonts w:ascii="Times New Roman" w:hAnsi="Times New Roman" w:cs="Times New Roman"/>
+          <w:sz w:val="24"/>
+          <w:szCs w:val="24"/>
+        </w:rPr>
+        <w:t xml:space="preserve">In </w:t>
+      </w:r>
+      <w:r>
+        <w:rPr>
+          <w:rFonts w:ascii="Times New Roman" w:hAnsi="Times New Roman" w:cs="Times New Roman"/>
+          <w:sz w:val="24"/>
+          <w:szCs w:val="24"/>
+        </w:rPr>
+        <w:t>that spirit</w:t>
+      </w:r>
+      <w:r>
+        <w:rPr>
+          <w:rFonts w:ascii="Times New Roman" w:hAnsi="Times New Roman" w:cs="Times New Roman"/>
+          <w:sz w:val="24"/>
+          <w:szCs w:val="24"/>
+        </w:rPr>
+        <w:t xml:space="preserve">, I </w:t>
+      </w:r>
+      <w:r>
+        <w:rPr>
+          <w:rFonts w:ascii="Times New Roman" w:hAnsi="Times New Roman" w:cs="Times New Roman"/>
+          <w:sz w:val="24"/>
+          <w:szCs w:val="24"/>
+        </w:rPr>
+        <w:t>look</w:t>
+      </w:r>
+      <w:r>
+        <w:rPr>
+          <w:rFonts w:ascii="Times New Roman" w:hAnsi="Times New Roman" w:cs="Times New Roman"/>
+          <w:sz w:val="24"/>
+          <w:szCs w:val="24"/>
+        </w:rPr>
+        <w:t xml:space="preserve"> to</w:t>
+      </w:r>
+      <w:r>
+        <w:rPr>
+          <w:rFonts w:ascii="Times New Roman" w:hAnsi="Times New Roman" w:cs="Times New Roman"/>
+          <w:sz w:val="24"/>
+          <w:szCs w:val="24"/>
+        </w:rPr>
+        <w:t xml:space="preserve"> unite </w:t>
+      </w:r>
+      <w:r>
+        <w:rPr>
+          <w:rFonts w:ascii="Times New Roman" w:hAnsi="Times New Roman" w:cs="Times New Roman"/>
+          <w:sz w:val="24"/>
+          <w:szCs w:val="24"/>
+        </w:rPr>
+        <w:t>artists</w:t>
+      </w:r>
+      <w:r>
+        <w:rPr>
+          <w:rFonts w:ascii="Times New Roman" w:hAnsi="Times New Roman" w:cs="Times New Roman"/>
+          <w:sz w:val="24"/>
+          <w:szCs w:val="24"/>
+        </w:rPr>
+        <w:t xml:space="preserve"> </w:t>
+      </w:r>
+      <w:r>
+        <w:rPr>
+          <w:rFonts w:ascii="Times New Roman" w:hAnsi="Times New Roman" w:cs="Times New Roman"/>
+          <w:sz w:val="24"/>
+          <w:szCs w:val="24"/>
+        </w:rPr>
+        <w:t>and</w:t>
+      </w:r>
+      <w:r>
+        <w:rPr>
+          <w:rFonts w:ascii="Times New Roman" w:hAnsi="Times New Roman" w:cs="Times New Roman"/>
+          <w:sz w:val="24"/>
+          <w:szCs w:val="24"/>
+        </w:rPr>
+        <w:t xml:space="preserve"> scientists</w:t>
+      </w:r>
+      <w:r>
+        <w:rPr>
+          <w:rFonts w:ascii="Times New Roman" w:hAnsi="Times New Roman" w:cs="Times New Roman"/>
+          <w:sz w:val="24"/>
+          <w:szCs w:val="24"/>
+        </w:rPr>
+        <w:t xml:space="preserve"> </w:t>
+      </w:r>
+      <w:r>
+        <w:rPr>
+          <w:rFonts w:ascii="Times New Roman" w:hAnsi="Times New Roman" w:cs="Times New Roman"/>
+          <w:sz w:val="24"/>
+          <w:szCs w:val="24"/>
+        </w:rPr>
+        <w:t xml:space="preserve">to </w:t>
+      </w:r>
+      <w:r>
+        <w:rPr>
+          <w:rFonts w:ascii="Times New Roman" w:hAnsi="Times New Roman" w:cs="Times New Roman"/>
+          <w:sz w:val="24"/>
+          <w:szCs w:val="24"/>
+        </w:rPr>
+        <w:t>humaniz</w:t>
+      </w:r>
+      <w:r>
+        <w:rPr>
+          <w:rFonts w:ascii="Times New Roman" w:hAnsi="Times New Roman" w:cs="Times New Roman"/>
+          <w:sz w:val="24"/>
+          <w:szCs w:val="24"/>
+        </w:rPr>
+        <w:t>e</w:t>
+      </w:r>
+      <w:r>
+        <w:rPr>
+          <w:rFonts w:ascii="Times New Roman" w:hAnsi="Times New Roman" w:cs="Times New Roman"/>
+          <w:sz w:val="24"/>
+          <w:szCs w:val="24"/>
+        </w:rPr>
+        <w:t xml:space="preserve"> the rich history of science </w:t>
+      </w:r>
+      <w:r>
+        <w:rPr>
+          <w:rFonts w:ascii="Times New Roman" w:hAnsi="Times New Roman" w:cs="Times New Roman"/>
+          <w:sz w:val="24"/>
+          <w:szCs w:val="24"/>
+        </w:rPr>
+        <w:t xml:space="preserve">at BU. </w:t>
+      </w:r>
+      <w:r>
+        <w:rPr>
+          <w:rFonts w:ascii="Times New Roman" w:hAnsi="Times New Roman" w:cs="Times New Roman"/>
+          <w:sz w:val="24"/>
+          <w:szCs w:val="24"/>
+        </w:rPr>
+        <w:t>My three-year plan is for BU to be the home and inspiration of my next science musical. This play would be my</w:t>
+      </w:r>
+      <w:r>
+        <w:rPr>
+          <w:rFonts w:ascii="Times New Roman" w:hAnsi="Times New Roman" w:cs="Times New Roman"/>
+          <w:sz w:val="24"/>
+          <w:szCs w:val="24"/>
+        </w:rPr>
+        <w:t xml:space="preserve"> </w:t>
+      </w:r>
+      <w:r>
+        <w:rPr>
+          <w:rFonts w:ascii="Times New Roman" w:hAnsi="Times New Roman" w:cs="Times New Roman"/>
+          <w:sz w:val="24"/>
+          <w:szCs w:val="24"/>
+        </w:rPr>
+        <w:t>thesis.</w:t>
       </w:r>
     </w:p>
     <w:p>
@@ -1475,63 +2268,71 @@
           <w:sz w:val="24"/>
           <w:szCs w:val="24"/>
         </w:rPr>
-        <w:t>I approach Boston University for the community</w:t>
-      </w:r>
-      <w:r>
-        <w:rPr>
-          <w:rFonts w:ascii="Times New Roman" w:hAnsi="Times New Roman" w:cs="Times New Roman"/>
-          <w:sz w:val="24"/>
-          <w:szCs w:val="24"/>
-        </w:rPr>
-        <w:t>, resources, and the science.</w:t>
-      </w:r>
-      <w:r>
-        <w:rPr>
-          <w:rFonts w:ascii="Times New Roman" w:hAnsi="Times New Roman" w:cs="Times New Roman"/>
-          <w:sz w:val="24"/>
-          <w:szCs w:val="24"/>
-        </w:rPr>
-        <w:t xml:space="preserve"> </w:t>
-      </w:r>
-      <w:r>
-        <w:rPr>
-          <w:rFonts w:ascii="Times New Roman" w:hAnsi="Times New Roman" w:cs="Times New Roman"/>
-          <w:sz w:val="24"/>
-          <w:szCs w:val="24"/>
-        </w:rPr>
-        <w:t>Boston is turning out playwrights who specialize in science, such as Sloan grantee Kira Rockwell</w:t>
-      </w:r>
-      <w:r>
-        <w:rPr>
-          <w:rFonts w:ascii="Times New Roman" w:hAnsi="Times New Roman" w:cs="Times New Roman"/>
-          <w:sz w:val="24"/>
-          <w:szCs w:val="24"/>
-        </w:rPr>
-        <w:t xml:space="preserve">, and educators who </w:t>
-      </w:r>
-      <w:r>
-        <w:rPr>
-          <w:rFonts w:ascii="Times New Roman" w:hAnsi="Times New Roman" w:cs="Times New Roman"/>
-          <w:sz w:val="24"/>
-          <w:szCs w:val="24"/>
-        </w:rPr>
-        <w:t>write</w:t>
-      </w:r>
-      <w:r>
-        <w:rPr>
-          <w:rFonts w:ascii="Times New Roman" w:hAnsi="Times New Roman" w:cs="Times New Roman"/>
-          <w:sz w:val="24"/>
-          <w:szCs w:val="24"/>
-        </w:rPr>
-        <w:t xml:space="preserve"> about the science community, like </w:t>
-      </w:r>
-      <w:r>
-        <w:rPr>
-          <w:rFonts w:ascii="Times New Roman" w:hAnsi="Times New Roman" w:cs="Times New Roman"/>
-          <w:sz w:val="24"/>
-          <w:szCs w:val="24"/>
-        </w:rPr>
-        <w:t>Melinda Lopez</w:t>
+        <w:t>To break</w:t>
+      </w:r>
+      <w:r>
+        <w:rPr>
+          <w:rFonts w:ascii="Times New Roman" w:hAnsi="Times New Roman" w:cs="Times New Roman"/>
+          <w:sz w:val="24"/>
+          <w:szCs w:val="24"/>
+        </w:rPr>
+        <w:t xml:space="preserve"> </w:t>
+      </w:r>
+      <w:r>
+        <w:rPr>
+          <w:rFonts w:ascii="Times New Roman" w:hAnsi="Times New Roman" w:cs="Times New Roman"/>
+          <w:sz w:val="24"/>
+          <w:szCs w:val="24"/>
+        </w:rPr>
+        <w:t xml:space="preserve">more </w:t>
+      </w:r>
+      <w:r>
+        <w:rPr>
+          <w:rFonts w:ascii="Times New Roman" w:hAnsi="Times New Roman" w:cs="Times New Roman"/>
+          <w:sz w:val="24"/>
+          <w:szCs w:val="24"/>
+        </w:rPr>
+        <w:t xml:space="preserve">dimensions, I look to </w:t>
+      </w:r>
+      <w:r>
+        <w:rPr>
+          <w:rFonts w:ascii="Times New Roman" w:hAnsi="Times New Roman" w:cs="Times New Roman"/>
+          <w:sz w:val="24"/>
+          <w:szCs w:val="24"/>
+        </w:rPr>
+        <w:t xml:space="preserve">also </w:t>
+      </w:r>
+      <w:r>
+        <w:rPr>
+          <w:rFonts w:ascii="Times New Roman" w:hAnsi="Times New Roman" w:cs="Times New Roman"/>
+          <w:sz w:val="24"/>
+          <w:szCs w:val="24"/>
+        </w:rPr>
+        <w:t>teach</w:t>
+      </w:r>
+      <w:r>
+        <w:rPr>
+          <w:rFonts w:ascii="Times New Roman" w:hAnsi="Times New Roman" w:cs="Times New Roman"/>
+          <w:sz w:val="24"/>
+          <w:szCs w:val="24"/>
+        </w:rPr>
+        <w:t xml:space="preserve"> playwriting through</w:t>
+      </w:r>
+      <w:r>
+        <w:rPr>
+          <w:rFonts w:ascii="Times New Roman" w:hAnsi="Times New Roman" w:cs="Times New Roman"/>
+          <w:sz w:val="24"/>
+          <w:szCs w:val="24"/>
+        </w:rPr>
+        <w:t xml:space="preserve"> scienc</w:t>
+      </w:r>
+      <w:r>
+        <w:rPr>
+          <w:rFonts w:ascii="Times New Roman" w:hAnsi="Times New Roman" w:cs="Times New Roman"/>
+          <w:sz w:val="24"/>
+          <w:szCs w:val="24"/>
+        </w:rPr>
+        <w:t>e</w:t>
       </w:r>
       <w:r>
         <w:rPr>
@@ -1555,23 +2356,125 @@
           <w:sz w:val="24"/>
           <w:szCs w:val="24"/>
         </w:rPr>
-        <w:t>Ultimately, a</w:t>
-      </w:r>
-      <w:r>
-        <w:rPr>
-          <w:rFonts w:ascii="Times New Roman" w:hAnsi="Times New Roman" w:cs="Times New Roman"/>
-          <w:sz w:val="24"/>
-          <w:szCs w:val="24"/>
-        </w:rPr>
-        <w:t xml:space="preserve">n MFA </w:t>
-      </w:r>
-      <w:r>
-        <w:rPr>
-          <w:rFonts w:ascii="Times New Roman" w:hAnsi="Times New Roman" w:cs="Times New Roman"/>
-          <w:sz w:val="24"/>
-          <w:szCs w:val="24"/>
-        </w:rPr>
-        <w:t>provides</w:t>
+        <w:t>I have taught classes and</w:t>
+      </w:r>
+      <w:r>
+        <w:rPr>
+          <w:rFonts w:ascii="Times New Roman" w:hAnsi="Times New Roman" w:cs="Times New Roman"/>
+        </w:rPr>
+        <w:t xml:space="preserve"> </w:t>
+      </w:r>
+      <w:r>
+        <w:rPr>
+          <w:rFonts w:ascii="Times New Roman" w:hAnsi="Times New Roman" w:cs="Times New Roman"/>
+          <w:sz w:val="24"/>
+          <w:szCs w:val="24"/>
+        </w:rPr>
+        <w:t>mentored</w:t>
+      </w:r>
+      <w:r>
+        <w:rPr>
+          <w:rFonts w:ascii="Times New Roman" w:hAnsi="Times New Roman" w:cs="Times New Roman"/>
+        </w:rPr>
+        <w:t xml:space="preserve"> </w:t>
+      </w:r>
+      <w:r>
+        <w:rPr>
+          <w:rFonts w:ascii="Times New Roman" w:hAnsi="Times New Roman" w:cs="Times New Roman"/>
+          <w:sz w:val="24"/>
+          <w:szCs w:val="24"/>
+        </w:rPr>
+        <w:t>for</w:t>
+      </w:r>
+      <w:r>
+        <w:rPr>
+          <w:rFonts w:ascii="Times New Roman" w:hAnsi="Times New Roman" w:cs="Times New Roman"/>
+        </w:rPr>
+        <w:t xml:space="preserve"> </w:t>
+      </w:r>
+      <w:r>
+        <w:rPr>
+          <w:rFonts w:ascii="Times New Roman" w:hAnsi="Times New Roman" w:cs="Times New Roman"/>
+          <w:sz w:val="24"/>
+          <w:szCs w:val="24"/>
+        </w:rPr>
+        <w:t>much</w:t>
+      </w:r>
+      <w:r>
+        <w:rPr>
+          <w:rFonts w:ascii="Times New Roman" w:hAnsi="Times New Roman" w:cs="Times New Roman"/>
+        </w:rPr>
+        <w:t xml:space="preserve"> </w:t>
+      </w:r>
+      <w:r>
+        <w:rPr>
+          <w:rFonts w:ascii="Times New Roman" w:hAnsi="Times New Roman" w:cs="Times New Roman"/>
+          <w:sz w:val="24"/>
+          <w:szCs w:val="24"/>
+        </w:rPr>
+        <w:t>of</w:t>
+      </w:r>
+      <w:r>
+        <w:rPr>
+          <w:rFonts w:ascii="Times New Roman" w:hAnsi="Times New Roman" w:cs="Times New Roman"/>
+        </w:rPr>
+        <w:t xml:space="preserve"> </w:t>
+      </w:r>
+      <w:r>
+        <w:rPr>
+          <w:rFonts w:ascii="Times New Roman" w:hAnsi="Times New Roman" w:cs="Times New Roman"/>
+          <w:sz w:val="24"/>
+          <w:szCs w:val="24"/>
+        </w:rPr>
+        <w:t>my life.</w:t>
+      </w:r>
+      <w:r>
+        <w:rPr>
+          <w:rFonts w:ascii="Times New Roman" w:hAnsi="Times New Roman" w:cs="Times New Roman"/>
+          <w:sz w:val="24"/>
+          <w:szCs w:val="24"/>
+        </w:rPr>
+        <w:t xml:space="preserve"> </w:t>
+      </w:r>
+      <w:r>
+        <w:rPr>
+          <w:rFonts w:ascii="Times New Roman" w:hAnsi="Times New Roman" w:cs="Times New Roman"/>
+          <w:sz w:val="24"/>
+          <w:szCs w:val="24"/>
+        </w:rPr>
+        <w:t>MFA</w:t>
+      </w:r>
+      <w:r>
+        <w:rPr>
+          <w:rFonts w:ascii="Times New Roman" w:hAnsi="Times New Roman" w:cs="Times New Roman"/>
+          <w:sz w:val="24"/>
+          <w:szCs w:val="24"/>
+        </w:rPr>
+        <w:t>s</w:t>
+      </w:r>
+      <w:r>
+        <w:rPr>
+          <w:rFonts w:ascii="Times New Roman" w:hAnsi="Times New Roman" w:cs="Times New Roman"/>
+          <w:sz w:val="24"/>
+          <w:szCs w:val="24"/>
+        </w:rPr>
+        <w:t xml:space="preserve"> ultimately</w:t>
+      </w:r>
+      <w:r>
+        <w:rPr>
+          <w:rFonts w:ascii="Times New Roman" w:hAnsi="Times New Roman" w:cs="Times New Roman"/>
+          <w:sz w:val="24"/>
+          <w:szCs w:val="24"/>
+        </w:rPr>
+        <w:t xml:space="preserve"> </w:t>
+      </w:r>
+      <w:r>
+        <w:rPr>
+          <w:rFonts w:ascii="Times New Roman" w:hAnsi="Times New Roman" w:cs="Times New Roman"/>
+          <w:sz w:val="24"/>
+          <w:szCs w:val="24"/>
+        </w:rPr>
+        <w:t>give</w:t>
       </w:r>
       <w:r>
         <w:rPr>
@@ -1595,7 +2498,6 @@
           <w:sz w:val="24"/>
           <w:szCs w:val="24"/>
         </w:rPr>
-        <w:lastRenderedPageBreak/>
         <w:t xml:space="preserve">the </w:t>
       </w:r>
       <w:r>
@@ -1628,31 +2530,103 @@
           <w:sz w:val="24"/>
           <w:szCs w:val="24"/>
         </w:rPr>
-        <w:t xml:space="preserve"> slopes. I have taught classes and mentored for much of my life. </w:t>
-      </w:r>
-      <w:r>
-        <w:rPr>
-          <w:rFonts w:ascii="Times New Roman" w:hAnsi="Times New Roman" w:cs="Times New Roman"/>
-          <w:sz w:val="24"/>
-          <w:szCs w:val="24"/>
-        </w:rPr>
-        <w:t>And</w:t>
-      </w:r>
-      <w:r>
-        <w:rPr>
-          <w:rFonts w:ascii="Times New Roman" w:hAnsi="Times New Roman" w:cs="Times New Roman"/>
-          <w:sz w:val="24"/>
-          <w:szCs w:val="24"/>
-        </w:rPr>
-        <w:t xml:space="preserve"> </w:t>
-      </w:r>
-      <w:r>
-        <w:rPr>
-          <w:rFonts w:ascii="Times New Roman" w:hAnsi="Times New Roman" w:cs="Times New Roman"/>
-          <w:sz w:val="24"/>
-          <w:szCs w:val="24"/>
-        </w:rPr>
-        <w:t xml:space="preserve">I look to meet </w:t>
+        <w:t xml:space="preserve"> </w:t>
+      </w:r>
+      <w:r>
+        <w:rPr>
+          <w:rFonts w:ascii="Times New Roman" w:hAnsi="Times New Roman" w:cs="Times New Roman"/>
+          <w:sz w:val="24"/>
+          <w:szCs w:val="24"/>
+        </w:rPr>
+        <w:t>slopes.</w:t>
+      </w:r>
+      <w:r>
+        <w:rPr>
+          <w:rFonts w:ascii="Times New Roman" w:hAnsi="Times New Roman" w:cs="Times New Roman"/>
+          <w:sz w:val="24"/>
+          <w:szCs w:val="24"/>
+        </w:rPr>
+        <w:t xml:space="preserve"> </w:t>
+      </w:r>
+      <w:r>
+        <w:rPr>
+          <w:rFonts w:ascii="Times New Roman" w:hAnsi="Times New Roman" w:cs="Times New Roman"/>
+          <w:sz w:val="24"/>
+          <w:szCs w:val="24"/>
+        </w:rPr>
+        <w:t xml:space="preserve">At </w:t>
+      </w:r>
+      <w:r>
+        <w:rPr>
+          <w:rFonts w:ascii="Times New Roman" w:hAnsi="Times New Roman" w:cs="Times New Roman"/>
+          <w:sz w:val="24"/>
+          <w:szCs w:val="24"/>
+        </w:rPr>
+        <w:t xml:space="preserve">the </w:t>
+      </w:r>
+      <w:r>
+        <w:rPr>
+          <w:rFonts w:ascii="Times New Roman" w:hAnsi="Times New Roman" w:cs="Times New Roman"/>
+          <w:sz w:val="24"/>
+          <w:szCs w:val="24"/>
+        </w:rPr>
+        <w:t xml:space="preserve">Boston Playwrights’ Theatre, </w:t>
+      </w:r>
+      <w:r>
+        <w:rPr>
+          <w:rFonts w:ascii="Times New Roman" w:hAnsi="Times New Roman" w:cs="Times New Roman"/>
+          <w:sz w:val="24"/>
+          <w:szCs w:val="24"/>
+        </w:rPr>
+        <w:t>I</w:t>
+      </w:r>
+      <w:r>
+        <w:rPr>
+          <w:rFonts w:ascii="Times New Roman" w:hAnsi="Times New Roman" w:cs="Times New Roman"/>
+        </w:rPr>
+        <w:t xml:space="preserve"> </w:t>
+      </w:r>
+      <w:r>
+        <w:rPr>
+          <w:rFonts w:ascii="Times New Roman" w:hAnsi="Times New Roman" w:cs="Times New Roman"/>
+          <w:sz w:val="24"/>
+          <w:szCs w:val="24"/>
+        </w:rPr>
+        <w:t>look</w:t>
+      </w:r>
+      <w:r>
+        <w:rPr>
+          <w:rFonts w:ascii="Times New Roman" w:hAnsi="Times New Roman" w:cs="Times New Roman"/>
+        </w:rPr>
+        <w:t xml:space="preserve"> </w:t>
+      </w:r>
+      <w:r>
+        <w:rPr>
+          <w:rFonts w:ascii="Times New Roman" w:hAnsi="Times New Roman" w:cs="Times New Roman"/>
+          <w:sz w:val="24"/>
+          <w:szCs w:val="24"/>
+        </w:rPr>
+        <w:t>to</w:t>
+      </w:r>
+      <w:r>
+        <w:rPr>
+          <w:rFonts w:ascii="Times New Roman" w:hAnsi="Times New Roman" w:cs="Times New Roman"/>
+        </w:rPr>
+        <w:t xml:space="preserve"> </w:t>
+      </w:r>
+      <w:r>
+        <w:rPr>
+          <w:rFonts w:ascii="Times New Roman" w:hAnsi="Times New Roman" w:cs="Times New Roman"/>
+          <w:sz w:val="24"/>
+          <w:szCs w:val="24"/>
+        </w:rPr>
+        <w:t>meet</w:t>
+      </w:r>
+      <w:r>
+        <w:rPr>
+          <w:rFonts w:ascii="Times New Roman" w:hAnsi="Times New Roman" w:cs="Times New Roman"/>
+        </w:rPr>
+        <w:t xml:space="preserve"> </w:t>
       </w:r>
       <w:r>
         <w:rPr>
@@ -1665,10 +2639,16 @@
       <w:r>
         <w:rPr>
           <w:rFonts w:ascii="Times New Roman" w:hAnsi="Times New Roman" w:cs="Times New Roman"/>
-          <w:sz w:val="24"/>
-          <w:szCs w:val="24"/>
-        </w:rPr>
-        <w:t xml:space="preserve"> standard</w:t>
+        </w:rPr>
+        <w:t xml:space="preserve"> </w:t>
+      </w:r>
+      <w:r>
+        <w:rPr>
+          <w:rFonts w:ascii="Times New Roman" w:hAnsi="Times New Roman" w:cs="Times New Roman"/>
+          <w:sz w:val="24"/>
+          <w:szCs w:val="24"/>
+        </w:rPr>
+        <w:t>standard</w:t>
       </w:r>
       <w:r>
         <w:rPr>
@@ -1681,10 +2661,46 @@
       <w:r>
         <w:rPr>
           <w:rFonts w:ascii="Times New Roman" w:hAnsi="Times New Roman" w:cs="Times New Roman"/>
-          <w:sz w:val="24"/>
-          <w:szCs w:val="24"/>
-        </w:rPr>
-        <w:t xml:space="preserve"> through my aspiration to grow as a</w:t>
+        </w:rPr>
+        <w:t xml:space="preserve"> </w:t>
+      </w:r>
+      <w:r>
+        <w:rPr>
+          <w:rFonts w:ascii="Times New Roman" w:hAnsi="Times New Roman" w:cs="Times New Roman"/>
+          <w:sz w:val="24"/>
+          <w:szCs w:val="24"/>
+        </w:rPr>
+        <w:t>through</w:t>
+      </w:r>
+      <w:r>
+        <w:rPr>
+          <w:rFonts w:ascii="Times New Roman" w:hAnsi="Times New Roman" w:cs="Times New Roman"/>
+        </w:rPr>
+        <w:t xml:space="preserve"> </w:t>
+      </w:r>
+      <w:r>
+        <w:rPr>
+          <w:rFonts w:ascii="Times New Roman" w:hAnsi="Times New Roman" w:cs="Times New Roman"/>
+          <w:sz w:val="24"/>
+          <w:szCs w:val="24"/>
+        </w:rPr>
+        <w:t>my</w:t>
+      </w:r>
+      <w:r>
+        <w:rPr>
+          <w:rFonts w:ascii="Times New Roman" w:hAnsi="Times New Roman" w:cs="Times New Roman"/>
+          <w:sz w:val="24"/>
+          <w:szCs w:val="24"/>
+        </w:rPr>
+        <w:t xml:space="preserve"> </w:t>
+      </w:r>
+      <w:r>
+        <w:rPr>
+          <w:rFonts w:ascii="Times New Roman" w:hAnsi="Times New Roman" w:cs="Times New Roman"/>
+          <w:sz w:val="24"/>
+          <w:szCs w:val="24"/>
+        </w:rPr>
+        <w:t>aspiration to grow as a</w:t>
       </w:r>
       <w:r>
         <w:rPr>
@@ -1700,7 +2716,7 @@
           <w:sz w:val="24"/>
           <w:szCs w:val="24"/>
         </w:rPr>
-        <w:t xml:space="preserve">educator at the Boston Playwrights’ Theatre. I </w:t>
+        <w:t xml:space="preserve">educator. I </w:t>
       </w:r>
       <w:r>
         <w:rPr>
@@ -1812,7 +2828,23 @@
           <w:sz w:val="24"/>
           <w:szCs w:val="24"/>
         </w:rPr>
-        <w:t xml:space="preserve"> Because of my </w:t>
+        <w:t xml:space="preserve"> </w:t>
+      </w:r>
+      <w:r>
+        <w:rPr>
+          <w:rFonts w:ascii="Times New Roman" w:hAnsi="Times New Roman" w:cs="Times New Roman"/>
+          <w:sz w:val="24"/>
+          <w:szCs w:val="24"/>
+        </w:rPr>
+        <w:t>Due to</w:t>
+      </w:r>
+      <w:r>
+        <w:rPr>
+          <w:rFonts w:ascii="Times New Roman" w:hAnsi="Times New Roman" w:cs="Times New Roman"/>
+          <w:sz w:val="24"/>
+          <w:szCs w:val="24"/>
+        </w:rPr>
+        <w:t xml:space="preserve"> my </w:t>
       </w:r>
       <w:r>
         <w:rPr>
@@ -1966,7 +2998,135 @@
           <w:sz w:val="24"/>
           <w:szCs w:val="24"/>
         </w:rPr>
-        <w:t xml:space="preserve">When I was the Vice President of MSU’s Society of Physics Students, I kept pupils engaged by organizing artistic events where they saw compelling relationships in nature. </w:t>
+        <w:t>As</w:t>
+      </w:r>
+      <w:r>
+        <w:rPr>
+          <w:rFonts w:ascii="Times New Roman" w:hAnsi="Times New Roman" w:cs="Times New Roman"/>
+          <w:sz w:val="24"/>
+          <w:szCs w:val="24"/>
+        </w:rPr>
+        <w:t xml:space="preserve"> the</w:t>
+      </w:r>
+      <w:r>
+        <w:rPr>
+          <w:rFonts w:ascii="Times New Roman" w:hAnsi="Times New Roman" w:cs="Times New Roman"/>
+          <w:sz w:val="24"/>
+          <w:szCs w:val="24"/>
+        </w:rPr>
+        <w:t xml:space="preserve"> Vice President of MSU’s Society of Physics Students</w:t>
+      </w:r>
+      <w:r>
+        <w:rPr>
+          <w:rFonts w:ascii="Times New Roman" w:hAnsi="Times New Roman" w:cs="Times New Roman"/>
+          <w:sz w:val="24"/>
+          <w:szCs w:val="24"/>
+        </w:rPr>
+        <w:t xml:space="preserve"> between 2016 and 2018</w:t>
+      </w:r>
+      <w:r>
+        <w:rPr>
+          <w:rFonts w:ascii="Times New Roman" w:hAnsi="Times New Roman" w:cs="Times New Roman"/>
+          <w:sz w:val="24"/>
+          <w:szCs w:val="24"/>
+        </w:rPr>
+        <w:t>, I kept</w:t>
+      </w:r>
+      <w:r>
+        <w:rPr>
+          <w:rFonts w:ascii="Times New Roman" w:hAnsi="Times New Roman" w:cs="Times New Roman"/>
+          <w:sz w:val="24"/>
+          <w:szCs w:val="24"/>
+        </w:rPr>
+        <w:t xml:space="preserve"> </w:t>
+      </w:r>
+      <w:r>
+        <w:rPr>
+          <w:rFonts w:ascii="Times New Roman" w:hAnsi="Times New Roman" w:cs="Times New Roman"/>
+          <w:sz w:val="24"/>
+          <w:szCs w:val="24"/>
+        </w:rPr>
+        <w:t xml:space="preserve">pupils engaged by organizing artistic events where they saw compelling relationships in nature. </w:t>
+      </w:r>
+      <w:r>
+        <w:rPr>
+          <w:rFonts w:ascii="Times New Roman" w:hAnsi="Times New Roman" w:cs="Times New Roman"/>
+          <w:sz w:val="24"/>
+          <w:szCs w:val="24"/>
+        </w:rPr>
+        <w:t xml:space="preserve"> </w:t>
+      </w:r>
+      <w:r>
+        <w:rPr>
+          <w:rFonts w:ascii="Times New Roman" w:hAnsi="Times New Roman" w:cs="Times New Roman"/>
+          <w:sz w:val="24"/>
+          <w:szCs w:val="24"/>
+        </w:rPr>
+        <w:t xml:space="preserve">I </w:t>
+      </w:r>
+      <w:r>
+        <w:rPr>
+          <w:rFonts w:ascii="Times New Roman" w:hAnsi="Times New Roman" w:cs="Times New Roman"/>
+          <w:sz w:val="24"/>
+          <w:szCs w:val="24"/>
+        </w:rPr>
+        <w:t>lend</w:t>
+      </w:r>
+      <w:r>
+        <w:rPr>
+          <w:rFonts w:ascii="Times New Roman" w:hAnsi="Times New Roman" w:cs="Times New Roman"/>
+          <w:sz w:val="24"/>
+          <w:szCs w:val="24"/>
+        </w:rPr>
+        <w:t xml:space="preserve"> my methods of personification so that they can make</w:t>
+      </w:r>
+      <w:r>
+        <w:rPr>
+          <w:rFonts w:ascii="Times New Roman" w:hAnsi="Times New Roman" w:cs="Times New Roman"/>
+          <w:sz w:val="24"/>
+          <w:szCs w:val="24"/>
+        </w:rPr>
+        <w:t xml:space="preserve"> connections between the chemical elements and human personalities. </w:t>
+      </w:r>
+      <w:r>
+        <w:rPr>
+          <w:rFonts w:ascii="Times New Roman" w:hAnsi="Times New Roman" w:cs="Times New Roman"/>
+          <w:sz w:val="24"/>
+          <w:szCs w:val="24"/>
+        </w:rPr>
+        <w:t>And on Physics and Astronomy Day, we annually visited a local science museum to combine science demonstrations and theatre for school-aged children.</w:t>
+      </w:r>
+      <w:r>
+        <w:rPr>
+          <w:rFonts w:ascii="Times New Roman" w:hAnsi="Times New Roman" w:cs="Times New Roman"/>
+          <w:sz w:val="24"/>
+          <w:szCs w:val="24"/>
+        </w:rPr>
+        <w:t xml:space="preserve"> </w:t>
+      </w:r>
+      <w:r>
+        <w:rPr>
+          <w:rFonts w:ascii="Times New Roman" w:hAnsi="Times New Roman" w:cs="Times New Roman"/>
+          <w:sz w:val="24"/>
+          <w:szCs w:val="24"/>
+        </w:rPr>
+        <w:t xml:space="preserve">During </w:t>
+      </w:r>
+      <w:r>
+        <w:rPr>
+          <w:rFonts w:ascii="Times New Roman" w:hAnsi="Times New Roman" w:cs="Times New Roman"/>
+          <w:sz w:val="24"/>
+          <w:szCs w:val="24"/>
+        </w:rPr>
+        <w:t>the</w:t>
+      </w:r>
+      <w:r>
+        <w:rPr>
+          <w:rFonts w:ascii="Times New Roman" w:hAnsi="Times New Roman" w:cs="Times New Roman"/>
+          <w:sz w:val="24"/>
+          <w:szCs w:val="24"/>
+        </w:rPr>
+        <w:t xml:space="preserve"> time, </w:t>
       </w:r>
       <w:r>
         <w:rPr>
@@ -1979,82 +3139,130 @@
       <w:r>
         <w:rPr>
           <w:rFonts w:ascii="Times New Roman" w:hAnsi="Times New Roman" w:cs="Times New Roman"/>
-          <w:sz w:val="24"/>
-          <w:szCs w:val="24"/>
-        </w:rPr>
-        <w:t xml:space="preserve"> ha</w:t>
-      </w:r>
-      <w:r>
-        <w:rPr>
-          <w:rFonts w:ascii="Times New Roman" w:hAnsi="Times New Roman" w:cs="Times New Roman"/>
-          <w:sz w:val="24"/>
-          <w:szCs w:val="24"/>
-        </w:rPr>
-        <w:t>ve</w:t>
-      </w:r>
-      <w:r>
-        <w:rPr>
-          <w:rFonts w:ascii="Times New Roman" w:hAnsi="Times New Roman" w:cs="Times New Roman"/>
-          <w:sz w:val="24"/>
-          <w:szCs w:val="24"/>
-        </w:rPr>
-        <w:t xml:space="preserve"> </w:t>
-      </w:r>
-      <w:r>
-        <w:rPr>
-          <w:rFonts w:ascii="Times New Roman" w:hAnsi="Times New Roman" w:cs="Times New Roman"/>
-          <w:sz w:val="24"/>
-          <w:szCs w:val="24"/>
-        </w:rPr>
-        <w:t>lent</w:t>
-      </w:r>
-      <w:r>
-        <w:rPr>
-          <w:rFonts w:ascii="Times New Roman" w:hAnsi="Times New Roman" w:cs="Times New Roman"/>
-          <w:sz w:val="24"/>
-          <w:szCs w:val="24"/>
-        </w:rPr>
-        <w:t xml:space="preserve"> </w:t>
-      </w:r>
-      <w:r>
-        <w:rPr>
-          <w:rFonts w:ascii="Times New Roman" w:hAnsi="Times New Roman" w:cs="Times New Roman"/>
-          <w:sz w:val="24"/>
-          <w:szCs w:val="24"/>
-        </w:rPr>
-        <w:t xml:space="preserve">my </w:t>
-      </w:r>
-      <w:r>
-        <w:rPr>
-          <w:rFonts w:ascii="Times New Roman" w:hAnsi="Times New Roman" w:cs="Times New Roman"/>
-          <w:sz w:val="24"/>
-          <w:szCs w:val="24"/>
-        </w:rPr>
-        <w:t>methods of</w:t>
-      </w:r>
-      <w:r>
-        <w:rPr>
-          <w:rFonts w:ascii="Times New Roman" w:hAnsi="Times New Roman" w:cs="Times New Roman"/>
-          <w:sz w:val="24"/>
-          <w:szCs w:val="24"/>
-        </w:rPr>
-        <w:t xml:space="preserve"> personification </w:t>
-      </w:r>
-      <w:r>
-        <w:rPr>
-          <w:rFonts w:ascii="Times New Roman" w:hAnsi="Times New Roman" w:cs="Times New Roman"/>
-          <w:sz w:val="24"/>
-          <w:szCs w:val="24"/>
-        </w:rPr>
-        <w:t>so that they can make</w:t>
-      </w:r>
-      <w:r>
-        <w:rPr>
-          <w:rFonts w:ascii="Times New Roman" w:hAnsi="Times New Roman" w:cs="Times New Roman"/>
-          <w:sz w:val="24"/>
-          <w:szCs w:val="24"/>
-        </w:rPr>
-        <w:t xml:space="preserve"> connections between the chemical elements and human personalities. And on Physics and Astronomy Day, we annually visited a local science museum to combine science demonstrations and theatre for school-aged children.</w:t>
+        </w:rPr>
+        <w:t xml:space="preserve"> </w:t>
+      </w:r>
+      <w:r>
+        <w:rPr>
+          <w:rFonts w:ascii="Times New Roman" w:hAnsi="Times New Roman" w:cs="Times New Roman"/>
+        </w:rPr>
+        <w:t xml:space="preserve">also </w:t>
+      </w:r>
+      <w:r>
+        <w:rPr>
+          <w:rFonts w:ascii="Times New Roman" w:hAnsi="Times New Roman" w:cs="Times New Roman"/>
+          <w:sz w:val="24"/>
+          <w:szCs w:val="24"/>
+        </w:rPr>
+        <w:t>mentored</w:t>
+      </w:r>
+      <w:r>
+        <w:rPr>
+          <w:rFonts w:ascii="Times New Roman" w:hAnsi="Times New Roman" w:cs="Times New Roman"/>
+        </w:rPr>
+        <w:t xml:space="preserve"> </w:t>
+      </w:r>
+      <w:r>
+        <w:rPr>
+          <w:rFonts w:ascii="Times New Roman" w:hAnsi="Times New Roman" w:cs="Times New Roman"/>
+          <w:sz w:val="24"/>
+          <w:szCs w:val="24"/>
+        </w:rPr>
+        <w:t>neurodivergent</w:t>
+      </w:r>
+      <w:r>
+        <w:rPr>
+          <w:rFonts w:ascii="Times New Roman" w:hAnsi="Times New Roman" w:cs="Times New Roman"/>
+        </w:rPr>
+        <w:t xml:space="preserve"> </w:t>
+      </w:r>
+      <w:r>
+        <w:rPr>
+          <w:rFonts w:ascii="Times New Roman" w:hAnsi="Times New Roman" w:cs="Times New Roman"/>
+          <w:sz w:val="24"/>
+          <w:szCs w:val="24"/>
+        </w:rPr>
+        <w:t>kids</w:t>
+      </w:r>
+      <w:r>
+        <w:rPr>
+          <w:rFonts w:ascii="Times New Roman" w:hAnsi="Times New Roman" w:cs="Times New Roman"/>
+          <w:sz w:val="24"/>
+          <w:szCs w:val="24"/>
+        </w:rPr>
+        <w:t xml:space="preserve"> at Openspot Theatre</w:t>
+      </w:r>
+      <w:r>
+        <w:rPr>
+          <w:rFonts w:ascii="Times New Roman" w:hAnsi="Times New Roman" w:cs="Times New Roman"/>
+          <w:sz w:val="24"/>
+          <w:szCs w:val="24"/>
+        </w:rPr>
+        <w:t xml:space="preserve"> where some</w:t>
+      </w:r>
+      <w:r>
+        <w:rPr>
+          <w:rFonts w:ascii="Times New Roman" w:hAnsi="Times New Roman" w:cs="Times New Roman"/>
+          <w:sz w:val="24"/>
+          <w:szCs w:val="24"/>
+        </w:rPr>
+        <w:t xml:space="preserve"> students</w:t>
+      </w:r>
+      <w:r>
+        <w:rPr>
+          <w:rFonts w:ascii="Times New Roman" w:hAnsi="Times New Roman" w:cs="Times New Roman"/>
+          <w:sz w:val="24"/>
+          <w:szCs w:val="24"/>
+        </w:rPr>
+        <w:t xml:space="preserve"> developed an interest in science storytelling. </w:t>
+      </w:r>
+      <w:r>
+        <w:rPr>
+          <w:rFonts w:ascii="Times New Roman" w:hAnsi="Times New Roman" w:cs="Times New Roman"/>
+          <w:sz w:val="24"/>
+          <w:szCs w:val="24"/>
+        </w:rPr>
+        <w:t>For a showcase, o</w:t>
+      </w:r>
+      <w:r>
+        <w:rPr>
+          <w:rFonts w:ascii="Times New Roman" w:hAnsi="Times New Roman" w:cs="Times New Roman"/>
+          <w:sz w:val="24"/>
+          <w:szCs w:val="24"/>
+        </w:rPr>
+        <w:t>ne student created a water molecule character</w:t>
+      </w:r>
+      <w:r>
+        <w:rPr>
+          <w:rFonts w:ascii="Times New Roman" w:hAnsi="Times New Roman" w:cs="Times New Roman"/>
+          <w:sz w:val="24"/>
+          <w:szCs w:val="24"/>
+        </w:rPr>
+        <w:t xml:space="preserve"> while </w:t>
+      </w:r>
+      <w:r>
+        <w:rPr>
+          <w:rFonts w:ascii="Times New Roman" w:hAnsi="Times New Roman" w:cs="Times New Roman"/>
+          <w:sz w:val="24"/>
+          <w:szCs w:val="24"/>
+        </w:rPr>
+        <w:t xml:space="preserve">another </w:t>
+      </w:r>
+      <w:r>
+        <w:rPr>
+          <w:rFonts w:ascii="Times New Roman" w:hAnsi="Times New Roman" w:cs="Times New Roman"/>
+          <w:sz w:val="24"/>
+          <w:szCs w:val="24"/>
+        </w:rPr>
+        <w:t xml:space="preserve">student </w:t>
+      </w:r>
+      <w:r>
+        <w:rPr>
+          <w:rFonts w:ascii="Times New Roman" w:hAnsi="Times New Roman" w:cs="Times New Roman"/>
+          <w:sz w:val="24"/>
+          <w:szCs w:val="24"/>
+        </w:rPr>
+        <w:t>wrote its scene for a showcase. It was rewarding and encouraging to see the next generation embrace my love for science.</w:t>
       </w:r>
     </w:p>
     <w:p>
@@ -2072,163 +3280,23 @@
           <w:sz w:val="24"/>
           <w:szCs w:val="24"/>
         </w:rPr>
-        <w:t xml:space="preserve">I also mentored neurodivergent kids at Openspot Theatre. </w:t>
-      </w:r>
-      <w:r>
-        <w:rPr>
-          <w:rFonts w:ascii="Times New Roman" w:hAnsi="Times New Roman" w:cs="Times New Roman"/>
-          <w:sz w:val="24"/>
-          <w:szCs w:val="24"/>
-        </w:rPr>
-        <w:t>Within</w:t>
-      </w:r>
-      <w:r>
-        <w:rPr>
-          <w:rFonts w:ascii="Times New Roman" w:hAnsi="Times New Roman" w:cs="Times New Roman"/>
-          <w:sz w:val="24"/>
-          <w:szCs w:val="24"/>
-        </w:rPr>
-        <w:t xml:space="preserve"> those four years of volunteer</w:t>
-      </w:r>
-      <w:r>
-        <w:rPr>
-          <w:rFonts w:ascii="Times New Roman" w:hAnsi="Times New Roman" w:cs="Times New Roman"/>
-          <w:sz w:val="24"/>
-          <w:szCs w:val="24"/>
-        </w:rPr>
-        <w:t xml:space="preserve"> work</w:t>
-      </w:r>
-      <w:r>
-        <w:rPr>
-          <w:rFonts w:ascii="Times New Roman" w:hAnsi="Times New Roman" w:cs="Times New Roman"/>
-          <w:sz w:val="24"/>
-          <w:szCs w:val="24"/>
-        </w:rPr>
-        <w:t xml:space="preserve">, they developed an interest in science storytelling. One student created a water molecule </w:t>
-      </w:r>
-      <w:r>
-        <w:rPr>
-          <w:rFonts w:ascii="Times New Roman" w:hAnsi="Times New Roman" w:cs="Times New Roman"/>
-          <w:sz w:val="24"/>
-          <w:szCs w:val="24"/>
-        </w:rPr>
-        <w:t>character</w:t>
-      </w:r>
-      <w:r>
-        <w:rPr>
-          <w:rFonts w:ascii="Times New Roman" w:hAnsi="Times New Roman" w:cs="Times New Roman"/>
-          <w:sz w:val="24"/>
-          <w:szCs w:val="24"/>
-        </w:rPr>
-        <w:t xml:space="preserve"> </w:t>
-      </w:r>
-      <w:r>
-        <w:rPr>
-          <w:rFonts w:ascii="Times New Roman" w:hAnsi="Times New Roman" w:cs="Times New Roman"/>
-          <w:sz w:val="24"/>
-          <w:szCs w:val="24"/>
-        </w:rPr>
-        <w:t>while</w:t>
-      </w:r>
-      <w:r>
-        <w:rPr>
-          <w:rFonts w:ascii="Times New Roman" w:hAnsi="Times New Roman" w:cs="Times New Roman"/>
-          <w:sz w:val="24"/>
-          <w:szCs w:val="24"/>
-        </w:rPr>
-        <w:t xml:space="preserve"> </w:t>
-      </w:r>
-      <w:r>
-        <w:rPr>
-          <w:rFonts w:ascii="Times New Roman" w:hAnsi="Times New Roman" w:cs="Times New Roman"/>
-          <w:sz w:val="24"/>
-          <w:szCs w:val="24"/>
-        </w:rPr>
-        <w:t>another wrote its scene for a showcase. It was rewarding and encouraging to see the next generation embrace my love for science.</w:t>
-      </w:r>
-    </w:p>
-    <w:p>
-      <w:pPr>
-        <w:spacing w:line="360" w:lineRule="auto"/>
-        <w:rPr>
-          <w:rFonts w:ascii="Times New Roman" w:hAnsi="Times New Roman" w:cs="Times New Roman"/>
-          <w:sz w:val="24"/>
-          <w:szCs w:val="24"/>
-        </w:rPr>
-      </w:pPr>
-      <w:r>
-        <w:rPr>
-          <w:rFonts w:ascii="Times New Roman" w:hAnsi="Times New Roman" w:cs="Times New Roman"/>
-          <w:sz w:val="24"/>
-          <w:szCs w:val="24"/>
-        </w:rPr>
-        <w:t xml:space="preserve">In </w:t>
-      </w:r>
-      <w:r>
-        <w:rPr>
-          <w:rFonts w:ascii="Times New Roman" w:hAnsi="Times New Roman" w:cs="Times New Roman"/>
-          <w:sz w:val="24"/>
-          <w:szCs w:val="24"/>
-        </w:rPr>
-        <w:t>that spirit</w:t>
-      </w:r>
-      <w:r>
-        <w:rPr>
-          <w:rFonts w:ascii="Times New Roman" w:hAnsi="Times New Roman" w:cs="Times New Roman"/>
-          <w:sz w:val="24"/>
-          <w:szCs w:val="24"/>
-        </w:rPr>
-        <w:t>, I strive to connect Boston Playwrights’ Theatre with my education as a science communicator and unite artists and scientists. Together with the community, I would like to humaniz</w:t>
-      </w:r>
-      <w:r>
-        <w:rPr>
-          <w:rFonts w:ascii="Times New Roman" w:hAnsi="Times New Roman" w:cs="Times New Roman"/>
-          <w:sz w:val="24"/>
-          <w:szCs w:val="24"/>
-        </w:rPr>
-        <w:t>e</w:t>
-      </w:r>
-      <w:r>
-        <w:rPr>
-          <w:rFonts w:ascii="Times New Roman" w:hAnsi="Times New Roman" w:cs="Times New Roman"/>
-          <w:sz w:val="24"/>
-          <w:szCs w:val="24"/>
-        </w:rPr>
-        <w:t xml:space="preserve"> the rich history of science in Boston. My three-year plan is for BU to be the home and inspiration of my next science musical. This play would be my</w:t>
-      </w:r>
-      <w:r>
-        <w:rPr>
-          <w:rFonts w:ascii="Times New Roman" w:hAnsi="Times New Roman" w:cs="Times New Roman"/>
-          <w:sz w:val="24"/>
-          <w:szCs w:val="24"/>
-        </w:rPr>
-        <w:t xml:space="preserve"> graduate</w:t>
-      </w:r>
-      <w:r>
-        <w:rPr>
-          <w:rFonts w:ascii="Times New Roman" w:hAnsi="Times New Roman" w:cs="Times New Roman"/>
-          <w:sz w:val="24"/>
-          <w:szCs w:val="24"/>
-        </w:rPr>
-        <w:t xml:space="preserve"> thesis.</w:t>
-      </w:r>
-    </w:p>
-    <w:p>
-      <w:pPr>
-        <w:spacing w:line="360" w:lineRule="auto"/>
-        <w:rPr>
-          <w:rFonts w:ascii="Times New Roman" w:hAnsi="Times New Roman" w:cs="Times New Roman"/>
-          <w:sz w:val="24"/>
-          <w:szCs w:val="24"/>
-        </w:rPr>
-      </w:pPr>
-      <w:r>
-        <w:rPr>
-          <w:rFonts w:ascii="Times New Roman" w:hAnsi="Times New Roman" w:cs="Times New Roman"/>
-          <w:sz w:val="24"/>
-          <w:szCs w:val="24"/>
-        </w:rPr>
-        <w:t>My chronology in playwriting is expansive. Much of the creative expansion occurred as a</w:t>
+        <w:t xml:space="preserve">My </w:t>
+      </w:r>
+      <w:r>
+        <w:rPr>
+          <w:rFonts w:ascii="Times New Roman" w:hAnsi="Times New Roman" w:cs="Times New Roman"/>
+          <w:sz w:val="24"/>
+          <w:szCs w:val="24"/>
+        </w:rPr>
+        <w:t xml:space="preserve">own </w:t>
+      </w:r>
+      <w:r>
+        <w:rPr>
+          <w:rFonts w:ascii="Times New Roman" w:hAnsi="Times New Roman" w:cs="Times New Roman"/>
+          <w:sz w:val="24"/>
+          <w:szCs w:val="24"/>
+        </w:rPr>
+        <w:t>chronology in playwriting is expansive. Much of the creative expansion occurred as a</w:t>
       </w:r>
       <w:r>
         <w:rPr>
@@ -2332,7 +3400,7 @@
           <w:sz w:val="24"/>
           <w:szCs w:val="24"/>
         </w:rPr>
-        <w:t xml:space="preserve"> new ions, fighting cancer with lasers, and </w:t>
+        <w:t xml:space="preserve"> ions, fighting cancer with lasers, and </w:t>
       </w:r>
       <w:r>
         <w:rPr>
@@ -2348,7 +3416,7 @@
           <w:sz w:val="24"/>
           <w:szCs w:val="24"/>
         </w:rPr>
-        <w:t>meteors</w:t>
+        <w:t>comets</w:t>
       </w:r>
       <w:r>
         <w:rPr>

--- a/starwrights/pham_david_quang/david_quang_pham-statement.docx
+++ b/starwrights/pham_david_quang/david_quang_pham-statement.docx
@@ -393,15 +393,7 @@
           <w:sz w:val="24"/>
           <w:szCs w:val="24"/>
         </w:rPr>
-        <w:t xml:space="preserve"> </w:t>
-      </w:r>
-      <w:r>
-        <w:rPr>
-          <w:rFonts w:ascii="Times New Roman" w:hAnsi="Times New Roman" w:cs="Times New Roman"/>
-          <w:sz w:val="24"/>
-          <w:szCs w:val="24"/>
-        </w:rPr>
-        <w:t>at Michigan State University (MSU)</w:t>
+        <w:t xml:space="preserve"> at Michigan State University (MSU)</w:t>
       </w:r>
       <w:r>
         <w:rPr>
@@ -617,15 +609,7 @@
           <w:sz w:val="24"/>
           <w:szCs w:val="24"/>
         </w:rPr>
-        <w:t>Our</w:t>
-      </w:r>
-      <w:r>
-        <w:rPr>
-          <w:rFonts w:ascii="Times New Roman" w:hAnsi="Times New Roman" w:cs="Times New Roman"/>
-          <w:sz w:val="24"/>
-          <w:szCs w:val="24"/>
-        </w:rPr>
-        <w:t xml:space="preserve"> undergraduate program</w:t>
+        <w:t>Our undergraduate program</w:t>
       </w:r>
       <w:r>
         <w:rPr>
@@ -1453,23 +1437,7 @@
           <w:sz w:val="24"/>
           <w:szCs w:val="24"/>
         </w:rPr>
-        <w:t xml:space="preserve">getting </w:t>
-      </w:r>
-      <w:r>
-        <w:rPr>
-          <w:rFonts w:ascii="Times New Roman" w:hAnsi="Times New Roman" w:cs="Times New Roman"/>
-          <w:sz w:val="24"/>
-          <w:szCs w:val="24"/>
-        </w:rPr>
-        <w:t xml:space="preserve">to </w:t>
-      </w:r>
-      <w:r>
-        <w:rPr>
-          <w:rFonts w:ascii="Times New Roman" w:hAnsi="Times New Roman" w:cs="Times New Roman"/>
-          <w:sz w:val="24"/>
-          <w:szCs w:val="24"/>
-        </w:rPr>
-        <w:t>discuss</w:t>
+        <w:t>to read</w:t>
       </w:r>
       <w:r>
         <w:rPr>
@@ -1485,15 +1453,39 @@
           <w:sz w:val="24"/>
           <w:szCs w:val="24"/>
         </w:rPr>
-        <w:t xml:space="preserve"> both</w:t>
-      </w:r>
-      <w:r>
-        <w:rPr>
-          <w:rFonts w:ascii="Times New Roman" w:hAnsi="Times New Roman" w:cs="Times New Roman"/>
-          <w:sz w:val="24"/>
-          <w:szCs w:val="24"/>
-        </w:rPr>
-        <w:t xml:space="preserve"> </w:t>
+        <w:t xml:space="preserve"> </w:t>
+      </w:r>
+      <w:r>
+        <w:rPr>
+          <w:rFonts w:ascii="Times New Roman" w:hAnsi="Times New Roman" w:cs="Times New Roman"/>
+          <w:sz w:val="24"/>
+          <w:szCs w:val="24"/>
+        </w:rPr>
+        <w:t xml:space="preserve">our </w:t>
+      </w:r>
+      <w:r>
+        <w:rPr>
+          <w:rFonts w:ascii="Times New Roman" w:hAnsi="Times New Roman" w:cs="Times New Roman"/>
+          <w:sz w:val="24"/>
+          <w:szCs w:val="24"/>
+        </w:rPr>
+        <w:t>festival</w:t>
+      </w:r>
+      <w:r>
+        <w:rPr>
+          <w:rFonts w:ascii="Times New Roman" w:hAnsi="Times New Roman" w:cs="Times New Roman"/>
+          <w:sz w:val="24"/>
+          <w:szCs w:val="24"/>
+        </w:rPr>
+        <w:t xml:space="preserve"> </w:t>
+      </w:r>
+      <w:r>
+        <w:rPr>
+          <w:rFonts w:ascii="Times New Roman" w:hAnsi="Times New Roman" w:cs="Times New Roman"/>
+          <w:sz w:val="24"/>
+          <w:szCs w:val="24"/>
+        </w:rPr>
+        <w:t xml:space="preserve">applicants who are </w:t>
       </w:r>
       <w:r>
         <w:rPr>
@@ -1533,7 +1525,55 @@
           <w:sz w:val="24"/>
           <w:szCs w:val="24"/>
         </w:rPr>
-        <w:t>learnt so much from reading their work</w:t>
+        <w:t>learn</w:t>
+      </w:r>
+      <w:r>
+        <w:rPr>
+          <w:rFonts w:ascii="Times New Roman" w:hAnsi="Times New Roman" w:cs="Times New Roman"/>
+          <w:sz w:val="24"/>
+          <w:szCs w:val="24"/>
+        </w:rPr>
+        <w:t>t</w:t>
+      </w:r>
+      <w:r>
+        <w:rPr>
+          <w:rFonts w:ascii="Times New Roman" w:hAnsi="Times New Roman" w:cs="Times New Roman"/>
+          <w:sz w:val="24"/>
+          <w:szCs w:val="24"/>
+        </w:rPr>
+        <w:t xml:space="preserve"> </w:t>
+      </w:r>
+      <w:r>
+        <w:rPr>
+          <w:rFonts w:ascii="Times New Roman" w:hAnsi="Times New Roman" w:cs="Times New Roman"/>
+          <w:sz w:val="24"/>
+          <w:szCs w:val="24"/>
+        </w:rPr>
+        <w:t>so much</w:t>
+      </w:r>
+      <w:r>
+        <w:rPr>
+          <w:rFonts w:ascii="Times New Roman" w:hAnsi="Times New Roman" w:cs="Times New Roman"/>
+          <w:sz w:val="24"/>
+          <w:szCs w:val="24"/>
+        </w:rPr>
+        <w:t xml:space="preserve"> from </w:t>
+      </w:r>
+      <w:r>
+        <w:rPr>
+          <w:rFonts w:ascii="Times New Roman" w:hAnsi="Times New Roman" w:cs="Times New Roman"/>
+          <w:sz w:val="24"/>
+          <w:szCs w:val="24"/>
+        </w:rPr>
+        <w:t>assessing</w:t>
+      </w:r>
+      <w:r>
+        <w:rPr>
+          <w:rFonts w:ascii="Times New Roman" w:hAnsi="Times New Roman" w:cs="Times New Roman"/>
+          <w:sz w:val="24"/>
+          <w:szCs w:val="24"/>
+        </w:rPr>
+        <w:t xml:space="preserve"> their work</w:t>
       </w:r>
       <w:r>
         <w:rPr>
@@ -1759,7 +1799,23 @@
           <w:sz w:val="24"/>
           <w:szCs w:val="24"/>
         </w:rPr>
+        <w:t xml:space="preserve">am </w:t>
+      </w:r>
+      <w:r>
+        <w:rPr>
+          <w:rFonts w:ascii="Times New Roman" w:hAnsi="Times New Roman" w:cs="Times New Roman"/>
+          <w:sz w:val="24"/>
+          <w:szCs w:val="24"/>
+        </w:rPr>
         <w:t>aim</w:t>
+      </w:r>
+      <w:r>
+        <w:rPr>
+          <w:rFonts w:ascii="Times New Roman" w:hAnsi="Times New Roman" w:cs="Times New Roman"/>
+          <w:sz w:val="24"/>
+          <w:szCs w:val="24"/>
+        </w:rPr>
+        <w:t>ing</w:t>
       </w:r>
       <w:r>
         <w:rPr>
@@ -3118,7 +3174,7 @@
           <w:sz w:val="24"/>
           <w:szCs w:val="24"/>
         </w:rPr>
-        <w:t>the</w:t>
+        <w:t>that</w:t>
       </w:r>
       <w:r>
         <w:rPr>

--- a/starwrights/pham_david_quang/david_quang_pham-statement.docx
+++ b/starwrights/pham_david_quang/david_quang_pham-statement.docx
@@ -367,7 +367,105 @@
           <w:sz w:val="24"/>
           <w:szCs w:val="24"/>
         </w:rPr>
-        <w:t>. My teacher said: “You should consider being a scriptwriter.” So, I went on and got an astrophysics degree.</w:t>
+        <w:t>.</w:t>
+      </w:r>
+      <w:r>
+        <w:rPr>
+          <w:rFonts w:ascii="Times New Roman" w:hAnsi="Times New Roman" w:cs="Times New Roman"/>
+        </w:rPr>
+        <w:t xml:space="preserve"> </w:t>
+      </w:r>
+      <w:r>
+        <w:rPr>
+          <w:rFonts w:ascii="Times New Roman" w:hAnsi="Times New Roman" w:cs="Times New Roman"/>
+          <w:sz w:val="24"/>
+          <w:szCs w:val="24"/>
+        </w:rPr>
+        <w:t>My</w:t>
+      </w:r>
+      <w:r>
+        <w:rPr>
+          <w:rFonts w:ascii="Times New Roman" w:hAnsi="Times New Roman" w:cs="Times New Roman"/>
+        </w:rPr>
+        <w:t xml:space="preserve"> </w:t>
+      </w:r>
+      <w:r>
+        <w:rPr>
+          <w:rFonts w:ascii="Times New Roman" w:hAnsi="Times New Roman" w:cs="Times New Roman"/>
+          <w:sz w:val="24"/>
+          <w:szCs w:val="24"/>
+        </w:rPr>
+        <w:t>teacher</w:t>
+      </w:r>
+      <w:r>
+        <w:rPr>
+          <w:rFonts w:ascii="Times New Roman" w:hAnsi="Times New Roman" w:cs="Times New Roman"/>
+        </w:rPr>
+        <w:t xml:space="preserve"> </w:t>
+      </w:r>
+      <w:r>
+        <w:rPr>
+          <w:rFonts w:ascii="Times New Roman" w:hAnsi="Times New Roman" w:cs="Times New Roman"/>
+          <w:sz w:val="24"/>
+          <w:szCs w:val="24"/>
+        </w:rPr>
+        <w:t>said:</w:t>
+      </w:r>
+      <w:r>
+        <w:rPr>
+          <w:rFonts w:ascii="Times New Roman" w:hAnsi="Times New Roman" w:cs="Times New Roman"/>
+        </w:rPr>
+        <w:t xml:space="preserve"> </w:t>
+      </w:r>
+      <w:r>
+        <w:rPr>
+          <w:rFonts w:ascii="Times New Roman" w:hAnsi="Times New Roman" w:cs="Times New Roman"/>
+          <w:sz w:val="24"/>
+          <w:szCs w:val="24"/>
+        </w:rPr>
+        <w:t>“You</w:t>
+      </w:r>
+      <w:r>
+        <w:rPr>
+          <w:rFonts w:ascii="Times New Roman" w:hAnsi="Times New Roman" w:cs="Times New Roman"/>
+        </w:rPr>
+        <w:t xml:space="preserve"> </w:t>
+      </w:r>
+      <w:r>
+        <w:rPr>
+          <w:rFonts w:ascii="Times New Roman" w:hAnsi="Times New Roman" w:cs="Times New Roman"/>
+          <w:sz w:val="24"/>
+          <w:szCs w:val="24"/>
+        </w:rPr>
+        <w:t>should</w:t>
+      </w:r>
+      <w:r>
+        <w:rPr>
+          <w:rFonts w:ascii="Times New Roman" w:hAnsi="Times New Roman" w:cs="Times New Roman"/>
+        </w:rPr>
+        <w:t xml:space="preserve"> </w:t>
+      </w:r>
+      <w:r>
+        <w:rPr>
+          <w:rFonts w:ascii="Times New Roman" w:hAnsi="Times New Roman" w:cs="Times New Roman"/>
+          <w:sz w:val="24"/>
+          <w:szCs w:val="24"/>
+        </w:rPr>
+        <w:t>consider</w:t>
+      </w:r>
+      <w:r>
+        <w:rPr>
+          <w:rFonts w:ascii="Times New Roman" w:hAnsi="Times New Roman" w:cs="Times New Roman"/>
+        </w:rPr>
+        <w:t xml:space="preserve"> </w:t>
+      </w:r>
+      <w:r>
+        <w:rPr>
+          <w:rFonts w:ascii="Times New Roman" w:hAnsi="Times New Roman" w:cs="Times New Roman"/>
+          <w:sz w:val="24"/>
+          <w:szCs w:val="24"/>
+        </w:rPr>
+        <w:t>being a scriptwriter.” So, I went on and got an astrophysics degree.</w:t>
       </w:r>
     </w:p>
     <w:p>
@@ -679,7 +777,15 @@
           <w:sz w:val="24"/>
           <w:szCs w:val="24"/>
         </w:rPr>
-        <w:t>equity,</w:t>
+        <w:t>creativity</w:t>
+      </w:r>
+      <w:r>
+        <w:rPr>
+          <w:rFonts w:ascii="Times New Roman" w:hAnsi="Times New Roman" w:cs="Times New Roman"/>
+          <w:sz w:val="24"/>
+          <w:szCs w:val="24"/>
+        </w:rPr>
+        <w:t>,</w:t>
       </w:r>
       <w:r>
         <w:rPr>
@@ -707,7 +813,7 @@
           <w:sz w:val="24"/>
           <w:szCs w:val="24"/>
         </w:rPr>
-        <w:t>inclusivity</w:t>
+        <w:t>equity</w:t>
       </w:r>
       <w:r>
         <w:rPr>

--- a/starwrights/pham_david_quang/david_quang_pham-statement.docx
+++ b/starwrights/pham_david_quang/david_quang_pham-statement.docx
@@ -2862,23 +2862,83 @@
           <w:sz w:val="24"/>
           <w:szCs w:val="24"/>
         </w:rPr>
-        <w:t>aspiration to grow as a</w:t>
-      </w:r>
-      <w:r>
-        <w:rPr>
-          <w:rFonts w:ascii="Times New Roman" w:hAnsi="Times New Roman" w:cs="Times New Roman"/>
-          <w:sz w:val="24"/>
-          <w:szCs w:val="24"/>
-        </w:rPr>
-        <w:t xml:space="preserve">n </w:t>
-      </w:r>
-      <w:r>
-        <w:rPr>
-          <w:rFonts w:ascii="Times New Roman" w:hAnsi="Times New Roman" w:cs="Times New Roman"/>
-          <w:sz w:val="24"/>
-          <w:szCs w:val="24"/>
-        </w:rPr>
-        <w:t xml:space="preserve">educator. I </w:t>
+        <w:t>aspiration to grow</w:t>
+      </w:r>
+      <w:r>
+        <w:rPr>
+          <w:rFonts w:ascii="Times New Roman" w:hAnsi="Times New Roman" w:cs="Times New Roman"/>
+          <w:sz w:val="20"/>
+          <w:szCs w:val="20"/>
+        </w:rPr>
+        <w:t xml:space="preserve"> </w:t>
+      </w:r>
+      <w:r>
+        <w:rPr>
+          <w:rFonts w:ascii="Times New Roman" w:hAnsi="Times New Roman" w:cs="Times New Roman"/>
+          <w:sz w:val="24"/>
+          <w:szCs w:val="24"/>
+        </w:rPr>
+        <w:t>as</w:t>
+      </w:r>
+      <w:r>
+        <w:rPr>
+          <w:rFonts w:ascii="Times New Roman" w:hAnsi="Times New Roman" w:cs="Times New Roman"/>
+          <w:sz w:val="20"/>
+          <w:szCs w:val="20"/>
+        </w:rPr>
+        <w:t xml:space="preserve"> </w:t>
+      </w:r>
+      <w:r>
+        <w:rPr>
+          <w:rFonts w:ascii="Times New Roman" w:hAnsi="Times New Roman" w:cs="Times New Roman"/>
+          <w:sz w:val="24"/>
+          <w:szCs w:val="24"/>
+        </w:rPr>
+        <w:t>a</w:t>
+      </w:r>
+      <w:r>
+        <w:rPr>
+          <w:rFonts w:ascii="Times New Roman" w:hAnsi="Times New Roman" w:cs="Times New Roman"/>
+          <w:sz w:val="24"/>
+          <w:szCs w:val="24"/>
+        </w:rPr>
+        <w:t>n</w:t>
+      </w:r>
+      <w:r>
+        <w:rPr>
+          <w:rFonts w:ascii="Times New Roman" w:hAnsi="Times New Roman" w:cs="Times New Roman"/>
+          <w:sz w:val="20"/>
+          <w:szCs w:val="20"/>
+        </w:rPr>
+        <w:t xml:space="preserve"> </w:t>
+      </w:r>
+      <w:r>
+        <w:rPr>
+          <w:rFonts w:ascii="Times New Roman" w:hAnsi="Times New Roman" w:cs="Times New Roman"/>
+          <w:sz w:val="24"/>
+          <w:szCs w:val="24"/>
+        </w:rPr>
+        <w:t>educator.</w:t>
+      </w:r>
+      <w:r>
+        <w:rPr>
+          <w:rFonts w:ascii="Times New Roman" w:hAnsi="Times New Roman" w:cs="Times New Roman"/>
+        </w:rPr>
+        <w:t xml:space="preserve"> </w:t>
+      </w:r>
+      <w:r>
+        <w:rPr>
+          <w:rFonts w:ascii="Times New Roman" w:hAnsi="Times New Roman" w:cs="Times New Roman"/>
+          <w:sz w:val="24"/>
+          <w:szCs w:val="24"/>
+        </w:rPr>
+        <w:t>I</w:t>
+      </w:r>
+      <w:r>
+        <w:rPr>
+          <w:rFonts w:ascii="Times New Roman" w:hAnsi="Times New Roman" w:cs="Times New Roman"/>
+        </w:rPr>
+        <w:t xml:space="preserve"> </w:t>
       </w:r>
       <w:r>
         <w:rPr>
@@ -2891,18 +2951,100 @@
       <w:r>
         <w:rPr>
           <w:rFonts w:ascii="Times New Roman" w:hAnsi="Times New Roman" w:cs="Times New Roman"/>
-          <w:sz w:val="24"/>
-          <w:szCs w:val="24"/>
-        </w:rPr>
-        <w:t xml:space="preserve"> advance myself in New Noises</w:t>
-      </w:r>
-      <w:r>
-        <w:rPr>
-          <w:rFonts w:ascii="Times New Roman" w:hAnsi="Times New Roman" w:cs="Times New Roman"/>
-          <w:sz w:val="24"/>
-          <w:szCs w:val="24"/>
-        </w:rPr>
-        <w:t xml:space="preserve">, a </w:t>
+        </w:rPr>
+        <w:t xml:space="preserve"> </w:t>
+      </w:r>
+      <w:r>
+        <w:rPr>
+          <w:rFonts w:ascii="Times New Roman" w:hAnsi="Times New Roman" w:cs="Times New Roman"/>
+          <w:sz w:val="24"/>
+          <w:szCs w:val="24"/>
+        </w:rPr>
+        <w:t>advance</w:t>
+      </w:r>
+      <w:r>
+        <w:rPr>
+          <w:rFonts w:ascii="Times New Roman" w:hAnsi="Times New Roman" w:cs="Times New Roman"/>
+        </w:rPr>
+        <w:t xml:space="preserve"> </w:t>
+      </w:r>
+      <w:r>
+        <w:rPr>
+          <w:rFonts w:ascii="Times New Roman" w:hAnsi="Times New Roman" w:cs="Times New Roman"/>
+          <w:sz w:val="24"/>
+          <w:szCs w:val="24"/>
+        </w:rPr>
+        <w:t>myself</w:t>
+      </w:r>
+      <w:r>
+        <w:rPr>
+          <w:rFonts w:ascii="Times New Roman" w:hAnsi="Times New Roman" w:cs="Times New Roman"/>
+        </w:rPr>
+        <w:t xml:space="preserve"> </w:t>
+      </w:r>
+      <w:r>
+        <w:rPr>
+          <w:rFonts w:ascii="Times New Roman" w:hAnsi="Times New Roman" w:cs="Times New Roman"/>
+          <w:sz w:val="24"/>
+          <w:szCs w:val="24"/>
+        </w:rPr>
+        <w:t>in</w:t>
+      </w:r>
+      <w:r>
+        <w:rPr>
+          <w:rFonts w:ascii="Times New Roman" w:hAnsi="Times New Roman" w:cs="Times New Roman"/>
+        </w:rPr>
+        <w:t xml:space="preserve"> </w:t>
+      </w:r>
+      <w:r>
+        <w:rPr>
+          <w:rFonts w:ascii="Times New Roman" w:hAnsi="Times New Roman" w:cs="Times New Roman"/>
+          <w:sz w:val="24"/>
+          <w:szCs w:val="24"/>
+        </w:rPr>
+        <w:t>New</w:t>
+      </w:r>
+      <w:r>
+        <w:rPr>
+          <w:rFonts w:ascii="Times New Roman" w:hAnsi="Times New Roman" w:cs="Times New Roman"/>
+        </w:rPr>
+        <w:t xml:space="preserve"> </w:t>
+      </w:r>
+      <w:r>
+        <w:rPr>
+          <w:rFonts w:ascii="Times New Roman" w:hAnsi="Times New Roman" w:cs="Times New Roman"/>
+          <w:sz w:val="24"/>
+          <w:szCs w:val="24"/>
+        </w:rPr>
+        <w:t>Noises</w:t>
+      </w:r>
+      <w:r>
+        <w:rPr>
+          <w:rFonts w:ascii="Times New Roman" w:hAnsi="Times New Roman" w:cs="Times New Roman"/>
+          <w:sz w:val="24"/>
+          <w:szCs w:val="24"/>
+        </w:rPr>
+        <w:t>,</w:t>
+      </w:r>
+      <w:r>
+        <w:rPr>
+          <w:rFonts w:ascii="Times New Roman" w:hAnsi="Times New Roman" w:cs="Times New Roman"/>
+        </w:rPr>
+        <w:t xml:space="preserve"> </w:t>
+      </w:r>
+      <w:r>
+        <w:rPr>
+          <w:rFonts w:ascii="Times New Roman" w:hAnsi="Times New Roman" w:cs="Times New Roman"/>
+          <w:sz w:val="24"/>
+          <w:szCs w:val="24"/>
+        </w:rPr>
+        <w:t>a</w:t>
+      </w:r>
+      <w:r>
+        <w:rPr>
+          <w:rFonts w:ascii="Times New Roman" w:hAnsi="Times New Roman" w:cs="Times New Roman"/>
+        </w:rPr>
+        <w:t xml:space="preserve"> </w:t>
       </w:r>
       <w:r>
         <w:rPr>
@@ -2915,16 +3057,20 @@
       <w:r>
         <w:rPr>
           <w:rFonts w:ascii="Times New Roman" w:hAnsi="Times New Roman" w:cs="Times New Roman"/>
-          <w:sz w:val="24"/>
-          <w:szCs w:val="24"/>
-        </w:rPr>
-        <w:t xml:space="preserve"> that</w:t>
-      </w:r>
-      <w:r>
-        <w:rPr>
-          <w:rFonts w:ascii="Times New Roman" w:hAnsi="Times New Roman" w:cs="Times New Roman"/>
-          <w:sz w:val="24"/>
-          <w:szCs w:val="24"/>
+        </w:rPr>
+        <w:t xml:space="preserve"> </w:t>
+      </w:r>
+      <w:r>
+        <w:rPr>
+          <w:rFonts w:ascii="Times New Roman" w:hAnsi="Times New Roman" w:cs="Times New Roman"/>
+          <w:sz w:val="24"/>
+          <w:szCs w:val="24"/>
+        </w:rPr>
+        <w:t>that</w:t>
+      </w:r>
+      <w:r>
+        <w:rPr>
+          <w:rFonts w:ascii="Times New Roman" w:hAnsi="Times New Roman" w:cs="Times New Roman"/>
         </w:rPr>
         <w:t xml:space="preserve"> </w:t>
       </w:r>
@@ -2939,18 +3085,44 @@
       <w:r>
         <w:rPr>
           <w:rFonts w:ascii="Times New Roman" w:hAnsi="Times New Roman" w:cs="Times New Roman"/>
-          <w:sz w:val="24"/>
-          <w:szCs w:val="24"/>
-        </w:rPr>
-        <w:t xml:space="preserve"> </w:t>
-      </w:r>
-      <w:r>
-        <w:rPr>
-          <w:rFonts w:ascii="Times New Roman" w:hAnsi="Times New Roman" w:cs="Times New Roman"/>
-          <w:sz w:val="24"/>
-          <w:szCs w:val="24"/>
-        </w:rPr>
-        <w:t xml:space="preserve">put me lightyears ahead </w:t>
+        </w:rPr>
+        <w:t xml:space="preserve"> </w:t>
+      </w:r>
+      <w:r>
+        <w:rPr>
+          <w:rFonts w:ascii="Times New Roman" w:hAnsi="Times New Roman" w:cs="Times New Roman"/>
+          <w:sz w:val="24"/>
+          <w:szCs w:val="24"/>
+        </w:rPr>
+        <w:t>put</w:t>
+      </w:r>
+      <w:r>
+        <w:rPr>
+          <w:rFonts w:ascii="Times New Roman" w:hAnsi="Times New Roman" w:cs="Times New Roman"/>
+        </w:rPr>
+        <w:t xml:space="preserve"> </w:t>
+      </w:r>
+      <w:r>
+        <w:rPr>
+          <w:rFonts w:ascii="Times New Roman" w:hAnsi="Times New Roman" w:cs="Times New Roman"/>
+          <w:sz w:val="24"/>
+          <w:szCs w:val="24"/>
+        </w:rPr>
+        <w:t>me</w:t>
+      </w:r>
+      <w:r>
+        <w:rPr>
+          <w:rFonts w:ascii="Times New Roman" w:hAnsi="Times New Roman" w:cs="Times New Roman"/>
+        </w:rPr>
+        <w:t xml:space="preserve"> </w:t>
+      </w:r>
+      <w:r>
+        <w:rPr>
+          <w:rFonts w:ascii="Times New Roman" w:hAnsi="Times New Roman" w:cs="Times New Roman"/>
+          <w:sz w:val="24"/>
+          <w:szCs w:val="24"/>
+        </w:rPr>
+        <w:t xml:space="preserve">lightyears ahead </w:t>
       </w:r>
       <w:r>
         <w:rPr>
@@ -3022,7 +3194,31 @@
           <w:sz w:val="24"/>
           <w:szCs w:val="24"/>
         </w:rPr>
-        <w:t xml:space="preserve"> upbringing, I </w:t>
+        <w:t xml:space="preserve"> </w:t>
+      </w:r>
+      <w:r>
+        <w:rPr>
+          <w:rFonts w:ascii="Times New Roman" w:hAnsi="Times New Roman" w:cs="Times New Roman"/>
+          <w:sz w:val="24"/>
+          <w:szCs w:val="24"/>
+        </w:rPr>
+        <w:t xml:space="preserve">academic </w:t>
+      </w:r>
+      <w:r>
+        <w:rPr>
+          <w:rFonts w:ascii="Times New Roman" w:hAnsi="Times New Roman" w:cs="Times New Roman"/>
+          <w:sz w:val="24"/>
+          <w:szCs w:val="24"/>
+        </w:rPr>
+        <w:t>background</w:t>
+      </w:r>
+      <w:r>
+        <w:rPr>
+          <w:rFonts w:ascii="Times New Roman" w:hAnsi="Times New Roman" w:cs="Times New Roman"/>
+          <w:sz w:val="24"/>
+          <w:szCs w:val="24"/>
+        </w:rPr>
+        <w:t xml:space="preserve">, I </w:t>
       </w:r>
       <w:r>
         <w:rPr>
@@ -3424,7 +3620,7 @@
           <w:sz w:val="24"/>
           <w:szCs w:val="24"/>
         </w:rPr>
-        <w:t>wrote its scene for a showcase. It was rewarding and encouraging to see the next generation embrace my love for science.</w:t>
+        <w:t>wrote its scene. It was rewarding and encouraging to see the next generation embrace my love for science.</w:t>
       </w:r>
     </w:p>
     <w:p>

--- a/starwrights/pham_david_quang/david_quang_pham-statement.docx
+++ b/starwrights/pham_david_quang/david_quang_pham-statement.docx
@@ -47,7 +47,161 @@
           <w:sz w:val="24"/>
           <w:szCs w:val="24"/>
         </w:rPr>
-        <w:t xml:space="preserve">Theatre is where we can break walls, new grounds, and dimensions. </w:t>
+        <w:t>Theatre</w:t>
+      </w:r>
+      <w:r>
+        <w:rPr>
+          <w:rFonts w:ascii="Times New Roman" w:hAnsi="Times New Roman" w:cs="Times New Roman"/>
+        </w:rPr>
+        <w:t xml:space="preserve"> </w:t>
+      </w:r>
+      <w:r>
+        <w:rPr>
+          <w:rFonts w:ascii="Times New Roman" w:hAnsi="Times New Roman" w:cs="Times New Roman"/>
+          <w:sz w:val="24"/>
+          <w:szCs w:val="24"/>
+        </w:rPr>
+        <w:t>is</w:t>
+      </w:r>
+      <w:r>
+        <w:rPr>
+          <w:rFonts w:ascii="Times New Roman" w:hAnsi="Times New Roman" w:cs="Times New Roman"/>
+        </w:rPr>
+        <w:t xml:space="preserve"> </w:t>
+      </w:r>
+      <w:r>
+        <w:rPr>
+          <w:rFonts w:ascii="Times New Roman" w:hAnsi="Times New Roman" w:cs="Times New Roman"/>
+          <w:sz w:val="24"/>
+          <w:szCs w:val="24"/>
+        </w:rPr>
+        <w:t>where</w:t>
+      </w:r>
+      <w:r>
+        <w:rPr>
+          <w:rFonts w:ascii="Times New Roman" w:hAnsi="Times New Roman" w:cs="Times New Roman"/>
+        </w:rPr>
+        <w:t xml:space="preserve"> </w:t>
+      </w:r>
+      <w:r>
+        <w:rPr>
+          <w:rFonts w:ascii="Times New Roman" w:hAnsi="Times New Roman" w:cs="Times New Roman"/>
+          <w:sz w:val="24"/>
+          <w:szCs w:val="24"/>
+        </w:rPr>
+        <w:t>we</w:t>
+      </w:r>
+      <w:r>
+        <w:rPr>
+          <w:rFonts w:ascii="Times New Roman" w:hAnsi="Times New Roman" w:cs="Times New Roman"/>
+        </w:rPr>
+        <w:t xml:space="preserve"> </w:t>
+      </w:r>
+      <w:r>
+        <w:rPr>
+          <w:rFonts w:ascii="Times New Roman" w:hAnsi="Times New Roman" w:cs="Times New Roman"/>
+          <w:sz w:val="24"/>
+          <w:szCs w:val="24"/>
+        </w:rPr>
+        <w:t>can</w:t>
+      </w:r>
+      <w:r>
+        <w:rPr>
+          <w:rFonts w:ascii="Times New Roman" w:hAnsi="Times New Roman" w:cs="Times New Roman"/>
+        </w:rPr>
+        <w:t xml:space="preserve"> </w:t>
+      </w:r>
+      <w:r>
+        <w:rPr>
+          <w:rFonts w:ascii="Times New Roman" w:hAnsi="Times New Roman" w:cs="Times New Roman"/>
+          <w:sz w:val="24"/>
+          <w:szCs w:val="24"/>
+        </w:rPr>
+        <w:t>break</w:t>
+      </w:r>
+      <w:r>
+        <w:rPr>
+          <w:rFonts w:ascii="Times New Roman" w:hAnsi="Times New Roman" w:cs="Times New Roman"/>
+        </w:rPr>
+        <w:t xml:space="preserve"> </w:t>
+      </w:r>
+      <w:r>
+        <w:rPr>
+          <w:rFonts w:ascii="Times New Roman" w:hAnsi="Times New Roman" w:cs="Times New Roman"/>
+          <w:sz w:val="24"/>
+          <w:szCs w:val="24"/>
+        </w:rPr>
+        <w:t>walls,</w:t>
+      </w:r>
+      <w:r>
+        <w:rPr>
+          <w:rFonts w:ascii="Times New Roman" w:hAnsi="Times New Roman" w:cs="Times New Roman"/>
+        </w:rPr>
+        <w:t xml:space="preserve"> </w:t>
+      </w:r>
+      <w:r>
+        <w:rPr>
+          <w:rFonts w:ascii="Times New Roman" w:hAnsi="Times New Roman" w:cs="Times New Roman"/>
+          <w:sz w:val="24"/>
+          <w:szCs w:val="24"/>
+        </w:rPr>
+        <w:t>new</w:t>
+      </w:r>
+      <w:r>
+        <w:rPr>
+          <w:rFonts w:ascii="Times New Roman" w:hAnsi="Times New Roman" w:cs="Times New Roman"/>
+        </w:rPr>
+        <w:t xml:space="preserve"> </w:t>
+      </w:r>
+      <w:r>
+        <w:rPr>
+          <w:rFonts w:ascii="Times New Roman" w:hAnsi="Times New Roman" w:cs="Times New Roman"/>
+          <w:sz w:val="24"/>
+          <w:szCs w:val="24"/>
+        </w:rPr>
+        <w:t>grounds,</w:t>
+      </w:r>
+      <w:r>
+        <w:rPr>
+          <w:rFonts w:ascii="Times New Roman" w:hAnsi="Times New Roman" w:cs="Times New Roman"/>
+        </w:rPr>
+        <w:t xml:space="preserve"> </w:t>
+      </w:r>
+      <w:r>
+        <w:rPr>
+          <w:rFonts w:ascii="Times New Roman" w:hAnsi="Times New Roman" w:cs="Times New Roman"/>
+          <w:sz w:val="24"/>
+          <w:szCs w:val="24"/>
+        </w:rPr>
+        <w:t>and</w:t>
+      </w:r>
+      <w:r>
+        <w:rPr>
+          <w:rFonts w:ascii="Times New Roman" w:hAnsi="Times New Roman" w:cs="Times New Roman"/>
+        </w:rPr>
+        <w:t xml:space="preserve"> </w:t>
+      </w:r>
+      <w:r>
+        <w:rPr>
+          <w:rFonts w:ascii="Times New Roman" w:hAnsi="Times New Roman" w:cs="Times New Roman"/>
+          <w:sz w:val="24"/>
+          <w:szCs w:val="24"/>
+        </w:rPr>
+        <w:t>dimensions</w:t>
+      </w:r>
+      <w:r>
+        <w:rPr>
+          <w:rFonts w:ascii="Times New Roman" w:hAnsi="Times New Roman" w:cs="Times New Roman"/>
+        </w:rPr>
+        <w:t>.</w:t>
+      </w:r>
+      <w:r>
+        <w:rPr>
+          <w:rFonts w:ascii="Times New Roman" w:hAnsi="Times New Roman" w:cs="Times New Roman"/>
+          <w:sz w:val="24"/>
+          <w:szCs w:val="24"/>
+        </w:rPr>
+        <w:t xml:space="preserve"> </w:t>
       </w:r>
       <w:r>
         <w:rPr>
@@ -71,15 +225,99 @@
           <w:sz w:val="24"/>
           <w:szCs w:val="24"/>
         </w:rPr>
-        <w:t xml:space="preserve"> the science playwright. </w:t>
-      </w:r>
-      <w:r>
-        <w:rPr>
-          <w:rFonts w:ascii="Times New Roman" w:hAnsi="Times New Roman" w:cs="Times New Roman"/>
-          <w:sz w:val="24"/>
-          <w:szCs w:val="24"/>
-        </w:rPr>
-        <w:t xml:space="preserve">My theatrical Big Bang happened when my family went to see </w:t>
+        <w:t xml:space="preserve"> the science</w:t>
+      </w:r>
+      <w:r>
+        <w:rPr>
+          <w:rFonts w:ascii="Times New Roman" w:hAnsi="Times New Roman" w:cs="Times New Roman"/>
+        </w:rPr>
+        <w:t xml:space="preserve"> </w:t>
+      </w:r>
+      <w:r>
+        <w:rPr>
+          <w:rFonts w:ascii="Times New Roman" w:hAnsi="Times New Roman" w:cs="Times New Roman"/>
+          <w:sz w:val="24"/>
+          <w:szCs w:val="24"/>
+        </w:rPr>
+        <w:t>playwright</w:t>
+      </w:r>
+      <w:r>
+        <w:rPr>
+          <w:rFonts w:ascii="Times New Roman" w:hAnsi="Times New Roman" w:cs="Times New Roman"/>
+        </w:rPr>
+        <w:t xml:space="preserve">. </w:t>
+      </w:r>
+      <w:r>
+        <w:rPr>
+          <w:rFonts w:ascii="Times New Roman" w:hAnsi="Times New Roman" w:cs="Times New Roman"/>
+          <w:sz w:val="24"/>
+          <w:szCs w:val="24"/>
+        </w:rPr>
+        <w:t>My</w:t>
+      </w:r>
+      <w:r>
+        <w:rPr>
+          <w:rFonts w:ascii="Times New Roman" w:hAnsi="Times New Roman" w:cs="Times New Roman"/>
+        </w:rPr>
+        <w:t xml:space="preserve"> </w:t>
+      </w:r>
+      <w:r>
+        <w:rPr>
+          <w:rFonts w:ascii="Times New Roman" w:hAnsi="Times New Roman" w:cs="Times New Roman"/>
+          <w:sz w:val="24"/>
+          <w:szCs w:val="24"/>
+        </w:rPr>
+        <w:t>theatrical</w:t>
+      </w:r>
+      <w:r>
+        <w:rPr>
+          <w:rFonts w:ascii="Times New Roman" w:hAnsi="Times New Roman" w:cs="Times New Roman"/>
+        </w:rPr>
+        <w:t xml:space="preserve"> </w:t>
+      </w:r>
+      <w:r>
+        <w:rPr>
+          <w:rFonts w:ascii="Times New Roman" w:hAnsi="Times New Roman" w:cs="Times New Roman"/>
+          <w:sz w:val="24"/>
+          <w:szCs w:val="24"/>
+        </w:rPr>
+        <w:t>Big</w:t>
+      </w:r>
+      <w:r>
+        <w:rPr>
+          <w:rFonts w:ascii="Times New Roman" w:hAnsi="Times New Roman" w:cs="Times New Roman"/>
+        </w:rPr>
+        <w:t xml:space="preserve"> </w:t>
+      </w:r>
+      <w:r>
+        <w:rPr>
+          <w:rFonts w:ascii="Times New Roman" w:hAnsi="Times New Roman" w:cs="Times New Roman"/>
+          <w:sz w:val="24"/>
+          <w:szCs w:val="24"/>
+        </w:rPr>
+        <w:t>Bang</w:t>
+      </w:r>
+      <w:r>
+        <w:rPr>
+          <w:rFonts w:ascii="Times New Roman" w:hAnsi="Times New Roman" w:cs="Times New Roman"/>
+        </w:rPr>
+        <w:t xml:space="preserve"> </w:t>
+      </w:r>
+      <w:r>
+        <w:rPr>
+          <w:rFonts w:ascii="Times New Roman" w:hAnsi="Times New Roman" w:cs="Times New Roman"/>
+          <w:sz w:val="24"/>
+          <w:szCs w:val="24"/>
+        </w:rPr>
+        <w:t>happened</w:t>
+      </w:r>
+      <w:r>
+        <w:rPr>
+          <w:rFonts w:ascii="Times New Roman" w:hAnsi="Times New Roman" w:cs="Times New Roman"/>
+          <w:sz w:val="24"/>
+          <w:szCs w:val="24"/>
+        </w:rPr>
+        <w:t xml:space="preserve"> when my family went to see </w:t>
       </w:r>
       <w:r>
         <w:rPr>
@@ -97,21 +335,7 @@
           <w:sz w:val="24"/>
           <w:szCs w:val="24"/>
         </w:rPr>
-        <w:t xml:space="preserve"> after</w:t>
-      </w:r>
-      <w:r>
-        <w:rPr>
-          <w:rFonts w:ascii="Times New Roman" w:hAnsi="Times New Roman" w:cs="Times New Roman"/>
-        </w:rPr>
-        <w:t xml:space="preserve"> </w:t>
-      </w:r>
-      <w:r>
-        <w:rPr>
-          <w:rFonts w:ascii="Times New Roman" w:hAnsi="Times New Roman" w:cs="Times New Roman"/>
-          <w:sz w:val="24"/>
-          <w:szCs w:val="24"/>
-        </w:rPr>
-        <w:t>visiting</w:t>
+        <w:t xml:space="preserve"> after visiting</w:t>
       </w:r>
       <w:r>
         <w:rPr>
@@ -139,7 +363,15 @@
           <w:sz w:val="24"/>
           <w:szCs w:val="24"/>
         </w:rPr>
-        <w:t>Camp.</w:t>
+        <w:t>Camp</w:t>
+      </w:r>
+      <w:r>
+        <w:rPr>
+          <w:rFonts w:ascii="Times New Roman" w:hAnsi="Times New Roman" w:cs="Times New Roman"/>
+          <w:sz w:val="20"/>
+          <w:szCs w:val="20"/>
+        </w:rPr>
+        <w:t>.</w:t>
       </w:r>
       <w:r>
         <w:rPr>
@@ -167,53 +399,175 @@
           <w:sz w:val="24"/>
           <w:szCs w:val="24"/>
         </w:rPr>
-        <w:t>was then that</w:t>
-      </w:r>
-      <w:r>
-        <w:rPr>
-          <w:rFonts w:ascii="Times New Roman" w:hAnsi="Times New Roman" w:cs="Times New Roman"/>
-          <w:sz w:val="24"/>
-          <w:szCs w:val="24"/>
-        </w:rPr>
-        <w:t xml:space="preserve"> </w:t>
-      </w:r>
-      <w:r>
-        <w:rPr>
-          <w:rFonts w:ascii="Times New Roman" w:hAnsi="Times New Roman" w:cs="Times New Roman"/>
-          <w:sz w:val="24"/>
-          <w:szCs w:val="24"/>
-        </w:rPr>
-        <w:t>I cannot separate the two: performing arts and</w:t>
-      </w:r>
-      <w:r>
-        <w:rPr>
-          <w:rFonts w:ascii="Times New Roman" w:hAnsi="Times New Roman" w:cs="Times New Roman"/>
-          <w:sz w:val="24"/>
-          <w:szCs w:val="24"/>
-        </w:rPr>
-        <w:t xml:space="preserve"> </w:t>
-      </w:r>
-      <w:r>
-        <w:rPr>
-          <w:rFonts w:ascii="Times New Roman" w:hAnsi="Times New Roman" w:cs="Times New Roman"/>
-          <w:sz w:val="24"/>
-          <w:szCs w:val="24"/>
-        </w:rPr>
-        <w:t>science. And</w:t>
-      </w:r>
-      <w:r>
-        <w:rPr>
-          <w:rFonts w:ascii="Times New Roman" w:hAnsi="Times New Roman" w:cs="Times New Roman"/>
-        </w:rPr>
-        <w:t xml:space="preserve"> </w:t>
-      </w:r>
-      <w:r>
-        <w:rPr>
-          <w:rFonts w:ascii="Times New Roman" w:hAnsi="Times New Roman" w:cs="Times New Roman"/>
-          <w:sz w:val="24"/>
-          <w:szCs w:val="24"/>
-        </w:rPr>
-        <w:t>my</w:t>
+        <w:t>was</w:t>
+      </w:r>
+      <w:r>
+        <w:rPr>
+          <w:rFonts w:ascii="Times New Roman" w:hAnsi="Times New Roman" w:cs="Times New Roman"/>
+        </w:rPr>
+        <w:t xml:space="preserve"> </w:t>
+      </w:r>
+      <w:r>
+        <w:rPr>
+          <w:rFonts w:ascii="Times New Roman" w:hAnsi="Times New Roman" w:cs="Times New Roman"/>
+          <w:sz w:val="24"/>
+          <w:szCs w:val="24"/>
+        </w:rPr>
+        <w:t>then</w:t>
+      </w:r>
+      <w:r>
+        <w:rPr>
+          <w:rFonts w:ascii="Times New Roman" w:hAnsi="Times New Roman" w:cs="Times New Roman"/>
+        </w:rPr>
+        <w:t xml:space="preserve"> </w:t>
+      </w:r>
+      <w:r>
+        <w:rPr>
+          <w:rFonts w:ascii="Times New Roman" w:hAnsi="Times New Roman" w:cs="Times New Roman"/>
+          <w:sz w:val="24"/>
+          <w:szCs w:val="24"/>
+        </w:rPr>
+        <w:t>that</w:t>
+      </w:r>
+      <w:r>
+        <w:rPr>
+          <w:rFonts w:ascii="Times New Roman" w:hAnsi="Times New Roman" w:cs="Times New Roman"/>
+        </w:rPr>
+        <w:t xml:space="preserve"> </w:t>
+      </w:r>
+      <w:r>
+        <w:rPr>
+          <w:rFonts w:ascii="Times New Roman" w:hAnsi="Times New Roman" w:cs="Times New Roman"/>
+          <w:sz w:val="24"/>
+          <w:szCs w:val="24"/>
+        </w:rPr>
+        <w:t>I</w:t>
+      </w:r>
+      <w:r>
+        <w:rPr>
+          <w:rFonts w:ascii="Times New Roman" w:hAnsi="Times New Roman" w:cs="Times New Roman"/>
+        </w:rPr>
+        <w:t xml:space="preserve"> </w:t>
+      </w:r>
+      <w:r>
+        <w:rPr>
+          <w:rFonts w:ascii="Times New Roman" w:hAnsi="Times New Roman" w:cs="Times New Roman"/>
+          <w:sz w:val="24"/>
+          <w:szCs w:val="24"/>
+        </w:rPr>
+        <w:t>cannot</w:t>
+      </w:r>
+      <w:r>
+        <w:rPr>
+          <w:rFonts w:ascii="Times New Roman" w:hAnsi="Times New Roman" w:cs="Times New Roman"/>
+        </w:rPr>
+        <w:t xml:space="preserve"> </w:t>
+      </w:r>
+      <w:r>
+        <w:rPr>
+          <w:rFonts w:ascii="Times New Roman" w:hAnsi="Times New Roman" w:cs="Times New Roman"/>
+          <w:sz w:val="24"/>
+          <w:szCs w:val="24"/>
+        </w:rPr>
+        <w:t>separate</w:t>
+      </w:r>
+      <w:r>
+        <w:rPr>
+          <w:rFonts w:ascii="Times New Roman" w:hAnsi="Times New Roman" w:cs="Times New Roman"/>
+        </w:rPr>
+        <w:t xml:space="preserve"> </w:t>
+      </w:r>
+      <w:r>
+        <w:rPr>
+          <w:rFonts w:ascii="Times New Roman" w:hAnsi="Times New Roman" w:cs="Times New Roman"/>
+          <w:sz w:val="24"/>
+          <w:szCs w:val="24"/>
+        </w:rPr>
+        <w:t>the</w:t>
+      </w:r>
+      <w:r>
+        <w:rPr>
+          <w:rFonts w:ascii="Times New Roman" w:hAnsi="Times New Roman" w:cs="Times New Roman"/>
+        </w:rPr>
+        <w:t xml:space="preserve"> </w:t>
+      </w:r>
+      <w:r>
+        <w:rPr>
+          <w:rFonts w:ascii="Times New Roman" w:hAnsi="Times New Roman" w:cs="Times New Roman"/>
+          <w:sz w:val="24"/>
+          <w:szCs w:val="24"/>
+        </w:rPr>
+        <w:t>performing</w:t>
+      </w:r>
+      <w:r>
+        <w:rPr>
+          <w:rFonts w:ascii="Times New Roman" w:hAnsi="Times New Roman" w:cs="Times New Roman"/>
+        </w:rPr>
+        <w:t xml:space="preserve"> </w:t>
+      </w:r>
+      <w:r>
+        <w:rPr>
+          <w:rFonts w:ascii="Times New Roman" w:hAnsi="Times New Roman" w:cs="Times New Roman"/>
+          <w:sz w:val="24"/>
+          <w:szCs w:val="24"/>
+        </w:rPr>
+        <w:t>arts</w:t>
+      </w:r>
+      <w:r>
+        <w:rPr>
+          <w:rFonts w:ascii="Times New Roman" w:hAnsi="Times New Roman" w:cs="Times New Roman"/>
+        </w:rPr>
+        <w:t xml:space="preserve"> </w:t>
+      </w:r>
+      <w:r>
+        <w:rPr>
+          <w:rFonts w:ascii="Times New Roman" w:hAnsi="Times New Roman" w:cs="Times New Roman"/>
+          <w:sz w:val="24"/>
+          <w:szCs w:val="24"/>
+        </w:rPr>
+        <w:t>and</w:t>
+      </w:r>
+      <w:r>
+        <w:rPr>
+          <w:rFonts w:ascii="Times New Roman" w:hAnsi="Times New Roman" w:cs="Times New Roman"/>
+        </w:rPr>
+        <w:t xml:space="preserve"> </w:t>
+      </w:r>
+      <w:r>
+        <w:rPr>
+          <w:rFonts w:ascii="Times New Roman" w:hAnsi="Times New Roman" w:cs="Times New Roman"/>
+          <w:sz w:val="24"/>
+          <w:szCs w:val="24"/>
+        </w:rPr>
+        <w:t>science</w:t>
+      </w:r>
+      <w:r>
+        <w:rPr>
+          <w:rFonts w:ascii="Times New Roman" w:hAnsi="Times New Roman" w:cs="Times New Roman"/>
+        </w:rPr>
+        <w:t>.</w:t>
+      </w:r>
+      <w:r>
+        <w:rPr>
+          <w:rFonts w:ascii="Times New Roman" w:hAnsi="Times New Roman" w:cs="Times New Roman"/>
+        </w:rPr>
+        <w:t xml:space="preserve"> </w:t>
+      </w:r>
+      <w:r>
+        <w:rPr>
+          <w:rFonts w:ascii="Times New Roman" w:hAnsi="Times New Roman" w:cs="Times New Roman"/>
+          <w:sz w:val="24"/>
+          <w:szCs w:val="24"/>
+        </w:rPr>
+        <w:t>M</w:t>
+      </w:r>
+      <w:r>
+        <w:rPr>
+          <w:rFonts w:ascii="Times New Roman" w:hAnsi="Times New Roman" w:cs="Times New Roman"/>
+          <w:sz w:val="24"/>
+          <w:szCs w:val="24"/>
+        </w:rPr>
+        <w:t>y</w:t>
       </w:r>
       <w:r>
         <w:rPr>
@@ -232,6 +586,8 @@
       <w:r>
         <w:rPr>
           <w:rFonts w:ascii="Times New Roman" w:hAnsi="Times New Roman" w:cs="Times New Roman"/>
+          <w:sz w:val="24"/>
+          <w:szCs w:val="24"/>
         </w:rPr>
         <w:t xml:space="preserve"> </w:t>
       </w:r>
@@ -269,7 +625,169 @@
           <w:sz w:val="24"/>
           <w:szCs w:val="24"/>
         </w:rPr>
-        <w:t>teachers made them more visible and indivisible. In high school, I</w:t>
+        <w:t>teachers</w:t>
+      </w:r>
+      <w:r>
+        <w:rPr>
+          <w:rFonts w:ascii="Times New Roman" w:hAnsi="Times New Roman" w:cs="Times New Roman"/>
+        </w:rPr>
+        <w:t xml:space="preserve"> </w:t>
+      </w:r>
+      <w:r>
+        <w:rPr>
+          <w:rFonts w:ascii="Times New Roman" w:hAnsi="Times New Roman" w:cs="Times New Roman"/>
+          <w:sz w:val="24"/>
+          <w:szCs w:val="24"/>
+        </w:rPr>
+        <w:t>onl</w:t>
+      </w:r>
+      <w:r>
+        <w:rPr>
+          <w:rFonts w:ascii="Times New Roman" w:hAnsi="Times New Roman" w:cs="Times New Roman"/>
+          <w:sz w:val="24"/>
+          <w:szCs w:val="24"/>
+        </w:rPr>
+        <w:t>y</w:t>
+      </w:r>
+      <w:r>
+        <w:rPr>
+          <w:rFonts w:ascii="Times New Roman" w:hAnsi="Times New Roman" w:cs="Times New Roman"/>
+        </w:rPr>
+        <w:t xml:space="preserve"> </w:t>
+      </w:r>
+      <w:r>
+        <w:rPr>
+          <w:rFonts w:ascii="Times New Roman" w:hAnsi="Times New Roman" w:cs="Times New Roman"/>
+          <w:sz w:val="24"/>
+          <w:szCs w:val="24"/>
+        </w:rPr>
+        <w:t>made</w:t>
+      </w:r>
+      <w:r>
+        <w:rPr>
+          <w:rFonts w:ascii="Times New Roman" w:hAnsi="Times New Roman" w:cs="Times New Roman"/>
+        </w:rPr>
+        <w:t xml:space="preserve"> </w:t>
+      </w:r>
+      <w:r>
+        <w:rPr>
+          <w:rFonts w:ascii="Times New Roman" w:hAnsi="Times New Roman" w:cs="Times New Roman"/>
+          <w:sz w:val="24"/>
+          <w:szCs w:val="24"/>
+        </w:rPr>
+        <w:t>them</w:t>
+      </w:r>
+      <w:r>
+        <w:rPr>
+          <w:rFonts w:ascii="Times New Roman" w:hAnsi="Times New Roman" w:cs="Times New Roman"/>
+        </w:rPr>
+        <w:t xml:space="preserve"> </w:t>
+      </w:r>
+      <w:r>
+        <w:rPr>
+          <w:rFonts w:ascii="Times New Roman" w:hAnsi="Times New Roman" w:cs="Times New Roman"/>
+          <w:sz w:val="24"/>
+          <w:szCs w:val="24"/>
+        </w:rPr>
+        <w:t>more</w:t>
+      </w:r>
+      <w:r>
+        <w:rPr>
+          <w:rFonts w:ascii="Times New Roman" w:hAnsi="Times New Roman" w:cs="Times New Roman"/>
+        </w:rPr>
+        <w:t xml:space="preserve"> </w:t>
+      </w:r>
+      <w:r>
+        <w:rPr>
+          <w:rFonts w:ascii="Times New Roman" w:hAnsi="Times New Roman" w:cs="Times New Roman"/>
+          <w:sz w:val="24"/>
+          <w:szCs w:val="24"/>
+        </w:rPr>
+        <w:t>visible</w:t>
+      </w:r>
+      <w:r>
+        <w:rPr>
+          <w:rFonts w:ascii="Times New Roman" w:hAnsi="Times New Roman" w:cs="Times New Roman"/>
+        </w:rPr>
+        <w:t xml:space="preserve"> </w:t>
+      </w:r>
+      <w:r>
+        <w:rPr>
+          <w:rFonts w:ascii="Times New Roman" w:hAnsi="Times New Roman" w:cs="Times New Roman"/>
+          <w:sz w:val="24"/>
+          <w:szCs w:val="24"/>
+        </w:rPr>
+        <w:t>and</w:t>
+      </w:r>
+      <w:r>
+        <w:rPr>
+          <w:rFonts w:ascii="Times New Roman" w:hAnsi="Times New Roman" w:cs="Times New Roman"/>
+        </w:rPr>
+        <w:t xml:space="preserve"> </w:t>
+      </w:r>
+      <w:r>
+        <w:rPr>
+          <w:rFonts w:ascii="Times New Roman" w:hAnsi="Times New Roman" w:cs="Times New Roman"/>
+          <w:sz w:val="24"/>
+          <w:szCs w:val="24"/>
+        </w:rPr>
+        <w:t>indivisible.</w:t>
+      </w:r>
+      <w:r>
+        <w:rPr>
+          <w:rFonts w:ascii="Times New Roman" w:hAnsi="Times New Roman" w:cs="Times New Roman"/>
+        </w:rPr>
+        <w:t xml:space="preserve"> </w:t>
+      </w:r>
+      <w:r>
+        <w:rPr>
+          <w:rFonts w:ascii="Times New Roman" w:hAnsi="Times New Roman" w:cs="Times New Roman"/>
+          <w:sz w:val="24"/>
+          <w:szCs w:val="24"/>
+        </w:rPr>
+        <w:t>In</w:t>
+      </w:r>
+      <w:r>
+        <w:rPr>
+          <w:rFonts w:ascii="Times New Roman" w:hAnsi="Times New Roman" w:cs="Times New Roman"/>
+        </w:rPr>
+        <w:t xml:space="preserve"> </w:t>
+      </w:r>
+      <w:r>
+        <w:rPr>
+          <w:rFonts w:ascii="Times New Roman" w:hAnsi="Times New Roman" w:cs="Times New Roman"/>
+          <w:sz w:val="24"/>
+          <w:szCs w:val="24"/>
+        </w:rPr>
+        <w:t>high</w:t>
+      </w:r>
+      <w:r>
+        <w:rPr>
+          <w:rFonts w:ascii="Times New Roman" w:hAnsi="Times New Roman" w:cs="Times New Roman"/>
+        </w:rPr>
+        <w:t xml:space="preserve"> </w:t>
+      </w:r>
+      <w:r>
+        <w:rPr>
+          <w:rFonts w:ascii="Times New Roman" w:hAnsi="Times New Roman" w:cs="Times New Roman"/>
+          <w:sz w:val="24"/>
+          <w:szCs w:val="24"/>
+        </w:rPr>
+        <w:t>school,</w:t>
+      </w:r>
+      <w:r>
+        <w:rPr>
+          <w:rFonts w:ascii="Times New Roman" w:hAnsi="Times New Roman" w:cs="Times New Roman"/>
+        </w:rPr>
+        <w:t xml:space="preserve"> </w:t>
+      </w:r>
+      <w:r>
+        <w:rPr>
+          <w:rFonts w:ascii="Times New Roman" w:hAnsi="Times New Roman" w:cs="Times New Roman"/>
+          <w:sz w:val="24"/>
+          <w:szCs w:val="24"/>
+        </w:rPr>
+        <w:t>I</w:t>
       </w:r>
       <w:r>
         <w:rPr>
@@ -287,6 +805,7 @@
         </w:rPr>
         <w:t xml:space="preserve">wrote </w:t>
       </w:r>
+      <w:proofErr w:type="spellStart"/>
       <w:r>
         <w:rPr>
           <w:rFonts w:ascii="Times New Roman" w:hAnsi="Times New Roman" w:cs="Times New Roman"/>
@@ -297,6 +816,7 @@
         </w:rPr>
         <w:t>Mathland</w:t>
       </w:r>
+      <w:proofErr w:type="spellEnd"/>
       <w:r>
         <w:rPr>
           <w:rFonts w:ascii="Times New Roman" w:hAnsi="Times New Roman" w:cs="Times New Roman"/>
@@ -311,13 +831,39 @@
           <w:sz w:val="24"/>
           <w:szCs w:val="24"/>
         </w:rPr>
-        <w:t>a musical about</w:t>
-      </w:r>
-      <w:r>
-        <w:rPr>
-          <w:rFonts w:ascii="Times New Roman" w:hAnsi="Times New Roman" w:cs="Times New Roman"/>
-          <w:sz w:val="24"/>
-          <w:szCs w:val="24"/>
+        <w:t>a</w:t>
+      </w:r>
+      <w:r>
+        <w:rPr>
+          <w:rFonts w:ascii="Times New Roman" w:hAnsi="Times New Roman" w:cs="Times New Roman"/>
+        </w:rPr>
+        <w:t xml:space="preserve"> </w:t>
+      </w:r>
+      <w:r>
+        <w:rPr>
+          <w:rFonts w:ascii="Times New Roman" w:hAnsi="Times New Roman" w:cs="Times New Roman"/>
+          <w:sz w:val="24"/>
+          <w:szCs w:val="24"/>
+        </w:rPr>
+        <w:t>musical</w:t>
+      </w:r>
+      <w:r>
+        <w:rPr>
+          <w:rFonts w:ascii="Times New Roman" w:hAnsi="Times New Roman" w:cs="Times New Roman"/>
+        </w:rPr>
+        <w:t xml:space="preserve"> </w:t>
+      </w:r>
+      <w:r>
+        <w:rPr>
+          <w:rFonts w:ascii="Times New Roman" w:hAnsi="Times New Roman" w:cs="Times New Roman"/>
+          <w:sz w:val="24"/>
+          <w:szCs w:val="24"/>
+        </w:rPr>
+        <w:t>about</w:t>
+      </w:r>
+      <w:r>
+        <w:rPr>
+          <w:rFonts w:ascii="Times New Roman" w:hAnsi="Times New Roman" w:cs="Times New Roman"/>
         </w:rPr>
         <w:t xml:space="preserve"> </w:t>
       </w:r>
@@ -332,8 +878,6 @@
       <w:r>
         <w:rPr>
           <w:rFonts w:ascii="Times New Roman" w:hAnsi="Times New Roman" w:cs="Times New Roman"/>
-          <w:sz w:val="24"/>
-          <w:szCs w:val="24"/>
         </w:rPr>
         <w:t xml:space="preserve"> </w:t>
       </w:r>
@@ -348,44 +892,168 @@
       <w:r>
         <w:rPr>
           <w:rFonts w:ascii="Times New Roman" w:hAnsi="Times New Roman" w:cs="Times New Roman"/>
-          <w:sz w:val="24"/>
-          <w:szCs w:val="24"/>
-        </w:rPr>
-        <w:t xml:space="preserve"> in a two-dimensional world</w:t>
-      </w:r>
-      <w:r>
-        <w:rPr>
-          <w:rFonts w:ascii="Times New Roman" w:hAnsi="Times New Roman" w:cs="Times New Roman"/>
-          <w:sz w:val="24"/>
-          <w:szCs w:val="24"/>
-        </w:rPr>
-        <w:t>, unable to go upstage or downstage</w:t>
-      </w:r>
-      <w:r>
-        <w:rPr>
-          <w:rFonts w:ascii="Times New Roman" w:hAnsi="Times New Roman" w:cs="Times New Roman"/>
-          <w:sz w:val="24"/>
-          <w:szCs w:val="24"/>
+        </w:rPr>
+        <w:t xml:space="preserve"> </w:t>
+      </w:r>
+      <w:r>
+        <w:rPr>
+          <w:rFonts w:ascii="Times New Roman" w:hAnsi="Times New Roman" w:cs="Times New Roman"/>
+          <w:sz w:val="24"/>
+          <w:szCs w:val="24"/>
+        </w:rPr>
+        <w:t>in</w:t>
+      </w:r>
+      <w:r>
+        <w:rPr>
+          <w:rFonts w:ascii="Times New Roman" w:hAnsi="Times New Roman" w:cs="Times New Roman"/>
+        </w:rPr>
+        <w:t xml:space="preserve"> </w:t>
+      </w:r>
+      <w:r>
+        <w:rPr>
+          <w:rFonts w:ascii="Times New Roman" w:hAnsi="Times New Roman" w:cs="Times New Roman"/>
+          <w:sz w:val="24"/>
+          <w:szCs w:val="24"/>
+        </w:rPr>
+        <w:t>a</w:t>
+      </w:r>
+      <w:r>
+        <w:rPr>
+          <w:rFonts w:ascii="Times New Roman" w:hAnsi="Times New Roman" w:cs="Times New Roman"/>
+        </w:rPr>
+        <w:t xml:space="preserve"> </w:t>
+      </w:r>
+      <w:r>
+        <w:rPr>
+          <w:rFonts w:ascii="Times New Roman" w:hAnsi="Times New Roman" w:cs="Times New Roman"/>
+          <w:sz w:val="24"/>
+          <w:szCs w:val="24"/>
+        </w:rPr>
+        <w:t>two-dimensional</w:t>
+      </w:r>
+      <w:r>
+        <w:rPr>
+          <w:rFonts w:ascii="Times New Roman" w:hAnsi="Times New Roman" w:cs="Times New Roman"/>
+        </w:rPr>
+        <w:t xml:space="preserve"> </w:t>
+      </w:r>
+      <w:r>
+        <w:rPr>
+          <w:rFonts w:ascii="Times New Roman" w:hAnsi="Times New Roman" w:cs="Times New Roman"/>
+          <w:sz w:val="24"/>
+          <w:szCs w:val="24"/>
+        </w:rPr>
+        <w:t>world</w:t>
+      </w:r>
+      <w:r>
+        <w:rPr>
+          <w:rFonts w:ascii="Times New Roman" w:hAnsi="Times New Roman" w:cs="Times New Roman"/>
+        </w:rPr>
+        <w:t>,</w:t>
+      </w:r>
+      <w:r>
+        <w:rPr>
+          <w:rFonts w:ascii="Times New Roman" w:hAnsi="Times New Roman" w:cs="Times New Roman"/>
+        </w:rPr>
+        <w:t xml:space="preserve"> </w:t>
+      </w:r>
+      <w:r>
+        <w:rPr>
+          <w:rFonts w:ascii="Times New Roman" w:hAnsi="Times New Roman" w:cs="Times New Roman"/>
+          <w:sz w:val="24"/>
+          <w:szCs w:val="24"/>
+        </w:rPr>
+        <w:t>unable</w:t>
+      </w:r>
+      <w:r>
+        <w:rPr>
+          <w:rFonts w:ascii="Times New Roman" w:hAnsi="Times New Roman" w:cs="Times New Roman"/>
+        </w:rPr>
+        <w:t xml:space="preserve"> </w:t>
+      </w:r>
+      <w:r>
+        <w:rPr>
+          <w:rFonts w:ascii="Times New Roman" w:hAnsi="Times New Roman" w:cs="Times New Roman"/>
+          <w:sz w:val="24"/>
+          <w:szCs w:val="24"/>
+        </w:rPr>
+        <w:t>to</w:t>
+      </w:r>
+      <w:r>
+        <w:rPr>
+          <w:rFonts w:ascii="Times New Roman" w:hAnsi="Times New Roman" w:cs="Times New Roman"/>
+        </w:rPr>
+        <w:t xml:space="preserve"> </w:t>
+      </w:r>
+      <w:r>
+        <w:rPr>
+          <w:rFonts w:ascii="Times New Roman" w:hAnsi="Times New Roman" w:cs="Times New Roman"/>
+          <w:sz w:val="24"/>
+          <w:szCs w:val="24"/>
+        </w:rPr>
+        <w:t>go</w:t>
+      </w:r>
+      <w:r>
+        <w:rPr>
+          <w:rFonts w:ascii="Times New Roman" w:hAnsi="Times New Roman" w:cs="Times New Roman"/>
+        </w:rPr>
+        <w:t xml:space="preserve"> </w:t>
+      </w:r>
+      <w:r>
+        <w:rPr>
+          <w:rFonts w:ascii="Times New Roman" w:hAnsi="Times New Roman" w:cs="Times New Roman"/>
+          <w:sz w:val="24"/>
+          <w:szCs w:val="24"/>
+        </w:rPr>
+        <w:t>upstage</w:t>
+      </w:r>
+      <w:r>
+        <w:rPr>
+          <w:rFonts w:ascii="Times New Roman" w:hAnsi="Times New Roman" w:cs="Times New Roman"/>
+        </w:rPr>
+        <w:t xml:space="preserve"> </w:t>
+      </w:r>
+      <w:r>
+        <w:rPr>
+          <w:rFonts w:ascii="Times New Roman" w:hAnsi="Times New Roman" w:cs="Times New Roman"/>
+          <w:sz w:val="24"/>
+          <w:szCs w:val="24"/>
+        </w:rPr>
+        <w:t>or</w:t>
+      </w:r>
+      <w:r>
+        <w:rPr>
+          <w:rFonts w:ascii="Times New Roman" w:hAnsi="Times New Roman" w:cs="Times New Roman"/>
+        </w:rPr>
+        <w:t xml:space="preserve"> </w:t>
+      </w:r>
+      <w:r>
+        <w:rPr>
+          <w:rFonts w:ascii="Times New Roman" w:hAnsi="Times New Roman" w:cs="Times New Roman"/>
+          <w:sz w:val="24"/>
+          <w:szCs w:val="24"/>
+        </w:rPr>
+        <w:t>downstage</w:t>
+      </w:r>
+      <w:r>
+        <w:rPr>
+          <w:rFonts w:ascii="Times New Roman" w:hAnsi="Times New Roman" w:cs="Times New Roman"/>
         </w:rPr>
         <w:t>.</w:t>
       </w:r>
       <w:r>
         <w:rPr>
           <w:rFonts w:ascii="Times New Roman" w:hAnsi="Times New Roman" w:cs="Times New Roman"/>
-        </w:rPr>
-        <w:t xml:space="preserve"> </w:t>
-      </w:r>
-      <w:r>
-        <w:rPr>
-          <w:rFonts w:ascii="Times New Roman" w:hAnsi="Times New Roman" w:cs="Times New Roman"/>
-          <w:sz w:val="24"/>
-          <w:szCs w:val="24"/>
-        </w:rPr>
-        <w:t>My</w:t>
-      </w:r>
-      <w:r>
-        <w:rPr>
-          <w:rFonts w:ascii="Times New Roman" w:hAnsi="Times New Roman" w:cs="Times New Roman"/>
+          <w:sz w:val="24"/>
+          <w:szCs w:val="24"/>
+        </w:rPr>
+        <w:t xml:space="preserve"> My</w:t>
+      </w:r>
+      <w:r>
+        <w:rPr>
+          <w:rFonts w:ascii="Times New Roman" w:hAnsi="Times New Roman" w:cs="Times New Roman"/>
+          <w:sz w:val="24"/>
+          <w:szCs w:val="24"/>
         </w:rPr>
         <w:t xml:space="preserve"> </w:t>
       </w:r>
@@ -400,34 +1068,24 @@
       <w:r>
         <w:rPr>
           <w:rFonts w:ascii="Times New Roman" w:hAnsi="Times New Roman" w:cs="Times New Roman"/>
-        </w:rPr>
-        <w:t xml:space="preserve"> </w:t>
-      </w:r>
-      <w:r>
-        <w:rPr>
-          <w:rFonts w:ascii="Times New Roman" w:hAnsi="Times New Roman" w:cs="Times New Roman"/>
-          <w:sz w:val="24"/>
-          <w:szCs w:val="24"/>
-        </w:rPr>
-        <w:t>said:</w:t>
-      </w:r>
-      <w:r>
-        <w:rPr>
-          <w:rFonts w:ascii="Times New Roman" w:hAnsi="Times New Roman" w:cs="Times New Roman"/>
-        </w:rPr>
-        <w:t xml:space="preserve"> </w:t>
-      </w:r>
-      <w:r>
-        <w:rPr>
-          <w:rFonts w:ascii="Times New Roman" w:hAnsi="Times New Roman" w:cs="Times New Roman"/>
-          <w:sz w:val="24"/>
-          <w:szCs w:val="24"/>
-        </w:rPr>
-        <w:t>“You</w:t>
-      </w:r>
-      <w:r>
-        <w:rPr>
-          <w:rFonts w:ascii="Times New Roman" w:hAnsi="Times New Roman" w:cs="Times New Roman"/>
+          <w:sz w:val="24"/>
+          <w:szCs w:val="24"/>
+        </w:rPr>
+        <w:t xml:space="preserve"> </w:t>
+      </w:r>
+      <w:r>
+        <w:rPr>
+          <w:rFonts w:ascii="Times New Roman" w:hAnsi="Times New Roman" w:cs="Times New Roman"/>
+          <w:sz w:val="24"/>
+          <w:szCs w:val="24"/>
+        </w:rPr>
+        <w:t>said: “You</w:t>
+      </w:r>
+      <w:r>
+        <w:rPr>
+          <w:rFonts w:ascii="Times New Roman" w:hAnsi="Times New Roman" w:cs="Times New Roman"/>
+          <w:sz w:val="24"/>
+          <w:szCs w:val="24"/>
         </w:rPr>
         <w:t xml:space="preserve"> </w:t>
       </w:r>
@@ -442,30 +1100,42 @@
       <w:r>
         <w:rPr>
           <w:rFonts w:ascii="Times New Roman" w:hAnsi="Times New Roman" w:cs="Times New Roman"/>
-        </w:rPr>
-        <w:t xml:space="preserve"> </w:t>
-      </w:r>
-      <w:r>
-        <w:rPr>
-          <w:rFonts w:ascii="Times New Roman" w:hAnsi="Times New Roman" w:cs="Times New Roman"/>
-          <w:sz w:val="24"/>
-          <w:szCs w:val="24"/>
-        </w:rPr>
-        <w:t>consider</w:t>
-      </w:r>
-      <w:r>
-        <w:rPr>
-          <w:rFonts w:ascii="Times New Roman" w:hAnsi="Times New Roman" w:cs="Times New Roman"/>
-        </w:rPr>
-        <w:t xml:space="preserve"> </w:t>
-      </w:r>
-      <w:r>
-        <w:rPr>
-          <w:rFonts w:ascii="Times New Roman" w:hAnsi="Times New Roman" w:cs="Times New Roman"/>
-          <w:sz w:val="24"/>
-          <w:szCs w:val="24"/>
-        </w:rPr>
-        <w:t>being a scriptwriter.” So, I went on and got an astrophysics degree.</w:t>
+          <w:sz w:val="24"/>
+          <w:szCs w:val="24"/>
+        </w:rPr>
+        <w:t xml:space="preserve"> </w:t>
+      </w:r>
+      <w:r>
+        <w:rPr>
+          <w:rFonts w:ascii="Times New Roman" w:hAnsi="Times New Roman" w:cs="Times New Roman"/>
+          <w:sz w:val="24"/>
+          <w:szCs w:val="24"/>
+        </w:rPr>
+        <w:t>be</w:t>
+      </w:r>
+      <w:r>
+        <w:rPr>
+          <w:rFonts w:ascii="Times New Roman" w:hAnsi="Times New Roman" w:cs="Times New Roman"/>
+          <w:sz w:val="24"/>
+          <w:szCs w:val="24"/>
+        </w:rPr>
+        <w:t xml:space="preserve"> a scriptwriter.” So, I went on and got an</w:t>
+      </w:r>
+      <w:r>
+        <w:rPr>
+          <w:rFonts w:ascii="Times New Roman" w:hAnsi="Times New Roman" w:cs="Times New Roman"/>
+          <w:sz w:val="24"/>
+          <w:szCs w:val="24"/>
+        </w:rPr>
+        <w:t xml:space="preserve"> </w:t>
+      </w:r>
+      <w:r>
+        <w:rPr>
+          <w:rFonts w:ascii="Times New Roman" w:hAnsi="Times New Roman" w:cs="Times New Roman"/>
+          <w:sz w:val="24"/>
+          <w:szCs w:val="24"/>
+        </w:rPr>
+        <w:t>astrophysics degree.</w:t>
       </w:r>
     </w:p>
     <w:p>
@@ -499,7 +1169,39 @@
           <w:sz w:val="24"/>
           <w:szCs w:val="24"/>
         </w:rPr>
-        <w:t xml:space="preserve"> so that I can faithfully make ionic monologues, create stage combat between lasers and cancer, and break Earth with rocky choreography. My</w:t>
+        <w:t xml:space="preserve"> so that I can faithfully </w:t>
+      </w:r>
+      <w:r>
+        <w:rPr>
+          <w:rFonts w:ascii="Times New Roman" w:hAnsi="Times New Roman" w:cs="Times New Roman"/>
+          <w:sz w:val="24"/>
+          <w:szCs w:val="24"/>
+        </w:rPr>
+        <w:t>bake</w:t>
+      </w:r>
+      <w:r>
+        <w:rPr>
+          <w:rFonts w:ascii="Times New Roman" w:hAnsi="Times New Roman" w:cs="Times New Roman"/>
+          <w:sz w:val="24"/>
+          <w:szCs w:val="24"/>
+        </w:rPr>
+        <w:t xml:space="preserve"> ionic </w:t>
+      </w:r>
+      <w:r>
+        <w:rPr>
+          <w:rFonts w:ascii="Times New Roman" w:hAnsi="Times New Roman" w:cs="Times New Roman"/>
+          <w:sz w:val="24"/>
+          <w:szCs w:val="24"/>
+        </w:rPr>
+        <w:t>lyrics</w:t>
+      </w:r>
+      <w:r>
+        <w:rPr>
+          <w:rFonts w:ascii="Times New Roman" w:hAnsi="Times New Roman" w:cs="Times New Roman"/>
+          <w:sz w:val="24"/>
+          <w:szCs w:val="24"/>
+        </w:rPr>
+        <w:t>, stage combat between lasers and cancer, and break Earth with rocky choreography. My</w:t>
       </w:r>
       <w:r>
         <w:rPr>
@@ -691,7 +1393,7 @@
           <w:sz w:val="24"/>
           <w:szCs w:val="24"/>
         </w:rPr>
-        <w:t>striking</w:t>
+        <w:t>impacting</w:t>
       </w:r>
       <w:r>
         <w:rPr>
@@ -707,25 +1409,13 @@
           <w:sz w:val="24"/>
           <w:szCs w:val="24"/>
         </w:rPr>
-        <w:t>Our undergraduate program</w:t>
-      </w:r>
-      <w:r>
-        <w:rPr>
-          <w:rFonts w:ascii="Times New Roman" w:hAnsi="Times New Roman" w:cs="Times New Roman"/>
-        </w:rPr>
-        <w:t xml:space="preserve"> </w:t>
-      </w:r>
-      <w:r>
-        <w:rPr>
-          <w:rFonts w:ascii="Times New Roman" w:hAnsi="Times New Roman" w:cs="Times New Roman"/>
-          <w:sz w:val="24"/>
-          <w:szCs w:val="24"/>
-        </w:rPr>
-        <w:t>made</w:t>
-      </w:r>
-      <w:r>
-        <w:rPr>
-          <w:rFonts w:ascii="Times New Roman" w:hAnsi="Times New Roman" w:cs="Times New Roman"/>
+        <w:t>Our undergraduate program made</w:t>
+      </w:r>
+      <w:r>
+        <w:rPr>
+          <w:rFonts w:ascii="Times New Roman" w:hAnsi="Times New Roman" w:cs="Times New Roman"/>
+          <w:sz w:val="24"/>
+          <w:szCs w:val="24"/>
         </w:rPr>
         <w:t xml:space="preserve"> </w:t>
       </w:r>
@@ -740,6 +1430,8 @@
       <w:r>
         <w:rPr>
           <w:rFonts w:ascii="Times New Roman" w:hAnsi="Times New Roman" w:cs="Times New Roman"/>
+          <w:sz w:val="24"/>
+          <w:szCs w:val="24"/>
         </w:rPr>
         <w:t xml:space="preserve"> </w:t>
       </w:r>
@@ -754,22 +1446,18 @@
       <w:r>
         <w:rPr>
           <w:rFonts w:ascii="Times New Roman" w:hAnsi="Times New Roman" w:cs="Times New Roman"/>
-        </w:rPr>
-        <w:t xml:space="preserve"> </w:t>
-      </w:r>
-      <w:r>
-        <w:rPr>
-          <w:rFonts w:ascii="Times New Roman" w:hAnsi="Times New Roman" w:cs="Times New Roman"/>
-          <w:sz w:val="24"/>
-          <w:szCs w:val="24"/>
-        </w:rPr>
-        <w:t>authenticity,</w:t>
-      </w:r>
-      <w:r>
-        <w:rPr>
-          <w:rFonts w:ascii="Times New Roman" w:hAnsi="Times New Roman" w:cs="Times New Roman"/>
-        </w:rPr>
-        <w:t xml:space="preserve"> </w:t>
+          <w:sz w:val="24"/>
+          <w:szCs w:val="24"/>
+        </w:rPr>
+        <w:t xml:space="preserve"> </w:t>
+      </w:r>
+      <w:r>
+        <w:rPr>
+          <w:rFonts w:ascii="Times New Roman" w:hAnsi="Times New Roman" w:cs="Times New Roman"/>
+          <w:sz w:val="24"/>
+          <w:szCs w:val="24"/>
+        </w:rPr>
+        <w:t xml:space="preserve">authenticity, </w:t>
       </w:r>
       <w:r>
         <w:rPr>
@@ -785,25 +1473,13 @@
           <w:sz w:val="24"/>
           <w:szCs w:val="24"/>
         </w:rPr>
-        <w:t>,</w:t>
-      </w:r>
-      <w:r>
-        <w:rPr>
-          <w:rFonts w:ascii="Times New Roman" w:hAnsi="Times New Roman" w:cs="Times New Roman"/>
-        </w:rPr>
-        <w:t xml:space="preserve"> </w:t>
-      </w:r>
-      <w:r>
-        <w:rPr>
-          <w:rFonts w:ascii="Times New Roman" w:hAnsi="Times New Roman" w:cs="Times New Roman"/>
-          <w:sz w:val="24"/>
-          <w:szCs w:val="24"/>
-        </w:rPr>
-        <w:t>and</w:t>
-      </w:r>
-      <w:r>
-        <w:rPr>
-          <w:rFonts w:ascii="Times New Roman" w:hAnsi="Times New Roman" w:cs="Times New Roman"/>
+        <w:t>, and</w:t>
+      </w:r>
+      <w:r>
+        <w:rPr>
+          <w:rFonts w:ascii="Times New Roman" w:hAnsi="Times New Roman" w:cs="Times New Roman"/>
+          <w:sz w:val="24"/>
+          <w:szCs w:val="24"/>
         </w:rPr>
         <w:t xml:space="preserve"> </w:t>
       </w:r>
@@ -818,6 +1494,8 @@
       <w:r>
         <w:rPr>
           <w:rFonts w:ascii="Times New Roman" w:hAnsi="Times New Roman" w:cs="Times New Roman"/>
+          <w:sz w:val="24"/>
+          <w:szCs w:val="24"/>
         </w:rPr>
         <w:t xml:space="preserve"> </w:t>
       </w:r>
@@ -832,6 +1510,8 @@
       <w:r>
         <w:rPr>
           <w:rFonts w:ascii="Times New Roman" w:hAnsi="Times New Roman" w:cs="Times New Roman"/>
+          <w:sz w:val="24"/>
+          <w:szCs w:val="24"/>
         </w:rPr>
         <w:t xml:space="preserve"> </w:t>
       </w:r>
@@ -846,6 +1526,8 @@
       <w:r>
         <w:rPr>
           <w:rFonts w:ascii="Times New Roman" w:hAnsi="Times New Roman" w:cs="Times New Roman"/>
+          <w:sz w:val="24"/>
+          <w:szCs w:val="24"/>
         </w:rPr>
         <w:t xml:space="preserve"> </w:t>
       </w:r>
@@ -868,6 +1550,8 @@
       <w:r>
         <w:rPr>
           <w:rFonts w:ascii="Times New Roman" w:hAnsi="Times New Roman" w:cs="Times New Roman"/>
+          <w:sz w:val="24"/>
+          <w:szCs w:val="24"/>
         </w:rPr>
         <w:t xml:space="preserve"> </w:t>
       </w:r>
@@ -882,6 +1566,8 @@
       <w:r>
         <w:rPr>
           <w:rFonts w:ascii="Times New Roman" w:hAnsi="Times New Roman" w:cs="Times New Roman"/>
+          <w:sz w:val="24"/>
+          <w:szCs w:val="24"/>
         </w:rPr>
         <w:t xml:space="preserve"> </w:t>
       </w:r>
@@ -907,7 +1593,23 @@
           <w:sz w:val="24"/>
           <w:szCs w:val="24"/>
         </w:rPr>
-        <w:t>Indeed, my first formal play, TOUR, was about particles going to college in a nuclear reactor.</w:t>
+        <w:t xml:space="preserve">Indeed, my first formal play, TOUR, was about particles going to college in </w:t>
+      </w:r>
+      <w:r>
+        <w:rPr>
+          <w:rFonts w:ascii="Times New Roman" w:hAnsi="Times New Roman" w:cs="Times New Roman"/>
+          <w:sz w:val="24"/>
+          <w:szCs w:val="24"/>
+        </w:rPr>
+        <w:t>an accelerator</w:t>
+      </w:r>
+      <w:r>
+        <w:rPr>
+          <w:rFonts w:ascii="Times New Roman" w:hAnsi="Times New Roman" w:cs="Times New Roman"/>
+          <w:sz w:val="24"/>
+          <w:szCs w:val="24"/>
+        </w:rPr>
+        <w:t>.</w:t>
       </w:r>
       <w:r>
         <w:rPr>
@@ -928,34 +1630,24 @@
       <w:r>
         <w:rPr>
           <w:rFonts w:ascii="Times New Roman" w:hAnsi="Times New Roman" w:cs="Times New Roman"/>
-        </w:rPr>
-        <w:t xml:space="preserve"> </w:t>
-      </w:r>
-      <w:r>
-        <w:rPr>
-          <w:rFonts w:ascii="Times New Roman" w:hAnsi="Times New Roman" w:cs="Times New Roman"/>
-          <w:sz w:val="24"/>
-          <w:szCs w:val="24"/>
-        </w:rPr>
-        <w:t>graduation,</w:t>
-      </w:r>
-      <w:r>
-        <w:rPr>
-          <w:rFonts w:ascii="Times New Roman" w:hAnsi="Times New Roman" w:cs="Times New Roman"/>
-        </w:rPr>
-        <w:t xml:space="preserve"> </w:t>
-      </w:r>
-      <w:r>
-        <w:rPr>
-          <w:rFonts w:ascii="Times New Roman" w:hAnsi="Times New Roman" w:cs="Times New Roman"/>
-          <w:sz w:val="24"/>
-          <w:szCs w:val="24"/>
-        </w:rPr>
-        <w:t>I</w:t>
-      </w:r>
-      <w:r>
-        <w:rPr>
-          <w:rFonts w:ascii="Times New Roman" w:hAnsi="Times New Roman" w:cs="Times New Roman"/>
+          <w:sz w:val="24"/>
+          <w:szCs w:val="24"/>
+        </w:rPr>
+        <w:t xml:space="preserve"> </w:t>
+      </w:r>
+      <w:r>
+        <w:rPr>
+          <w:rFonts w:ascii="Times New Roman" w:hAnsi="Times New Roman" w:cs="Times New Roman"/>
+          <w:sz w:val="24"/>
+          <w:szCs w:val="24"/>
+        </w:rPr>
+        <w:t>graduation, I</w:t>
+      </w:r>
+      <w:r>
+        <w:rPr>
+          <w:rFonts w:ascii="Times New Roman" w:hAnsi="Times New Roman" w:cs="Times New Roman"/>
+          <w:sz w:val="24"/>
+          <w:szCs w:val="24"/>
         </w:rPr>
         <w:t xml:space="preserve"> </w:t>
       </w:r>
@@ -970,6 +1662,8 @@
       <w:r>
         <w:rPr>
           <w:rFonts w:ascii="Times New Roman" w:hAnsi="Times New Roman" w:cs="Times New Roman"/>
+          <w:sz w:val="24"/>
+          <w:szCs w:val="24"/>
         </w:rPr>
         <w:t xml:space="preserve"> </w:t>
       </w:r>
@@ -984,6 +1678,8 @@
       <w:r>
         <w:rPr>
           <w:rFonts w:ascii="Times New Roman" w:hAnsi="Times New Roman" w:cs="Times New Roman"/>
+          <w:sz w:val="24"/>
+          <w:szCs w:val="24"/>
         </w:rPr>
         <w:t xml:space="preserve"> </w:t>
       </w:r>
@@ -998,6 +1694,8 @@
       <w:r>
         <w:rPr>
           <w:rFonts w:ascii="Times New Roman" w:hAnsi="Times New Roman" w:cs="Times New Roman"/>
+          <w:sz w:val="24"/>
+          <w:szCs w:val="24"/>
         </w:rPr>
         <w:t xml:space="preserve"> </w:t>
       </w:r>
@@ -1012,6 +1710,8 @@
       <w:r>
         <w:rPr>
           <w:rFonts w:ascii="Times New Roman" w:hAnsi="Times New Roman" w:cs="Times New Roman"/>
+          <w:sz w:val="24"/>
+          <w:szCs w:val="24"/>
         </w:rPr>
         <w:t xml:space="preserve"> </w:t>
       </w:r>
@@ -1026,6 +1726,8 @@
       <w:r>
         <w:rPr>
           <w:rFonts w:ascii="Times New Roman" w:hAnsi="Times New Roman" w:cs="Times New Roman"/>
+          <w:sz w:val="24"/>
+          <w:szCs w:val="24"/>
         </w:rPr>
         <w:t xml:space="preserve"> </w:t>
       </w:r>
@@ -1040,6 +1742,8 @@
       <w:r>
         <w:rPr>
           <w:rFonts w:ascii="Times New Roman" w:hAnsi="Times New Roman" w:cs="Times New Roman"/>
+          <w:sz w:val="24"/>
+          <w:szCs w:val="24"/>
         </w:rPr>
         <w:t xml:space="preserve"> </w:t>
       </w:r>
@@ -1054,22 +1758,18 @@
       <w:r>
         <w:rPr>
           <w:rFonts w:ascii="Times New Roman" w:hAnsi="Times New Roman" w:cs="Times New Roman"/>
-        </w:rPr>
-        <w:t xml:space="preserve"> </w:t>
-      </w:r>
-      <w:r>
-        <w:rPr>
-          <w:rFonts w:ascii="Times New Roman" w:hAnsi="Times New Roman" w:cs="Times New Roman"/>
-          <w:sz w:val="24"/>
-          <w:szCs w:val="24"/>
-        </w:rPr>
-        <w:t>out.</w:t>
-      </w:r>
-      <w:r>
-        <w:rPr>
-          <w:rFonts w:ascii="Times New Roman" w:hAnsi="Times New Roman" w:cs="Times New Roman"/>
-        </w:rPr>
-        <w:t xml:space="preserve"> </w:t>
+          <w:sz w:val="24"/>
+          <w:szCs w:val="24"/>
+        </w:rPr>
+        <w:t xml:space="preserve"> </w:t>
+      </w:r>
+      <w:r>
+        <w:rPr>
+          <w:rFonts w:ascii="Times New Roman" w:hAnsi="Times New Roman" w:cs="Times New Roman"/>
+          <w:sz w:val="24"/>
+          <w:szCs w:val="24"/>
+        </w:rPr>
+        <w:t xml:space="preserve">out. </w:t>
       </w:r>
       <w:r>
         <w:rPr>
@@ -1090,6 +1790,8 @@
       <w:r>
         <w:rPr>
           <w:rFonts w:ascii="Times New Roman" w:hAnsi="Times New Roman" w:cs="Times New Roman"/>
+          <w:sz w:val="24"/>
+          <w:szCs w:val="24"/>
         </w:rPr>
         <w:t xml:space="preserve"> </w:t>
       </w:r>
@@ -1104,6 +1806,8 @@
       <w:r>
         <w:rPr>
           <w:rFonts w:ascii="Times New Roman" w:hAnsi="Times New Roman" w:cs="Times New Roman"/>
+          <w:sz w:val="24"/>
+          <w:szCs w:val="24"/>
         </w:rPr>
         <w:t xml:space="preserve"> </w:t>
       </w:r>
@@ -1126,20 +1830,40 @@
       <w:r>
         <w:rPr>
           <w:rFonts w:ascii="Times New Roman" w:hAnsi="Times New Roman" w:cs="Times New Roman"/>
-        </w:rPr>
-        <w:t xml:space="preserve"> </w:t>
-      </w:r>
-      <w:r>
-        <w:rPr>
-          <w:rFonts w:ascii="Times New Roman" w:hAnsi="Times New Roman" w:cs="Times New Roman"/>
-          <w:sz w:val="24"/>
-          <w:szCs w:val="24"/>
-        </w:rPr>
-        <w:t>(writer</w:t>
-      </w:r>
-      <w:r>
-        <w:rPr>
-          <w:rFonts w:ascii="Times New Roman" w:hAnsi="Times New Roman" w:cs="Times New Roman"/>
+          <w:sz w:val="24"/>
+          <w:szCs w:val="24"/>
+        </w:rPr>
+        <w:t xml:space="preserve"> </w:t>
+      </w:r>
+      <w:r>
+        <w:rPr>
+          <w:rFonts w:ascii="Times New Roman" w:hAnsi="Times New Roman" w:cs="Times New Roman"/>
+          <w:sz w:val="24"/>
+          <w:szCs w:val="24"/>
+        </w:rPr>
+        <w:t>(</w:t>
+      </w:r>
+      <w:r>
+        <w:rPr>
+          <w:rFonts w:ascii="Times New Roman" w:hAnsi="Times New Roman" w:cs="Times New Roman"/>
+          <w:sz w:val="24"/>
+          <w:szCs w:val="24"/>
+        </w:rPr>
+        <w:t xml:space="preserve">the </w:t>
+      </w:r>
+      <w:r>
+        <w:rPr>
+          <w:rFonts w:ascii="Times New Roman" w:hAnsi="Times New Roman" w:cs="Times New Roman"/>
+          <w:sz w:val="24"/>
+          <w:szCs w:val="24"/>
+        </w:rPr>
+        <w:t>playwright</w:t>
+      </w:r>
+      <w:r>
+        <w:rPr>
+          <w:rFonts w:ascii="Times New Roman" w:hAnsi="Times New Roman" w:cs="Times New Roman"/>
+          <w:sz w:val="24"/>
+          <w:szCs w:val="24"/>
         </w:rPr>
         <w:t xml:space="preserve"> </w:t>
       </w:r>
@@ -1154,6 +1878,8 @@
       <w:r>
         <w:rPr>
           <w:rFonts w:ascii="Times New Roman" w:hAnsi="Times New Roman" w:cs="Times New Roman"/>
+          <w:sz w:val="24"/>
+          <w:szCs w:val="24"/>
         </w:rPr>
         <w:t xml:space="preserve"> </w:t>
       </w:r>
@@ -1195,6 +1921,7 @@
         </w:rPr>
         <w:t xml:space="preserve">, </w:t>
       </w:r>
+      <w:proofErr w:type="gramStart"/>
       <w:r>
         <w:rPr>
           <w:rFonts w:ascii="Times New Roman" w:hAnsi="Times New Roman" w:cs="Times New Roman"/>
@@ -1203,7 +1930,28 @@
           <w:sz w:val="24"/>
           <w:szCs w:val="24"/>
         </w:rPr>
-        <w:t>Bring in 'da Funk)</w:t>
+        <w:t>Bring</w:t>
+      </w:r>
+      <w:proofErr w:type="gramEnd"/>
+      <w:r>
+        <w:rPr>
+          <w:rFonts w:ascii="Times New Roman" w:hAnsi="Times New Roman" w:cs="Times New Roman"/>
+          <w:i/>
+          <w:iCs/>
+          <w:sz w:val="24"/>
+          <w:szCs w:val="24"/>
+        </w:rPr>
+        <w:t xml:space="preserve"> </w:t>
+      </w:r>
+      <w:r>
+        <w:rPr>
+          <w:rFonts w:ascii="Times New Roman" w:hAnsi="Times New Roman" w:cs="Times New Roman"/>
+          <w:i/>
+          <w:iCs/>
+          <w:sz w:val="24"/>
+          <w:szCs w:val="24"/>
+        </w:rPr>
+        <w:t>in 'da Funk)</w:t>
       </w:r>
       <w:r>
         <w:rPr>
@@ -1458,8 +2206,6 @@
       <w:r>
         <w:rPr>
           <w:rFonts w:ascii="Times New Roman" w:hAnsi="Times New Roman" w:cs="Times New Roman"/>
-          <w:sz w:val="24"/>
-          <w:szCs w:val="24"/>
         </w:rPr>
         <w:t>.</w:t>
       </w:r>
@@ -1494,6 +2240,8 @@
       <w:r>
         <w:rPr>
           <w:rFonts w:ascii="Times New Roman" w:hAnsi="Times New Roman" w:cs="Times New Roman"/>
+          <w:sz w:val="24"/>
+          <w:szCs w:val="24"/>
         </w:rPr>
         <w:t xml:space="preserve"> </w:t>
       </w:r>
@@ -1535,23 +2283,103 @@
           <w:sz w:val="24"/>
           <w:szCs w:val="24"/>
         </w:rPr>
-        <w:t xml:space="preserve">It is an honor </w:t>
-      </w:r>
-      <w:r>
-        <w:rPr>
-          <w:rFonts w:ascii="Times New Roman" w:hAnsi="Times New Roman" w:cs="Times New Roman"/>
-          <w:sz w:val="24"/>
-          <w:szCs w:val="24"/>
-        </w:rPr>
-        <w:t>to read</w:t>
-      </w:r>
-      <w:r>
-        <w:rPr>
-          <w:rFonts w:ascii="Times New Roman" w:hAnsi="Times New Roman" w:cs="Times New Roman"/>
-          <w:sz w:val="24"/>
-          <w:szCs w:val="24"/>
-        </w:rPr>
-        <w:t xml:space="preserve"> plays from</w:t>
+        <w:t>It is</w:t>
+      </w:r>
+      <w:r>
+        <w:rPr>
+          <w:rFonts w:ascii="Times New Roman" w:hAnsi="Times New Roman" w:cs="Times New Roman"/>
+          <w:sz w:val="24"/>
+          <w:szCs w:val="24"/>
+        </w:rPr>
+        <w:t xml:space="preserve"> </w:t>
+      </w:r>
+      <w:r>
+        <w:rPr>
+          <w:rFonts w:ascii="Times New Roman" w:hAnsi="Times New Roman" w:cs="Times New Roman"/>
+          <w:sz w:val="24"/>
+          <w:szCs w:val="24"/>
+        </w:rPr>
+        <w:t>an</w:t>
+      </w:r>
+      <w:r>
+        <w:rPr>
+          <w:rFonts w:ascii="Times New Roman" w:hAnsi="Times New Roman" w:cs="Times New Roman"/>
+          <w:sz w:val="24"/>
+          <w:szCs w:val="24"/>
+        </w:rPr>
+        <w:t xml:space="preserve"> </w:t>
+      </w:r>
+      <w:r>
+        <w:rPr>
+          <w:rFonts w:ascii="Times New Roman" w:hAnsi="Times New Roman" w:cs="Times New Roman"/>
+          <w:sz w:val="24"/>
+          <w:szCs w:val="24"/>
+        </w:rPr>
+        <w:t>honor</w:t>
+      </w:r>
+      <w:r>
+        <w:rPr>
+          <w:rFonts w:ascii="Times New Roman" w:hAnsi="Times New Roman" w:cs="Times New Roman"/>
+          <w:sz w:val="24"/>
+          <w:szCs w:val="24"/>
+        </w:rPr>
+        <w:t xml:space="preserve"> </w:t>
+      </w:r>
+      <w:r>
+        <w:rPr>
+          <w:rFonts w:ascii="Times New Roman" w:hAnsi="Times New Roman" w:cs="Times New Roman"/>
+          <w:sz w:val="24"/>
+          <w:szCs w:val="24"/>
+        </w:rPr>
+        <w:t>to</w:t>
+      </w:r>
+      <w:r>
+        <w:rPr>
+          <w:rFonts w:ascii="Times New Roman" w:hAnsi="Times New Roman" w:cs="Times New Roman"/>
+          <w:sz w:val="24"/>
+          <w:szCs w:val="24"/>
+        </w:rPr>
+        <w:t xml:space="preserve"> </w:t>
+      </w:r>
+      <w:r>
+        <w:rPr>
+          <w:rFonts w:ascii="Times New Roman" w:hAnsi="Times New Roman" w:cs="Times New Roman"/>
+          <w:sz w:val="24"/>
+          <w:szCs w:val="24"/>
+        </w:rPr>
+        <w:t>read</w:t>
+      </w:r>
+      <w:r>
+        <w:rPr>
+          <w:rFonts w:ascii="Times New Roman" w:hAnsi="Times New Roman" w:cs="Times New Roman"/>
+          <w:sz w:val="24"/>
+          <w:szCs w:val="24"/>
+        </w:rPr>
+        <w:t xml:space="preserve"> </w:t>
+      </w:r>
+      <w:r>
+        <w:rPr>
+          <w:rFonts w:ascii="Times New Roman" w:hAnsi="Times New Roman" w:cs="Times New Roman"/>
+          <w:sz w:val="24"/>
+          <w:szCs w:val="24"/>
+        </w:rPr>
+        <w:t>plays</w:t>
+      </w:r>
+      <w:r>
+        <w:rPr>
+          <w:rFonts w:ascii="Times New Roman" w:hAnsi="Times New Roman" w:cs="Times New Roman"/>
+          <w:sz w:val="24"/>
+          <w:szCs w:val="24"/>
+        </w:rPr>
+        <w:t xml:space="preserve"> </w:t>
+      </w:r>
+      <w:r>
+        <w:rPr>
+          <w:rFonts w:ascii="Times New Roman" w:hAnsi="Times New Roman" w:cs="Times New Roman"/>
+          <w:sz w:val="24"/>
+          <w:szCs w:val="24"/>
+        </w:rPr>
+        <w:t>from</w:t>
       </w:r>
       <w:r>
         <w:rPr>
@@ -1615,7 +2443,15 @@
           <w:sz w:val="24"/>
           <w:szCs w:val="24"/>
         </w:rPr>
-        <w:t xml:space="preserve">; I </w:t>
+        <w:t xml:space="preserve">. </w:t>
+      </w:r>
+      <w:r>
+        <w:rPr>
+          <w:rFonts w:ascii="Times New Roman" w:hAnsi="Times New Roman" w:cs="Times New Roman"/>
+          <w:sz w:val="24"/>
+          <w:szCs w:val="24"/>
+        </w:rPr>
+        <w:t xml:space="preserve">I </w:t>
       </w:r>
       <w:r>
         <w:rPr>
@@ -1687,7 +2523,113 @@
           <w:sz w:val="24"/>
           <w:szCs w:val="24"/>
         </w:rPr>
-        <w:t xml:space="preserve">. </w:t>
+        <w:t>.</w:t>
+      </w:r>
+      <w:r>
+        <w:rPr>
+          <w:rFonts w:ascii="Times New Roman" w:hAnsi="Times New Roman" w:cs="Times New Roman"/>
+          <w:sz w:val="24"/>
+          <w:szCs w:val="24"/>
+        </w:rPr>
+        <w:t xml:space="preserve"> </w:t>
+      </w:r>
+      <w:r>
+        <w:rPr>
+          <w:rFonts w:ascii="Times New Roman" w:hAnsi="Times New Roman" w:cs="Times New Roman"/>
+          <w:sz w:val="24"/>
+          <w:szCs w:val="24"/>
+        </w:rPr>
+        <w:t>It is also a</w:t>
+      </w:r>
+      <w:r>
+        <w:rPr>
+          <w:rFonts w:ascii="Times New Roman" w:hAnsi="Times New Roman" w:cs="Times New Roman"/>
+          <w:sz w:val="24"/>
+          <w:szCs w:val="24"/>
+        </w:rPr>
+        <w:t xml:space="preserve"> great</w:t>
+      </w:r>
+      <w:r>
+        <w:rPr>
+          <w:rFonts w:ascii="Times New Roman" w:hAnsi="Times New Roman" w:cs="Times New Roman"/>
+          <w:sz w:val="24"/>
+          <w:szCs w:val="24"/>
+        </w:rPr>
+        <w:t xml:space="preserve"> honor to </w:t>
+      </w:r>
+      <w:r>
+        <w:rPr>
+          <w:rFonts w:ascii="Times New Roman" w:hAnsi="Times New Roman" w:cs="Times New Roman"/>
+          <w:sz w:val="24"/>
+          <w:szCs w:val="24"/>
+        </w:rPr>
+        <w:t xml:space="preserve">assess reports from </w:t>
+      </w:r>
+      <w:r>
+        <w:rPr>
+          <w:rFonts w:ascii="Times New Roman" w:hAnsi="Times New Roman" w:cs="Times New Roman"/>
+          <w:sz w:val="24"/>
+          <w:szCs w:val="24"/>
+        </w:rPr>
+        <w:t xml:space="preserve">National Committee </w:t>
+      </w:r>
+      <w:r>
+        <w:rPr>
+          <w:rFonts w:ascii="Times New Roman" w:hAnsi="Times New Roman" w:cs="Times New Roman"/>
+          <w:sz w:val="24"/>
+          <w:szCs w:val="24"/>
+        </w:rPr>
+        <w:t>R</w:t>
+      </w:r>
+      <w:r>
+        <w:rPr>
+          <w:rFonts w:ascii="Times New Roman" w:hAnsi="Times New Roman" w:cs="Times New Roman"/>
+          <w:sz w:val="24"/>
+          <w:szCs w:val="24"/>
+        </w:rPr>
+        <w:t>eader</w:t>
+      </w:r>
+      <w:r>
+        <w:rPr>
+          <w:rFonts w:ascii="Times New Roman" w:hAnsi="Times New Roman" w:cs="Times New Roman"/>
+          <w:sz w:val="24"/>
+          <w:szCs w:val="24"/>
+        </w:rPr>
+        <w:t>,</w:t>
+      </w:r>
+      <w:r>
+        <w:rPr>
+          <w:rFonts w:ascii="Times New Roman" w:hAnsi="Times New Roman" w:cs="Times New Roman"/>
+          <w:sz w:val="24"/>
+          <w:szCs w:val="24"/>
+        </w:rPr>
+        <w:t xml:space="preserve"> </w:t>
+      </w:r>
+      <w:proofErr w:type="spellStart"/>
+      <w:r>
+        <w:rPr>
+          <w:rFonts w:ascii="Times New Roman" w:hAnsi="Times New Roman" w:cs="Times New Roman"/>
+          <w:sz w:val="24"/>
+          <w:szCs w:val="24"/>
+        </w:rPr>
+        <w:t>Caity</w:t>
+      </w:r>
+      <w:proofErr w:type="spellEnd"/>
+      <w:r>
+        <w:rPr>
+          <w:rFonts w:ascii="Times New Roman" w:hAnsi="Times New Roman" w:cs="Times New Roman"/>
+          <w:sz w:val="24"/>
+          <w:szCs w:val="24"/>
+        </w:rPr>
+        <w:t>-Shea Violette.</w:t>
+      </w:r>
+      <w:r>
+        <w:rPr>
+          <w:rFonts w:ascii="Times New Roman" w:hAnsi="Times New Roman" w:cs="Times New Roman"/>
+          <w:sz w:val="24"/>
+          <w:szCs w:val="24"/>
+        </w:rPr>
+        <w:t xml:space="preserve"> </w:t>
       </w:r>
       <w:r>
         <w:rPr>
@@ -1735,25 +2677,13 @@
           <w:sz w:val="24"/>
           <w:szCs w:val="24"/>
         </w:rPr>
-        <w:t xml:space="preserve"> under</w:t>
-      </w:r>
-      <w:r>
-        <w:rPr>
-          <w:rFonts w:ascii="Times New Roman" w:hAnsi="Times New Roman" w:cs="Times New Roman"/>
-        </w:rPr>
-        <w:t xml:space="preserve"> </w:t>
-      </w:r>
-      <w:r>
-        <w:rPr>
-          <w:rFonts w:ascii="Times New Roman" w:hAnsi="Times New Roman" w:cs="Times New Roman"/>
-          <w:sz w:val="24"/>
-          <w:szCs w:val="24"/>
-        </w:rPr>
-        <w:t>the</w:t>
-      </w:r>
-      <w:r>
-        <w:rPr>
-          <w:rFonts w:ascii="Times New Roman" w:hAnsi="Times New Roman" w:cs="Times New Roman"/>
+        <w:t xml:space="preserve"> under the</w:t>
+      </w:r>
+      <w:r>
+        <w:rPr>
+          <w:rFonts w:ascii="Times New Roman" w:hAnsi="Times New Roman" w:cs="Times New Roman"/>
+          <w:sz w:val="24"/>
+          <w:szCs w:val="24"/>
         </w:rPr>
         <w:t xml:space="preserve"> </w:t>
       </w:r>
@@ -1768,6 +2698,8 @@
       <w:r>
         <w:rPr>
           <w:rFonts w:ascii="Times New Roman" w:hAnsi="Times New Roman" w:cs="Times New Roman"/>
+          <w:sz w:val="24"/>
+          <w:szCs w:val="24"/>
         </w:rPr>
         <w:t xml:space="preserve"> </w:t>
       </w:r>
@@ -1782,6 +2714,8 @@
       <w:r>
         <w:rPr>
           <w:rFonts w:ascii="Times New Roman" w:hAnsi="Times New Roman" w:cs="Times New Roman"/>
+          <w:sz w:val="24"/>
+          <w:szCs w:val="24"/>
         </w:rPr>
         <w:t xml:space="preserve"> </w:t>
       </w:r>
@@ -1796,6 +2730,8 @@
       <w:r>
         <w:rPr>
           <w:rFonts w:ascii="Times New Roman" w:hAnsi="Times New Roman" w:cs="Times New Roman"/>
+          <w:sz w:val="24"/>
+          <w:szCs w:val="24"/>
         </w:rPr>
         <w:t xml:space="preserve"> </w:t>
       </w:r>
@@ -1810,6 +2746,8 @@
       <w:r>
         <w:rPr>
           <w:rFonts w:ascii="Times New Roman" w:hAnsi="Times New Roman" w:cs="Times New Roman"/>
+          <w:sz w:val="24"/>
+          <w:szCs w:val="24"/>
         </w:rPr>
         <w:t xml:space="preserve"> </w:t>
       </w:r>
@@ -1824,6 +2762,8 @@
       <w:r>
         <w:rPr>
           <w:rFonts w:ascii="Times New Roman" w:hAnsi="Times New Roman" w:cs="Times New Roman"/>
+          <w:sz w:val="24"/>
+          <w:szCs w:val="24"/>
         </w:rPr>
         <w:t xml:space="preserve"> </w:t>
       </w:r>
@@ -1838,6 +2778,8 @@
       <w:r>
         <w:rPr>
           <w:rFonts w:ascii="Times New Roman" w:hAnsi="Times New Roman" w:cs="Times New Roman"/>
+          <w:sz w:val="24"/>
+          <w:szCs w:val="24"/>
         </w:rPr>
         <w:t xml:space="preserve"> </w:t>
       </w:r>
@@ -1852,6 +2794,8 @@
       <w:r>
         <w:rPr>
           <w:rFonts w:ascii="Times New Roman" w:hAnsi="Times New Roman" w:cs="Times New Roman"/>
+          <w:sz w:val="24"/>
+          <w:szCs w:val="24"/>
         </w:rPr>
         <w:t xml:space="preserve"> </w:t>
       </w:r>
@@ -1866,6 +2810,8 @@
       <w:r>
         <w:rPr>
           <w:rFonts w:ascii="Times New Roman" w:hAnsi="Times New Roman" w:cs="Times New Roman"/>
+          <w:sz w:val="24"/>
+          <w:szCs w:val="24"/>
         </w:rPr>
         <w:t xml:space="preserve"> </w:t>
       </w:r>
@@ -1883,21 +2829,7 @@
           <w:sz w:val="24"/>
           <w:szCs w:val="24"/>
         </w:rPr>
-        <w:t>.</w:t>
-      </w:r>
-      <w:r>
-        <w:rPr>
-          <w:rFonts w:ascii="Times New Roman" w:hAnsi="Times New Roman" w:cs="Times New Roman"/>
-        </w:rPr>
-        <w:t xml:space="preserve"> </w:t>
-      </w:r>
-      <w:r>
-        <w:rPr>
-          <w:rFonts w:ascii="Times New Roman" w:hAnsi="Times New Roman" w:cs="Times New Roman"/>
-          <w:sz w:val="24"/>
-          <w:szCs w:val="24"/>
-        </w:rPr>
-        <w:t xml:space="preserve">I </w:t>
+        <w:t xml:space="preserve">. I </w:t>
       </w:r>
       <w:r>
         <w:rPr>
@@ -2268,23 +3200,7 @@
           <w:sz w:val="24"/>
           <w:szCs w:val="24"/>
         </w:rPr>
-        <w:t xml:space="preserve">In </w:t>
-      </w:r>
-      <w:r>
-        <w:rPr>
-          <w:rFonts w:ascii="Times New Roman" w:hAnsi="Times New Roman" w:cs="Times New Roman"/>
-          <w:sz w:val="24"/>
-          <w:szCs w:val="24"/>
-        </w:rPr>
-        <w:t>that spirit</w:t>
-      </w:r>
-      <w:r>
-        <w:rPr>
-          <w:rFonts w:ascii="Times New Roman" w:hAnsi="Times New Roman" w:cs="Times New Roman"/>
-          <w:sz w:val="24"/>
-          <w:szCs w:val="24"/>
-        </w:rPr>
-        <w:t xml:space="preserve">, I </w:t>
+        <w:t xml:space="preserve">In that spirit, I </w:t>
       </w:r>
       <w:r>
         <w:rPr>
@@ -2300,15 +3216,7 @@
           <w:sz w:val="24"/>
           <w:szCs w:val="24"/>
         </w:rPr>
-        <w:t xml:space="preserve"> to</w:t>
-      </w:r>
-      <w:r>
-        <w:rPr>
-          <w:rFonts w:ascii="Times New Roman" w:hAnsi="Times New Roman" w:cs="Times New Roman"/>
-          <w:sz w:val="24"/>
-          <w:szCs w:val="24"/>
-        </w:rPr>
-        <w:t xml:space="preserve"> unite </w:t>
+        <w:t xml:space="preserve"> to unite </w:t>
       </w:r>
       <w:r>
         <w:rPr>
@@ -2340,79 +3248,7 @@
           <w:sz w:val="24"/>
           <w:szCs w:val="24"/>
         </w:rPr>
-        <w:t xml:space="preserve"> scientists</w:t>
-      </w:r>
-      <w:r>
-        <w:rPr>
-          <w:rFonts w:ascii="Times New Roman" w:hAnsi="Times New Roman" w:cs="Times New Roman"/>
-          <w:sz w:val="24"/>
-          <w:szCs w:val="24"/>
-        </w:rPr>
-        <w:t xml:space="preserve"> </w:t>
-      </w:r>
-      <w:r>
-        <w:rPr>
-          <w:rFonts w:ascii="Times New Roman" w:hAnsi="Times New Roman" w:cs="Times New Roman"/>
-          <w:sz w:val="24"/>
-          <w:szCs w:val="24"/>
-        </w:rPr>
-        <w:t xml:space="preserve">to </w:t>
-      </w:r>
-      <w:r>
-        <w:rPr>
-          <w:rFonts w:ascii="Times New Roman" w:hAnsi="Times New Roman" w:cs="Times New Roman"/>
-          <w:sz w:val="24"/>
-          <w:szCs w:val="24"/>
-        </w:rPr>
-        <w:t>humaniz</w:t>
-      </w:r>
-      <w:r>
-        <w:rPr>
-          <w:rFonts w:ascii="Times New Roman" w:hAnsi="Times New Roman" w:cs="Times New Roman"/>
-          <w:sz w:val="24"/>
-          <w:szCs w:val="24"/>
-        </w:rPr>
-        <w:t>e</w:t>
-      </w:r>
-      <w:r>
-        <w:rPr>
-          <w:rFonts w:ascii="Times New Roman" w:hAnsi="Times New Roman" w:cs="Times New Roman"/>
-          <w:sz w:val="24"/>
-          <w:szCs w:val="24"/>
-        </w:rPr>
-        <w:t xml:space="preserve"> the rich history of science </w:t>
-      </w:r>
-      <w:r>
-        <w:rPr>
-          <w:rFonts w:ascii="Times New Roman" w:hAnsi="Times New Roman" w:cs="Times New Roman"/>
-          <w:sz w:val="24"/>
-          <w:szCs w:val="24"/>
-        </w:rPr>
-        <w:t xml:space="preserve">at BU. </w:t>
-      </w:r>
-      <w:r>
-        <w:rPr>
-          <w:rFonts w:ascii="Times New Roman" w:hAnsi="Times New Roman" w:cs="Times New Roman"/>
-          <w:sz w:val="24"/>
-          <w:szCs w:val="24"/>
-        </w:rPr>
-        <w:t>My three-year plan is for BU to be the home and inspiration of my next science musical. This play would be my</w:t>
-      </w:r>
-      <w:r>
-        <w:rPr>
-          <w:rFonts w:ascii="Times New Roman" w:hAnsi="Times New Roman" w:cs="Times New Roman"/>
-          <w:sz w:val="24"/>
-          <w:szCs w:val="24"/>
-        </w:rPr>
-        <w:t xml:space="preserve"> </w:t>
-      </w:r>
-      <w:r>
-        <w:rPr>
-          <w:rFonts w:ascii="Times New Roman" w:hAnsi="Times New Roman" w:cs="Times New Roman"/>
-          <w:sz w:val="24"/>
-          <w:szCs w:val="24"/>
-        </w:rPr>
-        <w:t>thesis.</w:t>
+        <w:t xml:space="preserve"> scientists to humanize the rich history of science at BU. My three-year plan is for BU to be the home and inspiration of my next science musical. This play would be my thesis.</w:t>
       </w:r>
     </w:p>
     <w:p>
@@ -3364,31 +4200,7 @@
           <w:sz w:val="24"/>
           <w:szCs w:val="24"/>
         </w:rPr>
-        <w:t xml:space="preserve"> the</w:t>
-      </w:r>
-      <w:r>
-        <w:rPr>
-          <w:rFonts w:ascii="Times New Roman" w:hAnsi="Times New Roman" w:cs="Times New Roman"/>
-          <w:sz w:val="24"/>
-          <w:szCs w:val="24"/>
-        </w:rPr>
-        <w:t xml:space="preserve"> Vice President of MSU’s Society of Physics Students</w:t>
-      </w:r>
-      <w:r>
-        <w:rPr>
-          <w:rFonts w:ascii="Times New Roman" w:hAnsi="Times New Roman" w:cs="Times New Roman"/>
-          <w:sz w:val="24"/>
-          <w:szCs w:val="24"/>
-        </w:rPr>
-        <w:t xml:space="preserve"> between 2016 and 2018</w:t>
-      </w:r>
-      <w:r>
-        <w:rPr>
-          <w:rFonts w:ascii="Times New Roman" w:hAnsi="Times New Roman" w:cs="Times New Roman"/>
-          <w:sz w:val="24"/>
-          <w:szCs w:val="24"/>
-        </w:rPr>
-        <w:t>, I kept</w:t>
+        <w:t xml:space="preserve"> the Vice President of MSU’s Society of Physics Students between 2016 and 2018, I kept</w:t>
       </w:r>
       <w:r>
         <w:rPr>
@@ -3436,15 +4248,7 @@
           <w:sz w:val="24"/>
           <w:szCs w:val="24"/>
         </w:rPr>
-        <w:t xml:space="preserve"> my methods of personification so that they can make</w:t>
-      </w:r>
-      <w:r>
-        <w:rPr>
-          <w:rFonts w:ascii="Times New Roman" w:hAnsi="Times New Roman" w:cs="Times New Roman"/>
-          <w:sz w:val="24"/>
-          <w:szCs w:val="24"/>
-        </w:rPr>
-        <w:t xml:space="preserve"> connections between the chemical elements and human personalities. </w:t>
+        <w:t xml:space="preserve"> my methods of personification so that they can make connections between the chemical elements and human personalities. </w:t>
       </w:r>
       <w:r>
         <w:rPr>
@@ -3497,12 +4301,16 @@
       <w:r>
         <w:rPr>
           <w:rFonts w:ascii="Times New Roman" w:hAnsi="Times New Roman" w:cs="Times New Roman"/>
-        </w:rPr>
-        <w:t xml:space="preserve"> </w:t>
-      </w:r>
-      <w:r>
-        <w:rPr>
-          <w:rFonts w:ascii="Times New Roman" w:hAnsi="Times New Roman" w:cs="Times New Roman"/>
+          <w:sz w:val="24"/>
+          <w:szCs w:val="24"/>
+        </w:rPr>
+        <w:t xml:space="preserve"> </w:t>
+      </w:r>
+      <w:r>
+        <w:rPr>
+          <w:rFonts w:ascii="Times New Roman" w:hAnsi="Times New Roman" w:cs="Times New Roman"/>
+          <w:sz w:val="24"/>
+          <w:szCs w:val="24"/>
         </w:rPr>
         <w:t xml:space="preserve">also </w:t>
       </w:r>
@@ -3517,6 +4325,8 @@
       <w:r>
         <w:rPr>
           <w:rFonts w:ascii="Times New Roman" w:hAnsi="Times New Roman" w:cs="Times New Roman"/>
+          <w:sz w:val="24"/>
+          <w:szCs w:val="24"/>
         </w:rPr>
         <w:t xml:space="preserve"> </w:t>
       </w:r>
@@ -3531,6 +4341,8 @@
       <w:r>
         <w:rPr>
           <w:rFonts w:ascii="Times New Roman" w:hAnsi="Times New Roman" w:cs="Times New Roman"/>
+          <w:sz w:val="24"/>
+          <w:szCs w:val="24"/>
         </w:rPr>
         <w:t xml:space="preserve"> </w:t>
       </w:r>
@@ -3548,7 +4360,25 @@
           <w:sz w:val="24"/>
           <w:szCs w:val="24"/>
         </w:rPr>
-        <w:t xml:space="preserve"> at Openspot Theatre</w:t>
+        <w:t xml:space="preserve"> at </w:t>
+      </w:r>
+      <w:proofErr w:type="spellStart"/>
+      <w:r>
+        <w:rPr>
+          <w:rFonts w:ascii="Times New Roman" w:hAnsi="Times New Roman" w:cs="Times New Roman"/>
+          <w:sz w:val="24"/>
+          <w:szCs w:val="24"/>
+        </w:rPr>
+        <w:t>Openspot</w:t>
+      </w:r>
+      <w:proofErr w:type="spellEnd"/>
+      <w:r>
+        <w:rPr>
+          <w:rFonts w:ascii="Times New Roman" w:hAnsi="Times New Roman" w:cs="Times New Roman"/>
+          <w:sz w:val="24"/>
+          <w:szCs w:val="24"/>
+        </w:rPr>
+        <w:t xml:space="preserve"> Theatre</w:t>
       </w:r>
       <w:r>
         <w:rPr>
@@ -3580,31 +4410,15 @@
           <w:sz w:val="24"/>
           <w:szCs w:val="24"/>
         </w:rPr>
-        <w:t>For a showcase, o</w:t>
-      </w:r>
-      <w:r>
-        <w:rPr>
-          <w:rFonts w:ascii="Times New Roman" w:hAnsi="Times New Roman" w:cs="Times New Roman"/>
-          <w:sz w:val="24"/>
-          <w:szCs w:val="24"/>
-        </w:rPr>
-        <w:t>ne student created a water molecule character</w:t>
-      </w:r>
-      <w:r>
-        <w:rPr>
-          <w:rFonts w:ascii="Times New Roman" w:hAnsi="Times New Roman" w:cs="Times New Roman"/>
-          <w:sz w:val="24"/>
-          <w:szCs w:val="24"/>
-        </w:rPr>
-        <w:t xml:space="preserve"> while </w:t>
-      </w:r>
-      <w:r>
-        <w:rPr>
-          <w:rFonts w:ascii="Times New Roman" w:hAnsi="Times New Roman" w:cs="Times New Roman"/>
-          <w:sz w:val="24"/>
-          <w:szCs w:val="24"/>
-        </w:rPr>
-        <w:t xml:space="preserve">another </w:t>
+        <w:t>A</w:t>
+      </w:r>
+      <w:r>
+        <w:rPr>
+          <w:rFonts w:ascii="Times New Roman" w:hAnsi="Times New Roman" w:cs="Times New Roman"/>
+          <w:sz w:val="24"/>
+          <w:szCs w:val="24"/>
+        </w:rPr>
+        <w:t xml:space="preserve"> student created a water molecule character while another </w:t>
       </w:r>
       <w:r>
         <w:rPr>
@@ -3620,7 +4434,23 @@
           <w:sz w:val="24"/>
           <w:szCs w:val="24"/>
         </w:rPr>
-        <w:t>wrote its scene. It was rewarding and encouraging to see the next generation embrace my love for science.</w:t>
+        <w:t>wrote its scene</w:t>
+      </w:r>
+      <w:r>
+        <w:rPr>
+          <w:rFonts w:ascii="Times New Roman" w:hAnsi="Times New Roman" w:cs="Times New Roman"/>
+          <w:sz w:val="24"/>
+          <w:szCs w:val="24"/>
+        </w:rPr>
+        <w:t xml:space="preserve"> for a showcase</w:t>
+      </w:r>
+      <w:r>
+        <w:rPr>
+          <w:rFonts w:ascii="Times New Roman" w:hAnsi="Times New Roman" w:cs="Times New Roman"/>
+          <w:sz w:val="24"/>
+          <w:szCs w:val="24"/>
+        </w:rPr>
+        <w:t>. It was rewarding and encouraging to see the next generation embrace my love for science.</w:t>
       </w:r>
     </w:p>
     <w:p>
@@ -3718,15 +4548,23 @@
           <w:sz w:val="24"/>
           <w:szCs w:val="24"/>
         </w:rPr>
-        <w:t xml:space="preserve">year; </w:t>
-      </w:r>
-      <w:r>
-        <w:rPr>
-          <w:rFonts w:ascii="Times New Roman" w:hAnsi="Times New Roman" w:cs="Times New Roman"/>
-          <w:sz w:val="24"/>
-          <w:szCs w:val="24"/>
-        </w:rPr>
-        <w:t>plays</w:t>
+        <w:t>year</w:t>
+      </w:r>
+      <w:r>
+        <w:rPr>
+          <w:rFonts w:ascii="Times New Roman" w:hAnsi="Times New Roman" w:cs="Times New Roman"/>
+          <w:sz w:val="24"/>
+          <w:szCs w:val="24"/>
+        </w:rPr>
+        <w:t>. P</w:t>
+      </w:r>
+      <w:r>
+        <w:rPr>
+          <w:rFonts w:ascii="Times New Roman" w:hAnsi="Times New Roman" w:cs="Times New Roman"/>
+          <w:sz w:val="24"/>
+          <w:szCs w:val="24"/>
+        </w:rPr>
+        <w:t>lays</w:t>
       </w:r>
       <w:r>
         <w:rPr>
@@ -3790,7 +4628,7 @@
           <w:sz w:val="24"/>
           <w:szCs w:val="24"/>
         </w:rPr>
-        <w:t>striking</w:t>
+        <w:t>impacting</w:t>
       </w:r>
       <w:r>
         <w:rPr>
@@ -3846,7 +4684,7 @@
           <w:sz w:val="24"/>
           <w:szCs w:val="24"/>
         </w:rPr>
-        <w:t xml:space="preserve"> is where we can break walls, new grounds, and dimensions.</w:t>
+        <w:t xml:space="preserve"> is where we break walls, new grounds, and dimensions.</w:t>
       </w:r>
     </w:p>
     <w:p>
@@ -4131,40 +4969,6 @@
           <w:szCs w:val="24"/>
         </w:rPr>
         <w:t>Thank you for your consideration and spacetime.</w:t>
-      </w:r>
-    </w:p>
-    <w:p>
-      <w:pPr>
-        <w:spacing w:line="360" w:lineRule="auto"/>
-        <w:rPr>
-          <w:rFonts w:ascii="Times New Roman" w:hAnsi="Times New Roman" w:cs="Times New Roman"/>
-          <w:sz w:val="24"/>
-          <w:szCs w:val="24"/>
-        </w:rPr>
-      </w:pPr>
-      <w:r>
-        <w:rPr>
-          <w:rFonts w:ascii="Times New Roman" w:hAnsi="Times New Roman" w:cs="Times New Roman"/>
-          <w:sz w:val="24"/>
-          <w:szCs w:val="24"/>
-        </w:rPr>
-        <w:t xml:space="preserve">I look to continue my literary practice by reading for </w:t>
-      </w:r>
-      <w:r>
-        <w:rPr>
-          <w:rFonts w:ascii="Times New Roman" w:hAnsi="Times New Roman" w:cs="Times New Roman"/>
-          <w:sz w:val="24"/>
-          <w:szCs w:val="24"/>
-        </w:rPr>
-        <w:t>Boston Theater Marathon</w:t>
-      </w:r>
-      <w:r>
-        <w:rPr>
-          <w:rFonts w:ascii="Times New Roman" w:hAnsi="Times New Roman" w:cs="Times New Roman"/>
-          <w:sz w:val="24"/>
-          <w:szCs w:val="24"/>
-        </w:rPr>
-        <w:t>.</w:t>
       </w:r>
     </w:p>
     <w:sectPr>

--- a/starwrights/pham_david_quang/david_quang_pham-statement.docx
+++ b/starwrights/pham_david_quang/david_quang_pham-statement.docx
@@ -805,7 +805,6 @@
         </w:rPr>
         <w:t xml:space="preserve">wrote </w:t>
       </w:r>
-      <w:proofErr w:type="spellStart"/>
       <w:r>
         <w:rPr>
           <w:rFonts w:ascii="Times New Roman" w:hAnsi="Times New Roman" w:cs="Times New Roman"/>
@@ -816,7 +815,6 @@
         </w:rPr>
         <w:t>Mathland</w:t>
       </w:r>
-      <w:proofErr w:type="spellEnd"/>
       <w:r>
         <w:rPr>
           <w:rFonts w:ascii="Times New Roman" w:hAnsi="Times New Roman" w:cs="Times New Roman"/>
@@ -1921,7 +1919,6 @@
         </w:rPr>
         <w:t xml:space="preserve">, </w:t>
       </w:r>
-      <w:proofErr w:type="gramStart"/>
       <w:r>
         <w:rPr>
           <w:rFonts w:ascii="Times New Roman" w:hAnsi="Times New Roman" w:cs="Times New Roman"/>
@@ -1932,7 +1929,6 @@
         </w:rPr>
         <w:t>Bring</w:t>
       </w:r>
-      <w:proofErr w:type="gramEnd"/>
       <w:r>
         <w:rPr>
           <w:rFonts w:ascii="Times New Roman" w:hAnsi="Times New Roman" w:cs="Times New Roman"/>
@@ -2395,6 +2391,198 @@
           <w:sz w:val="24"/>
           <w:szCs w:val="24"/>
         </w:rPr>
+        <w:t xml:space="preserve">applicants who are </w:t>
+      </w:r>
+      <w:r>
+        <w:rPr>
+          <w:rFonts w:ascii="Times New Roman" w:hAnsi="Times New Roman" w:cs="Times New Roman"/>
+          <w:sz w:val="24"/>
+          <w:szCs w:val="24"/>
+        </w:rPr>
+        <w:t xml:space="preserve">BU </w:t>
+      </w:r>
+      <w:r>
+        <w:rPr>
+          <w:rFonts w:ascii="Times New Roman" w:hAnsi="Times New Roman" w:cs="Times New Roman"/>
+          <w:sz w:val="24"/>
+          <w:szCs w:val="24"/>
+        </w:rPr>
+        <w:t>students and alumni</w:t>
+      </w:r>
+      <w:r>
+        <w:rPr>
+          <w:rFonts w:ascii="Times New Roman" w:hAnsi="Times New Roman" w:cs="Times New Roman"/>
+          <w:sz w:val="24"/>
+          <w:szCs w:val="24"/>
+        </w:rPr>
+        <w:t xml:space="preserve">. </w:t>
+      </w:r>
+      <w:r>
+        <w:rPr>
+          <w:rFonts w:ascii="Times New Roman" w:hAnsi="Times New Roman" w:cs="Times New Roman"/>
+          <w:sz w:val="24"/>
+          <w:szCs w:val="24"/>
+        </w:rPr>
+        <w:t xml:space="preserve">I </w:t>
+      </w:r>
+      <w:r>
+        <w:rPr>
+          <w:rFonts w:ascii="Times New Roman" w:hAnsi="Times New Roman" w:cs="Times New Roman"/>
+          <w:sz w:val="24"/>
+          <w:szCs w:val="24"/>
+        </w:rPr>
+        <w:t xml:space="preserve">have </w:t>
+      </w:r>
+      <w:r>
+        <w:rPr>
+          <w:rFonts w:ascii="Times New Roman" w:hAnsi="Times New Roman" w:cs="Times New Roman"/>
+          <w:sz w:val="24"/>
+          <w:szCs w:val="24"/>
+        </w:rPr>
+        <w:t>learn</w:t>
+      </w:r>
+      <w:r>
+        <w:rPr>
+          <w:rFonts w:ascii="Times New Roman" w:hAnsi="Times New Roman" w:cs="Times New Roman"/>
+          <w:sz w:val="24"/>
+          <w:szCs w:val="24"/>
+        </w:rPr>
+        <w:t>t</w:t>
+      </w:r>
+      <w:r>
+        <w:rPr>
+          <w:rFonts w:ascii="Times New Roman" w:hAnsi="Times New Roman" w:cs="Times New Roman"/>
+          <w:sz w:val="24"/>
+          <w:szCs w:val="24"/>
+        </w:rPr>
+        <w:t xml:space="preserve"> </w:t>
+      </w:r>
+      <w:r>
+        <w:rPr>
+          <w:rFonts w:ascii="Times New Roman" w:hAnsi="Times New Roman" w:cs="Times New Roman"/>
+          <w:sz w:val="24"/>
+          <w:szCs w:val="24"/>
+        </w:rPr>
+        <w:t>so</w:t>
+      </w:r>
+      <w:r>
+        <w:rPr>
+          <w:rFonts w:ascii="Times New Roman" w:hAnsi="Times New Roman" w:cs="Times New Roman"/>
+          <w:sz w:val="24"/>
+          <w:szCs w:val="24"/>
+        </w:rPr>
+        <w:t xml:space="preserve"> </w:t>
+      </w:r>
+      <w:r>
+        <w:rPr>
+          <w:rFonts w:ascii="Times New Roman" w:hAnsi="Times New Roman" w:cs="Times New Roman"/>
+          <w:sz w:val="24"/>
+          <w:szCs w:val="24"/>
+        </w:rPr>
+        <w:t>much</w:t>
+      </w:r>
+      <w:r>
+        <w:rPr>
+          <w:rFonts w:ascii="Times New Roman" w:hAnsi="Times New Roman" w:cs="Times New Roman"/>
+          <w:sz w:val="24"/>
+          <w:szCs w:val="24"/>
+        </w:rPr>
+        <w:t xml:space="preserve"> from </w:t>
+      </w:r>
+      <w:r>
+        <w:rPr>
+          <w:rFonts w:ascii="Times New Roman" w:hAnsi="Times New Roman" w:cs="Times New Roman"/>
+          <w:sz w:val="24"/>
+          <w:szCs w:val="24"/>
+        </w:rPr>
+        <w:t>assessing</w:t>
+      </w:r>
+      <w:r>
+        <w:rPr>
+          <w:rFonts w:ascii="Times New Roman" w:hAnsi="Times New Roman" w:cs="Times New Roman"/>
+          <w:sz w:val="24"/>
+          <w:szCs w:val="24"/>
+        </w:rPr>
+        <w:t xml:space="preserve"> their work</w:t>
+      </w:r>
+      <w:r>
+        <w:rPr>
+          <w:rFonts w:ascii="Times New Roman" w:hAnsi="Times New Roman" w:cs="Times New Roman"/>
+          <w:sz w:val="24"/>
+          <w:szCs w:val="24"/>
+        </w:rPr>
+        <w:t>.</w:t>
+      </w:r>
+      <w:r>
+        <w:rPr>
+          <w:rFonts w:ascii="Times New Roman" w:hAnsi="Times New Roman" w:cs="Times New Roman"/>
+          <w:sz w:val="24"/>
+          <w:szCs w:val="24"/>
+        </w:rPr>
+        <w:t xml:space="preserve"> It is also a</w:t>
+      </w:r>
+      <w:r>
+        <w:rPr>
+          <w:rFonts w:ascii="Times New Roman" w:hAnsi="Times New Roman" w:cs="Times New Roman"/>
+          <w:sz w:val="24"/>
+          <w:szCs w:val="24"/>
+        </w:rPr>
+        <w:t xml:space="preserve">n </w:t>
+      </w:r>
+      <w:r>
+        <w:rPr>
+          <w:rFonts w:ascii="Times New Roman" w:hAnsi="Times New Roman" w:cs="Times New Roman"/>
+          <w:sz w:val="24"/>
+          <w:szCs w:val="24"/>
+        </w:rPr>
+        <w:t xml:space="preserve">honor to </w:t>
+      </w:r>
+      <w:r>
+        <w:rPr>
+          <w:rFonts w:ascii="Times New Roman" w:hAnsi="Times New Roman" w:cs="Times New Roman"/>
+          <w:sz w:val="24"/>
+          <w:szCs w:val="24"/>
+        </w:rPr>
+        <w:t>evaluate</w:t>
+      </w:r>
+      <w:r>
+        <w:rPr>
+          <w:rFonts w:ascii="Times New Roman" w:hAnsi="Times New Roman" w:cs="Times New Roman"/>
+          <w:sz w:val="24"/>
+          <w:szCs w:val="24"/>
+        </w:rPr>
+        <w:t xml:space="preserve"> reports from </w:t>
+      </w:r>
+      <w:r>
+        <w:rPr>
+          <w:rFonts w:ascii="Times New Roman" w:hAnsi="Times New Roman" w:cs="Times New Roman"/>
+          <w:sz w:val="24"/>
+          <w:szCs w:val="24"/>
+        </w:rPr>
+        <w:t>Caity-Shea Violette</w:t>
+      </w:r>
+      <w:r>
+        <w:rPr>
+          <w:rFonts w:ascii="Times New Roman" w:hAnsi="Times New Roman" w:cs="Times New Roman"/>
+          <w:sz w:val="24"/>
+          <w:szCs w:val="24"/>
+        </w:rPr>
+        <w:t xml:space="preserve">, </w:t>
+      </w:r>
+      <w:r>
+        <w:rPr>
+          <w:rFonts w:ascii="Times New Roman" w:hAnsi="Times New Roman" w:cs="Times New Roman"/>
+          <w:sz w:val="24"/>
+          <w:szCs w:val="24"/>
+        </w:rPr>
+        <w:t xml:space="preserve">one of </w:t>
+      </w:r>
+      <w:r>
+        <w:rPr>
+          <w:rFonts w:ascii="Times New Roman" w:hAnsi="Times New Roman" w:cs="Times New Roman"/>
+          <w:sz w:val="24"/>
+          <w:szCs w:val="24"/>
+        </w:rPr>
         <w:t xml:space="preserve">our </w:t>
       </w:r>
       <w:r>
@@ -2403,119 +2591,31 @@
           <w:sz w:val="24"/>
           <w:szCs w:val="24"/>
         </w:rPr>
-        <w:t>festival</w:t>
-      </w:r>
-      <w:r>
-        <w:rPr>
-          <w:rFonts w:ascii="Times New Roman" w:hAnsi="Times New Roman" w:cs="Times New Roman"/>
-          <w:sz w:val="24"/>
-          <w:szCs w:val="24"/>
-        </w:rPr>
-        <w:t xml:space="preserve"> </w:t>
-      </w:r>
-      <w:r>
-        <w:rPr>
-          <w:rFonts w:ascii="Times New Roman" w:hAnsi="Times New Roman" w:cs="Times New Roman"/>
-          <w:sz w:val="24"/>
-          <w:szCs w:val="24"/>
-        </w:rPr>
-        <w:t xml:space="preserve">applicants who are </w:t>
-      </w:r>
-      <w:r>
-        <w:rPr>
-          <w:rFonts w:ascii="Times New Roman" w:hAnsi="Times New Roman" w:cs="Times New Roman"/>
-          <w:sz w:val="24"/>
-          <w:szCs w:val="24"/>
-        </w:rPr>
-        <w:t xml:space="preserve">BU </w:t>
-      </w:r>
-      <w:r>
-        <w:rPr>
-          <w:rFonts w:ascii="Times New Roman" w:hAnsi="Times New Roman" w:cs="Times New Roman"/>
-          <w:sz w:val="24"/>
-          <w:szCs w:val="24"/>
-        </w:rPr>
-        <w:t>students and alumni</w:t>
-      </w:r>
-      <w:r>
-        <w:rPr>
-          <w:rFonts w:ascii="Times New Roman" w:hAnsi="Times New Roman" w:cs="Times New Roman"/>
-          <w:sz w:val="24"/>
-          <w:szCs w:val="24"/>
-        </w:rPr>
-        <w:t xml:space="preserve">. </w:t>
-      </w:r>
-      <w:r>
-        <w:rPr>
-          <w:rFonts w:ascii="Times New Roman" w:hAnsi="Times New Roman" w:cs="Times New Roman"/>
-          <w:sz w:val="24"/>
-          <w:szCs w:val="24"/>
-        </w:rPr>
-        <w:t xml:space="preserve">I </w:t>
-      </w:r>
-      <w:r>
-        <w:rPr>
-          <w:rFonts w:ascii="Times New Roman" w:hAnsi="Times New Roman" w:cs="Times New Roman"/>
-          <w:sz w:val="24"/>
-          <w:szCs w:val="24"/>
-        </w:rPr>
-        <w:t xml:space="preserve">have </w:t>
-      </w:r>
-      <w:r>
-        <w:rPr>
-          <w:rFonts w:ascii="Times New Roman" w:hAnsi="Times New Roman" w:cs="Times New Roman"/>
-          <w:sz w:val="24"/>
-          <w:szCs w:val="24"/>
-        </w:rPr>
-        <w:t>learn</w:t>
-      </w:r>
-      <w:r>
-        <w:rPr>
-          <w:rFonts w:ascii="Times New Roman" w:hAnsi="Times New Roman" w:cs="Times New Roman"/>
-          <w:sz w:val="24"/>
-          <w:szCs w:val="24"/>
-        </w:rPr>
-        <w:t>t</w:t>
-      </w:r>
-      <w:r>
-        <w:rPr>
-          <w:rFonts w:ascii="Times New Roman" w:hAnsi="Times New Roman" w:cs="Times New Roman"/>
-          <w:sz w:val="24"/>
-          <w:szCs w:val="24"/>
-        </w:rPr>
-        <w:t xml:space="preserve"> </w:t>
-      </w:r>
-      <w:r>
-        <w:rPr>
-          <w:rFonts w:ascii="Times New Roman" w:hAnsi="Times New Roman" w:cs="Times New Roman"/>
-          <w:sz w:val="24"/>
-          <w:szCs w:val="24"/>
-        </w:rPr>
-        <w:t>so much</w:t>
-      </w:r>
-      <w:r>
-        <w:rPr>
-          <w:rFonts w:ascii="Times New Roman" w:hAnsi="Times New Roman" w:cs="Times New Roman"/>
-          <w:sz w:val="24"/>
-          <w:szCs w:val="24"/>
-        </w:rPr>
-        <w:t xml:space="preserve"> from </w:t>
-      </w:r>
-      <w:r>
-        <w:rPr>
-          <w:rFonts w:ascii="Times New Roman" w:hAnsi="Times New Roman" w:cs="Times New Roman"/>
-          <w:sz w:val="24"/>
-          <w:szCs w:val="24"/>
-        </w:rPr>
-        <w:t>assessing</w:t>
-      </w:r>
-      <w:r>
-        <w:rPr>
-          <w:rFonts w:ascii="Times New Roman" w:hAnsi="Times New Roman" w:cs="Times New Roman"/>
-          <w:sz w:val="24"/>
-          <w:szCs w:val="24"/>
-        </w:rPr>
-        <w:t xml:space="preserve"> their work</w:t>
+        <w:t>Bay Area</w:t>
+      </w:r>
+      <w:r>
+        <w:rPr>
+          <w:rFonts w:ascii="Times New Roman" w:hAnsi="Times New Roman" w:cs="Times New Roman"/>
+          <w:sz w:val="24"/>
+          <w:szCs w:val="24"/>
+        </w:rPr>
+        <w:t xml:space="preserve"> </w:t>
+      </w:r>
+      <w:r>
+        <w:rPr>
+          <w:rFonts w:ascii="Times New Roman" w:hAnsi="Times New Roman" w:cs="Times New Roman"/>
+          <w:sz w:val="24"/>
+          <w:szCs w:val="24"/>
+        </w:rPr>
+        <w:t>Playwrights Festival reader</w:t>
+      </w:r>
+      <w:r>
+        <w:rPr>
+          <w:rFonts w:ascii="Times New Roman" w:hAnsi="Times New Roman" w:cs="Times New Roman"/>
+          <w:sz w:val="24"/>
+          <w:szCs w:val="24"/>
+        </w:rPr>
+        <w:t>s</w:t>
       </w:r>
       <w:r>
         <w:rPr>
@@ -2524,104 +2624,6 @@
           <w:szCs w:val="24"/>
         </w:rPr>
         <w:t>.</w:t>
-      </w:r>
-      <w:r>
-        <w:rPr>
-          <w:rFonts w:ascii="Times New Roman" w:hAnsi="Times New Roman" w:cs="Times New Roman"/>
-          <w:sz w:val="24"/>
-          <w:szCs w:val="24"/>
-        </w:rPr>
-        <w:t xml:space="preserve"> </w:t>
-      </w:r>
-      <w:r>
-        <w:rPr>
-          <w:rFonts w:ascii="Times New Roman" w:hAnsi="Times New Roman" w:cs="Times New Roman"/>
-          <w:sz w:val="24"/>
-          <w:szCs w:val="24"/>
-        </w:rPr>
-        <w:t>It is also a</w:t>
-      </w:r>
-      <w:r>
-        <w:rPr>
-          <w:rFonts w:ascii="Times New Roman" w:hAnsi="Times New Roman" w:cs="Times New Roman"/>
-          <w:sz w:val="24"/>
-          <w:szCs w:val="24"/>
-        </w:rPr>
-        <w:t xml:space="preserve"> great</w:t>
-      </w:r>
-      <w:r>
-        <w:rPr>
-          <w:rFonts w:ascii="Times New Roman" w:hAnsi="Times New Roman" w:cs="Times New Roman"/>
-          <w:sz w:val="24"/>
-          <w:szCs w:val="24"/>
-        </w:rPr>
-        <w:t xml:space="preserve"> honor to </w:t>
-      </w:r>
-      <w:r>
-        <w:rPr>
-          <w:rFonts w:ascii="Times New Roman" w:hAnsi="Times New Roman" w:cs="Times New Roman"/>
-          <w:sz w:val="24"/>
-          <w:szCs w:val="24"/>
-        </w:rPr>
-        <w:t xml:space="preserve">assess reports from </w:t>
-      </w:r>
-      <w:r>
-        <w:rPr>
-          <w:rFonts w:ascii="Times New Roman" w:hAnsi="Times New Roman" w:cs="Times New Roman"/>
-          <w:sz w:val="24"/>
-          <w:szCs w:val="24"/>
-        </w:rPr>
-        <w:t xml:space="preserve">National Committee </w:t>
-      </w:r>
-      <w:r>
-        <w:rPr>
-          <w:rFonts w:ascii="Times New Roman" w:hAnsi="Times New Roman" w:cs="Times New Roman"/>
-          <w:sz w:val="24"/>
-          <w:szCs w:val="24"/>
-        </w:rPr>
-        <w:t>R</w:t>
-      </w:r>
-      <w:r>
-        <w:rPr>
-          <w:rFonts w:ascii="Times New Roman" w:hAnsi="Times New Roman" w:cs="Times New Roman"/>
-          <w:sz w:val="24"/>
-          <w:szCs w:val="24"/>
-        </w:rPr>
-        <w:t>eader</w:t>
-      </w:r>
-      <w:r>
-        <w:rPr>
-          <w:rFonts w:ascii="Times New Roman" w:hAnsi="Times New Roman" w:cs="Times New Roman"/>
-          <w:sz w:val="24"/>
-          <w:szCs w:val="24"/>
-        </w:rPr>
-        <w:t>,</w:t>
-      </w:r>
-      <w:r>
-        <w:rPr>
-          <w:rFonts w:ascii="Times New Roman" w:hAnsi="Times New Roman" w:cs="Times New Roman"/>
-          <w:sz w:val="24"/>
-          <w:szCs w:val="24"/>
-        </w:rPr>
-        <w:t xml:space="preserve"> </w:t>
-      </w:r>
-      <w:proofErr w:type="spellStart"/>
-      <w:r>
-        <w:rPr>
-          <w:rFonts w:ascii="Times New Roman" w:hAnsi="Times New Roman" w:cs="Times New Roman"/>
-          <w:sz w:val="24"/>
-          <w:szCs w:val="24"/>
-        </w:rPr>
-        <w:t>Caity</w:t>
-      </w:r>
-      <w:proofErr w:type="spellEnd"/>
-      <w:r>
-        <w:rPr>
-          <w:rFonts w:ascii="Times New Roman" w:hAnsi="Times New Roman" w:cs="Times New Roman"/>
-          <w:sz w:val="24"/>
-          <w:szCs w:val="24"/>
-        </w:rPr>
-        <w:t>-Shea Violette.</w:t>
       </w:r>
       <w:r>
         <w:rPr>
@@ -4360,25 +4362,7 @@
           <w:sz w:val="24"/>
           <w:szCs w:val="24"/>
         </w:rPr>
-        <w:t xml:space="preserve"> at </w:t>
-      </w:r>
-      <w:proofErr w:type="spellStart"/>
-      <w:r>
-        <w:rPr>
-          <w:rFonts w:ascii="Times New Roman" w:hAnsi="Times New Roman" w:cs="Times New Roman"/>
-          <w:sz w:val="24"/>
-          <w:szCs w:val="24"/>
-        </w:rPr>
-        <w:t>Openspot</w:t>
-      </w:r>
-      <w:proofErr w:type="spellEnd"/>
-      <w:r>
-        <w:rPr>
-          <w:rFonts w:ascii="Times New Roman" w:hAnsi="Times New Roman" w:cs="Times New Roman"/>
-          <w:sz w:val="24"/>
-          <w:szCs w:val="24"/>
-        </w:rPr>
-        <w:t xml:space="preserve"> Theatre</w:t>
+        <w:t xml:space="preserve"> at Openspot Theatre</w:t>
       </w:r>
       <w:r>
         <w:rPr>
